--- a/Mateusz_Bocak_projekt_IO.docx
+++ b/Mateusz_Bocak_projekt_IO.docx
@@ -148,6 +148,7 @@
         </w:rPr>
         <w:t xml:space="preserve">Aplikacja </w:t>
       </w:r>
+      <w:proofErr w:type="spellStart"/>
       <w:r>
         <w:rPr>
           <w:rFonts w:asciiTheme="majorHAnsi" w:hAnsiTheme="majorHAnsi" w:cstheme="majorHAnsi"/>
@@ -161,6 +162,7 @@
         </w:rPr>
         <w:t>FocusZone</w:t>
       </w:r>
+      <w:proofErr w:type="spellEnd"/>
     </w:p>
     <w:p>
       <w:pPr>
@@ -200,8 +202,18 @@
           <w:sz w:val="24"/>
           <w:szCs w:val="24"/>
         </w:rPr>
-        <w:t>Prowadzący: mgr inż. Ewa Żesławska</w:t>
-      </w:r>
+        <w:t xml:space="preserve">Prowadzący: mgr inż. Ewa </w:t>
+      </w:r>
+      <w:proofErr w:type="spellStart"/>
+      <w:r>
+        <w:rPr>
+          <w:rFonts w:asciiTheme="majorHAnsi" w:hAnsiTheme="majorHAnsi" w:cstheme="majorHAnsi"/>
+          <w:sz w:val="24"/>
+          <w:szCs w:val="24"/>
+        </w:rPr>
+        <w:t>Żesławska</w:t>
+      </w:r>
+      <w:proofErr w:type="spellEnd"/>
     </w:p>
     <w:sdt>
       <w:sdtPr>
@@ -1107,7 +1119,35 @@
         <w:rPr>
           <w:rFonts w:asciiTheme="majorHAnsi" w:hAnsiTheme="majorHAnsi" w:cstheme="majorHAnsi"/>
         </w:rPr>
-        <w:t>Aplikacja FocusZone została zaprojektowana, by wspierać użytkowników w kontrolowaniu czasu spędzanego na urządzeniach mobilnych, szczególnie w aplikacjach i stronach internetowych rozpraszających uwagę, takich jak media społecznościowe, platformy video czy portale informacyjne. Celem FocusZone jest zachęcanie użytkowników do bardziej świadomego korzystania z czasu i urządzenia mobilnego.</w:t>
+        <w:t xml:space="preserve">Aplikacja </w:t>
+      </w:r>
+      <w:proofErr w:type="spellStart"/>
+      <w:r>
+        <w:rPr>
+          <w:rFonts w:asciiTheme="majorHAnsi" w:hAnsiTheme="majorHAnsi" w:cstheme="majorHAnsi"/>
+        </w:rPr>
+        <w:t>FocusZone</w:t>
+      </w:r>
+      <w:proofErr w:type="spellEnd"/>
+      <w:r>
+        <w:rPr>
+          <w:rFonts w:asciiTheme="majorHAnsi" w:hAnsiTheme="majorHAnsi" w:cstheme="majorHAnsi"/>
+        </w:rPr>
+        <w:t xml:space="preserve"> została zaprojektowana, by wspierać użytkowników w kontrolowaniu czasu spędzanego na urządzeniach mobilnych, szczególnie w aplikacjach i stronach internetowych rozpraszających uwagę, takich jak media społecznościowe, platformy video czy portale informacyjne. Celem </w:t>
+      </w:r>
+      <w:proofErr w:type="spellStart"/>
+      <w:r>
+        <w:rPr>
+          <w:rFonts w:asciiTheme="majorHAnsi" w:hAnsiTheme="majorHAnsi" w:cstheme="majorHAnsi"/>
+        </w:rPr>
+        <w:t>FocusZone</w:t>
+      </w:r>
+      <w:proofErr w:type="spellEnd"/>
+      <w:r>
+        <w:rPr>
+          <w:rFonts w:asciiTheme="majorHAnsi" w:hAnsiTheme="majorHAnsi" w:cstheme="majorHAnsi"/>
+        </w:rPr>
+        <w:t xml:space="preserve"> jest zachęcanie użytkowników do bardziej świadomego korzystania z czasu i urządzenia mobilnego.</w:t>
       </w:r>
     </w:p>
     <w:p>
@@ -1131,7 +1171,35 @@
         <w:rPr>
           <w:rFonts w:asciiTheme="majorHAnsi" w:hAnsiTheme="majorHAnsi" w:cstheme="majorHAnsi"/>
         </w:rPr>
-        <w:t>Główną funkcjonalnością aplikacji jest możliwość ustawienia limitów czasowych na wybrane aplikacje, a także blokowanie określonych stron internetowych. Dzięki pełnoekranowym komunikatom przypominającym o celach użytkownika przed otwarciem tych aplikacji lub stron, FocusZone buduje w użytkownikach nawyki skutecznego zarządzania czasem. FocusZone stawia na personalizację, oferując użytkownikowi możliwość dostosowania wiadomości przypominających o limitach czasowych, blokadach oraz komunikatach zachęcających do bardziej świadomego podejmowania decyzji dotyczących ich nawyków.</w:t>
+        <w:t xml:space="preserve">Główną funkcjonalnością aplikacji jest możliwość ustawienia limitów czasowych na wybrane aplikacje, a także blokowanie określonych stron internetowych. Dzięki pełnoekranowym komunikatom przypominającym o celach użytkownika przed otwarciem tych aplikacji lub stron, </w:t>
+      </w:r>
+      <w:proofErr w:type="spellStart"/>
+      <w:r>
+        <w:rPr>
+          <w:rFonts w:asciiTheme="majorHAnsi" w:hAnsiTheme="majorHAnsi" w:cstheme="majorHAnsi"/>
+        </w:rPr>
+        <w:t>FocusZone</w:t>
+      </w:r>
+      <w:proofErr w:type="spellEnd"/>
+      <w:r>
+        <w:rPr>
+          <w:rFonts w:asciiTheme="majorHAnsi" w:hAnsiTheme="majorHAnsi" w:cstheme="majorHAnsi"/>
+        </w:rPr>
+        <w:t xml:space="preserve"> buduje w użytkownikach nawyki skutecznego zarządzania czasem. </w:t>
+      </w:r>
+      <w:proofErr w:type="spellStart"/>
+      <w:r>
+        <w:rPr>
+          <w:rFonts w:asciiTheme="majorHAnsi" w:hAnsiTheme="majorHAnsi" w:cstheme="majorHAnsi"/>
+        </w:rPr>
+        <w:t>FocusZone</w:t>
+      </w:r>
+      <w:proofErr w:type="spellEnd"/>
+      <w:r>
+        <w:rPr>
+          <w:rFonts w:asciiTheme="majorHAnsi" w:hAnsiTheme="majorHAnsi" w:cstheme="majorHAnsi"/>
+        </w:rPr>
+        <w:t xml:space="preserve"> stawia na personalizację, oferując użytkownikowi możliwość dostosowania wiadomości przypominających o limitach czasowych, blokadach oraz komunikatach zachęcających do bardziej świadomego podejmowania decyzji dotyczących ich nawyków.</w:t>
       </w:r>
     </w:p>
     <w:p>
@@ -1186,7 +1254,63 @@
         <w:rPr>
           <w:rFonts w:asciiTheme="majorHAnsi" w:hAnsiTheme="majorHAnsi" w:cstheme="majorHAnsi"/>
         </w:rPr>
-        <w:t>W rzeczywistym świecie FocusZone znajduje swoje miejsce na rynku aplikacji typu „digital wellbeing” (dobrostanu cyfrowego). W miarę jak społeczeństwo zaczyna dostrzegać negatywne skutki nadmiernego korzystania z urządzeń mobilnych, zwłaszcza wśród młodszych użytkowników, rośnie zapotrzebowanie na narzędzia wspierające bardziej świadome korzystanie z technologii. FocusZone odpowiada na tę potrzebę, umożliwiając użytkownikom proste i skuteczne zarządzanie czasem poświęcanym na różne aktywności cyfrowe.</w:t>
+        <w:t xml:space="preserve">W rzeczywistym świecie </w:t>
+      </w:r>
+      <w:proofErr w:type="spellStart"/>
+      <w:r>
+        <w:rPr>
+          <w:rFonts w:asciiTheme="majorHAnsi" w:hAnsiTheme="majorHAnsi" w:cstheme="majorHAnsi"/>
+        </w:rPr>
+        <w:t>FocusZone</w:t>
+      </w:r>
+      <w:proofErr w:type="spellEnd"/>
+      <w:r>
+        <w:rPr>
+          <w:rFonts w:asciiTheme="majorHAnsi" w:hAnsiTheme="majorHAnsi" w:cstheme="majorHAnsi"/>
+        </w:rPr>
+        <w:t xml:space="preserve"> znajduje swoje miejsce na rynku aplikacji typu „</w:t>
+      </w:r>
+      <w:proofErr w:type="spellStart"/>
+      <w:r>
+        <w:rPr>
+          <w:rFonts w:asciiTheme="majorHAnsi" w:hAnsiTheme="majorHAnsi" w:cstheme="majorHAnsi"/>
+        </w:rPr>
+        <w:t>digital</w:t>
+      </w:r>
+      <w:proofErr w:type="spellEnd"/>
+      <w:r>
+        <w:rPr>
+          <w:rFonts w:asciiTheme="majorHAnsi" w:hAnsiTheme="majorHAnsi" w:cstheme="majorHAnsi"/>
+        </w:rPr>
+        <w:t xml:space="preserve"> </w:t>
+      </w:r>
+      <w:proofErr w:type="spellStart"/>
+      <w:r>
+        <w:rPr>
+          <w:rFonts w:asciiTheme="majorHAnsi" w:hAnsiTheme="majorHAnsi" w:cstheme="majorHAnsi"/>
+        </w:rPr>
+        <w:t>wellbeing</w:t>
+      </w:r>
+      <w:proofErr w:type="spellEnd"/>
+      <w:r>
+        <w:rPr>
+          <w:rFonts w:asciiTheme="majorHAnsi" w:hAnsiTheme="majorHAnsi" w:cstheme="majorHAnsi"/>
+        </w:rPr>
+        <w:t xml:space="preserve">” (dobrostanu cyfrowego). W miarę jak społeczeństwo zaczyna dostrzegać negatywne skutki nadmiernego korzystania z urządzeń mobilnych, zwłaszcza wśród młodszych użytkowników, rośnie zapotrzebowanie na narzędzia wspierające bardziej świadome korzystanie z technologii. </w:t>
+      </w:r>
+      <w:proofErr w:type="spellStart"/>
+      <w:r>
+        <w:rPr>
+          <w:rFonts w:asciiTheme="majorHAnsi" w:hAnsiTheme="majorHAnsi" w:cstheme="majorHAnsi"/>
+        </w:rPr>
+        <w:t>FocusZone</w:t>
+      </w:r>
+      <w:proofErr w:type="spellEnd"/>
+      <w:r>
+        <w:rPr>
+          <w:rFonts w:asciiTheme="majorHAnsi" w:hAnsiTheme="majorHAnsi" w:cstheme="majorHAnsi"/>
+        </w:rPr>
+        <w:t xml:space="preserve"> odpowiada na tę potrzebę, umożliwiając użytkownikom proste i skuteczne zarządzanie czasem poświęcanym na różne aktywności cyfrowe.</w:t>
       </w:r>
     </w:p>
     <w:p>
@@ -1220,7 +1344,21 @@
         <w:rPr>
           <w:rFonts w:asciiTheme="majorHAnsi" w:hAnsiTheme="majorHAnsi" w:cstheme="majorHAnsi"/>
         </w:rPr>
-        <w:t>Wartość dla użytkownika indywidualnego: FocusZone wspiera użytkowników w ograniczaniu czasu spędzanego na telefonie, co może poprawić ich zdrowie psychiczne, zmniejszyć poziom stresu i umożliwić bardziej produktywne wykorzystanie czasu.</w:t>
+        <w:t xml:space="preserve">Wartość dla użytkownika indywidualnego: </w:t>
+      </w:r>
+      <w:proofErr w:type="spellStart"/>
+      <w:r>
+        <w:rPr>
+          <w:rFonts w:asciiTheme="majorHAnsi" w:hAnsiTheme="majorHAnsi" w:cstheme="majorHAnsi"/>
+        </w:rPr>
+        <w:t>FocusZone</w:t>
+      </w:r>
+      <w:proofErr w:type="spellEnd"/>
+      <w:r>
+        <w:rPr>
+          <w:rFonts w:asciiTheme="majorHAnsi" w:hAnsiTheme="majorHAnsi" w:cstheme="majorHAnsi"/>
+        </w:rPr>
+        <w:t xml:space="preserve"> wspiera użytkowników w ograniczaniu czasu spędzanego na telefonie, co może poprawić ich zdrowie psychiczne, zmniejszyć poziom stresu i umożliwić bardziej produktywne wykorzystanie czasu.</w:t>
       </w:r>
     </w:p>
     <w:p>
@@ -1239,7 +1377,35 @@
         <w:rPr>
           <w:rFonts w:asciiTheme="majorHAnsi" w:hAnsiTheme="majorHAnsi" w:cstheme="majorHAnsi"/>
         </w:rPr>
-        <w:t>Możliwość monetyzacji: Aplikacja może być oferowana w modelu freemium z</w:t>
+        <w:t xml:space="preserve">Możliwość </w:t>
+      </w:r>
+      <w:proofErr w:type="spellStart"/>
+      <w:r>
+        <w:rPr>
+          <w:rFonts w:asciiTheme="majorHAnsi" w:hAnsiTheme="majorHAnsi" w:cstheme="majorHAnsi"/>
+        </w:rPr>
+        <w:t>monetyzacji</w:t>
+      </w:r>
+      <w:proofErr w:type="spellEnd"/>
+      <w:r>
+        <w:rPr>
+          <w:rFonts w:asciiTheme="majorHAnsi" w:hAnsiTheme="majorHAnsi" w:cstheme="majorHAnsi"/>
+        </w:rPr>
+        <w:t xml:space="preserve">: Aplikacja może być oferowana w modelu </w:t>
+      </w:r>
+      <w:proofErr w:type="spellStart"/>
+      <w:r>
+        <w:rPr>
+          <w:rFonts w:asciiTheme="majorHAnsi" w:hAnsiTheme="majorHAnsi" w:cstheme="majorHAnsi"/>
+        </w:rPr>
+        <w:t>freemium</w:t>
+      </w:r>
+      <w:proofErr w:type="spellEnd"/>
+      <w:r>
+        <w:rPr>
+          <w:rFonts w:asciiTheme="majorHAnsi" w:hAnsiTheme="majorHAnsi" w:cstheme="majorHAnsi"/>
+        </w:rPr>
+        <w:t xml:space="preserve"> z</w:t>
       </w:r>
       <w:r>
         <w:rPr>
@@ -1269,7 +1435,21 @@
         <w:rPr>
           <w:rFonts w:asciiTheme="majorHAnsi" w:hAnsiTheme="majorHAnsi" w:cstheme="majorHAnsi"/>
         </w:rPr>
-        <w:t>. Monetyzacja może odbywać się na podstawie dotacji za działanie aplikacji.</w:t>
+        <w:t xml:space="preserve">. </w:t>
+      </w:r>
+      <w:proofErr w:type="spellStart"/>
+      <w:r>
+        <w:rPr>
+          <w:rFonts w:asciiTheme="majorHAnsi" w:hAnsiTheme="majorHAnsi" w:cstheme="majorHAnsi"/>
+        </w:rPr>
+        <w:t>Monetyzacja</w:t>
+      </w:r>
+      <w:proofErr w:type="spellEnd"/>
+      <w:r>
+        <w:rPr>
+          <w:rFonts w:asciiTheme="majorHAnsi" w:hAnsiTheme="majorHAnsi" w:cstheme="majorHAnsi"/>
+        </w:rPr>
+        <w:t xml:space="preserve"> może odbywać się na podstawie dotacji za działanie aplikacji.</w:t>
       </w:r>
     </w:p>
     <w:p>
@@ -1288,7 +1468,21 @@
         <w:rPr>
           <w:rFonts w:asciiTheme="majorHAnsi" w:hAnsiTheme="majorHAnsi" w:cstheme="majorHAnsi"/>
         </w:rPr>
-        <w:t>Społeczna odpowiedzialność biznesu: FocusZone może zostać zaprezentowana jako aplikacja odpowiedzialna społecznie, wspierająca użytkowników w zachowaniu równowagi między życiem cyfrowym a rzeczywistym.</w:t>
+        <w:t xml:space="preserve">Społeczna odpowiedzialność biznesu: </w:t>
+      </w:r>
+      <w:proofErr w:type="spellStart"/>
+      <w:r>
+        <w:rPr>
+          <w:rFonts w:asciiTheme="majorHAnsi" w:hAnsiTheme="majorHAnsi" w:cstheme="majorHAnsi"/>
+        </w:rPr>
+        <w:t>FocusZone</w:t>
+      </w:r>
+      <w:proofErr w:type="spellEnd"/>
+      <w:r>
+        <w:rPr>
+          <w:rFonts w:asciiTheme="majorHAnsi" w:hAnsiTheme="majorHAnsi" w:cstheme="majorHAnsi"/>
+        </w:rPr>
+        <w:t xml:space="preserve"> może zostać zaprezentowana jako aplikacja odpowiedzialna społecznie, wspierająca użytkowników w zachowaniu równowagi między życiem cyfrowym a rzeczywistym.</w:t>
       </w:r>
     </w:p>
     <w:p>
@@ -1422,7 +1616,21 @@
         <w:rPr>
           <w:rFonts w:asciiTheme="majorHAnsi" w:hAnsiTheme="majorHAnsi" w:cstheme="majorHAnsi"/>
         </w:rPr>
-        <w:t>Tymczasowe wyłączenie aplikacji – użytkownik ma możliwość czasowego wyłączenia FocusZone, jednak każdorazowe użycie tej funkcji wymaga potwierdzenia za pomocą pełnoekranowego komunikatu przypominającego o celach korzystania z aplikacji</w:t>
+        <w:t xml:space="preserve">Tymczasowe wyłączenie aplikacji – użytkownik ma możliwość czasowego wyłączenia </w:t>
+      </w:r>
+      <w:proofErr w:type="spellStart"/>
+      <w:r>
+        <w:rPr>
+          <w:rFonts w:asciiTheme="majorHAnsi" w:hAnsiTheme="majorHAnsi" w:cstheme="majorHAnsi"/>
+        </w:rPr>
+        <w:t>FocusZone</w:t>
+      </w:r>
+      <w:proofErr w:type="spellEnd"/>
+      <w:r>
+        <w:rPr>
+          <w:rFonts w:asciiTheme="majorHAnsi" w:hAnsiTheme="majorHAnsi" w:cstheme="majorHAnsi"/>
+        </w:rPr>
+        <w:t>, jednak każdorazowe użycie tej funkcji wymaga potwierdzenia za pomocą pełnoekranowego komunikatu przypominającego o celach korzystania z aplikacji</w:t>
       </w:r>
       <w:r>
         <w:rPr>
@@ -1498,7 +1706,21 @@
         <w:rPr>
           <w:rFonts w:asciiTheme="majorHAnsi" w:hAnsiTheme="majorHAnsi" w:cstheme="majorHAnsi"/>
         </w:rPr>
-        <w:t>Skuteczność blokad – FocusZone powinna działać na wszystkich wersjach Androida, które wspierają wymagane API, a także zapewniać blokady niezależne od rodzaju przeglądarki czy aplikacji.</w:t>
+        <w:t xml:space="preserve">Skuteczność blokad – </w:t>
+      </w:r>
+      <w:proofErr w:type="spellStart"/>
+      <w:r>
+        <w:rPr>
+          <w:rFonts w:asciiTheme="majorHAnsi" w:hAnsiTheme="majorHAnsi" w:cstheme="majorHAnsi"/>
+        </w:rPr>
+        <w:t>FocusZone</w:t>
+      </w:r>
+      <w:proofErr w:type="spellEnd"/>
+      <w:r>
+        <w:rPr>
+          <w:rFonts w:asciiTheme="majorHAnsi" w:hAnsiTheme="majorHAnsi" w:cstheme="majorHAnsi"/>
+        </w:rPr>
+        <w:t xml:space="preserve"> powinna działać na wszystkich wersjach Androida, które wspierają wymagane API, a także zapewniać blokady niezależne od rodzaju przeglądarki czy aplikacji.</w:t>
       </w:r>
     </w:p>
     <w:p>
@@ -1840,19 +2062,14 @@
       <w:pPr>
         <w:keepNext/>
         <w:spacing w:after="160"/>
-        <w:ind w:left="720" w:firstLine="0"/>
-      </w:pPr>
-      <w:r>
-        <w:rPr>
-          <w:rFonts w:asciiTheme="majorHAnsi" w:hAnsiTheme="majorHAnsi" w:cstheme="majorHAnsi"/>
-          <w:b/>
-          <w:bCs/>
-          <w:noProof/>
-        </w:rPr>
+        <w:ind w:firstLine="0"/>
+        <w:jc w:val="center"/>
+      </w:pPr>
+      <w:r>
         <w:drawing>
-          <wp:inline distT="0" distB="0" distL="0" distR="0" wp14:anchorId="18D2E690" wp14:editId="2A22C1EF">
-            <wp:extent cx="5747385" cy="3218180"/>
-            <wp:effectExtent l="0" t="0" r="5715" b="1270"/>
+          <wp:inline distT="0" distB="0" distL="0" distR="0" wp14:anchorId="18D2E690" wp14:editId="402EB7FF">
+            <wp:extent cx="5739448" cy="3213735"/>
+            <wp:effectExtent l="0" t="0" r="0" b="5715"/>
             <wp:docPr id="1360643849" name="Obraz 3"/>
             <wp:cNvGraphicFramePr>
               <a:graphicFrameLocks xmlns:a="http://schemas.openxmlformats.org/drawingml/2006/main" noChangeAspect="1"/>
@@ -1882,7 +2099,7 @@
                   <pic:spPr bwMode="auto">
                     <a:xfrm>
                       <a:off x="0" y="0"/>
-                      <a:ext cx="5747385" cy="3218180"/>
+                      <a:ext cx="5754215" cy="3222004"/>
                     </a:xfrm>
                     <a:prstGeom prst="rect">
                       <a:avLst/>
@@ -2002,7 +2219,21 @@
         <w:rPr>
           <w:rFonts w:asciiTheme="majorHAnsi" w:hAnsiTheme="majorHAnsi" w:cstheme="majorHAnsi"/>
         </w:rPr>
-        <w:t xml:space="preserve">W tym rozdziale przedstawione zostaną diagramy UML modelujące system FocusZone oraz jego interakcje z użytkownikami. </w:t>
+        <w:t xml:space="preserve">W tym rozdziale przedstawione zostaną diagramy UML modelujące system </w:t>
+      </w:r>
+      <w:proofErr w:type="spellStart"/>
+      <w:r>
+        <w:rPr>
+          <w:rFonts w:asciiTheme="majorHAnsi" w:hAnsiTheme="majorHAnsi" w:cstheme="majorHAnsi"/>
+        </w:rPr>
+        <w:t>FocusZone</w:t>
+      </w:r>
+      <w:proofErr w:type="spellEnd"/>
+      <w:r>
+        <w:rPr>
+          <w:rFonts w:asciiTheme="majorHAnsi" w:hAnsiTheme="majorHAnsi" w:cstheme="majorHAnsi"/>
+        </w:rPr>
+        <w:t xml:space="preserve"> oraz jego interakcje z użytkownikami. </w:t>
       </w:r>
       <w:r>
         <w:rPr>
@@ -2028,7 +2259,25 @@
           <w:i/>
           <w:iCs/>
         </w:rPr>
-        <w:t>Software Ideas Modeler</w:t>
+        <w:t xml:space="preserve">Software </w:t>
+      </w:r>
+      <w:proofErr w:type="spellStart"/>
+      <w:r>
+        <w:rPr>
+          <w:rFonts w:asciiTheme="majorHAnsi" w:hAnsiTheme="majorHAnsi" w:cstheme="majorHAnsi"/>
+          <w:i/>
+          <w:iCs/>
+        </w:rPr>
+        <w:t>Ideas</w:t>
+      </w:r>
+      <w:proofErr w:type="spellEnd"/>
+      <w:r>
+        <w:rPr>
+          <w:rFonts w:asciiTheme="majorHAnsi" w:hAnsiTheme="majorHAnsi" w:cstheme="majorHAnsi"/>
+          <w:i/>
+          <w:iCs/>
+        </w:rPr>
+        <w:t xml:space="preserve"> Modeler</w:t>
       </w:r>
       <w:r>
         <w:rPr>
@@ -2163,7 +2412,21 @@
         <w:rPr>
           <w:rFonts w:asciiTheme="majorHAnsi" w:hAnsiTheme="majorHAnsi" w:cstheme="majorHAnsi"/>
         </w:rPr>
-        <w:t xml:space="preserve">interakcje użytkowników z aplikacją FocusZone. </w:t>
+        <w:t xml:space="preserve">interakcje użytkowników z aplikacją </w:t>
+      </w:r>
+      <w:proofErr w:type="spellStart"/>
+      <w:r>
+        <w:rPr>
+          <w:rFonts w:asciiTheme="majorHAnsi" w:hAnsiTheme="majorHAnsi" w:cstheme="majorHAnsi"/>
+        </w:rPr>
+        <w:t>FocusZone</w:t>
+      </w:r>
+      <w:proofErr w:type="spellEnd"/>
+      <w:r>
+        <w:rPr>
+          <w:rFonts w:asciiTheme="majorHAnsi" w:hAnsiTheme="majorHAnsi" w:cstheme="majorHAnsi"/>
+        </w:rPr>
+        <w:t xml:space="preserve">. </w:t>
       </w:r>
     </w:p>
     <w:p>
@@ -2602,7 +2865,21 @@
               <w:rPr>
                 <w:rFonts w:asciiTheme="majorHAnsi" w:hAnsiTheme="majorHAnsi" w:cstheme="majorHAnsi"/>
               </w:rPr>
-              <w:t>1. Użytkownik otwiera aplikację FocusZone.</w:t>
+              <w:t xml:space="preserve">1. Użytkownik otwiera aplikację </w:t>
+            </w:r>
+            <w:proofErr w:type="spellStart"/>
+            <w:r>
+              <w:rPr>
+                <w:rFonts w:asciiTheme="majorHAnsi" w:hAnsiTheme="majorHAnsi" w:cstheme="majorHAnsi"/>
+              </w:rPr>
+              <w:t>FocusZone</w:t>
+            </w:r>
+            <w:proofErr w:type="spellEnd"/>
+            <w:r>
+              <w:rPr>
+                <w:rFonts w:asciiTheme="majorHAnsi" w:hAnsiTheme="majorHAnsi" w:cstheme="majorHAnsi"/>
+              </w:rPr>
+              <w:t>.</w:t>
             </w:r>
           </w:p>
           <w:p>
@@ -6468,6 +6745,12 @@
           <w:rFonts w:asciiTheme="majorHAnsi" w:hAnsiTheme="majorHAnsi" w:cstheme="majorHAnsi"/>
         </w:rPr>
       </w:pPr>
+      <w:r>
+        <w:rPr>
+          <w:rFonts w:asciiTheme="majorHAnsi" w:hAnsiTheme="majorHAnsi" w:cstheme="majorHAnsi"/>
+        </w:rPr>
+        <w:br w:type="page"/>
+      </w:r>
     </w:p>
     <w:p>
       <w:pPr>
@@ -6988,7 +7271,6 @@
               <w:rPr>
                 <w:rFonts w:asciiTheme="majorHAnsi" w:hAnsiTheme="majorHAnsi" w:cstheme="majorHAnsi"/>
               </w:rPr>
-              <w:lastRenderedPageBreak/>
               <w:t>Krok 5: Aplikacja blokowana jest na czas określony w ustawieniach sesji, jeżeli została taka ustawiona dla danej aplikacji i limit nie został przekroczony.</w:t>
             </w:r>
           </w:p>
@@ -7014,7 +7296,6 @@
                 <w:b/>
                 <w:bCs/>
               </w:rPr>
-              <w:lastRenderedPageBreak/>
               <w:t>Warunki końcowe</w:t>
             </w:r>
           </w:p>
@@ -7060,6 +7341,22 @@
         </w:tc>
       </w:tr>
     </w:tbl>
+    <w:p>
+      <w:pPr>
+        <w:spacing w:after="160"/>
+        <w:ind w:firstLine="0"/>
+        <w:jc w:val="left"/>
+        <w:rPr>
+          <w:rFonts w:asciiTheme="majorHAnsi" w:hAnsiTheme="majorHAnsi" w:cstheme="majorHAnsi"/>
+        </w:rPr>
+      </w:pPr>
+      <w:r>
+        <w:rPr>
+          <w:rFonts w:asciiTheme="majorHAnsi" w:hAnsiTheme="majorHAnsi" w:cstheme="majorHAnsi"/>
+        </w:rPr>
+        <w:br w:type="page"/>
+      </w:r>
+    </w:p>
     <w:p>
       <w:pPr>
         <w:spacing w:after="160"/>
@@ -7981,6 +8278,12 @@
           <w:rFonts w:asciiTheme="majorHAnsi" w:hAnsiTheme="majorHAnsi" w:cstheme="majorHAnsi"/>
         </w:rPr>
       </w:pPr>
+      <w:r>
+        <w:rPr>
+          <w:rFonts w:asciiTheme="majorHAnsi" w:hAnsiTheme="majorHAnsi" w:cstheme="majorHAnsi"/>
+        </w:rPr>
+        <w:br w:type="page"/>
+      </w:r>
     </w:p>
     <w:p>
       <w:pPr>
@@ -10516,7 +10819,7 @@
           <w:noProof/>
         </w:rPr>
         <w:drawing>
-          <wp:inline distT="0" distB="0" distL="0" distR="0" wp14:anchorId="2BDB13AC" wp14:editId="636D1F03">
+          <wp:inline distT="0" distB="0" distL="0" distR="0" wp14:anchorId="2BDB13AC" wp14:editId="6E02E674">
             <wp:extent cx="5660734" cy="8172450"/>
             <wp:effectExtent l="0" t="0" r="0" b="0"/>
             <wp:docPr id="1711154549" name="Obraz 1"/>
@@ -10548,7 +10851,7 @@
                   <pic:spPr bwMode="auto">
                     <a:xfrm>
                       <a:off x="0" y="0"/>
-                      <a:ext cx="5662970" cy="8175678"/>
+                      <a:ext cx="5660734" cy="8172450"/>
                     </a:xfrm>
                     <a:prstGeom prst="rect">
                       <a:avLst/>
@@ -10622,9 +10925,9 @@
           <w:noProof/>
         </w:rPr>
         <w:drawing>
-          <wp:inline distT="0" distB="0" distL="0" distR="0" wp14:anchorId="121CD074" wp14:editId="52FE9EB7">
+          <wp:inline distT="0" distB="0" distL="0" distR="0" wp14:anchorId="121CD074" wp14:editId="06816D02">
             <wp:extent cx="5558548" cy="8477250"/>
-            <wp:effectExtent l="0" t="0" r="0" b="0"/>
+            <wp:effectExtent l="0" t="0" r="0" b="3175"/>
             <wp:docPr id="1864668261" name="Obraz 2"/>
             <wp:cNvGraphicFramePr>
               <a:graphicFrameLocks xmlns:a="http://schemas.openxmlformats.org/drawingml/2006/main" noChangeAspect="1"/>
@@ -10654,7 +10957,7 @@
                   <pic:spPr bwMode="auto">
                     <a:xfrm>
                       <a:off x="0" y="0"/>
-                      <a:ext cx="5558941" cy="8477849"/>
+                      <a:ext cx="5558548" cy="8477250"/>
                     </a:xfrm>
                     <a:prstGeom prst="rect">
                       <a:avLst/>
@@ -10707,23 +11010,7 @@
           <w:b/>
           <w:bCs/>
         </w:rPr>
-        <w:t xml:space="preserve"> (</w:t>
-      </w:r>
-      <w:r>
-        <w:rPr>
-          <w:rFonts w:asciiTheme="majorHAnsi" w:hAnsiTheme="majorHAnsi" w:cstheme="majorHAnsi"/>
-          <w:b/>
-          <w:bCs/>
-        </w:rPr>
-        <w:t>UC0</w:t>
-      </w:r>
-      <w:r>
-        <w:rPr>
-          <w:rFonts w:asciiTheme="majorHAnsi" w:hAnsiTheme="majorHAnsi" w:cstheme="majorHAnsi"/>
-          <w:b/>
-          <w:bCs/>
-        </w:rPr>
-        <w:t>12)</w:t>
+        <w:t xml:space="preserve"> (UC012)</w:t>
       </w:r>
     </w:p>
     <w:p>
@@ -10905,8 +11192,30 @@
         <w:rPr>
           <w:rFonts w:asciiTheme="majorHAnsi" w:hAnsiTheme="majorHAnsi" w:cstheme="majorHAnsi"/>
         </w:rPr>
-        <w:t>Proponowanej technologii, język po stronie beckendu, frontend</w:t>
-      </w:r>
+        <w:t xml:space="preserve">Proponowanej technologii, język po stronie </w:t>
+      </w:r>
+      <w:proofErr w:type="spellStart"/>
+      <w:r>
+        <w:rPr>
+          <w:rFonts w:asciiTheme="majorHAnsi" w:hAnsiTheme="majorHAnsi" w:cstheme="majorHAnsi"/>
+        </w:rPr>
+        <w:t>beckendu</w:t>
+      </w:r>
+      <w:proofErr w:type="spellEnd"/>
+      <w:r>
+        <w:rPr>
+          <w:rFonts w:asciiTheme="majorHAnsi" w:hAnsiTheme="majorHAnsi" w:cstheme="majorHAnsi"/>
+        </w:rPr>
+        <w:t xml:space="preserve">, </w:t>
+      </w:r>
+      <w:proofErr w:type="spellStart"/>
+      <w:r>
+        <w:rPr>
+          <w:rFonts w:asciiTheme="majorHAnsi" w:hAnsiTheme="majorHAnsi" w:cstheme="majorHAnsi"/>
+        </w:rPr>
+        <w:t>frontend</w:t>
+      </w:r>
+      <w:proofErr w:type="spellEnd"/>
     </w:p>
     <w:p>
       <w:pPr>
@@ -11373,7 +11682,15 @@
         </w:numPr>
       </w:pPr>
       <w:r>
-        <w:t>nie narusza praw autorskich w rozumieniu ustawy z dnia 4 lutego 1994 roku o prawie autorskim i prawach pokrewnych (t.j. Dz.U. z 2021 r., poz. 1062) oraz dóbr osobistych chronionych prawem cywilnym,</w:t>
+        <w:t>nie narusza praw autorskich w rozumieniu ustawy z dnia 4 lutego 1994 roku o prawie autorskim i prawach pokrewnych (</w:t>
+      </w:r>
+      <w:proofErr w:type="spellStart"/>
+      <w:r>
+        <w:t>t.j</w:t>
+      </w:r>
+      <w:proofErr w:type="spellEnd"/>
+      <w:r>
+        <w:t>. Dz.U. z 2021 r., poz. 1062) oraz dóbr osobistych chronionych prawem cywilnym,</w:t>
       </w:r>
     </w:p>
     <w:p>
@@ -11385,7 +11702,15 @@
         </w:numPr>
       </w:pPr>
       <w:r>
-        <w:t>nie zawiera danych i informacji, które uzyskałem/am w sposób niedozwolony</w:t>
+        <w:t>nie zawiera danych i informacji, które uzyskałem/</w:t>
+      </w:r>
+      <w:proofErr w:type="spellStart"/>
+      <w:r>
+        <w:t>am</w:t>
+      </w:r>
+      <w:proofErr w:type="spellEnd"/>
+      <w:r>
+        <w:t xml:space="preserve"> w sposób niedozwolony</w:t>
       </w:r>
     </w:p>
     <w:p>
@@ -16348,7 +16673,6 @@
   <w:style w:type="character" w:default="1" w:styleId="Domylnaczcionkaakapitu">
     <w:name w:val="Default Paragraph Font"/>
     <w:uiPriority w:val="1"/>
-    <w:semiHidden/>
     <w:unhideWhenUsed/>
   </w:style>
   <w:style w:type="table" w:default="1" w:styleId="Standardowy">
@@ -16960,6 +17284,15 @@
 </file>
 
 <file path=customXml/item1.xml><?xml version="1.0" encoding="utf-8"?>
+<?mso-contentType ?>
+<FormTemplates xmlns="http://schemas.microsoft.com/sharepoint/v3/contenttype/forms">
+  <Display>DocumentLibraryForm</Display>
+  <Edit>DocumentLibraryForm</Edit>
+  <New>DocumentLibraryForm</New>
+</FormTemplates>
+</file>
+
+<file path=customXml/item2.xml><?xml version="1.0" encoding="utf-8"?>
 <ct:contentTypeSchema xmlns:ct="http://schemas.microsoft.com/office/2006/metadata/contentType" xmlns:ma="http://schemas.microsoft.com/office/2006/metadata/properties/metaAttributes" ct:_="" ma:_="" ma:contentTypeName="Dokument" ma:contentTypeID="0x01010026684FEC06BC244883C84D77DD7FBA59" ma:contentTypeVersion="4" ma:contentTypeDescription="Utwórz nowy dokument." ma:contentTypeScope="" ma:versionID="6c3ca02322073af944cf8c115a081a8a">
   <xsd:schema xmlns:xsd="http://www.w3.org/2001/XMLSchema" xmlns:xs="http://www.w3.org/2001/XMLSchema" xmlns:p="http://schemas.microsoft.com/office/2006/metadata/properties" xmlns:ns2="4b844f97-328e-4c87-a003-e380df537dec" targetNamespace="http://schemas.microsoft.com/office/2006/metadata/properties" ma:root="true" ma:fieldsID="f37499417a12fb3913e8631ad33a20ad" ns2:_="">
     <xsd:import namespace="4b844f97-328e-4c87-a003-e380df537dec"/>
@@ -17103,26 +17436,25 @@
 </ct:contentTypeSchema>
 </file>
 
-<file path=customXml/item2.xml><?xml version="1.0" encoding="utf-8"?>
-<?mso-contentType ?>
-<FormTemplates xmlns="http://schemas.microsoft.com/sharepoint/v3/contenttype/forms">
-  <Display>DocumentLibraryForm</Display>
-  <Edit>DocumentLibraryForm</Edit>
-  <New>DocumentLibraryForm</New>
-</FormTemplates>
+<file path=customXml/item3.xml><?xml version="1.0" encoding="utf-8"?>
+<b:Sources xmlns:b="http://schemas.openxmlformats.org/officeDocument/2006/bibliography" xmlns="http://schemas.openxmlformats.org/officeDocument/2006/bibliography" SelectedStyle="\APASixthEditionOfficeOnline.xsl" StyleName="APA" Version="6"/>
 </file>
 
-<file path=customXml/item3.xml><?xml version="1.0" encoding="utf-8"?>
+<file path=customXml/item4.xml><?xml version="1.0" encoding="utf-8"?>
 <p:properties xmlns:p="http://schemas.microsoft.com/office/2006/metadata/properties" xmlns:xsi="http://www.w3.org/2001/XMLSchema-instance" xmlns:pc="http://schemas.microsoft.com/office/infopath/2007/PartnerControls">
   <documentManagement/>
 </p:properties>
 </file>
 
-<file path=customXml/item4.xml><?xml version="1.0" encoding="utf-8"?>
-<b:Sources xmlns:b="http://schemas.openxmlformats.org/officeDocument/2006/bibliography" xmlns="http://schemas.openxmlformats.org/officeDocument/2006/bibliography" SelectedStyle="\APASixthEditionOfficeOnline.xsl" StyleName="APA" Version="6"/>
+<file path=customXml/itemProps1.xml><?xml version="1.0" encoding="utf-8"?>
+<ds:datastoreItem xmlns:ds="http://schemas.openxmlformats.org/officeDocument/2006/customXml" ds:itemID="{A1B90B1C-C5E2-4969-991B-DA01A4D1D344}">
+  <ds:schemaRefs>
+    <ds:schemaRef ds:uri="http://schemas.microsoft.com/sharepoint/v3/contenttype/forms"/>
+  </ds:schemaRefs>
+</ds:datastoreItem>
 </file>
 
-<file path=customXml/itemProps1.xml><?xml version="1.0" encoding="utf-8"?>
+<file path=customXml/itemProps2.xml><?xml version="1.0" encoding="utf-8"?>
 <ds:datastoreItem xmlns:ds="http://schemas.openxmlformats.org/officeDocument/2006/customXml" ds:itemID="{5269C511-FC19-4273-84C6-15130166041E}">
   <ds:schemaRefs>
     <ds:schemaRef ds:uri="http://schemas.microsoft.com/office/2006/metadata/contentType"/>
@@ -17140,27 +17472,19 @@
 </ds:datastoreItem>
 </file>
 
-<file path=customXml/itemProps2.xml><?xml version="1.0" encoding="utf-8"?>
-<ds:datastoreItem xmlns:ds="http://schemas.openxmlformats.org/officeDocument/2006/customXml" ds:itemID="{A1B90B1C-C5E2-4969-991B-DA01A4D1D344}">
+<file path=customXml/itemProps3.xml><?xml version="1.0" encoding="utf-8"?>
+<ds:datastoreItem xmlns:ds="http://schemas.openxmlformats.org/officeDocument/2006/customXml" ds:itemID="{E32E3F2C-E5CD-45D1-8E5A-0324F317AAFC}">
   <ds:schemaRefs>
-    <ds:schemaRef ds:uri="http://schemas.microsoft.com/sharepoint/v3/contenttype/forms"/>
+    <ds:schemaRef ds:uri="http://schemas.openxmlformats.org/officeDocument/2006/bibliography"/>
   </ds:schemaRefs>
 </ds:datastoreItem>
 </file>
 
-<file path=customXml/itemProps3.xml><?xml version="1.0" encoding="utf-8"?>
+<file path=customXml/itemProps4.xml><?xml version="1.0" encoding="utf-8"?>
 <ds:datastoreItem xmlns:ds="http://schemas.openxmlformats.org/officeDocument/2006/customXml" ds:itemID="{14043B0D-7928-4CD4-BDB2-3D3479C6A5F3}">
   <ds:schemaRefs>
     <ds:schemaRef ds:uri="http://schemas.microsoft.com/office/2006/metadata/properties"/>
     <ds:schemaRef ds:uri="http://schemas.microsoft.com/office/infopath/2007/PartnerControls"/>
   </ds:schemaRefs>
 </ds:datastoreItem>
-</file>
-
-<file path=customXml/itemProps4.xml><?xml version="1.0" encoding="utf-8"?>
-<ds:datastoreItem xmlns:ds="http://schemas.openxmlformats.org/officeDocument/2006/customXml" ds:itemID="{E32E3F2C-E5CD-45D1-8E5A-0324F317AAFC}">
-  <ds:schemaRefs>
-    <ds:schemaRef ds:uri="http://schemas.openxmlformats.org/officeDocument/2006/bibliography"/>
-  </ds:schemaRefs>
-</ds:datastoreItem>
 </file>
--- a/Mateusz_Bocak_projekt_IO.docx
+++ b/Mateusz_Bocak_projekt_IO.docx
@@ -2445,10 +2445,10 @@
           <w:noProof/>
         </w:rPr>
         <w:drawing>
-          <wp:inline distT="0" distB="0" distL="0" distR="0" wp14:anchorId="1218889C" wp14:editId="645525A4">
+          <wp:inline distT="0" distB="0" distL="0" distR="0" wp14:anchorId="343B10CC" wp14:editId="55B173EA">
             <wp:extent cx="5753100" cy="5495925"/>
             <wp:effectExtent l="0" t="0" r="0" b="9525"/>
-            <wp:docPr id="892998974" name="Obraz 6"/>
+            <wp:docPr id="160825850" name="Obraz 1"/>
             <wp:cNvGraphicFramePr>
               <a:graphicFrameLocks xmlns:a="http://schemas.openxmlformats.org/drawingml/2006/main" noChangeAspect="1"/>
             </wp:cNvGraphicFramePr>
@@ -2456,7 +2456,7 @@
               <a:graphicData uri="http://schemas.openxmlformats.org/drawingml/2006/picture">
                 <pic:pic xmlns:pic="http://schemas.openxmlformats.org/drawingml/2006/picture">
                   <pic:nvPicPr>
-                    <pic:cNvPr id="0" name="Picture 6"/>
+                    <pic:cNvPr id="0" name="Picture 1"/>
                     <pic:cNvPicPr>
                       <a:picLocks noChangeAspect="1" noChangeArrowheads="1"/>
                     </pic:cNvPicPr>

--- a/Mateusz_Bocak_projekt_IO.docx
+++ b/Mateusz_Bocak_projekt_IO.docx
@@ -148,7 +148,6 @@
         </w:rPr>
         <w:t xml:space="preserve">Aplikacja </w:t>
       </w:r>
-      <w:proofErr w:type="spellStart"/>
       <w:r>
         <w:rPr>
           <w:rFonts w:asciiTheme="majorHAnsi" w:hAnsiTheme="majorHAnsi" w:cstheme="majorHAnsi"/>
@@ -162,7 +161,6 @@
         </w:rPr>
         <w:t>FocusZone</w:t>
       </w:r>
-      <w:proofErr w:type="spellEnd"/>
     </w:p>
     <w:p>
       <w:pPr>
@@ -202,18 +200,8 @@
           <w:sz w:val="24"/>
           <w:szCs w:val="24"/>
         </w:rPr>
-        <w:t xml:space="preserve">Prowadzący: mgr inż. Ewa </w:t>
-      </w:r>
-      <w:proofErr w:type="spellStart"/>
-      <w:r>
-        <w:rPr>
-          <w:rFonts w:asciiTheme="majorHAnsi" w:hAnsiTheme="majorHAnsi" w:cstheme="majorHAnsi"/>
-          <w:sz w:val="24"/>
-          <w:szCs w:val="24"/>
-        </w:rPr>
-        <w:t>Żesławska</w:t>
-      </w:r>
-      <w:proofErr w:type="spellEnd"/>
+        <w:t>Prowadzący: mgr inż. Ewa Żesławska</w:t>
+      </w:r>
     </w:p>
     <w:sdt>
       <w:sdtPr>
@@ -548,7 +536,7 @@
                 <w:noProof/>
                 <w:webHidden/>
               </w:rPr>
-              <w:t>17</w:t>
+              <w:t>20</w:t>
             </w:r>
             <w:r>
               <w:rPr>
@@ -644,7 +632,7 @@
                 <w:noProof/>
                 <w:webHidden/>
               </w:rPr>
-              <w:t>18</w:t>
+              <w:t>22</w:t>
             </w:r>
             <w:r>
               <w:rPr>
@@ -740,7 +728,7 @@
                 <w:noProof/>
                 <w:webHidden/>
               </w:rPr>
-              <w:t>19</w:t>
+              <w:t>23</w:t>
             </w:r>
             <w:r>
               <w:rPr>
@@ -836,7 +824,7 @@
                 <w:noProof/>
                 <w:webHidden/>
               </w:rPr>
-              <w:t>20</w:t>
+              <w:t>24</w:t>
             </w:r>
             <w:r>
               <w:rPr>
@@ -911,7 +899,7 @@
                 <w:noProof/>
                 <w:webHidden/>
               </w:rPr>
-              <w:t>21</w:t>
+              <w:t>25</w:t>
             </w:r>
             <w:r>
               <w:rPr>
@@ -986,7 +974,7 @@
                 <w:noProof/>
                 <w:webHidden/>
               </w:rPr>
-              <w:t>22</w:t>
+              <w:t>26</w:t>
             </w:r>
             <w:r>
               <w:rPr>
@@ -1119,35 +1107,7 @@
         <w:rPr>
           <w:rFonts w:asciiTheme="majorHAnsi" w:hAnsiTheme="majorHAnsi" w:cstheme="majorHAnsi"/>
         </w:rPr>
-        <w:t xml:space="preserve">Aplikacja </w:t>
-      </w:r>
-      <w:proofErr w:type="spellStart"/>
-      <w:r>
-        <w:rPr>
-          <w:rFonts w:asciiTheme="majorHAnsi" w:hAnsiTheme="majorHAnsi" w:cstheme="majorHAnsi"/>
-        </w:rPr>
-        <w:t>FocusZone</w:t>
-      </w:r>
-      <w:proofErr w:type="spellEnd"/>
-      <w:r>
-        <w:rPr>
-          <w:rFonts w:asciiTheme="majorHAnsi" w:hAnsiTheme="majorHAnsi" w:cstheme="majorHAnsi"/>
-        </w:rPr>
-        <w:t xml:space="preserve"> została zaprojektowana, by wspierać użytkowników w kontrolowaniu czasu spędzanego na urządzeniach mobilnych, szczególnie w aplikacjach i stronach internetowych rozpraszających uwagę, takich jak media społecznościowe, platformy video czy portale informacyjne. Celem </w:t>
-      </w:r>
-      <w:proofErr w:type="spellStart"/>
-      <w:r>
-        <w:rPr>
-          <w:rFonts w:asciiTheme="majorHAnsi" w:hAnsiTheme="majorHAnsi" w:cstheme="majorHAnsi"/>
-        </w:rPr>
-        <w:t>FocusZone</w:t>
-      </w:r>
-      <w:proofErr w:type="spellEnd"/>
-      <w:r>
-        <w:rPr>
-          <w:rFonts w:asciiTheme="majorHAnsi" w:hAnsiTheme="majorHAnsi" w:cstheme="majorHAnsi"/>
-        </w:rPr>
-        <w:t xml:space="preserve"> jest zachęcanie użytkowników do bardziej świadomego korzystania z czasu i urządzenia mobilnego.</w:t>
+        <w:t>Aplikacja FocusZone została zaprojektowana, by wspierać użytkowników w kontrolowaniu czasu spędzanego na urządzeniach mobilnych, szczególnie w aplikacjach i stronach internetowych rozpraszających uwagę, takich jak media społecznościowe, platformy video czy portale informacyjne. Celem FocusZone jest zachęcanie użytkowników do bardziej świadomego korzystania z czasu i urządzenia mobilnego.</w:t>
       </w:r>
     </w:p>
     <w:p>
@@ -1171,35 +1131,7 @@
         <w:rPr>
           <w:rFonts w:asciiTheme="majorHAnsi" w:hAnsiTheme="majorHAnsi" w:cstheme="majorHAnsi"/>
         </w:rPr>
-        <w:t xml:space="preserve">Główną funkcjonalnością aplikacji jest możliwość ustawienia limitów czasowych na wybrane aplikacje, a także blokowanie określonych stron internetowych. Dzięki pełnoekranowym komunikatom przypominającym o celach użytkownika przed otwarciem tych aplikacji lub stron, </w:t>
-      </w:r>
-      <w:proofErr w:type="spellStart"/>
-      <w:r>
-        <w:rPr>
-          <w:rFonts w:asciiTheme="majorHAnsi" w:hAnsiTheme="majorHAnsi" w:cstheme="majorHAnsi"/>
-        </w:rPr>
-        <w:t>FocusZone</w:t>
-      </w:r>
-      <w:proofErr w:type="spellEnd"/>
-      <w:r>
-        <w:rPr>
-          <w:rFonts w:asciiTheme="majorHAnsi" w:hAnsiTheme="majorHAnsi" w:cstheme="majorHAnsi"/>
-        </w:rPr>
-        <w:t xml:space="preserve"> buduje w użytkownikach nawyki skutecznego zarządzania czasem. </w:t>
-      </w:r>
-      <w:proofErr w:type="spellStart"/>
-      <w:r>
-        <w:rPr>
-          <w:rFonts w:asciiTheme="majorHAnsi" w:hAnsiTheme="majorHAnsi" w:cstheme="majorHAnsi"/>
-        </w:rPr>
-        <w:t>FocusZone</w:t>
-      </w:r>
-      <w:proofErr w:type="spellEnd"/>
-      <w:r>
-        <w:rPr>
-          <w:rFonts w:asciiTheme="majorHAnsi" w:hAnsiTheme="majorHAnsi" w:cstheme="majorHAnsi"/>
-        </w:rPr>
-        <w:t xml:space="preserve"> stawia na personalizację, oferując użytkownikowi możliwość dostosowania wiadomości przypominających o limitach czasowych, blokadach oraz komunikatach zachęcających do bardziej świadomego podejmowania decyzji dotyczących ich nawyków.</w:t>
+        <w:t>Główną funkcjonalnością aplikacji jest możliwość ustawienia limitów czasowych na wybrane aplikacje, a także blokowanie określonych stron internetowych. Dzięki pełnoekranowym komunikatom przypominającym o celach użytkownika przed otwarciem tych aplikacji lub stron, FocusZone buduje w użytkownikach nawyki skutecznego zarządzania czasem. FocusZone stawia na personalizację, oferując użytkownikowi możliwość dostosowania wiadomości przypominających o limitach czasowych, blokadach oraz komunikatach zachęcających do bardziej świadomego podejmowania decyzji dotyczących ich nawyków.</w:t>
       </w:r>
     </w:p>
     <w:p>
@@ -1254,63 +1186,7 @@
         <w:rPr>
           <w:rFonts w:asciiTheme="majorHAnsi" w:hAnsiTheme="majorHAnsi" w:cstheme="majorHAnsi"/>
         </w:rPr>
-        <w:t xml:space="preserve">W rzeczywistym świecie </w:t>
-      </w:r>
-      <w:proofErr w:type="spellStart"/>
-      <w:r>
-        <w:rPr>
-          <w:rFonts w:asciiTheme="majorHAnsi" w:hAnsiTheme="majorHAnsi" w:cstheme="majorHAnsi"/>
-        </w:rPr>
-        <w:t>FocusZone</w:t>
-      </w:r>
-      <w:proofErr w:type="spellEnd"/>
-      <w:r>
-        <w:rPr>
-          <w:rFonts w:asciiTheme="majorHAnsi" w:hAnsiTheme="majorHAnsi" w:cstheme="majorHAnsi"/>
-        </w:rPr>
-        <w:t xml:space="preserve"> znajduje swoje miejsce na rynku aplikacji typu „</w:t>
-      </w:r>
-      <w:proofErr w:type="spellStart"/>
-      <w:r>
-        <w:rPr>
-          <w:rFonts w:asciiTheme="majorHAnsi" w:hAnsiTheme="majorHAnsi" w:cstheme="majorHAnsi"/>
-        </w:rPr>
-        <w:t>digital</w:t>
-      </w:r>
-      <w:proofErr w:type="spellEnd"/>
-      <w:r>
-        <w:rPr>
-          <w:rFonts w:asciiTheme="majorHAnsi" w:hAnsiTheme="majorHAnsi" w:cstheme="majorHAnsi"/>
-        </w:rPr>
-        <w:t xml:space="preserve"> </w:t>
-      </w:r>
-      <w:proofErr w:type="spellStart"/>
-      <w:r>
-        <w:rPr>
-          <w:rFonts w:asciiTheme="majorHAnsi" w:hAnsiTheme="majorHAnsi" w:cstheme="majorHAnsi"/>
-        </w:rPr>
-        <w:t>wellbeing</w:t>
-      </w:r>
-      <w:proofErr w:type="spellEnd"/>
-      <w:r>
-        <w:rPr>
-          <w:rFonts w:asciiTheme="majorHAnsi" w:hAnsiTheme="majorHAnsi" w:cstheme="majorHAnsi"/>
-        </w:rPr>
-        <w:t xml:space="preserve">” (dobrostanu cyfrowego). W miarę jak społeczeństwo zaczyna dostrzegać negatywne skutki nadmiernego korzystania z urządzeń mobilnych, zwłaszcza wśród młodszych użytkowników, rośnie zapotrzebowanie na narzędzia wspierające bardziej świadome korzystanie z technologii. </w:t>
-      </w:r>
-      <w:proofErr w:type="spellStart"/>
-      <w:r>
-        <w:rPr>
-          <w:rFonts w:asciiTheme="majorHAnsi" w:hAnsiTheme="majorHAnsi" w:cstheme="majorHAnsi"/>
-        </w:rPr>
-        <w:t>FocusZone</w:t>
-      </w:r>
-      <w:proofErr w:type="spellEnd"/>
-      <w:r>
-        <w:rPr>
-          <w:rFonts w:asciiTheme="majorHAnsi" w:hAnsiTheme="majorHAnsi" w:cstheme="majorHAnsi"/>
-        </w:rPr>
-        <w:t xml:space="preserve"> odpowiada na tę potrzebę, umożliwiając użytkownikom proste i skuteczne zarządzanie czasem poświęcanym na różne aktywności cyfrowe.</w:t>
+        <w:t>W rzeczywistym świecie FocusZone znajduje swoje miejsce na rynku aplikacji typu „digital wellbeing” (dobrostanu cyfrowego). W miarę jak społeczeństwo zaczyna dostrzegać negatywne skutki nadmiernego korzystania z urządzeń mobilnych, zwłaszcza wśród młodszych użytkowników, rośnie zapotrzebowanie na narzędzia wspierające bardziej świadome korzystanie z technologii. FocusZone odpowiada na tę potrzebę, umożliwiając użytkownikom proste i skuteczne zarządzanie czasem poświęcanym na różne aktywności cyfrowe.</w:t>
       </w:r>
     </w:p>
     <w:p>
@@ -1344,21 +1220,7 @@
         <w:rPr>
           <w:rFonts w:asciiTheme="majorHAnsi" w:hAnsiTheme="majorHAnsi" w:cstheme="majorHAnsi"/>
         </w:rPr>
-        <w:t xml:space="preserve">Wartość dla użytkownika indywidualnego: </w:t>
-      </w:r>
-      <w:proofErr w:type="spellStart"/>
-      <w:r>
-        <w:rPr>
-          <w:rFonts w:asciiTheme="majorHAnsi" w:hAnsiTheme="majorHAnsi" w:cstheme="majorHAnsi"/>
-        </w:rPr>
-        <w:t>FocusZone</w:t>
-      </w:r>
-      <w:proofErr w:type="spellEnd"/>
-      <w:r>
-        <w:rPr>
-          <w:rFonts w:asciiTheme="majorHAnsi" w:hAnsiTheme="majorHAnsi" w:cstheme="majorHAnsi"/>
-        </w:rPr>
-        <w:t xml:space="preserve"> wspiera użytkowników w ograniczaniu czasu spędzanego na telefonie, co może poprawić ich zdrowie psychiczne, zmniejszyć poziom stresu i umożliwić bardziej produktywne wykorzystanie czasu.</w:t>
+        <w:t>Wartość dla użytkownika indywidualnego: FocusZone wspiera użytkowników w ograniczaniu czasu spędzanego na telefonie, co może poprawić ich zdrowie psychiczne, zmniejszyć poziom stresu i umożliwić bardziej produktywne wykorzystanie czasu.</w:t>
       </w:r>
     </w:p>
     <w:p>
@@ -1377,35 +1239,7 @@
         <w:rPr>
           <w:rFonts w:asciiTheme="majorHAnsi" w:hAnsiTheme="majorHAnsi" w:cstheme="majorHAnsi"/>
         </w:rPr>
-        <w:t xml:space="preserve">Możliwość </w:t>
-      </w:r>
-      <w:proofErr w:type="spellStart"/>
-      <w:r>
-        <w:rPr>
-          <w:rFonts w:asciiTheme="majorHAnsi" w:hAnsiTheme="majorHAnsi" w:cstheme="majorHAnsi"/>
-        </w:rPr>
-        <w:t>monetyzacji</w:t>
-      </w:r>
-      <w:proofErr w:type="spellEnd"/>
-      <w:r>
-        <w:rPr>
-          <w:rFonts w:asciiTheme="majorHAnsi" w:hAnsiTheme="majorHAnsi" w:cstheme="majorHAnsi"/>
-        </w:rPr>
-        <w:t xml:space="preserve">: Aplikacja może być oferowana w modelu </w:t>
-      </w:r>
-      <w:proofErr w:type="spellStart"/>
-      <w:r>
-        <w:rPr>
-          <w:rFonts w:asciiTheme="majorHAnsi" w:hAnsiTheme="majorHAnsi" w:cstheme="majorHAnsi"/>
-        </w:rPr>
-        <w:t>freemium</w:t>
-      </w:r>
-      <w:proofErr w:type="spellEnd"/>
-      <w:r>
-        <w:rPr>
-          <w:rFonts w:asciiTheme="majorHAnsi" w:hAnsiTheme="majorHAnsi" w:cstheme="majorHAnsi"/>
-        </w:rPr>
-        <w:t xml:space="preserve"> z</w:t>
+        <w:t>Możliwość monetyzacji: Aplikacja może być oferowana w modelu freemium z</w:t>
       </w:r>
       <w:r>
         <w:rPr>
@@ -1435,21 +1269,7 @@
         <w:rPr>
           <w:rFonts w:asciiTheme="majorHAnsi" w:hAnsiTheme="majorHAnsi" w:cstheme="majorHAnsi"/>
         </w:rPr>
-        <w:t xml:space="preserve">. </w:t>
-      </w:r>
-      <w:proofErr w:type="spellStart"/>
-      <w:r>
-        <w:rPr>
-          <w:rFonts w:asciiTheme="majorHAnsi" w:hAnsiTheme="majorHAnsi" w:cstheme="majorHAnsi"/>
-        </w:rPr>
-        <w:t>Monetyzacja</w:t>
-      </w:r>
-      <w:proofErr w:type="spellEnd"/>
-      <w:r>
-        <w:rPr>
-          <w:rFonts w:asciiTheme="majorHAnsi" w:hAnsiTheme="majorHAnsi" w:cstheme="majorHAnsi"/>
-        </w:rPr>
-        <w:t xml:space="preserve"> może odbywać się na podstawie dotacji za działanie aplikacji.</w:t>
+        <w:t>. Monetyzacja może odbywać się na podstawie dotacji za działanie aplikacji.</w:t>
       </w:r>
     </w:p>
     <w:p>
@@ -1468,21 +1288,7 @@
         <w:rPr>
           <w:rFonts w:asciiTheme="majorHAnsi" w:hAnsiTheme="majorHAnsi" w:cstheme="majorHAnsi"/>
         </w:rPr>
-        <w:t xml:space="preserve">Społeczna odpowiedzialność biznesu: </w:t>
-      </w:r>
-      <w:proofErr w:type="spellStart"/>
-      <w:r>
-        <w:rPr>
-          <w:rFonts w:asciiTheme="majorHAnsi" w:hAnsiTheme="majorHAnsi" w:cstheme="majorHAnsi"/>
-        </w:rPr>
-        <w:t>FocusZone</w:t>
-      </w:r>
-      <w:proofErr w:type="spellEnd"/>
-      <w:r>
-        <w:rPr>
-          <w:rFonts w:asciiTheme="majorHAnsi" w:hAnsiTheme="majorHAnsi" w:cstheme="majorHAnsi"/>
-        </w:rPr>
-        <w:t xml:space="preserve"> może zostać zaprezentowana jako aplikacja odpowiedzialna społecznie, wspierająca użytkowników w zachowaniu równowagi między życiem cyfrowym a rzeczywistym.</w:t>
+        <w:t>Społeczna odpowiedzialność biznesu: FocusZone może zostać zaprezentowana jako aplikacja odpowiedzialna społecznie, wspierająca użytkowników w zachowaniu równowagi między życiem cyfrowym a rzeczywistym.</w:t>
       </w:r>
     </w:p>
     <w:p>
@@ -1616,21 +1422,7 @@
         <w:rPr>
           <w:rFonts w:asciiTheme="majorHAnsi" w:hAnsiTheme="majorHAnsi" w:cstheme="majorHAnsi"/>
         </w:rPr>
-        <w:t xml:space="preserve">Tymczasowe wyłączenie aplikacji – użytkownik ma możliwość czasowego wyłączenia </w:t>
-      </w:r>
-      <w:proofErr w:type="spellStart"/>
-      <w:r>
-        <w:rPr>
-          <w:rFonts w:asciiTheme="majorHAnsi" w:hAnsiTheme="majorHAnsi" w:cstheme="majorHAnsi"/>
-        </w:rPr>
-        <w:t>FocusZone</w:t>
-      </w:r>
-      <w:proofErr w:type="spellEnd"/>
-      <w:r>
-        <w:rPr>
-          <w:rFonts w:asciiTheme="majorHAnsi" w:hAnsiTheme="majorHAnsi" w:cstheme="majorHAnsi"/>
-        </w:rPr>
-        <w:t>, jednak każdorazowe użycie tej funkcji wymaga potwierdzenia za pomocą pełnoekranowego komunikatu przypominającego o celach korzystania z aplikacji</w:t>
+        <w:t>Tymczasowe wyłączenie aplikacji – użytkownik ma możliwość czasowego wyłączenia FocusZone, jednak każdorazowe użycie tej funkcji wymaga potwierdzenia za pomocą pełnoekranowego komunikatu przypominającego o celach korzystania z aplikacji</w:t>
       </w:r>
       <w:r>
         <w:rPr>
@@ -1706,21 +1498,7 @@
         <w:rPr>
           <w:rFonts w:asciiTheme="majorHAnsi" w:hAnsiTheme="majorHAnsi" w:cstheme="majorHAnsi"/>
         </w:rPr>
-        <w:t xml:space="preserve">Skuteczność blokad – </w:t>
-      </w:r>
-      <w:proofErr w:type="spellStart"/>
-      <w:r>
-        <w:rPr>
-          <w:rFonts w:asciiTheme="majorHAnsi" w:hAnsiTheme="majorHAnsi" w:cstheme="majorHAnsi"/>
-        </w:rPr>
-        <w:t>FocusZone</w:t>
-      </w:r>
-      <w:proofErr w:type="spellEnd"/>
-      <w:r>
-        <w:rPr>
-          <w:rFonts w:asciiTheme="majorHAnsi" w:hAnsiTheme="majorHAnsi" w:cstheme="majorHAnsi"/>
-        </w:rPr>
-        <w:t xml:space="preserve"> powinna działać na wszystkich wersjach Androida, które wspierają wymagane API, a także zapewniać blokady niezależne od rodzaju przeglądarki czy aplikacji.</w:t>
+        <w:t>Skuteczność blokad – FocusZone powinna działać na wszystkich wersjach Androida, które wspierają wymagane API, a także zapewniać blokady niezależne od rodzaju przeglądarki czy aplikacji.</w:t>
       </w:r>
     </w:p>
     <w:p>
@@ -2219,21 +1997,7 @@
         <w:rPr>
           <w:rFonts w:asciiTheme="majorHAnsi" w:hAnsiTheme="majorHAnsi" w:cstheme="majorHAnsi"/>
         </w:rPr>
-        <w:t xml:space="preserve">W tym rozdziale przedstawione zostaną diagramy UML modelujące system </w:t>
-      </w:r>
-      <w:proofErr w:type="spellStart"/>
-      <w:r>
-        <w:rPr>
-          <w:rFonts w:asciiTheme="majorHAnsi" w:hAnsiTheme="majorHAnsi" w:cstheme="majorHAnsi"/>
-        </w:rPr>
-        <w:t>FocusZone</w:t>
-      </w:r>
-      <w:proofErr w:type="spellEnd"/>
-      <w:r>
-        <w:rPr>
-          <w:rFonts w:asciiTheme="majorHAnsi" w:hAnsiTheme="majorHAnsi" w:cstheme="majorHAnsi"/>
-        </w:rPr>
-        <w:t xml:space="preserve"> oraz jego interakcje z użytkownikami. </w:t>
+        <w:t xml:space="preserve">W tym rozdziale przedstawione zostaną diagramy UML modelujące system FocusZone oraz jego interakcje z użytkownikami. </w:t>
       </w:r>
       <w:r>
         <w:rPr>
@@ -2259,25 +2023,7 @@
           <w:i/>
           <w:iCs/>
         </w:rPr>
-        <w:t xml:space="preserve">Software </w:t>
-      </w:r>
-      <w:proofErr w:type="spellStart"/>
-      <w:r>
-        <w:rPr>
-          <w:rFonts w:asciiTheme="majorHAnsi" w:hAnsiTheme="majorHAnsi" w:cstheme="majorHAnsi"/>
-          <w:i/>
-          <w:iCs/>
-        </w:rPr>
-        <w:t>Ideas</w:t>
-      </w:r>
-      <w:proofErr w:type="spellEnd"/>
-      <w:r>
-        <w:rPr>
-          <w:rFonts w:asciiTheme="majorHAnsi" w:hAnsiTheme="majorHAnsi" w:cstheme="majorHAnsi"/>
-          <w:i/>
-          <w:iCs/>
-        </w:rPr>
-        <w:t xml:space="preserve"> Modeler</w:t>
+        <w:t>Software Ideas Modeler</w:t>
       </w:r>
       <w:r>
         <w:rPr>
@@ -2412,21 +2158,7 @@
         <w:rPr>
           <w:rFonts w:asciiTheme="majorHAnsi" w:hAnsiTheme="majorHAnsi" w:cstheme="majorHAnsi"/>
         </w:rPr>
-        <w:t xml:space="preserve">interakcje użytkowników z aplikacją </w:t>
-      </w:r>
-      <w:proofErr w:type="spellStart"/>
-      <w:r>
-        <w:rPr>
-          <w:rFonts w:asciiTheme="majorHAnsi" w:hAnsiTheme="majorHAnsi" w:cstheme="majorHAnsi"/>
-        </w:rPr>
-        <w:t>FocusZone</w:t>
-      </w:r>
-      <w:proofErr w:type="spellEnd"/>
-      <w:r>
-        <w:rPr>
-          <w:rFonts w:asciiTheme="majorHAnsi" w:hAnsiTheme="majorHAnsi" w:cstheme="majorHAnsi"/>
-        </w:rPr>
-        <w:t xml:space="preserve">. </w:t>
+        <w:t xml:space="preserve">interakcje użytkowników z aplikacją FocusZone. </w:t>
       </w:r>
     </w:p>
     <w:p>
@@ -2865,21 +2597,7 @@
               <w:rPr>
                 <w:rFonts w:asciiTheme="majorHAnsi" w:hAnsiTheme="majorHAnsi" w:cstheme="majorHAnsi"/>
               </w:rPr>
-              <w:t xml:space="preserve">1. Użytkownik otwiera aplikację </w:t>
-            </w:r>
-            <w:proofErr w:type="spellStart"/>
-            <w:r>
-              <w:rPr>
-                <w:rFonts w:asciiTheme="majorHAnsi" w:hAnsiTheme="majorHAnsi" w:cstheme="majorHAnsi"/>
-              </w:rPr>
-              <w:t>FocusZone</w:t>
-            </w:r>
-            <w:proofErr w:type="spellEnd"/>
-            <w:r>
-              <w:rPr>
-                <w:rFonts w:asciiTheme="majorHAnsi" w:hAnsiTheme="majorHAnsi" w:cstheme="majorHAnsi"/>
-              </w:rPr>
-              <w:t>.</w:t>
+              <w:t>1. Użytkownik otwiera aplikację FocusZone.</w:t>
             </w:r>
           </w:p>
           <w:p>
@@ -7335,7 +7053,19 @@
               <w:rPr>
                 <w:rFonts w:asciiTheme="majorHAnsi" w:hAnsiTheme="majorHAnsi" w:cstheme="majorHAnsi"/>
               </w:rPr>
-              <w:t>2. Wejście na stron zostało zablokowane</w:t>
+              <w:t>2. Wejście na stron</w:t>
+            </w:r>
+            <w:r>
+              <w:rPr>
+                <w:rFonts w:asciiTheme="majorHAnsi" w:hAnsiTheme="majorHAnsi" w:cstheme="majorHAnsi"/>
+              </w:rPr>
+              <w:t>ę</w:t>
+            </w:r>
+            <w:r>
+              <w:rPr>
+                <w:rFonts w:asciiTheme="majorHAnsi" w:hAnsiTheme="majorHAnsi" w:cstheme="majorHAnsi"/>
+              </w:rPr>
+              <w:t xml:space="preserve"> zostało zablokowane</w:t>
             </w:r>
           </w:p>
         </w:tc>
@@ -10773,6 +10503,19 @@
     </w:p>
     <w:p>
       <w:pPr>
+        <w:rPr>
+          <w:rFonts w:asciiTheme="majorHAnsi" w:hAnsiTheme="majorHAnsi" w:cstheme="majorHAnsi"/>
+        </w:rPr>
+      </w:pPr>
+      <w:r>
+        <w:rPr>
+          <w:rFonts w:asciiTheme="majorHAnsi" w:hAnsiTheme="majorHAnsi" w:cstheme="majorHAnsi"/>
+        </w:rPr>
+        <w:t>Poniżej przedstawione zostaną diagramy aktywności niektórych przypadków użycia w celu lepszego zobrazowania przepływu informacji między użytkownikiem i systemem aplikacji.</w:t>
+      </w:r>
+    </w:p>
+    <w:p>
+      <w:pPr>
         <w:pStyle w:val="Akapitzlist"/>
         <w:numPr>
           <w:ilvl w:val="2"/>
@@ -10803,13 +10546,9 @@
     </w:p>
     <w:p>
       <w:pPr>
+        <w:keepNext/>
         <w:ind w:firstLine="0"/>
         <w:jc w:val="center"/>
-        <w:rPr>
-          <w:rFonts w:asciiTheme="majorHAnsi" w:hAnsiTheme="majorHAnsi" w:cstheme="majorHAnsi"/>
-          <w:b/>
-          <w:bCs/>
-        </w:rPr>
       </w:pPr>
       <w:r>
         <w:rPr>
@@ -10819,10 +10558,10 @@
           <w:noProof/>
         </w:rPr>
         <w:drawing>
-          <wp:inline distT="0" distB="0" distL="0" distR="0" wp14:anchorId="2BDB13AC" wp14:editId="6E02E674">
-            <wp:extent cx="5660734" cy="8172450"/>
+          <wp:inline distT="0" distB="0" distL="0" distR="0" wp14:anchorId="657BB82D" wp14:editId="1C6B64D2">
+            <wp:extent cx="3219450" cy="3331385"/>
             <wp:effectExtent l="0" t="0" r="0" b="0"/>
-            <wp:docPr id="1711154549" name="Obraz 1"/>
+            <wp:docPr id="831076387" name="Obraz 8"/>
             <wp:cNvGraphicFramePr>
               <a:graphicFrameLocks xmlns:a="http://schemas.openxmlformats.org/drawingml/2006/main" noChangeAspect="1"/>
             </wp:cNvGraphicFramePr>
@@ -10830,7 +10569,7 @@
               <a:graphicData uri="http://schemas.openxmlformats.org/drawingml/2006/picture">
                 <pic:pic xmlns:pic="http://schemas.openxmlformats.org/drawingml/2006/picture">
                   <pic:nvPicPr>
-                    <pic:cNvPr id="0" name="Picture 1"/>
+                    <pic:cNvPr id="0" name="Picture 8"/>
                     <pic:cNvPicPr>
                       <a:picLocks noChangeAspect="1" noChangeArrowheads="1"/>
                     </pic:cNvPicPr>
@@ -10851,7 +10590,7 @@
                   <pic:spPr bwMode="auto">
                     <a:xfrm>
                       <a:off x="0" y="0"/>
-                      <a:ext cx="5660734" cy="8172450"/>
+                      <a:ext cx="3228781" cy="3341041"/>
                     </a:xfrm>
                     <a:prstGeom prst="rect">
                       <a:avLst/>
@@ -10867,13 +10606,27 @@
           </wp:inline>
         </w:drawing>
       </w:r>
-      <w:r>
-        <w:rPr>
-          <w:rFonts w:asciiTheme="majorHAnsi" w:hAnsiTheme="majorHAnsi" w:cstheme="majorHAnsi"/>
-          <w:b/>
-          <w:bCs/>
-        </w:rPr>
-        <w:br w:type="page"/>
+    </w:p>
+    <w:p>
+      <w:pPr>
+        <w:pStyle w:val="Legenda"/>
+      </w:pPr>
+      <w:r>
+        <w:t xml:space="preserve">Rysunek </w:t>
+      </w:r>
+      <w:fldSimple w:instr=" SEQ Rysunek \* ARABIC ">
+        <w:r>
+          <w:rPr>
+            <w:noProof/>
+          </w:rPr>
+          <w:t>4</w:t>
+        </w:r>
+      </w:fldSimple>
+      <w:r>
+        <w:t xml:space="preserve"> - </w:t>
+      </w:r>
+      <w:r>
+        <w:t>Diagram aktywności UC005</w:t>
       </w:r>
     </w:p>
     <w:p>
@@ -10895,8 +10648,7 @@
           <w:b/>
           <w:bCs/>
         </w:rPr>
-        <w:lastRenderedPageBreak/>
-        <w:t>Blokowanie stron</w:t>
+        <w:t xml:space="preserve">Blokowanie </w:t>
       </w:r>
       <w:r>
         <w:rPr>
@@ -10904,31 +10656,32 @@
           <w:b/>
           <w:bCs/>
         </w:rPr>
+        <w:t>zasobów</w:t>
+      </w:r>
+      <w:r>
+        <w:rPr>
+          <w:rFonts w:asciiTheme="majorHAnsi" w:hAnsiTheme="majorHAnsi" w:cstheme="majorHAnsi"/>
+          <w:b/>
+          <w:bCs/>
+        </w:rPr>
         <w:t xml:space="preserve"> (UC009)</w:t>
       </w:r>
     </w:p>
     <w:p>
       <w:pPr>
+        <w:keepNext/>
         <w:ind w:firstLine="0"/>
         <w:jc w:val="center"/>
-        <w:rPr>
-          <w:rFonts w:asciiTheme="majorHAnsi" w:hAnsiTheme="majorHAnsi" w:cstheme="majorHAnsi"/>
-          <w:b/>
-          <w:bCs/>
-        </w:rPr>
-      </w:pPr>
-      <w:r>
-        <w:rPr>
-          <w:rFonts w:asciiTheme="majorHAnsi" w:hAnsiTheme="majorHAnsi" w:cstheme="majorHAnsi"/>
-          <w:b/>
-          <w:bCs/>
+      </w:pPr>
+      <w:r>
+        <w:rPr>
           <w:noProof/>
         </w:rPr>
         <w:drawing>
-          <wp:inline distT="0" distB="0" distL="0" distR="0" wp14:anchorId="121CD074" wp14:editId="06816D02">
-            <wp:extent cx="5558548" cy="8477250"/>
-            <wp:effectExtent l="0" t="0" r="0" b="3175"/>
-            <wp:docPr id="1864668261" name="Obraz 2"/>
+          <wp:inline distT="0" distB="0" distL="0" distR="0" wp14:anchorId="54CE793A" wp14:editId="73FC0AA6">
+            <wp:extent cx="3276600" cy="3590721"/>
+            <wp:effectExtent l="0" t="0" r="0" b="0"/>
+            <wp:docPr id="186298243" name="Obraz 11"/>
             <wp:cNvGraphicFramePr>
               <a:graphicFrameLocks xmlns:a="http://schemas.openxmlformats.org/drawingml/2006/main" noChangeAspect="1"/>
             </wp:cNvGraphicFramePr>
@@ -10936,7 +10689,7 @@
               <a:graphicData uri="http://schemas.openxmlformats.org/drawingml/2006/picture">
                 <pic:pic xmlns:pic="http://schemas.openxmlformats.org/drawingml/2006/picture">
                   <pic:nvPicPr>
-                    <pic:cNvPr id="0" name="Picture 2"/>
+                    <pic:cNvPr id="0" name="Picture 11"/>
                     <pic:cNvPicPr>
                       <a:picLocks noChangeAspect="1" noChangeArrowheads="1"/>
                     </pic:cNvPicPr>
@@ -10957,7 +10710,7 @@
                   <pic:spPr bwMode="auto">
                     <a:xfrm>
                       <a:off x="0" y="0"/>
-                      <a:ext cx="5558548" cy="8477250"/>
+                      <a:ext cx="3279491" cy="3593889"/>
                     </a:xfrm>
                     <a:prstGeom prst="rect">
                       <a:avLst/>
@@ -10973,14 +10726,35 @@
           </wp:inline>
         </w:drawing>
       </w:r>
-      <w:r>
-        <w:rPr>
-          <w:rFonts w:asciiTheme="majorHAnsi" w:hAnsiTheme="majorHAnsi" w:cstheme="majorHAnsi"/>
-          <w:b/>
-          <w:bCs/>
-        </w:rPr>
-        <w:br w:type="page"/>
-      </w:r>
+    </w:p>
+    <w:p>
+      <w:pPr>
+        <w:pStyle w:val="Legenda"/>
+      </w:pPr>
+      <w:r>
+        <w:t xml:space="preserve">Rysunek </w:t>
+      </w:r>
+      <w:fldSimple w:instr=" SEQ Rysunek \* ARABIC ">
+        <w:r>
+          <w:rPr>
+            <w:noProof/>
+          </w:rPr>
+          <w:t>5</w:t>
+        </w:r>
+      </w:fldSimple>
+      <w:r>
+        <w:t xml:space="preserve"> - </w:t>
+      </w:r>
+      <w:r>
+        <w:t>Diagram aktywności UC009</w:t>
+      </w:r>
+    </w:p>
+    <w:p>
+      <w:pPr>
+        <w:keepNext/>
+        <w:ind w:firstLine="0"/>
+        <w:jc w:val="center"/>
+      </w:pPr>
     </w:p>
     <w:p>
       <w:pPr>
@@ -11001,7 +10775,6 @@
           <w:b/>
           <w:bCs/>
         </w:rPr>
-        <w:lastRenderedPageBreak/>
         <w:t>Zmiana treści komunikatu</w:t>
       </w:r>
       <w:r>
@@ -11015,13 +10788,9 @@
     </w:p>
     <w:p>
       <w:pPr>
+        <w:keepNext/>
         <w:ind w:firstLine="0"/>
         <w:jc w:val="center"/>
-        <w:rPr>
-          <w:rFonts w:asciiTheme="majorHAnsi" w:hAnsiTheme="majorHAnsi" w:cstheme="majorHAnsi"/>
-          <w:b/>
-          <w:bCs/>
-        </w:rPr>
       </w:pPr>
       <w:r>
         <w:rPr>
@@ -11031,10 +10800,10 @@
           <w:noProof/>
         </w:rPr>
         <w:drawing>
-          <wp:inline distT="0" distB="0" distL="0" distR="0" wp14:anchorId="4D8D8A25" wp14:editId="6F3DD854">
-            <wp:extent cx="5656395" cy="8626475"/>
+          <wp:inline distT="0" distB="0" distL="0" distR="0" wp14:anchorId="69556A61" wp14:editId="547F2924">
+            <wp:extent cx="4591050" cy="4826682"/>
             <wp:effectExtent l="0" t="0" r="0" b="0"/>
-            <wp:docPr id="1068898576" name="Obraz 3"/>
+            <wp:docPr id="445900088" name="Obraz 7"/>
             <wp:cNvGraphicFramePr>
               <a:graphicFrameLocks xmlns:a="http://schemas.openxmlformats.org/drawingml/2006/main" noChangeAspect="1"/>
             </wp:cNvGraphicFramePr>
@@ -11042,7 +10811,7 @@
               <a:graphicData uri="http://schemas.openxmlformats.org/drawingml/2006/picture">
                 <pic:pic xmlns:pic="http://schemas.openxmlformats.org/drawingml/2006/picture">
                   <pic:nvPicPr>
-                    <pic:cNvPr id="0" name="Picture 3"/>
+                    <pic:cNvPr id="0" name="Picture 7"/>
                     <pic:cNvPicPr>
                       <a:picLocks noChangeAspect="1" noChangeArrowheads="1"/>
                     </pic:cNvPicPr>
@@ -11063,7 +10832,7 @@
                   <pic:spPr bwMode="auto">
                     <a:xfrm>
                       <a:off x="0" y="0"/>
-                      <a:ext cx="5664835" cy="8639346"/>
+                      <a:ext cx="4602656" cy="4838884"/>
                     </a:xfrm>
                     <a:prstGeom prst="rect">
                       <a:avLst/>
@@ -11079,6 +10848,36 @@
           </wp:inline>
         </w:drawing>
       </w:r>
+    </w:p>
+    <w:p>
+      <w:pPr>
+        <w:pStyle w:val="Legenda"/>
+      </w:pPr>
+      <w:r>
+        <w:t xml:space="preserve">Rysunek </w:t>
+      </w:r>
+      <w:fldSimple w:instr=" SEQ Rysunek \* ARABIC ">
+        <w:r>
+          <w:rPr>
+            <w:noProof/>
+          </w:rPr>
+          <w:t>6</w:t>
+        </w:r>
+      </w:fldSimple>
+      <w:r>
+        <w:t xml:space="preserve"> - Diagram aktywności UC012</w:t>
+      </w:r>
+    </w:p>
+    <w:p>
+      <w:pPr>
+        <w:ind w:firstLine="0"/>
+        <w:jc w:val="center"/>
+        <w:rPr>
+          <w:rFonts w:asciiTheme="majorHAnsi" w:hAnsiTheme="majorHAnsi" w:cstheme="majorHAnsi"/>
+          <w:b/>
+          <w:bCs/>
+        </w:rPr>
+      </w:pPr>
       <w:r>
         <w:rPr>
           <w:rFonts w:asciiTheme="majorHAnsi" w:hAnsiTheme="majorHAnsi" w:cstheme="majorHAnsi"/>
@@ -11192,30 +10991,8 @@
         <w:rPr>
           <w:rFonts w:asciiTheme="majorHAnsi" w:hAnsiTheme="majorHAnsi" w:cstheme="majorHAnsi"/>
         </w:rPr>
-        <w:t xml:space="preserve">Proponowanej technologii, język po stronie </w:t>
-      </w:r>
-      <w:proofErr w:type="spellStart"/>
-      <w:r>
-        <w:rPr>
-          <w:rFonts w:asciiTheme="majorHAnsi" w:hAnsiTheme="majorHAnsi" w:cstheme="majorHAnsi"/>
-        </w:rPr>
-        <w:t>beckendu</w:t>
-      </w:r>
-      <w:proofErr w:type="spellEnd"/>
-      <w:r>
-        <w:rPr>
-          <w:rFonts w:asciiTheme="majorHAnsi" w:hAnsiTheme="majorHAnsi" w:cstheme="majorHAnsi"/>
-        </w:rPr>
-        <w:t xml:space="preserve">, </w:t>
-      </w:r>
-      <w:proofErr w:type="spellStart"/>
-      <w:r>
-        <w:rPr>
-          <w:rFonts w:asciiTheme="majorHAnsi" w:hAnsiTheme="majorHAnsi" w:cstheme="majorHAnsi"/>
-        </w:rPr>
-        <w:t>frontend</w:t>
-      </w:r>
-      <w:proofErr w:type="spellEnd"/>
+        <w:t>Proponowanej technologii, język po stronie beckendu, frontend</w:t>
+      </w:r>
     </w:p>
     <w:p>
       <w:pPr>
@@ -11682,15 +11459,7 @@
         </w:numPr>
       </w:pPr>
       <w:r>
-        <w:t>nie narusza praw autorskich w rozumieniu ustawy z dnia 4 lutego 1994 roku o prawie autorskim i prawach pokrewnych (</w:t>
-      </w:r>
-      <w:proofErr w:type="spellStart"/>
-      <w:r>
-        <w:t>t.j</w:t>
-      </w:r>
-      <w:proofErr w:type="spellEnd"/>
-      <w:r>
-        <w:t>. Dz.U. z 2021 r., poz. 1062) oraz dóbr osobistych chronionych prawem cywilnym,</w:t>
+        <w:t>nie narusza praw autorskich w rozumieniu ustawy z dnia 4 lutego 1994 roku o prawie autorskim i prawach pokrewnych (t.j. Dz.U. z 2021 r., poz. 1062) oraz dóbr osobistych chronionych prawem cywilnym,</w:t>
       </w:r>
     </w:p>
     <w:p>
@@ -11702,15 +11471,7 @@
         </w:numPr>
       </w:pPr>
       <w:r>
-        <w:t>nie zawiera danych i informacji, które uzyskałem/</w:t>
-      </w:r>
-      <w:proofErr w:type="spellStart"/>
-      <w:r>
-        <w:t>am</w:t>
-      </w:r>
-      <w:proofErr w:type="spellEnd"/>
-      <w:r>
-        <w:t xml:space="preserve"> w sposób niedozwolony</w:t>
+        <w:t>nie zawiera danych i informacji, które uzyskałem/am w sposób niedozwolony</w:t>
       </w:r>
     </w:p>
     <w:p>

--- a/Mateusz_Bocak_projekt_IO.docx
+++ b/Mateusz_Bocak_projekt_IO.docx
@@ -1113,15 +1113,6 @@
     <w:p>
       <w:pPr>
         <w:spacing w:after="160"/>
-        <w:ind w:firstLine="0"/>
-        <w:rPr>
-          <w:rFonts w:asciiTheme="majorHAnsi" w:hAnsiTheme="majorHAnsi" w:cstheme="majorHAnsi"/>
-        </w:rPr>
-      </w:pPr>
-    </w:p>
-    <w:p>
-      <w:pPr>
-        <w:spacing w:after="160"/>
         <w:ind w:firstLine="360"/>
         <w:rPr>
           <w:rFonts w:asciiTheme="majorHAnsi" w:hAnsiTheme="majorHAnsi" w:cstheme="majorHAnsi"/>
@@ -1775,14 +1766,27 @@
       <w:r>
         <w:t xml:space="preserve">Rysunek </w:t>
       </w:r>
-      <w:fldSimple w:instr=" SEQ Rysunek \* ARABIC ">
-        <w:r>
-          <w:rPr>
-            <w:noProof/>
-          </w:rPr>
-          <w:t>1</w:t>
-        </w:r>
-      </w:fldSimple>
+      <w:r>
+        <w:fldChar w:fldCharType="begin"/>
+      </w:r>
+      <w:r>
+        <w:instrText xml:space="preserve"> SEQ Rysunek \* ARABIC </w:instrText>
+      </w:r>
+      <w:r>
+        <w:fldChar w:fldCharType="separate"/>
+      </w:r>
+      <w:r>
+        <w:rPr>
+          <w:noProof/>
+        </w:rPr>
+        <w:t>1</w:t>
+      </w:r>
+      <w:r>
+        <w:rPr>
+          <w:noProof/>
+        </w:rPr>
+        <w:fldChar w:fldCharType="end"/>
+      </w:r>
       <w:r>
         <w:t xml:space="preserve">- diagram </w:t>
       </w:r>
@@ -1906,14 +1910,27 @@
       <w:r>
         <w:t xml:space="preserve">Rysunek </w:t>
       </w:r>
-      <w:fldSimple w:instr=" SEQ Rysunek \* ARABIC ">
-        <w:r>
-          <w:rPr>
-            <w:noProof/>
-          </w:rPr>
-          <w:t>2</w:t>
-        </w:r>
-      </w:fldSimple>
+      <w:r>
+        <w:fldChar w:fldCharType="begin"/>
+      </w:r>
+      <w:r>
+        <w:instrText xml:space="preserve"> SEQ Rysunek \* ARABIC </w:instrText>
+      </w:r>
+      <w:r>
+        <w:fldChar w:fldCharType="separate"/>
+      </w:r>
+      <w:r>
+        <w:rPr>
+          <w:noProof/>
+        </w:rPr>
+        <w:t>2</w:t>
+      </w:r>
+      <w:r>
+        <w:rPr>
+          <w:noProof/>
+        </w:rPr>
+        <w:fldChar w:fldCharType="end"/>
+      </w:r>
       <w:r>
         <w:t xml:space="preserve"> -</w:t>
       </w:r>
@@ -2177,9 +2194,9 @@
           <w:noProof/>
         </w:rPr>
         <w:drawing>
-          <wp:inline distT="0" distB="0" distL="0" distR="0" wp14:anchorId="343B10CC" wp14:editId="55B173EA">
+          <wp:inline distT="0" distB="0" distL="0" distR="0" wp14:anchorId="343B10CC" wp14:editId="51C2954D">
             <wp:extent cx="5753100" cy="5495925"/>
-            <wp:effectExtent l="0" t="0" r="0" b="9525"/>
+            <wp:effectExtent l="0" t="0" r="7620" b="0"/>
             <wp:docPr id="160825850" name="Obraz 1"/>
             <wp:cNvGraphicFramePr>
               <a:graphicFrameLocks xmlns:a="http://schemas.openxmlformats.org/drawingml/2006/main" noChangeAspect="1"/>
@@ -2236,14 +2253,27 @@
       <w:r>
         <w:t xml:space="preserve">Rysunek </w:t>
       </w:r>
-      <w:fldSimple w:instr=" SEQ Rysunek \* ARABIC ">
-        <w:r>
-          <w:rPr>
-            <w:noProof/>
-          </w:rPr>
-          <w:t>3</w:t>
-        </w:r>
-      </w:fldSimple>
+      <w:r>
+        <w:fldChar w:fldCharType="begin"/>
+      </w:r>
+      <w:r>
+        <w:instrText xml:space="preserve"> SEQ Rysunek \* ARABIC </w:instrText>
+      </w:r>
+      <w:r>
+        <w:fldChar w:fldCharType="separate"/>
+      </w:r>
+      <w:r>
+        <w:rPr>
+          <w:noProof/>
+        </w:rPr>
+        <w:t>3</w:t>
+      </w:r>
+      <w:r>
+        <w:rPr>
+          <w:noProof/>
+        </w:rPr>
+        <w:fldChar w:fldCharType="end"/>
+      </w:r>
       <w:r>
         <w:rPr>
           <w:noProof/>
@@ -2285,20 +2315,46 @@
     </w:p>
     <w:p>
       <w:pPr>
+        <w:rPr>
+          <w:rFonts w:asciiTheme="majorHAnsi" w:hAnsiTheme="majorHAnsi" w:cstheme="majorHAnsi"/>
+        </w:rPr>
+      </w:pPr>
+      <w:r>
+        <w:rPr>
+          <w:rFonts w:asciiTheme="majorHAnsi" w:hAnsiTheme="majorHAnsi" w:cstheme="majorHAnsi"/>
+        </w:rPr>
+        <w:t>Poniżej przedstawiono scenariusze użycia dla większości przypadków użycia aplikacji.</w:t>
+      </w:r>
+    </w:p>
+    <w:p>
+      <w:pPr>
         <w:pStyle w:val="Legenda"/>
         <w:keepNext/>
       </w:pPr>
       <w:r>
         <w:t xml:space="preserve">Tabela </w:t>
       </w:r>
-      <w:fldSimple w:instr=" SEQ Tabela \* ARABIC ">
-        <w:r>
-          <w:rPr>
-            <w:noProof/>
-          </w:rPr>
-          <w:t>1</w:t>
-        </w:r>
-      </w:fldSimple>
+      <w:r>
+        <w:fldChar w:fldCharType="begin"/>
+      </w:r>
+      <w:r>
+        <w:instrText xml:space="preserve"> SEQ Tabela \* ARABIC </w:instrText>
+      </w:r>
+      <w:r>
+        <w:fldChar w:fldCharType="separate"/>
+      </w:r>
+      <w:r>
+        <w:rPr>
+          <w:noProof/>
+        </w:rPr>
+        <w:t>1</w:t>
+      </w:r>
+      <w:r>
+        <w:rPr>
+          <w:noProof/>
+        </w:rPr>
+        <w:fldChar w:fldCharType="end"/>
+      </w:r>
       <w:r>
         <w:t xml:space="preserve"> - Przypadek użycia UC001</w:t>
       </w:r>
@@ -2736,14 +2792,27 @@
       <w:r>
         <w:t xml:space="preserve">Tabela </w:t>
       </w:r>
-      <w:fldSimple w:instr=" SEQ Tabela \* ARABIC ">
-        <w:r>
-          <w:rPr>
-            <w:noProof/>
-          </w:rPr>
-          <w:t>2</w:t>
-        </w:r>
-      </w:fldSimple>
+      <w:r>
+        <w:fldChar w:fldCharType="begin"/>
+      </w:r>
+      <w:r>
+        <w:instrText xml:space="preserve"> SEQ Tabela \* ARABIC </w:instrText>
+      </w:r>
+      <w:r>
+        <w:fldChar w:fldCharType="separate"/>
+      </w:r>
+      <w:r>
+        <w:rPr>
+          <w:noProof/>
+        </w:rPr>
+        <w:t>2</w:t>
+      </w:r>
+      <w:r>
+        <w:rPr>
+          <w:noProof/>
+        </w:rPr>
+        <w:fldChar w:fldCharType="end"/>
+      </w:r>
       <w:r>
         <w:t xml:space="preserve"> - Przypadek użycia UC002</w:t>
       </w:r>
@@ -3206,14 +3275,27 @@
         <w:lastRenderedPageBreak/>
         <w:t xml:space="preserve">Tabela </w:t>
       </w:r>
-      <w:fldSimple w:instr=" SEQ Tabela \* ARABIC ">
-        <w:r>
-          <w:rPr>
-            <w:noProof/>
-          </w:rPr>
-          <w:t>3</w:t>
-        </w:r>
-      </w:fldSimple>
+      <w:r>
+        <w:fldChar w:fldCharType="begin"/>
+      </w:r>
+      <w:r>
+        <w:instrText xml:space="preserve"> SEQ Tabela \* ARABIC </w:instrText>
+      </w:r>
+      <w:r>
+        <w:fldChar w:fldCharType="separate"/>
+      </w:r>
+      <w:r>
+        <w:rPr>
+          <w:noProof/>
+        </w:rPr>
+        <w:t>3</w:t>
+      </w:r>
+      <w:r>
+        <w:rPr>
+          <w:noProof/>
+        </w:rPr>
+        <w:fldChar w:fldCharType="end"/>
+      </w:r>
       <w:r>
         <w:t xml:space="preserve"> - Przypadek użycia UC003</w:t>
       </w:r>
@@ -3737,14 +3819,27 @@
       <w:r>
         <w:t xml:space="preserve">Tabela </w:t>
       </w:r>
-      <w:fldSimple w:instr=" SEQ Tabela \* ARABIC ">
-        <w:r>
-          <w:rPr>
-            <w:noProof/>
-          </w:rPr>
-          <w:t>4</w:t>
-        </w:r>
-      </w:fldSimple>
+      <w:r>
+        <w:fldChar w:fldCharType="begin"/>
+      </w:r>
+      <w:r>
+        <w:instrText xml:space="preserve"> SEQ Tabela \* ARABIC </w:instrText>
+      </w:r>
+      <w:r>
+        <w:fldChar w:fldCharType="separate"/>
+      </w:r>
+      <w:r>
+        <w:rPr>
+          <w:noProof/>
+        </w:rPr>
+        <w:t>4</w:t>
+      </w:r>
+      <w:r>
+        <w:rPr>
+          <w:noProof/>
+        </w:rPr>
+        <w:fldChar w:fldCharType="end"/>
+      </w:r>
       <w:r>
         <w:t xml:space="preserve"> - Przypadek użycia UC004</w:t>
       </w:r>
@@ -4264,14 +4359,27 @@
         <w:lastRenderedPageBreak/>
         <w:t xml:space="preserve">Tabela </w:t>
       </w:r>
-      <w:fldSimple w:instr=" SEQ Tabela \* ARABIC ">
-        <w:r>
-          <w:rPr>
-            <w:noProof/>
-          </w:rPr>
-          <w:t>5</w:t>
-        </w:r>
-      </w:fldSimple>
+      <w:r>
+        <w:fldChar w:fldCharType="begin"/>
+      </w:r>
+      <w:r>
+        <w:instrText xml:space="preserve"> SEQ Tabela \* ARABIC </w:instrText>
+      </w:r>
+      <w:r>
+        <w:fldChar w:fldCharType="separate"/>
+      </w:r>
+      <w:r>
+        <w:rPr>
+          <w:noProof/>
+        </w:rPr>
+        <w:t>5</w:t>
+      </w:r>
+      <w:r>
+        <w:rPr>
+          <w:noProof/>
+        </w:rPr>
+        <w:fldChar w:fldCharType="end"/>
+      </w:r>
       <w:r>
         <w:t xml:space="preserve"> - Przypadek użycia UC005</w:t>
       </w:r>
@@ -4806,14 +4914,27 @@
       <w:r>
         <w:t xml:space="preserve">Tabela </w:t>
       </w:r>
-      <w:fldSimple w:instr=" SEQ Tabela \* ARABIC ">
-        <w:r>
-          <w:rPr>
-            <w:noProof/>
-          </w:rPr>
-          <w:t>6</w:t>
-        </w:r>
-      </w:fldSimple>
+      <w:r>
+        <w:fldChar w:fldCharType="begin"/>
+      </w:r>
+      <w:r>
+        <w:instrText xml:space="preserve"> SEQ Tabela \* ARABIC </w:instrText>
+      </w:r>
+      <w:r>
+        <w:fldChar w:fldCharType="separate"/>
+      </w:r>
+      <w:r>
+        <w:rPr>
+          <w:noProof/>
+        </w:rPr>
+        <w:t>6</w:t>
+      </w:r>
+      <w:r>
+        <w:rPr>
+          <w:noProof/>
+        </w:rPr>
+        <w:fldChar w:fldCharType="end"/>
+      </w:r>
       <w:r>
         <w:t xml:space="preserve"> - Przypadek użycia UC006</w:t>
       </w:r>
@@ -5367,14 +5488,27 @@
         <w:lastRenderedPageBreak/>
         <w:t xml:space="preserve">Tabela </w:t>
       </w:r>
-      <w:fldSimple w:instr=" SEQ Tabela \* ARABIC ">
-        <w:r>
-          <w:rPr>
-            <w:noProof/>
-          </w:rPr>
-          <w:t>7</w:t>
-        </w:r>
-      </w:fldSimple>
+      <w:r>
+        <w:fldChar w:fldCharType="begin"/>
+      </w:r>
+      <w:r>
+        <w:instrText xml:space="preserve"> SEQ Tabela \* ARABIC </w:instrText>
+      </w:r>
+      <w:r>
+        <w:fldChar w:fldCharType="separate"/>
+      </w:r>
+      <w:r>
+        <w:rPr>
+          <w:noProof/>
+        </w:rPr>
+        <w:t>7</w:t>
+      </w:r>
+      <w:r>
+        <w:rPr>
+          <w:noProof/>
+        </w:rPr>
+        <w:fldChar w:fldCharType="end"/>
+      </w:r>
       <w:r>
         <w:t xml:space="preserve"> - Przypadek użycia UC007</w:t>
       </w:r>
@@ -6005,14 +6139,27 @@
         <w:lastRenderedPageBreak/>
         <w:t xml:space="preserve">Tabela </w:t>
       </w:r>
-      <w:fldSimple w:instr=" SEQ Tabela \* ARABIC ">
-        <w:r>
-          <w:rPr>
-            <w:noProof/>
-          </w:rPr>
-          <w:t>8</w:t>
-        </w:r>
-      </w:fldSimple>
+      <w:r>
+        <w:fldChar w:fldCharType="begin"/>
+      </w:r>
+      <w:r>
+        <w:instrText xml:space="preserve"> SEQ Tabela \* ARABIC </w:instrText>
+      </w:r>
+      <w:r>
+        <w:fldChar w:fldCharType="separate"/>
+      </w:r>
+      <w:r>
+        <w:rPr>
+          <w:noProof/>
+        </w:rPr>
+        <w:t>8</w:t>
+      </w:r>
+      <w:r>
+        <w:rPr>
+          <w:noProof/>
+        </w:rPr>
+        <w:fldChar w:fldCharType="end"/>
+      </w:r>
       <w:r>
         <w:t xml:space="preserve"> - Przypadek użycia UC008</w:t>
       </w:r>
@@ -6486,14 +6633,27 @@
       <w:r>
         <w:t xml:space="preserve">Tabela </w:t>
       </w:r>
-      <w:fldSimple w:instr=" SEQ Tabela \* ARABIC ">
-        <w:r>
-          <w:rPr>
-            <w:noProof/>
-          </w:rPr>
-          <w:t>9</w:t>
-        </w:r>
-      </w:fldSimple>
+      <w:r>
+        <w:fldChar w:fldCharType="begin"/>
+      </w:r>
+      <w:r>
+        <w:instrText xml:space="preserve"> SEQ Tabela \* ARABIC </w:instrText>
+      </w:r>
+      <w:r>
+        <w:fldChar w:fldCharType="separate"/>
+      </w:r>
+      <w:r>
+        <w:rPr>
+          <w:noProof/>
+        </w:rPr>
+        <w:t>9</w:t>
+      </w:r>
+      <w:r>
+        <w:rPr>
+          <w:noProof/>
+        </w:rPr>
+        <w:fldChar w:fldCharType="end"/>
+      </w:r>
       <w:r>
         <w:t xml:space="preserve"> - Przypadek użycia UC009</w:t>
       </w:r>
@@ -7105,14 +7265,27 @@
       <w:r>
         <w:t xml:space="preserve">Tabela </w:t>
       </w:r>
-      <w:fldSimple w:instr=" SEQ Tabela \* ARABIC ">
-        <w:r>
-          <w:rPr>
-            <w:noProof/>
-          </w:rPr>
-          <w:t>10</w:t>
-        </w:r>
-      </w:fldSimple>
+      <w:r>
+        <w:fldChar w:fldCharType="begin"/>
+      </w:r>
+      <w:r>
+        <w:instrText xml:space="preserve"> SEQ Tabela \* ARABIC </w:instrText>
+      </w:r>
+      <w:r>
+        <w:fldChar w:fldCharType="separate"/>
+      </w:r>
+      <w:r>
+        <w:rPr>
+          <w:noProof/>
+        </w:rPr>
+        <w:t>10</w:t>
+      </w:r>
+      <w:r>
+        <w:rPr>
+          <w:noProof/>
+        </w:rPr>
+        <w:fldChar w:fldCharType="end"/>
+      </w:r>
       <w:r>
         <w:t xml:space="preserve"> - Przypadek użycia UC010</w:t>
       </w:r>
@@ -7612,14 +7785,27 @@
       <w:r>
         <w:t xml:space="preserve">Tabela </w:t>
       </w:r>
-      <w:fldSimple w:instr=" SEQ Tabela \* ARABIC ">
-        <w:r>
-          <w:rPr>
-            <w:noProof/>
-          </w:rPr>
-          <w:t>11</w:t>
-        </w:r>
-      </w:fldSimple>
+      <w:r>
+        <w:fldChar w:fldCharType="begin"/>
+      </w:r>
+      <w:r>
+        <w:instrText xml:space="preserve"> SEQ Tabela \* ARABIC </w:instrText>
+      </w:r>
+      <w:r>
+        <w:fldChar w:fldCharType="separate"/>
+      </w:r>
+      <w:r>
+        <w:rPr>
+          <w:noProof/>
+        </w:rPr>
+        <w:t>11</w:t>
+      </w:r>
+      <w:r>
+        <w:rPr>
+          <w:noProof/>
+        </w:rPr>
+        <w:fldChar w:fldCharType="end"/>
+      </w:r>
       <w:r>
         <w:t xml:space="preserve"> - </w:t>
       </w:r>
@@ -8024,14 +8210,27 @@
         <w:lastRenderedPageBreak/>
         <w:t xml:space="preserve">Tabela </w:t>
       </w:r>
-      <w:fldSimple w:instr=" SEQ Tabela \* ARABIC ">
-        <w:r>
-          <w:rPr>
-            <w:noProof/>
-          </w:rPr>
-          <w:t>12</w:t>
-        </w:r>
-      </w:fldSimple>
+      <w:r>
+        <w:fldChar w:fldCharType="begin"/>
+      </w:r>
+      <w:r>
+        <w:instrText xml:space="preserve"> SEQ Tabela \* ARABIC </w:instrText>
+      </w:r>
+      <w:r>
+        <w:fldChar w:fldCharType="separate"/>
+      </w:r>
+      <w:r>
+        <w:rPr>
+          <w:noProof/>
+        </w:rPr>
+        <w:t>12</w:t>
+      </w:r>
+      <w:r>
+        <w:rPr>
+          <w:noProof/>
+        </w:rPr>
+        <w:fldChar w:fldCharType="end"/>
+      </w:r>
       <w:r>
         <w:t xml:space="preserve"> - </w:t>
       </w:r>
@@ -8509,14 +8708,27 @@
       <w:r>
         <w:t xml:space="preserve">Tabela </w:t>
       </w:r>
-      <w:fldSimple w:instr=" SEQ Tabela \* ARABIC ">
-        <w:r>
-          <w:rPr>
-            <w:noProof/>
-          </w:rPr>
-          <w:t>13</w:t>
-        </w:r>
-      </w:fldSimple>
+      <w:r>
+        <w:fldChar w:fldCharType="begin"/>
+      </w:r>
+      <w:r>
+        <w:instrText xml:space="preserve"> SEQ Tabela \* ARABIC </w:instrText>
+      </w:r>
+      <w:r>
+        <w:fldChar w:fldCharType="separate"/>
+      </w:r>
+      <w:r>
+        <w:rPr>
+          <w:noProof/>
+        </w:rPr>
+        <w:t>13</w:t>
+      </w:r>
+      <w:r>
+        <w:rPr>
+          <w:noProof/>
+        </w:rPr>
+        <w:fldChar w:fldCharType="end"/>
+      </w:r>
       <w:r>
         <w:t xml:space="preserve"> - </w:t>
       </w:r>
@@ -8982,14 +9194,27 @@
       <w:r>
         <w:t xml:space="preserve">Tabela </w:t>
       </w:r>
-      <w:fldSimple w:instr=" SEQ Tabela \* ARABIC ">
-        <w:r>
-          <w:rPr>
-            <w:noProof/>
-          </w:rPr>
-          <w:t>14</w:t>
-        </w:r>
-      </w:fldSimple>
+      <w:r>
+        <w:fldChar w:fldCharType="begin"/>
+      </w:r>
+      <w:r>
+        <w:instrText xml:space="preserve"> SEQ Tabela \* ARABIC </w:instrText>
+      </w:r>
+      <w:r>
+        <w:fldChar w:fldCharType="separate"/>
+      </w:r>
+      <w:r>
+        <w:rPr>
+          <w:noProof/>
+        </w:rPr>
+        <w:t>14</w:t>
+      </w:r>
+      <w:r>
+        <w:rPr>
+          <w:noProof/>
+        </w:rPr>
+        <w:fldChar w:fldCharType="end"/>
+      </w:r>
       <w:r>
         <w:t xml:space="preserve"> - </w:t>
       </w:r>
@@ -9385,14 +9610,27 @@
       <w:r>
         <w:t xml:space="preserve">Tabela </w:t>
       </w:r>
-      <w:fldSimple w:instr=" SEQ Tabela \* ARABIC ">
-        <w:r>
-          <w:rPr>
-            <w:noProof/>
-          </w:rPr>
-          <w:t>15</w:t>
-        </w:r>
-      </w:fldSimple>
+      <w:r>
+        <w:fldChar w:fldCharType="begin"/>
+      </w:r>
+      <w:r>
+        <w:instrText xml:space="preserve"> SEQ Tabela \* ARABIC </w:instrText>
+      </w:r>
+      <w:r>
+        <w:fldChar w:fldCharType="separate"/>
+      </w:r>
+      <w:r>
+        <w:rPr>
+          <w:noProof/>
+        </w:rPr>
+        <w:t>15</w:t>
+      </w:r>
+      <w:r>
+        <w:rPr>
+          <w:noProof/>
+        </w:rPr>
+        <w:fldChar w:fldCharType="end"/>
+      </w:r>
       <w:r>
         <w:t xml:space="preserve"> - </w:t>
       </w:r>
@@ -9959,14 +10197,27 @@
         <w:lastRenderedPageBreak/>
         <w:t xml:space="preserve">Tabela </w:t>
       </w:r>
-      <w:fldSimple w:instr=" SEQ Tabela \* ARABIC ">
-        <w:r>
-          <w:rPr>
-            <w:noProof/>
-          </w:rPr>
-          <w:t>16</w:t>
-        </w:r>
-      </w:fldSimple>
+      <w:r>
+        <w:fldChar w:fldCharType="begin"/>
+      </w:r>
+      <w:r>
+        <w:instrText xml:space="preserve"> SEQ Tabela \* ARABIC </w:instrText>
+      </w:r>
+      <w:r>
+        <w:fldChar w:fldCharType="separate"/>
+      </w:r>
+      <w:r>
+        <w:rPr>
+          <w:noProof/>
+        </w:rPr>
+        <w:t>16</w:t>
+      </w:r>
+      <w:r>
+        <w:rPr>
+          <w:noProof/>
+        </w:rPr>
+        <w:fldChar w:fldCharType="end"/>
+      </w:r>
       <w:r>
         <w:t xml:space="preserve"> - </w:t>
       </w:r>
@@ -10511,7 +10762,49 @@
         <w:rPr>
           <w:rFonts w:asciiTheme="majorHAnsi" w:hAnsiTheme="majorHAnsi" w:cstheme="majorHAnsi"/>
         </w:rPr>
-        <w:t>Poniżej przedstawione zostaną diagramy aktywności niektórych przypadków użycia w celu lepszego zobrazowania przepływu informacji między użytkownikiem i systemem aplikacji.</w:t>
+        <w:t>Poniższe</w:t>
+      </w:r>
+      <w:r>
+        <w:rPr>
+          <w:rFonts w:asciiTheme="majorHAnsi" w:hAnsiTheme="majorHAnsi" w:cstheme="majorHAnsi"/>
+        </w:rPr>
+        <w:t xml:space="preserve"> diagramy aktywności niektórych przypadków użycia </w:t>
+      </w:r>
+      <w:r>
+        <w:rPr>
+          <w:rFonts w:asciiTheme="majorHAnsi" w:hAnsiTheme="majorHAnsi" w:cstheme="majorHAnsi"/>
+        </w:rPr>
+        <w:t xml:space="preserve">pomogą zobrazować </w:t>
+      </w:r>
+      <w:r>
+        <w:rPr>
+          <w:rFonts w:asciiTheme="majorHAnsi" w:hAnsiTheme="majorHAnsi" w:cstheme="majorHAnsi"/>
+        </w:rPr>
+        <w:t>przepływ</w:t>
+      </w:r>
+      <w:r>
+        <w:rPr>
+          <w:rFonts w:asciiTheme="majorHAnsi" w:hAnsiTheme="majorHAnsi" w:cstheme="majorHAnsi"/>
+        </w:rPr>
+        <w:t xml:space="preserve"> </w:t>
+      </w:r>
+      <w:r>
+        <w:rPr>
+          <w:rFonts w:asciiTheme="majorHAnsi" w:hAnsiTheme="majorHAnsi" w:cstheme="majorHAnsi"/>
+        </w:rPr>
+        <w:t>informacji między użytkownikiem i systemem aplikacji</w:t>
+      </w:r>
+      <w:r>
+        <w:rPr>
+          <w:rFonts w:asciiTheme="majorHAnsi" w:hAnsiTheme="majorHAnsi" w:cstheme="majorHAnsi"/>
+        </w:rPr>
+        <w:t xml:space="preserve"> </w:t>
+      </w:r>
+      <w:r>
+        <w:rPr>
+          <w:rFonts w:asciiTheme="majorHAnsi" w:hAnsiTheme="majorHAnsi" w:cstheme="majorHAnsi"/>
+        </w:rPr>
+        <w:t>.</w:t>
       </w:r>
     </w:p>
     <w:p>
@@ -10614,14 +10907,24 @@
       <w:r>
         <w:t xml:space="preserve">Rysunek </w:t>
       </w:r>
-      <w:fldSimple w:instr=" SEQ Rysunek \* ARABIC ">
-        <w:r>
-          <w:rPr>
-            <w:noProof/>
-          </w:rPr>
-          <w:t>4</w:t>
-        </w:r>
-      </w:fldSimple>
+      <w:r>
+        <w:fldChar w:fldCharType="begin"/>
+      </w:r>
+      <w:r>
+        <w:instrText xml:space="preserve"> SEQ Rysunek \* ARABIC </w:instrText>
+      </w:r>
+      <w:r>
+        <w:fldChar w:fldCharType="separate"/>
+      </w:r>
+      <w:r>
+        <w:rPr>
+          <w:noProof/>
+        </w:rPr>
+        <w:t>4</w:t>
+      </w:r>
+      <w:r>
+        <w:fldChar w:fldCharType="end"/>
+      </w:r>
       <w:r>
         <w:t xml:space="preserve"> - </w:t>
       </w:r>
@@ -10734,14 +11037,24 @@
       <w:r>
         <w:t xml:space="preserve">Rysunek </w:t>
       </w:r>
-      <w:fldSimple w:instr=" SEQ Rysunek \* ARABIC ">
-        <w:r>
-          <w:rPr>
-            <w:noProof/>
-          </w:rPr>
-          <w:t>5</w:t>
-        </w:r>
-      </w:fldSimple>
+      <w:r>
+        <w:fldChar w:fldCharType="begin"/>
+      </w:r>
+      <w:r>
+        <w:instrText xml:space="preserve"> SEQ Rysunek \* ARABIC </w:instrText>
+      </w:r>
+      <w:r>
+        <w:fldChar w:fldCharType="separate"/>
+      </w:r>
+      <w:r>
+        <w:rPr>
+          <w:noProof/>
+        </w:rPr>
+        <w:t>5</w:t>
+      </w:r>
+      <w:r>
+        <w:fldChar w:fldCharType="end"/>
+      </w:r>
       <w:r>
         <w:t xml:space="preserve"> - </w:t>
       </w:r>
@@ -10856,14 +11169,24 @@
       <w:r>
         <w:t xml:space="preserve">Rysunek </w:t>
       </w:r>
-      <w:fldSimple w:instr=" SEQ Rysunek \* ARABIC ">
-        <w:r>
-          <w:rPr>
-            <w:noProof/>
-          </w:rPr>
-          <w:t>6</w:t>
-        </w:r>
-      </w:fldSimple>
+      <w:r>
+        <w:fldChar w:fldCharType="begin"/>
+      </w:r>
+      <w:r>
+        <w:instrText xml:space="preserve"> SEQ Rysunek \* ARABIC </w:instrText>
+      </w:r>
+      <w:r>
+        <w:fldChar w:fldCharType="separate"/>
+      </w:r>
+      <w:r>
+        <w:rPr>
+          <w:noProof/>
+        </w:rPr>
+        <w:t>6</w:t>
+      </w:r>
+      <w:r>
+        <w:fldChar w:fldCharType="end"/>
+      </w:r>
       <w:r>
         <w:t xml:space="preserve"> - Diagram aktywności UC012</w:t>
       </w:r>
@@ -10959,57 +11282,713 @@
     </w:p>
     <w:p>
       <w:pPr>
-        <w:rPr>
-          <w:rFonts w:asciiTheme="majorHAnsi" w:hAnsiTheme="majorHAnsi" w:cstheme="majorHAnsi"/>
-        </w:rPr>
-      </w:pPr>
-      <w:r>
-        <w:rPr>
-          <w:rFonts w:asciiTheme="majorHAnsi" w:hAnsiTheme="majorHAnsi" w:cstheme="majorHAnsi"/>
-        </w:rPr>
-        <w:t>Należy umieścić informacje odnośnie</w:t>
-      </w:r>
-      <w:r>
-        <w:rPr>
-          <w:rFonts w:asciiTheme="majorHAnsi" w:hAnsiTheme="majorHAnsi" w:cstheme="majorHAnsi"/>
-        </w:rPr>
-        <w:t>:</w:t>
+        <w:spacing w:after="160"/>
+        <w:ind w:firstLine="0"/>
+        <w:rPr>
+          <w:rFonts w:asciiTheme="majorHAnsi" w:hAnsiTheme="majorHAnsi" w:cstheme="majorHAnsi"/>
+          <w:b/>
+          <w:bCs/>
+        </w:rPr>
+      </w:pPr>
+      <w:r>
+        <w:rPr>
+          <w:rFonts w:asciiTheme="majorHAnsi" w:hAnsiTheme="majorHAnsi" w:cstheme="majorHAnsi"/>
+          <w:b/>
+          <w:bCs/>
+        </w:rPr>
+        <w:t>3.1. Proponowane technologie, języki, bazy danych i narzędzia</w:t>
       </w:r>
     </w:p>
     <w:p>
       <w:pPr>
-        <w:pStyle w:val="Akapitzlist"/>
+        <w:spacing w:after="160"/>
+        <w:ind w:firstLine="0"/>
+        <w:rPr>
+          <w:rFonts w:asciiTheme="majorHAnsi" w:hAnsiTheme="majorHAnsi" w:cstheme="majorHAnsi"/>
+        </w:rPr>
+      </w:pPr>
+      <w:r>
+        <w:rPr>
+          <w:rFonts w:asciiTheme="majorHAnsi" w:hAnsiTheme="majorHAnsi" w:cstheme="majorHAnsi"/>
+          <w:b/>
+          <w:bCs/>
+        </w:rPr>
+        <w:t>Platforma</w:t>
+      </w:r>
+      <w:r>
+        <w:rPr>
+          <w:rFonts w:asciiTheme="majorHAnsi" w:hAnsiTheme="majorHAnsi" w:cstheme="majorHAnsi"/>
+          <w:b/>
+          <w:bCs/>
+        </w:rPr>
+        <w:t xml:space="preserve"> </w:t>
+      </w:r>
+      <w:r>
+        <w:rPr>
+          <w:rFonts w:asciiTheme="majorHAnsi" w:hAnsiTheme="majorHAnsi" w:cstheme="majorHAnsi"/>
+          <w:b/>
+          <w:bCs/>
+        </w:rPr>
+        <w:t>docelowa</w:t>
+      </w:r>
+      <w:r>
+        <w:rPr>
+          <w:rFonts w:asciiTheme="majorHAnsi" w:hAnsiTheme="majorHAnsi" w:cstheme="majorHAnsi"/>
+        </w:rPr>
+        <w:t>:</w:t>
+      </w:r>
+    </w:p>
+    <w:p>
+      <w:pPr>
+        <w:spacing w:after="160"/>
+        <w:ind w:firstLine="0"/>
+        <w:rPr>
+          <w:rFonts w:asciiTheme="majorHAnsi" w:hAnsiTheme="majorHAnsi" w:cstheme="majorHAnsi"/>
+        </w:rPr>
+      </w:pPr>
+      <w:r>
+        <w:rPr>
+          <w:rFonts w:asciiTheme="majorHAnsi" w:hAnsiTheme="majorHAnsi" w:cstheme="majorHAnsi"/>
+        </w:rPr>
+        <w:t xml:space="preserve">Aplikacja </w:t>
+      </w:r>
+      <w:r>
+        <w:rPr>
+          <w:rFonts w:asciiTheme="majorHAnsi" w:hAnsiTheme="majorHAnsi" w:cstheme="majorHAnsi"/>
+          <w:b/>
+          <w:bCs/>
+        </w:rPr>
+        <w:t>FocusZone</w:t>
+      </w:r>
+      <w:r>
+        <w:rPr>
+          <w:rFonts w:asciiTheme="majorHAnsi" w:hAnsiTheme="majorHAnsi" w:cstheme="majorHAnsi"/>
+        </w:rPr>
+        <w:t xml:space="preserve"> będzie przeznaczona wyłącznie na system Android, z minimalnym wsparciem dla wersji 14 (API level 34) i nowszych. Takie podejście </w:t>
+      </w:r>
+      <w:r>
+        <w:rPr>
+          <w:rFonts w:asciiTheme="majorHAnsi" w:hAnsiTheme="majorHAnsi" w:cstheme="majorHAnsi"/>
+        </w:rPr>
+        <w:t>pozwoli</w:t>
+      </w:r>
+      <w:r>
+        <w:rPr>
+          <w:rFonts w:asciiTheme="majorHAnsi" w:hAnsiTheme="majorHAnsi" w:cstheme="majorHAnsi"/>
+        </w:rPr>
+        <w:t xml:space="preserve"> wykorzystać najnowsze funkcje systemu operacyjnego, takie jak ulepszone zarządzanie uprawnieniami i API do monitorowania aktywności aplikacji.</w:t>
+      </w:r>
+    </w:p>
+    <w:p>
+      <w:pPr>
+        <w:spacing w:after="160"/>
+        <w:ind w:firstLine="0"/>
+        <w:rPr>
+          <w:rFonts w:asciiTheme="majorHAnsi" w:hAnsiTheme="majorHAnsi" w:cstheme="majorHAnsi"/>
+        </w:rPr>
+      </w:pPr>
+      <w:r>
+        <w:rPr>
+          <w:rFonts w:asciiTheme="majorHAnsi" w:hAnsiTheme="majorHAnsi" w:cstheme="majorHAnsi"/>
+          <w:b/>
+          <w:bCs/>
+        </w:rPr>
+        <w:t>Język programowania</w:t>
+      </w:r>
+      <w:r>
+        <w:rPr>
+          <w:rFonts w:asciiTheme="majorHAnsi" w:hAnsiTheme="majorHAnsi" w:cstheme="majorHAnsi"/>
+        </w:rPr>
+        <w:t>:</w:t>
+      </w:r>
+    </w:p>
+    <w:p>
+      <w:pPr>
+        <w:spacing w:after="160"/>
+        <w:ind w:firstLine="0"/>
+        <w:rPr>
+          <w:rFonts w:asciiTheme="majorHAnsi" w:hAnsiTheme="majorHAnsi" w:cstheme="majorHAnsi"/>
+        </w:rPr>
+      </w:pPr>
+      <w:r>
+        <w:rPr>
+          <w:rFonts w:asciiTheme="majorHAnsi" w:hAnsiTheme="majorHAnsi" w:cstheme="majorHAnsi"/>
+        </w:rPr>
+        <w:t xml:space="preserve">Aplikacja będzie rozwijana w całości w języku Kotlin, który jest oficjalnie wspieranym językiem przez Google dla platformy Android. </w:t>
+      </w:r>
+    </w:p>
+    <w:p>
+      <w:pPr>
+        <w:spacing w:after="160"/>
+        <w:ind w:firstLine="0"/>
+        <w:rPr>
+          <w:rFonts w:asciiTheme="majorHAnsi" w:hAnsiTheme="majorHAnsi" w:cstheme="majorHAnsi"/>
+        </w:rPr>
+      </w:pPr>
+      <w:r>
+        <w:rPr>
+          <w:rFonts w:asciiTheme="majorHAnsi" w:hAnsiTheme="majorHAnsi" w:cstheme="majorHAnsi"/>
+          <w:b/>
+          <w:bCs/>
+        </w:rPr>
+        <w:t>Interfejs użytkownika</w:t>
+      </w:r>
+      <w:r>
+        <w:rPr>
+          <w:rFonts w:asciiTheme="majorHAnsi" w:hAnsiTheme="majorHAnsi" w:cstheme="majorHAnsi"/>
+        </w:rPr>
+        <w:t>:</w:t>
+      </w:r>
+    </w:p>
+    <w:p>
+      <w:pPr>
+        <w:spacing w:after="160"/>
+        <w:ind w:firstLine="0"/>
+        <w:rPr>
+          <w:rFonts w:asciiTheme="majorHAnsi" w:hAnsiTheme="majorHAnsi" w:cstheme="majorHAnsi"/>
+        </w:rPr>
+      </w:pPr>
+      <w:r>
+        <w:rPr>
+          <w:rFonts w:asciiTheme="majorHAnsi" w:hAnsiTheme="majorHAnsi" w:cstheme="majorHAnsi"/>
+        </w:rPr>
+        <w:t>Projekt interfejsu użytkownika zostanie stworzony z wykorzystaniem XML, co pozwoli na statyczne zdefiniowanie wyglądu aplikacji. Interfejs będzie zoptymalizowany zarówno dla smartfonów, jak i tabletów, jednak nie będzie wymagał dynamicznych dostosowań w czasie rzeczywistym.</w:t>
+      </w:r>
+    </w:p>
+    <w:p>
+      <w:pPr>
+        <w:spacing w:after="160"/>
+        <w:ind w:firstLine="0"/>
+        <w:rPr>
+          <w:rFonts w:asciiTheme="majorHAnsi" w:hAnsiTheme="majorHAnsi" w:cstheme="majorHAnsi"/>
+        </w:rPr>
+      </w:pPr>
+      <w:r>
+        <w:rPr>
+          <w:rFonts w:asciiTheme="majorHAnsi" w:hAnsiTheme="majorHAnsi" w:cstheme="majorHAnsi"/>
+          <w:b/>
+          <w:bCs/>
+        </w:rPr>
+        <w:t>Baza danych</w:t>
+      </w:r>
+      <w:r>
+        <w:rPr>
+          <w:rFonts w:asciiTheme="majorHAnsi" w:hAnsiTheme="majorHAnsi" w:cstheme="majorHAnsi"/>
+        </w:rPr>
+        <w:t>:</w:t>
+      </w:r>
+    </w:p>
+    <w:p>
+      <w:pPr>
+        <w:spacing w:after="160"/>
+        <w:ind w:firstLine="0"/>
+        <w:rPr>
+          <w:rFonts w:asciiTheme="majorHAnsi" w:hAnsiTheme="majorHAnsi" w:cstheme="majorHAnsi"/>
+        </w:rPr>
+      </w:pPr>
+      <w:r>
+        <w:rPr>
+          <w:rFonts w:asciiTheme="majorHAnsi" w:hAnsiTheme="majorHAnsi" w:cstheme="majorHAnsi"/>
+        </w:rPr>
+        <w:t xml:space="preserve">Aplikacja będzie używać lokalnej bazy danych (np. Room Database, </w:t>
+      </w:r>
+      <w:r>
+        <w:rPr>
+          <w:rFonts w:asciiTheme="majorHAnsi" w:hAnsiTheme="majorHAnsi" w:cstheme="majorHAnsi"/>
+        </w:rPr>
+        <w:t>lub SQLite</w:t>
+      </w:r>
+      <w:r>
+        <w:rPr>
+          <w:rFonts w:asciiTheme="majorHAnsi" w:hAnsiTheme="majorHAnsi" w:cstheme="majorHAnsi"/>
+        </w:rPr>
+        <w:t>) do przechowywania następujących informacji:</w:t>
+      </w:r>
+    </w:p>
+    <w:p>
+      <w:pPr>
         <w:numPr>
           <w:ilvl w:val="0"/>
-          <w:numId w:val="12"/>
+          <w:numId w:val="41"/>
         </w:numPr>
-        <w:rPr>
-          <w:rFonts w:asciiTheme="majorHAnsi" w:hAnsiTheme="majorHAnsi" w:cstheme="majorHAnsi"/>
-        </w:rPr>
-      </w:pPr>
-      <w:r>
-        <w:rPr>
-          <w:rFonts w:asciiTheme="majorHAnsi" w:hAnsiTheme="majorHAnsi" w:cstheme="majorHAnsi"/>
-        </w:rPr>
-        <w:t>Proponowanej technologii, język po stronie beckendu, frontend</w:t>
+        <w:spacing w:after="160"/>
+        <w:rPr>
+          <w:rFonts w:asciiTheme="majorHAnsi" w:hAnsiTheme="majorHAnsi" w:cstheme="majorHAnsi"/>
+        </w:rPr>
+      </w:pPr>
+      <w:r>
+        <w:rPr>
+          <w:rFonts w:asciiTheme="majorHAnsi" w:hAnsiTheme="majorHAnsi" w:cstheme="majorHAnsi"/>
+        </w:rPr>
+        <w:t>Listy blokowanych aplikacji i stron internetowych.</w:t>
       </w:r>
     </w:p>
     <w:p>
       <w:pPr>
-        <w:pStyle w:val="Akapitzlist"/>
         <w:numPr>
           <w:ilvl w:val="0"/>
-          <w:numId w:val="12"/>
+          <w:numId w:val="41"/>
         </w:numPr>
-        <w:rPr>
-          <w:rFonts w:asciiTheme="majorHAnsi" w:hAnsiTheme="majorHAnsi" w:cstheme="majorHAnsi"/>
-        </w:rPr>
-      </w:pPr>
-      <w:r>
-        <w:rPr>
-          <w:rFonts w:asciiTheme="majorHAnsi" w:hAnsiTheme="majorHAnsi" w:cstheme="majorHAnsi"/>
-        </w:rPr>
-        <w:t>Wymagania sprzętowe</w:t>
+        <w:spacing w:after="160"/>
+        <w:rPr>
+          <w:rFonts w:asciiTheme="majorHAnsi" w:hAnsiTheme="majorHAnsi" w:cstheme="majorHAnsi"/>
+        </w:rPr>
+      </w:pPr>
+      <w:r>
+        <w:rPr>
+          <w:rFonts w:asciiTheme="majorHAnsi" w:hAnsiTheme="majorHAnsi" w:cstheme="majorHAnsi"/>
+        </w:rPr>
+        <w:t>Ustawień użytkownika, takich jak limity czasowe.</w:t>
+      </w:r>
+    </w:p>
+    <w:p>
+      <w:pPr>
+        <w:numPr>
+          <w:ilvl w:val="0"/>
+          <w:numId w:val="41"/>
+        </w:numPr>
+        <w:spacing w:after="160"/>
+        <w:rPr>
+          <w:rFonts w:asciiTheme="majorHAnsi" w:hAnsiTheme="majorHAnsi" w:cstheme="majorHAnsi"/>
+        </w:rPr>
+      </w:pPr>
+      <w:r>
+        <w:rPr>
+          <w:rFonts w:asciiTheme="majorHAnsi" w:hAnsiTheme="majorHAnsi" w:cstheme="majorHAnsi"/>
+        </w:rPr>
+        <w:t>Opcjonalnie, dzienne statystyki korzystania z aplikacji.</w:t>
+      </w:r>
+    </w:p>
+    <w:p>
+      <w:pPr>
+        <w:spacing w:after="160"/>
+        <w:ind w:firstLine="0"/>
+        <w:rPr>
+          <w:rFonts w:asciiTheme="majorHAnsi" w:hAnsiTheme="majorHAnsi" w:cstheme="majorHAnsi"/>
+        </w:rPr>
+      </w:pPr>
+      <w:r>
+        <w:rPr>
+          <w:rFonts w:asciiTheme="majorHAnsi" w:hAnsiTheme="majorHAnsi" w:cstheme="majorHAnsi"/>
+        </w:rPr>
+        <w:t>Dane będą przechowywane lokalnie na urządzeniu, co zwiększy bezpieczeństwo i prywatność użytkowników.</w:t>
+      </w:r>
+    </w:p>
+    <w:p>
+      <w:pPr>
+        <w:spacing w:after="160"/>
+        <w:ind w:firstLine="0"/>
+        <w:rPr>
+          <w:rFonts w:asciiTheme="majorHAnsi" w:hAnsiTheme="majorHAnsi" w:cstheme="majorHAnsi"/>
+        </w:rPr>
+      </w:pPr>
+      <w:r>
+        <w:rPr>
+          <w:rFonts w:asciiTheme="majorHAnsi" w:hAnsiTheme="majorHAnsi" w:cstheme="majorHAnsi"/>
+        </w:rPr>
+        <w:t>Plik bazy może zostać zaszyfrowany z wykorzystaniem przechowywania kluczy szyfrujących w</w:t>
+      </w:r>
+      <w:r>
+        <w:t xml:space="preserve"> </w:t>
+      </w:r>
+      <w:r>
+        <w:rPr>
+          <w:rFonts w:asciiTheme="majorHAnsi" w:hAnsiTheme="majorHAnsi" w:cstheme="majorHAnsi"/>
+          <w:b/>
+          <w:bCs/>
+        </w:rPr>
+        <w:t>Android Keystore System</w:t>
+      </w:r>
+      <w:r>
+        <w:rPr>
+          <w:rFonts w:asciiTheme="majorHAnsi" w:hAnsiTheme="majorHAnsi" w:cstheme="majorHAnsi"/>
+        </w:rPr>
+        <w:t>.</w:t>
+      </w:r>
+    </w:p>
+    <w:p>
+      <w:pPr>
+        <w:spacing w:after="160"/>
+        <w:ind w:firstLine="0"/>
+        <w:rPr>
+          <w:rFonts w:asciiTheme="majorHAnsi" w:hAnsiTheme="majorHAnsi" w:cstheme="majorHAnsi"/>
+        </w:rPr>
+      </w:pPr>
+      <w:r>
+        <w:rPr>
+          <w:rFonts w:asciiTheme="majorHAnsi" w:hAnsiTheme="majorHAnsi" w:cstheme="majorHAnsi"/>
+          <w:b/>
+          <w:bCs/>
+        </w:rPr>
+        <w:t>Narzędzia do tworzenia aplikacji</w:t>
+      </w:r>
+      <w:r>
+        <w:rPr>
+          <w:rFonts w:asciiTheme="majorHAnsi" w:hAnsiTheme="majorHAnsi" w:cstheme="majorHAnsi"/>
+        </w:rPr>
+        <w:t>:</w:t>
+      </w:r>
+    </w:p>
+    <w:p>
+      <w:pPr>
+        <w:spacing w:after="160"/>
+        <w:ind w:firstLine="0"/>
+        <w:rPr>
+          <w:rFonts w:asciiTheme="majorHAnsi" w:hAnsiTheme="majorHAnsi" w:cstheme="majorHAnsi"/>
+        </w:rPr>
+      </w:pPr>
+      <w:r>
+        <w:rPr>
+          <w:rFonts w:asciiTheme="majorHAnsi" w:hAnsiTheme="majorHAnsi" w:cstheme="majorHAnsi"/>
+        </w:rPr>
+        <w:t xml:space="preserve">Głównym środowiskiem programistycznym będzie </w:t>
+      </w:r>
+      <w:r>
+        <w:rPr>
+          <w:rFonts w:asciiTheme="majorHAnsi" w:hAnsiTheme="majorHAnsi" w:cstheme="majorHAnsi"/>
+          <w:b/>
+          <w:bCs/>
+        </w:rPr>
+        <w:t>Android Studio</w:t>
+      </w:r>
+      <w:r>
+        <w:rPr>
+          <w:rFonts w:asciiTheme="majorHAnsi" w:hAnsiTheme="majorHAnsi" w:cstheme="majorHAnsi"/>
+        </w:rPr>
+        <w:t xml:space="preserve">. </w:t>
+      </w:r>
+      <w:r>
+        <w:rPr>
+          <w:rFonts w:asciiTheme="majorHAnsi" w:hAnsiTheme="majorHAnsi" w:cstheme="majorHAnsi"/>
+        </w:rPr>
+        <w:t>O</w:t>
+      </w:r>
+      <w:r>
+        <w:rPr>
+          <w:rFonts w:asciiTheme="majorHAnsi" w:hAnsiTheme="majorHAnsi" w:cstheme="majorHAnsi"/>
+        </w:rPr>
+        <w:t>feruje zaawansowane funkcje, takie jak edytor XML, narzędzia do debugowania i wsparcie dla testów automatycznych.</w:t>
+      </w:r>
+    </w:p>
+    <w:p>
+      <w:pPr>
+        <w:spacing w:after="160"/>
+        <w:ind w:firstLine="0"/>
+        <w:rPr>
+          <w:rFonts w:asciiTheme="majorHAnsi" w:hAnsiTheme="majorHAnsi" w:cstheme="majorHAnsi"/>
+        </w:rPr>
+      </w:pPr>
+      <w:r>
+        <w:rPr>
+          <w:rFonts w:asciiTheme="majorHAnsi" w:hAnsiTheme="majorHAnsi" w:cstheme="majorHAnsi"/>
+          <w:b/>
+          <w:bCs/>
+        </w:rPr>
+        <w:t>API Androida</w:t>
+      </w:r>
+      <w:r>
+        <w:rPr>
+          <w:rFonts w:asciiTheme="majorHAnsi" w:hAnsiTheme="majorHAnsi" w:cstheme="majorHAnsi"/>
+        </w:rPr>
+        <w:t>:</w:t>
+      </w:r>
+    </w:p>
+    <w:p>
+      <w:pPr>
+        <w:spacing w:after="160"/>
+        <w:ind w:firstLine="0"/>
+        <w:rPr>
+          <w:rFonts w:asciiTheme="majorHAnsi" w:hAnsiTheme="majorHAnsi" w:cstheme="majorHAnsi"/>
+        </w:rPr>
+      </w:pPr>
+      <w:r>
+        <w:rPr>
+          <w:rFonts w:asciiTheme="majorHAnsi" w:hAnsiTheme="majorHAnsi" w:cstheme="majorHAnsi"/>
+        </w:rPr>
+        <w:t>Do kluczowych funkcji aplikacji zostaną wykorzystane następujące API systemowe:</w:t>
+      </w:r>
+    </w:p>
+    <w:p>
+      <w:pPr>
+        <w:numPr>
+          <w:ilvl w:val="0"/>
+          <w:numId w:val="42"/>
+        </w:numPr>
+        <w:spacing w:after="160"/>
+        <w:rPr>
+          <w:rFonts w:asciiTheme="majorHAnsi" w:hAnsiTheme="majorHAnsi" w:cstheme="majorHAnsi"/>
+        </w:rPr>
+      </w:pPr>
+      <w:r>
+        <w:rPr>
+          <w:rFonts w:asciiTheme="majorHAnsi" w:hAnsiTheme="majorHAnsi" w:cstheme="majorHAnsi"/>
+          <w:b/>
+          <w:bCs/>
+        </w:rPr>
+        <w:t>UsageStatsManager</w:t>
+      </w:r>
+      <w:r>
+        <w:rPr>
+          <w:rFonts w:asciiTheme="majorHAnsi" w:hAnsiTheme="majorHAnsi" w:cstheme="majorHAnsi"/>
+        </w:rPr>
+        <w:t>: Do monitorowania czasu użytkowania aplikacji.</w:t>
+      </w:r>
+    </w:p>
+    <w:p>
+      <w:pPr>
+        <w:numPr>
+          <w:ilvl w:val="0"/>
+          <w:numId w:val="42"/>
+        </w:numPr>
+        <w:spacing w:after="160"/>
+        <w:rPr>
+          <w:rFonts w:asciiTheme="majorHAnsi" w:hAnsiTheme="majorHAnsi" w:cstheme="majorHAnsi"/>
+        </w:rPr>
+      </w:pPr>
+      <w:r>
+        <w:rPr>
+          <w:rFonts w:asciiTheme="majorHAnsi" w:hAnsiTheme="majorHAnsi" w:cstheme="majorHAnsi"/>
+          <w:b/>
+          <w:bCs/>
+        </w:rPr>
+        <w:t>AccessibilityService</w:t>
+      </w:r>
+      <w:r>
+        <w:rPr>
+          <w:rFonts w:asciiTheme="majorHAnsi" w:hAnsiTheme="majorHAnsi" w:cstheme="majorHAnsi"/>
+        </w:rPr>
+        <w:t>: Do wykrywania aktywności w aplikacjach i przeglądarkach oraz blokowania dostępu do zasobów.</w:t>
+      </w:r>
+    </w:p>
+    <w:p>
+      <w:pPr>
+        <w:numPr>
+          <w:ilvl w:val="0"/>
+          <w:numId w:val="42"/>
+        </w:numPr>
+        <w:spacing w:after="160"/>
+        <w:rPr>
+          <w:rFonts w:asciiTheme="majorHAnsi" w:hAnsiTheme="majorHAnsi" w:cstheme="majorHAnsi"/>
+        </w:rPr>
+      </w:pPr>
+      <w:r>
+        <w:rPr>
+          <w:rFonts w:asciiTheme="majorHAnsi" w:hAnsiTheme="majorHAnsi" w:cstheme="majorHAnsi"/>
+          <w:b/>
+          <w:bCs/>
+        </w:rPr>
+        <w:t>System Alert Window</w:t>
+      </w:r>
+      <w:r>
+        <w:rPr>
+          <w:rFonts w:asciiTheme="majorHAnsi" w:hAnsiTheme="majorHAnsi" w:cstheme="majorHAnsi"/>
+        </w:rPr>
+        <w:t>: Do wyświetlania pełnoekranowych komunikatów podczas prób otwierania blokowanych aplikacji i stron internetowych.</w:t>
+      </w:r>
+    </w:p>
+    <w:p>
+      <w:pPr>
+        <w:numPr>
+          <w:ilvl w:val="0"/>
+          <w:numId w:val="42"/>
+        </w:numPr>
+        <w:spacing w:after="160"/>
+        <w:rPr>
+          <w:rFonts w:asciiTheme="majorHAnsi" w:hAnsiTheme="majorHAnsi" w:cstheme="majorHAnsi"/>
+        </w:rPr>
+      </w:pPr>
+      <w:r>
+        <w:rPr>
+          <w:rFonts w:asciiTheme="majorHAnsi" w:hAnsiTheme="majorHAnsi" w:cstheme="majorHAnsi"/>
+          <w:b/>
+          <w:bCs/>
+        </w:rPr>
+        <w:t>BiometricManager</w:t>
+      </w:r>
+      <w:r>
+        <w:rPr>
+          <w:rFonts w:asciiTheme="majorHAnsi" w:hAnsiTheme="majorHAnsi" w:cstheme="majorHAnsi"/>
+        </w:rPr>
+        <w:t>: Do obsługi logowania biometrycznego (odcisk palca, rozpoznawanie twarzy).</w:t>
+      </w:r>
+    </w:p>
+    <w:p>
+      <w:pPr>
+        <w:spacing w:after="160"/>
+        <w:ind w:firstLine="0"/>
+        <w:rPr>
+          <w:rFonts w:asciiTheme="majorHAnsi" w:hAnsiTheme="majorHAnsi" w:cstheme="majorHAnsi"/>
+          <w:b/>
+          <w:bCs/>
+        </w:rPr>
+      </w:pPr>
+      <w:r>
+        <w:rPr>
+          <w:rFonts w:asciiTheme="majorHAnsi" w:hAnsiTheme="majorHAnsi" w:cstheme="majorHAnsi"/>
+          <w:b/>
+          <w:bCs/>
+        </w:rPr>
+        <w:lastRenderedPageBreak/>
+        <w:t>3.2. Wymagania sprzętowe</w:t>
+      </w:r>
+    </w:p>
+    <w:p>
+      <w:pPr>
+        <w:spacing w:after="160"/>
+        <w:ind w:firstLine="0"/>
+        <w:rPr>
+          <w:rFonts w:asciiTheme="majorHAnsi" w:hAnsiTheme="majorHAnsi" w:cstheme="majorHAnsi"/>
+        </w:rPr>
+      </w:pPr>
+      <w:r>
+        <w:rPr>
+          <w:rFonts w:asciiTheme="majorHAnsi" w:hAnsiTheme="majorHAnsi" w:cstheme="majorHAnsi"/>
+        </w:rPr>
+        <w:t xml:space="preserve">Aby zapewnić wydajne działanie aplikacji </w:t>
+      </w:r>
+      <w:r>
+        <w:rPr>
+          <w:rFonts w:asciiTheme="majorHAnsi" w:hAnsiTheme="majorHAnsi" w:cstheme="majorHAnsi"/>
+          <w:b/>
+          <w:bCs/>
+        </w:rPr>
+        <w:t>FocusZone</w:t>
+      </w:r>
+      <w:r>
+        <w:rPr>
+          <w:rFonts w:asciiTheme="majorHAnsi" w:hAnsiTheme="majorHAnsi" w:cstheme="majorHAnsi"/>
+        </w:rPr>
+        <w:t>, system musi spełniać następujące wymagania sprzętowe:</w:t>
+      </w:r>
+    </w:p>
+    <w:p>
+      <w:pPr>
+        <w:numPr>
+          <w:ilvl w:val="0"/>
+          <w:numId w:val="43"/>
+        </w:numPr>
+        <w:spacing w:after="160"/>
+        <w:rPr>
+          <w:rFonts w:asciiTheme="majorHAnsi" w:hAnsiTheme="majorHAnsi" w:cstheme="majorHAnsi"/>
+        </w:rPr>
+      </w:pPr>
+      <w:r>
+        <w:rPr>
+          <w:rFonts w:asciiTheme="majorHAnsi" w:hAnsiTheme="majorHAnsi" w:cstheme="majorHAnsi"/>
+          <w:b/>
+          <w:bCs/>
+        </w:rPr>
+        <w:t>Minimalna wersja systemu Android</w:t>
+      </w:r>
+      <w:r>
+        <w:rPr>
+          <w:rFonts w:asciiTheme="majorHAnsi" w:hAnsiTheme="majorHAnsi" w:cstheme="majorHAnsi"/>
+        </w:rPr>
+        <w:t>: Wersja 14 (API level 34).</w:t>
+      </w:r>
+    </w:p>
+    <w:p>
+      <w:pPr>
+        <w:numPr>
+          <w:ilvl w:val="0"/>
+          <w:numId w:val="43"/>
+        </w:numPr>
+        <w:spacing w:after="160"/>
+        <w:rPr>
+          <w:rFonts w:asciiTheme="majorHAnsi" w:hAnsiTheme="majorHAnsi" w:cstheme="majorHAnsi"/>
+        </w:rPr>
+      </w:pPr>
+      <w:r>
+        <w:rPr>
+          <w:rFonts w:asciiTheme="majorHAnsi" w:hAnsiTheme="majorHAnsi" w:cstheme="majorHAnsi"/>
+          <w:b/>
+          <w:bCs/>
+        </w:rPr>
+        <w:t>Pamięć RAM</w:t>
+      </w:r>
+      <w:r>
+        <w:rPr>
+          <w:rFonts w:asciiTheme="majorHAnsi" w:hAnsiTheme="majorHAnsi" w:cstheme="majorHAnsi"/>
+        </w:rPr>
+        <w:t>: Aplikacja powinna działać płynnie na urządzeniach z co najmniej 2 GB pamięci RAM. Wymagania związane z zasobami będą minimalne, gdy aplikacja działa w tle.</w:t>
+      </w:r>
+    </w:p>
+    <w:p>
+      <w:pPr>
+        <w:numPr>
+          <w:ilvl w:val="0"/>
+          <w:numId w:val="43"/>
+        </w:numPr>
+        <w:spacing w:after="160"/>
+        <w:rPr>
+          <w:rFonts w:asciiTheme="majorHAnsi" w:hAnsiTheme="majorHAnsi" w:cstheme="majorHAnsi"/>
+        </w:rPr>
+      </w:pPr>
+      <w:r>
+        <w:rPr>
+          <w:rFonts w:asciiTheme="majorHAnsi" w:hAnsiTheme="majorHAnsi" w:cstheme="majorHAnsi"/>
+          <w:b/>
+          <w:bCs/>
+        </w:rPr>
+        <w:t>Pamięć wewnętrzna</w:t>
+      </w:r>
+      <w:r>
+        <w:rPr>
+          <w:rFonts w:asciiTheme="majorHAnsi" w:hAnsiTheme="majorHAnsi" w:cstheme="majorHAnsi"/>
+        </w:rPr>
+        <w:t>: Aplikacja wymaga około 20 MB wolnej przestrzeni na dane aplikacji i użytkownika. Rozmiar może się zwiększyć przy przechowywaniu statystyk dziennego użytkowania.</w:t>
+      </w:r>
+    </w:p>
+    <w:p>
+      <w:pPr>
+        <w:numPr>
+          <w:ilvl w:val="0"/>
+          <w:numId w:val="43"/>
+        </w:numPr>
+        <w:spacing w:after="160"/>
+        <w:rPr>
+          <w:rFonts w:asciiTheme="majorHAnsi" w:hAnsiTheme="majorHAnsi" w:cstheme="majorHAnsi"/>
+        </w:rPr>
+      </w:pPr>
+      <w:r>
+        <w:rPr>
+          <w:rFonts w:asciiTheme="majorHAnsi" w:hAnsiTheme="majorHAnsi" w:cstheme="majorHAnsi"/>
+          <w:b/>
+          <w:bCs/>
+        </w:rPr>
+        <w:t>Czujniki biometryczne</w:t>
+      </w:r>
+      <w:r>
+        <w:rPr>
+          <w:rFonts w:asciiTheme="majorHAnsi" w:hAnsiTheme="majorHAnsi" w:cstheme="majorHAnsi"/>
+        </w:rPr>
+        <w:t>: Urządzenie musi obsługiwać biometryczne metody uwierzytelniania (np. odcisk palca lub rozpoznawanie twarzy).</w:t>
+      </w:r>
+    </w:p>
+    <w:p>
+      <w:pPr>
+        <w:numPr>
+          <w:ilvl w:val="0"/>
+          <w:numId w:val="43"/>
+        </w:numPr>
+        <w:spacing w:after="160"/>
+        <w:rPr>
+          <w:rFonts w:asciiTheme="majorHAnsi" w:hAnsiTheme="majorHAnsi" w:cstheme="majorHAnsi"/>
+        </w:rPr>
+      </w:pPr>
+      <w:r>
+        <w:rPr>
+          <w:rFonts w:asciiTheme="majorHAnsi" w:hAnsiTheme="majorHAnsi" w:cstheme="majorHAnsi"/>
+          <w:b/>
+          <w:bCs/>
+        </w:rPr>
+        <w:t>Wydajność procesora</w:t>
+      </w:r>
+      <w:r>
+        <w:rPr>
+          <w:rFonts w:asciiTheme="majorHAnsi" w:hAnsiTheme="majorHAnsi" w:cstheme="majorHAnsi"/>
+        </w:rPr>
+        <w:t>: Aplikacja będzie zoptymalizowana do działania na procesorach ARM64 i ARMv7, co jest standardem dla nowoczesnych urządzeń z Androidem.</w:t>
       </w:r>
     </w:p>
     <w:p>
@@ -11774,6 +12753,155 @@
     </w:lvl>
   </w:abstractNum>
   <w:abstractNum w:abstractNumId="1" w15:restartNumberingAfterBreak="0">
+    <w:nsid w:val="068B20F5"/>
+    <w:multiLevelType w:val="multilevel"/>
+    <w:tmpl w:val="05166C30"/>
+    <w:lvl w:ilvl="0">
+      <w:start w:val="1"/>
+      <w:numFmt w:val="bullet"/>
+      <w:lvlText w:val=""/>
+      <w:lvlJc w:val="left"/>
+      <w:pPr>
+        <w:tabs>
+          <w:tab w:val="num" w:pos="720"/>
+        </w:tabs>
+        <w:ind w:left="720" w:hanging="360"/>
+      </w:pPr>
+      <w:rPr>
+        <w:rFonts w:ascii="Symbol" w:hAnsi="Symbol" w:hint="default"/>
+        <w:sz w:val="20"/>
+      </w:rPr>
+    </w:lvl>
+    <w:lvl w:ilvl="1" w:tentative="1">
+      <w:start w:val="1"/>
+      <w:numFmt w:val="bullet"/>
+      <w:lvlText w:val="o"/>
+      <w:lvlJc w:val="left"/>
+      <w:pPr>
+        <w:tabs>
+          <w:tab w:val="num" w:pos="1440"/>
+        </w:tabs>
+        <w:ind w:left="1440" w:hanging="360"/>
+      </w:pPr>
+      <w:rPr>
+        <w:rFonts w:ascii="Courier New" w:hAnsi="Courier New" w:hint="default"/>
+        <w:sz w:val="20"/>
+      </w:rPr>
+    </w:lvl>
+    <w:lvl w:ilvl="2" w:tentative="1">
+      <w:start w:val="1"/>
+      <w:numFmt w:val="bullet"/>
+      <w:lvlText w:val=""/>
+      <w:lvlJc w:val="left"/>
+      <w:pPr>
+        <w:tabs>
+          <w:tab w:val="num" w:pos="2160"/>
+        </w:tabs>
+        <w:ind w:left="2160" w:hanging="360"/>
+      </w:pPr>
+      <w:rPr>
+        <w:rFonts w:ascii="Wingdings" w:hAnsi="Wingdings" w:hint="default"/>
+        <w:sz w:val="20"/>
+      </w:rPr>
+    </w:lvl>
+    <w:lvl w:ilvl="3" w:tentative="1">
+      <w:start w:val="1"/>
+      <w:numFmt w:val="bullet"/>
+      <w:lvlText w:val=""/>
+      <w:lvlJc w:val="left"/>
+      <w:pPr>
+        <w:tabs>
+          <w:tab w:val="num" w:pos="2880"/>
+        </w:tabs>
+        <w:ind w:left="2880" w:hanging="360"/>
+      </w:pPr>
+      <w:rPr>
+        <w:rFonts w:ascii="Wingdings" w:hAnsi="Wingdings" w:hint="default"/>
+        <w:sz w:val="20"/>
+      </w:rPr>
+    </w:lvl>
+    <w:lvl w:ilvl="4" w:tentative="1">
+      <w:start w:val="1"/>
+      <w:numFmt w:val="bullet"/>
+      <w:lvlText w:val=""/>
+      <w:lvlJc w:val="left"/>
+      <w:pPr>
+        <w:tabs>
+          <w:tab w:val="num" w:pos="3600"/>
+        </w:tabs>
+        <w:ind w:left="3600" w:hanging="360"/>
+      </w:pPr>
+      <w:rPr>
+        <w:rFonts w:ascii="Wingdings" w:hAnsi="Wingdings" w:hint="default"/>
+        <w:sz w:val="20"/>
+      </w:rPr>
+    </w:lvl>
+    <w:lvl w:ilvl="5" w:tentative="1">
+      <w:start w:val="1"/>
+      <w:numFmt w:val="bullet"/>
+      <w:lvlText w:val=""/>
+      <w:lvlJc w:val="left"/>
+      <w:pPr>
+        <w:tabs>
+          <w:tab w:val="num" w:pos="4320"/>
+        </w:tabs>
+        <w:ind w:left="4320" w:hanging="360"/>
+      </w:pPr>
+      <w:rPr>
+        <w:rFonts w:ascii="Wingdings" w:hAnsi="Wingdings" w:hint="default"/>
+        <w:sz w:val="20"/>
+      </w:rPr>
+    </w:lvl>
+    <w:lvl w:ilvl="6" w:tentative="1">
+      <w:start w:val="1"/>
+      <w:numFmt w:val="bullet"/>
+      <w:lvlText w:val=""/>
+      <w:lvlJc w:val="left"/>
+      <w:pPr>
+        <w:tabs>
+          <w:tab w:val="num" w:pos="5040"/>
+        </w:tabs>
+        <w:ind w:left="5040" w:hanging="360"/>
+      </w:pPr>
+      <w:rPr>
+        <w:rFonts w:ascii="Wingdings" w:hAnsi="Wingdings" w:hint="default"/>
+        <w:sz w:val="20"/>
+      </w:rPr>
+    </w:lvl>
+    <w:lvl w:ilvl="7" w:tentative="1">
+      <w:start w:val="1"/>
+      <w:numFmt w:val="bullet"/>
+      <w:lvlText w:val=""/>
+      <w:lvlJc w:val="left"/>
+      <w:pPr>
+        <w:tabs>
+          <w:tab w:val="num" w:pos="5760"/>
+        </w:tabs>
+        <w:ind w:left="5760" w:hanging="360"/>
+      </w:pPr>
+      <w:rPr>
+        <w:rFonts w:ascii="Wingdings" w:hAnsi="Wingdings" w:hint="default"/>
+        <w:sz w:val="20"/>
+      </w:rPr>
+    </w:lvl>
+    <w:lvl w:ilvl="8" w:tentative="1">
+      <w:start w:val="1"/>
+      <w:numFmt w:val="bullet"/>
+      <w:lvlText w:val=""/>
+      <w:lvlJc w:val="left"/>
+      <w:pPr>
+        <w:tabs>
+          <w:tab w:val="num" w:pos="6480"/>
+        </w:tabs>
+        <w:ind w:left="6480" w:hanging="360"/>
+      </w:pPr>
+      <w:rPr>
+        <w:rFonts w:ascii="Wingdings" w:hAnsi="Wingdings" w:hint="default"/>
+        <w:sz w:val="20"/>
+      </w:rPr>
+    </w:lvl>
+  </w:abstractNum>
+  <w:abstractNum w:abstractNumId="2" w15:restartNumberingAfterBreak="0">
     <w:nsid w:val="083212AD"/>
     <w:multiLevelType w:val="multilevel"/>
     <w:tmpl w:val="2F16EE10"/>
@@ -11890,7 +13018,7 @@
       </w:pPr>
     </w:lvl>
   </w:abstractNum>
-  <w:abstractNum w:abstractNumId="2" w15:restartNumberingAfterBreak="0">
+  <w:abstractNum w:abstractNumId="3" w15:restartNumberingAfterBreak="0">
     <w:nsid w:val="0A8E0F0B"/>
     <w:multiLevelType w:val="hybridMultilevel"/>
     <w:tmpl w:val="A95498B4"/>
@@ -11976,7 +13104,7 @@
       </w:pPr>
     </w:lvl>
   </w:abstractNum>
-  <w:abstractNum w:abstractNumId="3" w15:restartNumberingAfterBreak="0">
+  <w:abstractNum w:abstractNumId="4" w15:restartNumberingAfterBreak="0">
     <w:nsid w:val="0B876786"/>
     <w:multiLevelType w:val="multilevel"/>
     <w:tmpl w:val="9F18F0FE"/>
@@ -12093,7 +13221,7 @@
       </w:pPr>
     </w:lvl>
   </w:abstractNum>
-  <w:abstractNum w:abstractNumId="4" w15:restartNumberingAfterBreak="0">
+  <w:abstractNum w:abstractNumId="5" w15:restartNumberingAfterBreak="0">
     <w:nsid w:val="0D2B49D7"/>
     <w:multiLevelType w:val="hybridMultilevel"/>
     <w:tmpl w:val="064CFAD6"/>
@@ -12206,7 +13334,7 @@
       </w:rPr>
     </w:lvl>
   </w:abstractNum>
-  <w:abstractNum w:abstractNumId="5" w15:restartNumberingAfterBreak="0">
+  <w:abstractNum w:abstractNumId="6" w15:restartNumberingAfterBreak="0">
     <w:nsid w:val="0DE81EC7"/>
     <w:multiLevelType w:val="hybridMultilevel"/>
     <w:tmpl w:val="F0F2042A"/>
@@ -12292,7 +13420,7 @@
       </w:pPr>
     </w:lvl>
   </w:abstractNum>
-  <w:abstractNum w:abstractNumId="6" w15:restartNumberingAfterBreak="0">
+  <w:abstractNum w:abstractNumId="7" w15:restartNumberingAfterBreak="0">
     <w:nsid w:val="107B6176"/>
     <w:multiLevelType w:val="hybridMultilevel"/>
     <w:tmpl w:val="09DA5154"/>
@@ -12381,7 +13509,7 @@
       </w:pPr>
     </w:lvl>
   </w:abstractNum>
-  <w:abstractNum w:abstractNumId="7" w15:restartNumberingAfterBreak="0">
+  <w:abstractNum w:abstractNumId="8" w15:restartNumberingAfterBreak="0">
     <w:nsid w:val="10B6540D"/>
     <w:multiLevelType w:val="multilevel"/>
     <w:tmpl w:val="732E329E"/>
@@ -12471,7 +13599,7 @@
       </w:pPr>
     </w:lvl>
   </w:abstractNum>
-  <w:abstractNum w:abstractNumId="8" w15:restartNumberingAfterBreak="0">
+  <w:abstractNum w:abstractNumId="9" w15:restartNumberingAfterBreak="0">
     <w:nsid w:val="133C1527"/>
     <w:multiLevelType w:val="multilevel"/>
     <w:tmpl w:val="7A8A9154"/>
@@ -12620,7 +13748,7 @@
       </w:rPr>
     </w:lvl>
   </w:abstractNum>
-  <w:abstractNum w:abstractNumId="9" w15:restartNumberingAfterBreak="0">
+  <w:abstractNum w:abstractNumId="10" w15:restartNumberingAfterBreak="0">
     <w:nsid w:val="16D634DA"/>
     <w:multiLevelType w:val="multilevel"/>
     <w:tmpl w:val="732E329E"/>
@@ -12710,7 +13838,7 @@
       </w:pPr>
     </w:lvl>
   </w:abstractNum>
-  <w:abstractNum w:abstractNumId="10" w15:restartNumberingAfterBreak="0">
+  <w:abstractNum w:abstractNumId="11" w15:restartNumberingAfterBreak="0">
     <w:nsid w:val="1C40087D"/>
     <w:multiLevelType w:val="multilevel"/>
     <w:tmpl w:val="01D8F6F8"/>
@@ -12855,7 +13983,156 @@
       </w:rPr>
     </w:lvl>
   </w:abstractNum>
-  <w:abstractNum w:abstractNumId="11" w15:restartNumberingAfterBreak="0">
+  <w:abstractNum w:abstractNumId="12" w15:restartNumberingAfterBreak="0">
+    <w:nsid w:val="1D1A2252"/>
+    <w:multiLevelType w:val="multilevel"/>
+    <w:tmpl w:val="A09AC080"/>
+    <w:lvl w:ilvl="0">
+      <w:start w:val="1"/>
+      <w:numFmt w:val="bullet"/>
+      <w:lvlText w:val=""/>
+      <w:lvlJc w:val="left"/>
+      <w:pPr>
+        <w:tabs>
+          <w:tab w:val="num" w:pos="720"/>
+        </w:tabs>
+        <w:ind w:left="720" w:hanging="360"/>
+      </w:pPr>
+      <w:rPr>
+        <w:rFonts w:ascii="Symbol" w:hAnsi="Symbol" w:hint="default"/>
+        <w:sz w:val="20"/>
+      </w:rPr>
+    </w:lvl>
+    <w:lvl w:ilvl="1" w:tentative="1">
+      <w:start w:val="1"/>
+      <w:numFmt w:val="bullet"/>
+      <w:lvlText w:val="o"/>
+      <w:lvlJc w:val="left"/>
+      <w:pPr>
+        <w:tabs>
+          <w:tab w:val="num" w:pos="1440"/>
+        </w:tabs>
+        <w:ind w:left="1440" w:hanging="360"/>
+      </w:pPr>
+      <w:rPr>
+        <w:rFonts w:ascii="Courier New" w:hAnsi="Courier New" w:hint="default"/>
+        <w:sz w:val="20"/>
+      </w:rPr>
+    </w:lvl>
+    <w:lvl w:ilvl="2" w:tentative="1">
+      <w:start w:val="1"/>
+      <w:numFmt w:val="bullet"/>
+      <w:lvlText w:val=""/>
+      <w:lvlJc w:val="left"/>
+      <w:pPr>
+        <w:tabs>
+          <w:tab w:val="num" w:pos="2160"/>
+        </w:tabs>
+        <w:ind w:left="2160" w:hanging="360"/>
+      </w:pPr>
+      <w:rPr>
+        <w:rFonts w:ascii="Wingdings" w:hAnsi="Wingdings" w:hint="default"/>
+        <w:sz w:val="20"/>
+      </w:rPr>
+    </w:lvl>
+    <w:lvl w:ilvl="3" w:tentative="1">
+      <w:start w:val="1"/>
+      <w:numFmt w:val="bullet"/>
+      <w:lvlText w:val=""/>
+      <w:lvlJc w:val="left"/>
+      <w:pPr>
+        <w:tabs>
+          <w:tab w:val="num" w:pos="2880"/>
+        </w:tabs>
+        <w:ind w:left="2880" w:hanging="360"/>
+      </w:pPr>
+      <w:rPr>
+        <w:rFonts w:ascii="Wingdings" w:hAnsi="Wingdings" w:hint="default"/>
+        <w:sz w:val="20"/>
+      </w:rPr>
+    </w:lvl>
+    <w:lvl w:ilvl="4" w:tentative="1">
+      <w:start w:val="1"/>
+      <w:numFmt w:val="bullet"/>
+      <w:lvlText w:val=""/>
+      <w:lvlJc w:val="left"/>
+      <w:pPr>
+        <w:tabs>
+          <w:tab w:val="num" w:pos="3600"/>
+        </w:tabs>
+        <w:ind w:left="3600" w:hanging="360"/>
+      </w:pPr>
+      <w:rPr>
+        <w:rFonts w:ascii="Wingdings" w:hAnsi="Wingdings" w:hint="default"/>
+        <w:sz w:val="20"/>
+      </w:rPr>
+    </w:lvl>
+    <w:lvl w:ilvl="5" w:tentative="1">
+      <w:start w:val="1"/>
+      <w:numFmt w:val="bullet"/>
+      <w:lvlText w:val=""/>
+      <w:lvlJc w:val="left"/>
+      <w:pPr>
+        <w:tabs>
+          <w:tab w:val="num" w:pos="4320"/>
+        </w:tabs>
+        <w:ind w:left="4320" w:hanging="360"/>
+      </w:pPr>
+      <w:rPr>
+        <w:rFonts w:ascii="Wingdings" w:hAnsi="Wingdings" w:hint="default"/>
+        <w:sz w:val="20"/>
+      </w:rPr>
+    </w:lvl>
+    <w:lvl w:ilvl="6" w:tentative="1">
+      <w:start w:val="1"/>
+      <w:numFmt w:val="bullet"/>
+      <w:lvlText w:val=""/>
+      <w:lvlJc w:val="left"/>
+      <w:pPr>
+        <w:tabs>
+          <w:tab w:val="num" w:pos="5040"/>
+        </w:tabs>
+        <w:ind w:left="5040" w:hanging="360"/>
+      </w:pPr>
+      <w:rPr>
+        <w:rFonts w:ascii="Wingdings" w:hAnsi="Wingdings" w:hint="default"/>
+        <w:sz w:val="20"/>
+      </w:rPr>
+    </w:lvl>
+    <w:lvl w:ilvl="7" w:tentative="1">
+      <w:start w:val="1"/>
+      <w:numFmt w:val="bullet"/>
+      <w:lvlText w:val=""/>
+      <w:lvlJc w:val="left"/>
+      <w:pPr>
+        <w:tabs>
+          <w:tab w:val="num" w:pos="5760"/>
+        </w:tabs>
+        <w:ind w:left="5760" w:hanging="360"/>
+      </w:pPr>
+      <w:rPr>
+        <w:rFonts w:ascii="Wingdings" w:hAnsi="Wingdings" w:hint="default"/>
+        <w:sz w:val="20"/>
+      </w:rPr>
+    </w:lvl>
+    <w:lvl w:ilvl="8" w:tentative="1">
+      <w:start w:val="1"/>
+      <w:numFmt w:val="bullet"/>
+      <w:lvlText w:val=""/>
+      <w:lvlJc w:val="left"/>
+      <w:pPr>
+        <w:tabs>
+          <w:tab w:val="num" w:pos="6480"/>
+        </w:tabs>
+        <w:ind w:left="6480" w:hanging="360"/>
+      </w:pPr>
+      <w:rPr>
+        <w:rFonts w:ascii="Wingdings" w:hAnsi="Wingdings" w:hint="default"/>
+        <w:sz w:val="20"/>
+      </w:rPr>
+    </w:lvl>
+  </w:abstractNum>
+  <w:abstractNum w:abstractNumId="13" w15:restartNumberingAfterBreak="0">
     <w:nsid w:val="1F664C68"/>
     <w:multiLevelType w:val="hybridMultilevel"/>
     <w:tmpl w:val="FB185F00"/>
@@ -12941,7 +14218,7 @@
       </w:pPr>
     </w:lvl>
   </w:abstractNum>
-  <w:abstractNum w:abstractNumId="12" w15:restartNumberingAfterBreak="0">
+  <w:abstractNum w:abstractNumId="14" w15:restartNumberingAfterBreak="0">
     <w:nsid w:val="226711EA"/>
     <w:multiLevelType w:val="hybridMultilevel"/>
     <w:tmpl w:val="C27C9C9C"/>
@@ -13027,7 +14304,7 @@
       </w:pPr>
     </w:lvl>
   </w:abstractNum>
-  <w:abstractNum w:abstractNumId="13" w15:restartNumberingAfterBreak="0">
+  <w:abstractNum w:abstractNumId="15" w15:restartNumberingAfterBreak="0">
     <w:nsid w:val="281F6156"/>
     <w:multiLevelType w:val="hybridMultilevel"/>
     <w:tmpl w:val="BA3C2E9E"/>
@@ -13113,7 +14390,7 @@
       </w:pPr>
     </w:lvl>
   </w:abstractNum>
-  <w:abstractNum w:abstractNumId="14" w15:restartNumberingAfterBreak="0">
+  <w:abstractNum w:abstractNumId="16" w15:restartNumberingAfterBreak="0">
     <w:nsid w:val="30C941AE"/>
     <w:multiLevelType w:val="multilevel"/>
     <w:tmpl w:val="732E329E"/>
@@ -13203,7 +14480,7 @@
       </w:pPr>
     </w:lvl>
   </w:abstractNum>
-  <w:abstractNum w:abstractNumId="15" w15:restartNumberingAfterBreak="0">
+  <w:abstractNum w:abstractNumId="17" w15:restartNumberingAfterBreak="0">
     <w:nsid w:val="330F0C47"/>
     <w:multiLevelType w:val="hybridMultilevel"/>
     <w:tmpl w:val="7E503AB4"/>
@@ -13316,7 +14593,7 @@
       </w:rPr>
     </w:lvl>
   </w:abstractNum>
-  <w:abstractNum w:abstractNumId="16" w15:restartNumberingAfterBreak="0">
+  <w:abstractNum w:abstractNumId="18" w15:restartNumberingAfterBreak="0">
     <w:nsid w:val="35011A14"/>
     <w:multiLevelType w:val="hybridMultilevel"/>
     <w:tmpl w:val="BD921518"/>
@@ -13405,7 +14682,7 @@
       </w:pPr>
     </w:lvl>
   </w:abstractNum>
-  <w:abstractNum w:abstractNumId="17" w15:restartNumberingAfterBreak="0">
+  <w:abstractNum w:abstractNumId="19" w15:restartNumberingAfterBreak="0">
     <w:nsid w:val="352E7157"/>
     <w:multiLevelType w:val="hybridMultilevel"/>
     <w:tmpl w:val="BA3C2E9E"/>
@@ -13491,7 +14768,7 @@
       </w:pPr>
     </w:lvl>
   </w:abstractNum>
-  <w:abstractNum w:abstractNumId="18" w15:restartNumberingAfterBreak="0">
+  <w:abstractNum w:abstractNumId="20" w15:restartNumberingAfterBreak="0">
     <w:nsid w:val="3DEE12C5"/>
     <w:multiLevelType w:val="hybridMultilevel"/>
     <w:tmpl w:val="85D49F0E"/>
@@ -13577,7 +14854,7 @@
       </w:pPr>
     </w:lvl>
   </w:abstractNum>
-  <w:abstractNum w:abstractNumId="19" w15:restartNumberingAfterBreak="0">
+  <w:abstractNum w:abstractNumId="21" w15:restartNumberingAfterBreak="0">
     <w:nsid w:val="3FB00C67"/>
     <w:multiLevelType w:val="hybridMultilevel"/>
     <w:tmpl w:val="EFF88D36"/>
@@ -13663,7 +14940,120 @@
       </w:pPr>
     </w:lvl>
   </w:abstractNum>
-  <w:abstractNum w:abstractNumId="20" w15:restartNumberingAfterBreak="0">
+  <w:abstractNum w:abstractNumId="22" w15:restartNumberingAfterBreak="0">
+    <w:nsid w:val="41EB2125"/>
+    <w:multiLevelType w:val="multilevel"/>
+    <w:tmpl w:val="5BFEA786"/>
+    <w:lvl w:ilvl="0">
+      <w:start w:val="1"/>
+      <w:numFmt w:val="decimal"/>
+      <w:lvlText w:val="%1."/>
+      <w:lvlJc w:val="left"/>
+      <w:pPr>
+        <w:tabs>
+          <w:tab w:val="num" w:pos="720"/>
+        </w:tabs>
+        <w:ind w:left="720" w:hanging="360"/>
+      </w:pPr>
+    </w:lvl>
+    <w:lvl w:ilvl="1" w:tentative="1">
+      <w:start w:val="1"/>
+      <w:numFmt w:val="decimal"/>
+      <w:lvlText w:val="%2."/>
+      <w:lvlJc w:val="left"/>
+      <w:pPr>
+        <w:tabs>
+          <w:tab w:val="num" w:pos="1440"/>
+        </w:tabs>
+        <w:ind w:left="1440" w:hanging="360"/>
+      </w:pPr>
+    </w:lvl>
+    <w:lvl w:ilvl="2" w:tentative="1">
+      <w:start w:val="1"/>
+      <w:numFmt w:val="decimal"/>
+      <w:lvlText w:val="%3."/>
+      <w:lvlJc w:val="left"/>
+      <w:pPr>
+        <w:tabs>
+          <w:tab w:val="num" w:pos="2160"/>
+        </w:tabs>
+        <w:ind w:left="2160" w:hanging="360"/>
+      </w:pPr>
+    </w:lvl>
+    <w:lvl w:ilvl="3" w:tentative="1">
+      <w:start w:val="1"/>
+      <w:numFmt w:val="decimal"/>
+      <w:lvlText w:val="%4."/>
+      <w:lvlJc w:val="left"/>
+      <w:pPr>
+        <w:tabs>
+          <w:tab w:val="num" w:pos="2880"/>
+        </w:tabs>
+        <w:ind w:left="2880" w:hanging="360"/>
+      </w:pPr>
+    </w:lvl>
+    <w:lvl w:ilvl="4" w:tentative="1">
+      <w:start w:val="1"/>
+      <w:numFmt w:val="decimal"/>
+      <w:lvlText w:val="%5."/>
+      <w:lvlJc w:val="left"/>
+      <w:pPr>
+        <w:tabs>
+          <w:tab w:val="num" w:pos="3600"/>
+        </w:tabs>
+        <w:ind w:left="3600" w:hanging="360"/>
+      </w:pPr>
+    </w:lvl>
+    <w:lvl w:ilvl="5" w:tentative="1">
+      <w:start w:val="1"/>
+      <w:numFmt w:val="decimal"/>
+      <w:lvlText w:val="%6."/>
+      <w:lvlJc w:val="left"/>
+      <w:pPr>
+        <w:tabs>
+          <w:tab w:val="num" w:pos="4320"/>
+        </w:tabs>
+        <w:ind w:left="4320" w:hanging="360"/>
+      </w:pPr>
+    </w:lvl>
+    <w:lvl w:ilvl="6" w:tentative="1">
+      <w:start w:val="1"/>
+      <w:numFmt w:val="decimal"/>
+      <w:lvlText w:val="%7."/>
+      <w:lvlJc w:val="left"/>
+      <w:pPr>
+        <w:tabs>
+          <w:tab w:val="num" w:pos="5040"/>
+        </w:tabs>
+        <w:ind w:left="5040" w:hanging="360"/>
+      </w:pPr>
+    </w:lvl>
+    <w:lvl w:ilvl="7" w:tentative="1">
+      <w:start w:val="1"/>
+      <w:numFmt w:val="decimal"/>
+      <w:lvlText w:val="%8."/>
+      <w:lvlJc w:val="left"/>
+      <w:pPr>
+        <w:tabs>
+          <w:tab w:val="num" w:pos="5760"/>
+        </w:tabs>
+        <w:ind w:left="5760" w:hanging="360"/>
+      </w:pPr>
+    </w:lvl>
+    <w:lvl w:ilvl="8" w:tentative="1">
+      <w:start w:val="1"/>
+      <w:numFmt w:val="decimal"/>
+      <w:lvlText w:val="%9."/>
+      <w:lvlJc w:val="left"/>
+      <w:pPr>
+        <w:tabs>
+          <w:tab w:val="num" w:pos="6480"/>
+        </w:tabs>
+        <w:ind w:left="6480" w:hanging="360"/>
+      </w:pPr>
+    </w:lvl>
+  </w:abstractNum>
+  <w:abstractNum w:abstractNumId="23" w15:restartNumberingAfterBreak="0">
     <w:nsid w:val="42CE232A"/>
     <w:multiLevelType w:val="multilevel"/>
     <w:tmpl w:val="D5281908"/>
@@ -13782,7 +15172,7 @@
       </w:rPr>
     </w:lvl>
   </w:abstractNum>
-  <w:abstractNum w:abstractNumId="21" w15:restartNumberingAfterBreak="0">
+  <w:abstractNum w:abstractNumId="24" w15:restartNumberingAfterBreak="0">
     <w:nsid w:val="45411DB2"/>
     <w:multiLevelType w:val="hybridMultilevel"/>
     <w:tmpl w:val="A68A6E2E"/>
@@ -13871,7 +15261,7 @@
       </w:pPr>
     </w:lvl>
   </w:abstractNum>
-  <w:abstractNum w:abstractNumId="22" w15:restartNumberingAfterBreak="0">
+  <w:abstractNum w:abstractNumId="25" w15:restartNumberingAfterBreak="0">
     <w:nsid w:val="46A57740"/>
     <w:multiLevelType w:val="multilevel"/>
     <w:tmpl w:val="409AB662"/>
@@ -13984,7 +15374,7 @@
       </w:rPr>
     </w:lvl>
   </w:abstractNum>
-  <w:abstractNum w:abstractNumId="23" w15:restartNumberingAfterBreak="0">
+  <w:abstractNum w:abstractNumId="26" w15:restartNumberingAfterBreak="0">
     <w:nsid w:val="48B22537"/>
     <w:multiLevelType w:val="multilevel"/>
     <w:tmpl w:val="B9126E12"/>
@@ -14105,7 +15495,7 @@
       </w:pPr>
     </w:lvl>
   </w:abstractNum>
-  <w:abstractNum w:abstractNumId="24" w15:restartNumberingAfterBreak="0">
+  <w:abstractNum w:abstractNumId="27" w15:restartNumberingAfterBreak="0">
     <w:nsid w:val="51113DAC"/>
     <w:multiLevelType w:val="multilevel"/>
     <w:tmpl w:val="6080AD50"/>
@@ -14227,7 +15617,7 @@
       </w:rPr>
     </w:lvl>
   </w:abstractNum>
-  <w:abstractNum w:abstractNumId="25" w15:restartNumberingAfterBreak="0">
+  <w:abstractNum w:abstractNumId="28" w15:restartNumberingAfterBreak="0">
     <w:nsid w:val="515F6246"/>
     <w:multiLevelType w:val="hybridMultilevel"/>
     <w:tmpl w:val="B42A5B2C"/>
@@ -14340,7 +15730,7 @@
       </w:rPr>
     </w:lvl>
   </w:abstractNum>
-  <w:abstractNum w:abstractNumId="26" w15:restartNumberingAfterBreak="0">
+  <w:abstractNum w:abstractNumId="29" w15:restartNumberingAfterBreak="0">
     <w:nsid w:val="520F4BDE"/>
     <w:multiLevelType w:val="hybridMultilevel"/>
     <w:tmpl w:val="A70E6F94"/>
@@ -14453,7 +15843,7 @@
       </w:rPr>
     </w:lvl>
   </w:abstractNum>
-  <w:abstractNum w:abstractNumId="27" w15:restartNumberingAfterBreak="0">
+  <w:abstractNum w:abstractNumId="30" w15:restartNumberingAfterBreak="0">
     <w:nsid w:val="52CD56B9"/>
     <w:multiLevelType w:val="multilevel"/>
     <w:tmpl w:val="A70CF26C"/>
@@ -14542,7 +15932,7 @@
       </w:pPr>
     </w:lvl>
   </w:abstractNum>
-  <w:abstractNum w:abstractNumId="28" w15:restartNumberingAfterBreak="0">
+  <w:abstractNum w:abstractNumId="31" w15:restartNumberingAfterBreak="0">
     <w:nsid w:val="5B092C93"/>
     <w:multiLevelType w:val="multilevel"/>
     <w:tmpl w:val="A70CF26C"/>
@@ -14631,7 +16021,7 @@
       </w:pPr>
     </w:lvl>
   </w:abstractNum>
-  <w:abstractNum w:abstractNumId="29" w15:restartNumberingAfterBreak="0">
+  <w:abstractNum w:abstractNumId="32" w15:restartNumberingAfterBreak="0">
     <w:nsid w:val="5B72004D"/>
     <w:multiLevelType w:val="multilevel"/>
     <w:tmpl w:val="8BC6A910"/>
@@ -14780,7 +16170,7 @@
       </w:rPr>
     </w:lvl>
   </w:abstractNum>
-  <w:abstractNum w:abstractNumId="30" w15:restartNumberingAfterBreak="0">
+  <w:abstractNum w:abstractNumId="33" w15:restartNumberingAfterBreak="0">
     <w:nsid w:val="62FB07BF"/>
     <w:multiLevelType w:val="hybridMultilevel"/>
     <w:tmpl w:val="B552A0A4"/>
@@ -14893,7 +16283,7 @@
       </w:rPr>
     </w:lvl>
   </w:abstractNum>
-  <w:abstractNum w:abstractNumId="31" w15:restartNumberingAfterBreak="0">
+  <w:abstractNum w:abstractNumId="34" w15:restartNumberingAfterBreak="0">
     <w:nsid w:val="6623113B"/>
     <w:multiLevelType w:val="multilevel"/>
     <w:tmpl w:val="4C08486A"/>
@@ -15006,7 +16396,7 @@
       </w:pPr>
     </w:lvl>
   </w:abstractNum>
-  <w:abstractNum w:abstractNumId="32" w15:restartNumberingAfterBreak="0">
+  <w:abstractNum w:abstractNumId="35" w15:restartNumberingAfterBreak="0">
     <w:nsid w:val="6C45731D"/>
     <w:multiLevelType w:val="multilevel"/>
     <w:tmpl w:val="D47C3F70"/>
@@ -15119,7 +16509,7 @@
       </w:pPr>
     </w:lvl>
   </w:abstractNum>
-  <w:abstractNum w:abstractNumId="33" w15:restartNumberingAfterBreak="0">
+  <w:abstractNum w:abstractNumId="36" w15:restartNumberingAfterBreak="0">
     <w:nsid w:val="705F3FA7"/>
     <w:multiLevelType w:val="multilevel"/>
     <w:tmpl w:val="52BC846E"/>
@@ -15268,7 +16658,7 @@
       </w:rPr>
     </w:lvl>
   </w:abstractNum>
-  <w:abstractNum w:abstractNumId="34" w15:restartNumberingAfterBreak="0">
+  <w:abstractNum w:abstractNumId="37" w15:restartNumberingAfterBreak="0">
     <w:nsid w:val="744256A6"/>
     <w:multiLevelType w:val="hybridMultilevel"/>
     <w:tmpl w:val="CD0CDF68"/>
@@ -15381,7 +16771,7 @@
       </w:rPr>
     </w:lvl>
   </w:abstractNum>
-  <w:abstractNum w:abstractNumId="35" w15:restartNumberingAfterBreak="0">
+  <w:abstractNum w:abstractNumId="38" w15:restartNumberingAfterBreak="0">
     <w:nsid w:val="744434B1"/>
     <w:multiLevelType w:val="multilevel"/>
     <w:tmpl w:val="A70CF26C"/>
@@ -15470,7 +16860,7 @@
       </w:pPr>
     </w:lvl>
   </w:abstractNum>
-  <w:abstractNum w:abstractNumId="36" w15:restartNumberingAfterBreak="0">
+  <w:abstractNum w:abstractNumId="39" w15:restartNumberingAfterBreak="0">
     <w:nsid w:val="752551D1"/>
     <w:multiLevelType w:val="multilevel"/>
     <w:tmpl w:val="E9027EE6"/>
@@ -15583,7 +16973,7 @@
       </w:rPr>
     </w:lvl>
   </w:abstractNum>
-  <w:abstractNum w:abstractNumId="37" w15:restartNumberingAfterBreak="0">
+  <w:abstractNum w:abstractNumId="40" w15:restartNumberingAfterBreak="0">
     <w:nsid w:val="75422E26"/>
     <w:multiLevelType w:val="multilevel"/>
     <w:tmpl w:val="A70CF26C"/>
@@ -15672,7 +17062,7 @@
       </w:pPr>
     </w:lvl>
   </w:abstractNum>
-  <w:abstractNum w:abstractNumId="38" w15:restartNumberingAfterBreak="0">
+  <w:abstractNum w:abstractNumId="41" w15:restartNumberingAfterBreak="0">
     <w:nsid w:val="7E6C54B0"/>
     <w:multiLevelType w:val="multilevel"/>
     <w:tmpl w:val="67F8F748"/>
@@ -15790,124 +17180,133 @@
     </w:lvl>
   </w:abstractNum>
   <w:num w:numId="1" w16cid:durableId="724257433">
+    <w:abstractNumId w:val="27"/>
+  </w:num>
+  <w:num w:numId="2" w16cid:durableId="1929844153">
+    <w:abstractNumId w:val="14"/>
+  </w:num>
+  <w:num w:numId="3" w16cid:durableId="905838637">
     <w:abstractNumId w:val="24"/>
   </w:num>
-  <w:num w:numId="2" w16cid:durableId="1929844153">
-    <w:abstractNumId w:val="12"/>
-  </w:num>
-  <w:num w:numId="3" w16cid:durableId="905838637">
-    <w:abstractNumId w:val="21"/>
-  </w:num>
   <w:num w:numId="4" w16cid:durableId="645470343">
-    <w:abstractNumId w:val="31"/>
+    <w:abstractNumId w:val="34"/>
   </w:num>
   <w:num w:numId="5" w16cid:durableId="141502820">
-    <w:abstractNumId w:val="6"/>
+    <w:abstractNumId w:val="7"/>
   </w:num>
   <w:num w:numId="6" w16cid:durableId="991905298">
-    <w:abstractNumId w:val="30"/>
+    <w:abstractNumId w:val="33"/>
   </w:num>
   <w:num w:numId="7" w16cid:durableId="374428078">
-    <w:abstractNumId w:val="15"/>
+    <w:abstractNumId w:val="17"/>
   </w:num>
   <w:num w:numId="8" w16cid:durableId="791435801">
     <w:abstractNumId w:val="0"/>
   </w:num>
   <w:num w:numId="9" w16cid:durableId="1792898207">
+    <w:abstractNumId w:val="23"/>
+  </w:num>
+  <w:num w:numId="10" w16cid:durableId="1875534898">
+    <w:abstractNumId w:val="6"/>
+  </w:num>
+  <w:num w:numId="11" w16cid:durableId="866911507">
+    <w:abstractNumId w:val="29"/>
+  </w:num>
+  <w:num w:numId="12" w16cid:durableId="850801539">
+    <w:abstractNumId w:val="37"/>
+  </w:num>
+  <w:num w:numId="13" w16cid:durableId="2134402470">
+    <w:abstractNumId w:val="23"/>
+  </w:num>
+  <w:num w:numId="14" w16cid:durableId="775978409">
+    <w:abstractNumId w:val="32"/>
+  </w:num>
+  <w:num w:numId="15" w16cid:durableId="1473133795">
+    <w:abstractNumId w:val="9"/>
+  </w:num>
+  <w:num w:numId="16" w16cid:durableId="1742174412">
+    <w:abstractNumId w:val="4"/>
+  </w:num>
+  <w:num w:numId="17" w16cid:durableId="905260554">
+    <w:abstractNumId w:val="2"/>
+  </w:num>
+  <w:num w:numId="18" w16cid:durableId="875851743">
+    <w:abstractNumId w:val="8"/>
+  </w:num>
+  <w:num w:numId="19" w16cid:durableId="479465511">
+    <w:abstractNumId w:val="18"/>
+  </w:num>
+  <w:num w:numId="20" w16cid:durableId="1980063194">
+    <w:abstractNumId w:val="21"/>
+  </w:num>
+  <w:num w:numId="21" w16cid:durableId="1883905579">
+    <w:abstractNumId w:val="39"/>
+  </w:num>
+  <w:num w:numId="22" w16cid:durableId="1205944899">
+    <w:abstractNumId w:val="30"/>
+  </w:num>
+  <w:num w:numId="23" w16cid:durableId="1280795129">
+    <w:abstractNumId w:val="31"/>
+  </w:num>
+  <w:num w:numId="24" w16cid:durableId="1266426237">
+    <w:abstractNumId w:val="38"/>
+  </w:num>
+  <w:num w:numId="25" w16cid:durableId="1994210333">
+    <w:abstractNumId w:val="40"/>
+  </w:num>
+  <w:num w:numId="26" w16cid:durableId="193352335">
+    <w:abstractNumId w:val="35"/>
+  </w:num>
+  <w:num w:numId="27" w16cid:durableId="1775587262">
+    <w:abstractNumId w:val="36"/>
+  </w:num>
+  <w:num w:numId="28" w16cid:durableId="576943440">
+    <w:abstractNumId w:val="41"/>
+  </w:num>
+  <w:num w:numId="29" w16cid:durableId="292097062">
+    <w:abstractNumId w:val="26"/>
+  </w:num>
+  <w:num w:numId="30" w16cid:durableId="527179983">
+    <w:abstractNumId w:val="25"/>
+  </w:num>
+  <w:num w:numId="31" w16cid:durableId="479814230">
+    <w:abstractNumId w:val="28"/>
+  </w:num>
+  <w:num w:numId="32" w16cid:durableId="295449074">
+    <w:abstractNumId w:val="11"/>
+  </w:num>
+  <w:num w:numId="33" w16cid:durableId="128674119">
+    <w:abstractNumId w:val="5"/>
+  </w:num>
+  <w:num w:numId="34" w16cid:durableId="94908486">
+    <w:abstractNumId w:val="13"/>
+  </w:num>
+  <w:num w:numId="35" w16cid:durableId="601033152">
     <w:abstractNumId w:val="20"/>
   </w:num>
-  <w:num w:numId="10" w16cid:durableId="1875534898">
-    <w:abstractNumId w:val="5"/>
-  </w:num>
-  <w:num w:numId="11" w16cid:durableId="866911507">
-    <w:abstractNumId w:val="26"/>
-  </w:num>
-  <w:num w:numId="12" w16cid:durableId="850801539">
-    <w:abstractNumId w:val="34"/>
-  </w:num>
-  <w:num w:numId="13" w16cid:durableId="2134402470">
-    <w:abstractNumId w:val="20"/>
-  </w:num>
-  <w:num w:numId="14" w16cid:durableId="775978409">
-    <w:abstractNumId w:val="29"/>
-  </w:num>
-  <w:num w:numId="15" w16cid:durableId="1473133795">
-    <w:abstractNumId w:val="8"/>
-  </w:num>
-  <w:num w:numId="16" w16cid:durableId="1742174412">
+  <w:num w:numId="36" w16cid:durableId="462314311">
     <w:abstractNumId w:val="3"/>
   </w:num>
-  <w:num w:numId="17" w16cid:durableId="905260554">
+  <w:num w:numId="37" w16cid:durableId="256910886">
+    <w:abstractNumId w:val="15"/>
+  </w:num>
+  <w:num w:numId="38" w16cid:durableId="1848906256">
+    <w:abstractNumId w:val="19"/>
+  </w:num>
+  <w:num w:numId="39" w16cid:durableId="1544711108">
+    <w:abstractNumId w:val="10"/>
+  </w:num>
+  <w:num w:numId="40" w16cid:durableId="1682706153">
+    <w:abstractNumId w:val="16"/>
+  </w:num>
+  <w:num w:numId="41" w16cid:durableId="1011026130">
+    <w:abstractNumId w:val="12"/>
+  </w:num>
+  <w:num w:numId="42" w16cid:durableId="1691754933">
     <w:abstractNumId w:val="1"/>
   </w:num>
-  <w:num w:numId="18" w16cid:durableId="875851743">
-    <w:abstractNumId w:val="7"/>
-  </w:num>
-  <w:num w:numId="19" w16cid:durableId="479465511">
-    <w:abstractNumId w:val="16"/>
-  </w:num>
-  <w:num w:numId="20" w16cid:durableId="1980063194">
-    <w:abstractNumId w:val="19"/>
-  </w:num>
-  <w:num w:numId="21" w16cid:durableId="1883905579">
-    <w:abstractNumId w:val="36"/>
-  </w:num>
-  <w:num w:numId="22" w16cid:durableId="1205944899">
-    <w:abstractNumId w:val="27"/>
-  </w:num>
-  <w:num w:numId="23" w16cid:durableId="1280795129">
-    <w:abstractNumId w:val="28"/>
-  </w:num>
-  <w:num w:numId="24" w16cid:durableId="1266426237">
-    <w:abstractNumId w:val="35"/>
-  </w:num>
-  <w:num w:numId="25" w16cid:durableId="1994210333">
-    <w:abstractNumId w:val="37"/>
-  </w:num>
-  <w:num w:numId="26" w16cid:durableId="193352335">
-    <w:abstractNumId w:val="32"/>
-  </w:num>
-  <w:num w:numId="27" w16cid:durableId="1775587262">
-    <w:abstractNumId w:val="33"/>
-  </w:num>
-  <w:num w:numId="28" w16cid:durableId="576943440">
-    <w:abstractNumId w:val="38"/>
-  </w:num>
-  <w:num w:numId="29" w16cid:durableId="292097062">
-    <w:abstractNumId w:val="23"/>
-  </w:num>
-  <w:num w:numId="30" w16cid:durableId="527179983">
+  <w:num w:numId="43" w16cid:durableId="437792537">
     <w:abstractNumId w:val="22"/>
-  </w:num>
-  <w:num w:numId="31" w16cid:durableId="479814230">
-    <w:abstractNumId w:val="25"/>
-  </w:num>
-  <w:num w:numId="32" w16cid:durableId="295449074">
-    <w:abstractNumId w:val="10"/>
-  </w:num>
-  <w:num w:numId="33" w16cid:durableId="128674119">
-    <w:abstractNumId w:val="4"/>
-  </w:num>
-  <w:num w:numId="34" w16cid:durableId="94908486">
-    <w:abstractNumId w:val="11"/>
-  </w:num>
-  <w:num w:numId="35" w16cid:durableId="601033152">
-    <w:abstractNumId w:val="18"/>
-  </w:num>
-  <w:num w:numId="36" w16cid:durableId="462314311">
-    <w:abstractNumId w:val="2"/>
-  </w:num>
-  <w:num w:numId="37" w16cid:durableId="256910886">
-    <w:abstractNumId w:val="13"/>
-  </w:num>
-  <w:num w:numId="38" w16cid:durableId="1848906256">
-    <w:abstractNumId w:val="17"/>
-  </w:num>
-  <w:num w:numId="39" w16cid:durableId="1544711108">
-    <w:abstractNumId w:val="9"/>
-  </w:num>
-  <w:num w:numId="40" w16cid:durableId="1682706153">
-    <w:abstractNumId w:val="14"/>
   </w:num>
 </w:numbering>
 </file>

--- a/Mateusz_Bocak_projekt_IO.docx
+++ b/Mateusz_Bocak_projekt_IO.docx
@@ -1766,27 +1766,14 @@
       <w:r>
         <w:t xml:space="preserve">Rysunek </w:t>
       </w:r>
-      <w:r>
-        <w:fldChar w:fldCharType="begin"/>
-      </w:r>
-      <w:r>
-        <w:instrText xml:space="preserve"> SEQ Rysunek \* ARABIC </w:instrText>
-      </w:r>
-      <w:r>
-        <w:fldChar w:fldCharType="separate"/>
-      </w:r>
-      <w:r>
-        <w:rPr>
-          <w:noProof/>
-        </w:rPr>
-        <w:t>1</w:t>
-      </w:r>
-      <w:r>
-        <w:rPr>
-          <w:noProof/>
-        </w:rPr>
-        <w:fldChar w:fldCharType="end"/>
-      </w:r>
+      <w:fldSimple w:instr=" SEQ Rysunek \* ARABIC ">
+        <w:r>
+          <w:rPr>
+            <w:noProof/>
+          </w:rPr>
+          <w:t>1</w:t>
+        </w:r>
+      </w:fldSimple>
       <w:r>
         <w:t xml:space="preserve">- diagram </w:t>
       </w:r>
@@ -1848,6 +1835,9 @@
         <w:jc w:val="center"/>
       </w:pPr>
       <w:r>
+        <w:rPr>
+          <w:noProof/>
+        </w:rPr>
         <w:drawing>
           <wp:inline distT="0" distB="0" distL="0" distR="0" wp14:anchorId="18D2E690" wp14:editId="402EB7FF">
             <wp:extent cx="5739448" cy="3213735"/>
@@ -1910,27 +1900,14 @@
       <w:r>
         <w:t xml:space="preserve">Rysunek </w:t>
       </w:r>
-      <w:r>
-        <w:fldChar w:fldCharType="begin"/>
-      </w:r>
-      <w:r>
-        <w:instrText xml:space="preserve"> SEQ Rysunek \* ARABIC </w:instrText>
-      </w:r>
-      <w:r>
-        <w:fldChar w:fldCharType="separate"/>
-      </w:r>
-      <w:r>
-        <w:rPr>
-          <w:noProof/>
-        </w:rPr>
-        <w:t>2</w:t>
-      </w:r>
-      <w:r>
-        <w:rPr>
-          <w:noProof/>
-        </w:rPr>
-        <w:fldChar w:fldCharType="end"/>
-      </w:r>
+      <w:fldSimple w:instr=" SEQ Rysunek \* ARABIC ">
+        <w:r>
+          <w:rPr>
+            <w:noProof/>
+          </w:rPr>
+          <w:t>2</w:t>
+        </w:r>
+      </w:fldSimple>
       <w:r>
         <w:t xml:space="preserve"> -</w:t>
       </w:r>
@@ -2253,27 +2230,14 @@
       <w:r>
         <w:t xml:space="preserve">Rysunek </w:t>
       </w:r>
-      <w:r>
-        <w:fldChar w:fldCharType="begin"/>
-      </w:r>
-      <w:r>
-        <w:instrText xml:space="preserve"> SEQ Rysunek \* ARABIC </w:instrText>
-      </w:r>
-      <w:r>
-        <w:fldChar w:fldCharType="separate"/>
-      </w:r>
-      <w:r>
-        <w:rPr>
-          <w:noProof/>
-        </w:rPr>
-        <w:t>3</w:t>
-      </w:r>
-      <w:r>
-        <w:rPr>
-          <w:noProof/>
-        </w:rPr>
-        <w:fldChar w:fldCharType="end"/>
-      </w:r>
+      <w:fldSimple w:instr=" SEQ Rysunek \* ARABIC ">
+        <w:r>
+          <w:rPr>
+            <w:noProof/>
+          </w:rPr>
+          <w:t>3</w:t>
+        </w:r>
+      </w:fldSimple>
       <w:r>
         <w:rPr>
           <w:noProof/>
@@ -2334,27 +2298,14 @@
       <w:r>
         <w:t xml:space="preserve">Tabela </w:t>
       </w:r>
-      <w:r>
-        <w:fldChar w:fldCharType="begin"/>
-      </w:r>
-      <w:r>
-        <w:instrText xml:space="preserve"> SEQ Tabela \* ARABIC </w:instrText>
-      </w:r>
-      <w:r>
-        <w:fldChar w:fldCharType="separate"/>
-      </w:r>
-      <w:r>
-        <w:rPr>
-          <w:noProof/>
-        </w:rPr>
-        <w:t>1</w:t>
-      </w:r>
-      <w:r>
-        <w:rPr>
-          <w:noProof/>
-        </w:rPr>
-        <w:fldChar w:fldCharType="end"/>
-      </w:r>
+      <w:fldSimple w:instr=" SEQ Tabela \* ARABIC ">
+        <w:r>
+          <w:rPr>
+            <w:noProof/>
+          </w:rPr>
+          <w:t>1</w:t>
+        </w:r>
+      </w:fldSimple>
       <w:r>
         <w:t xml:space="preserve"> - Przypadek użycia UC001</w:t>
       </w:r>
@@ -2792,27 +2743,14 @@
       <w:r>
         <w:t xml:space="preserve">Tabela </w:t>
       </w:r>
-      <w:r>
-        <w:fldChar w:fldCharType="begin"/>
-      </w:r>
-      <w:r>
-        <w:instrText xml:space="preserve"> SEQ Tabela \* ARABIC </w:instrText>
-      </w:r>
-      <w:r>
-        <w:fldChar w:fldCharType="separate"/>
-      </w:r>
-      <w:r>
-        <w:rPr>
-          <w:noProof/>
-        </w:rPr>
-        <w:t>2</w:t>
-      </w:r>
-      <w:r>
-        <w:rPr>
-          <w:noProof/>
-        </w:rPr>
-        <w:fldChar w:fldCharType="end"/>
-      </w:r>
+      <w:fldSimple w:instr=" SEQ Tabela \* ARABIC ">
+        <w:r>
+          <w:rPr>
+            <w:noProof/>
+          </w:rPr>
+          <w:t>2</w:t>
+        </w:r>
+      </w:fldSimple>
       <w:r>
         <w:t xml:space="preserve"> - Przypadek użycia UC002</w:t>
       </w:r>
@@ -3275,27 +3213,14 @@
         <w:lastRenderedPageBreak/>
         <w:t xml:space="preserve">Tabela </w:t>
       </w:r>
-      <w:r>
-        <w:fldChar w:fldCharType="begin"/>
-      </w:r>
-      <w:r>
-        <w:instrText xml:space="preserve"> SEQ Tabela \* ARABIC </w:instrText>
-      </w:r>
-      <w:r>
-        <w:fldChar w:fldCharType="separate"/>
-      </w:r>
-      <w:r>
-        <w:rPr>
-          <w:noProof/>
-        </w:rPr>
-        <w:t>3</w:t>
-      </w:r>
-      <w:r>
-        <w:rPr>
-          <w:noProof/>
-        </w:rPr>
-        <w:fldChar w:fldCharType="end"/>
-      </w:r>
+      <w:fldSimple w:instr=" SEQ Tabela \* ARABIC ">
+        <w:r>
+          <w:rPr>
+            <w:noProof/>
+          </w:rPr>
+          <w:t>3</w:t>
+        </w:r>
+      </w:fldSimple>
       <w:r>
         <w:t xml:space="preserve"> - Przypadek użycia UC003</w:t>
       </w:r>
@@ -3819,27 +3744,14 @@
       <w:r>
         <w:t xml:space="preserve">Tabela </w:t>
       </w:r>
-      <w:r>
-        <w:fldChar w:fldCharType="begin"/>
-      </w:r>
-      <w:r>
-        <w:instrText xml:space="preserve"> SEQ Tabela \* ARABIC </w:instrText>
-      </w:r>
-      <w:r>
-        <w:fldChar w:fldCharType="separate"/>
-      </w:r>
-      <w:r>
-        <w:rPr>
-          <w:noProof/>
-        </w:rPr>
-        <w:t>4</w:t>
-      </w:r>
-      <w:r>
-        <w:rPr>
-          <w:noProof/>
-        </w:rPr>
-        <w:fldChar w:fldCharType="end"/>
-      </w:r>
+      <w:fldSimple w:instr=" SEQ Tabela \* ARABIC ">
+        <w:r>
+          <w:rPr>
+            <w:noProof/>
+          </w:rPr>
+          <w:t>4</w:t>
+        </w:r>
+      </w:fldSimple>
       <w:r>
         <w:t xml:space="preserve"> - Przypadek użycia UC004</w:t>
       </w:r>
@@ -4359,27 +4271,14 @@
         <w:lastRenderedPageBreak/>
         <w:t xml:space="preserve">Tabela </w:t>
       </w:r>
-      <w:r>
-        <w:fldChar w:fldCharType="begin"/>
-      </w:r>
-      <w:r>
-        <w:instrText xml:space="preserve"> SEQ Tabela \* ARABIC </w:instrText>
-      </w:r>
-      <w:r>
-        <w:fldChar w:fldCharType="separate"/>
-      </w:r>
-      <w:r>
-        <w:rPr>
-          <w:noProof/>
-        </w:rPr>
-        <w:t>5</w:t>
-      </w:r>
-      <w:r>
-        <w:rPr>
-          <w:noProof/>
-        </w:rPr>
-        <w:fldChar w:fldCharType="end"/>
-      </w:r>
+      <w:fldSimple w:instr=" SEQ Tabela \* ARABIC ">
+        <w:r>
+          <w:rPr>
+            <w:noProof/>
+          </w:rPr>
+          <w:t>5</w:t>
+        </w:r>
+      </w:fldSimple>
       <w:r>
         <w:t xml:space="preserve"> - Przypadek użycia UC005</w:t>
       </w:r>
@@ -4914,27 +4813,14 @@
       <w:r>
         <w:t xml:space="preserve">Tabela </w:t>
       </w:r>
-      <w:r>
-        <w:fldChar w:fldCharType="begin"/>
-      </w:r>
-      <w:r>
-        <w:instrText xml:space="preserve"> SEQ Tabela \* ARABIC </w:instrText>
-      </w:r>
-      <w:r>
-        <w:fldChar w:fldCharType="separate"/>
-      </w:r>
-      <w:r>
-        <w:rPr>
-          <w:noProof/>
-        </w:rPr>
-        <w:t>6</w:t>
-      </w:r>
-      <w:r>
-        <w:rPr>
-          <w:noProof/>
-        </w:rPr>
-        <w:fldChar w:fldCharType="end"/>
-      </w:r>
+      <w:fldSimple w:instr=" SEQ Tabela \* ARABIC ">
+        <w:r>
+          <w:rPr>
+            <w:noProof/>
+          </w:rPr>
+          <w:t>6</w:t>
+        </w:r>
+      </w:fldSimple>
       <w:r>
         <w:t xml:space="preserve"> - Przypadek użycia UC006</w:t>
       </w:r>
@@ -5488,27 +5374,14 @@
         <w:lastRenderedPageBreak/>
         <w:t xml:space="preserve">Tabela </w:t>
       </w:r>
-      <w:r>
-        <w:fldChar w:fldCharType="begin"/>
-      </w:r>
-      <w:r>
-        <w:instrText xml:space="preserve"> SEQ Tabela \* ARABIC </w:instrText>
-      </w:r>
-      <w:r>
-        <w:fldChar w:fldCharType="separate"/>
-      </w:r>
-      <w:r>
-        <w:rPr>
-          <w:noProof/>
-        </w:rPr>
-        <w:t>7</w:t>
-      </w:r>
-      <w:r>
-        <w:rPr>
-          <w:noProof/>
-        </w:rPr>
-        <w:fldChar w:fldCharType="end"/>
-      </w:r>
+      <w:fldSimple w:instr=" SEQ Tabela \* ARABIC ">
+        <w:r>
+          <w:rPr>
+            <w:noProof/>
+          </w:rPr>
+          <w:t>7</w:t>
+        </w:r>
+      </w:fldSimple>
       <w:r>
         <w:t xml:space="preserve"> - Przypadek użycia UC007</w:t>
       </w:r>
@@ -6139,27 +6012,14 @@
         <w:lastRenderedPageBreak/>
         <w:t xml:space="preserve">Tabela </w:t>
       </w:r>
-      <w:r>
-        <w:fldChar w:fldCharType="begin"/>
-      </w:r>
-      <w:r>
-        <w:instrText xml:space="preserve"> SEQ Tabela \* ARABIC </w:instrText>
-      </w:r>
-      <w:r>
-        <w:fldChar w:fldCharType="separate"/>
-      </w:r>
-      <w:r>
-        <w:rPr>
-          <w:noProof/>
-        </w:rPr>
-        <w:t>8</w:t>
-      </w:r>
-      <w:r>
-        <w:rPr>
-          <w:noProof/>
-        </w:rPr>
-        <w:fldChar w:fldCharType="end"/>
-      </w:r>
+      <w:fldSimple w:instr=" SEQ Tabela \* ARABIC ">
+        <w:r>
+          <w:rPr>
+            <w:noProof/>
+          </w:rPr>
+          <w:t>8</w:t>
+        </w:r>
+      </w:fldSimple>
       <w:r>
         <w:t xml:space="preserve"> - Przypadek użycia UC008</w:t>
       </w:r>
@@ -6633,27 +6493,14 @@
       <w:r>
         <w:t xml:space="preserve">Tabela </w:t>
       </w:r>
-      <w:r>
-        <w:fldChar w:fldCharType="begin"/>
-      </w:r>
-      <w:r>
-        <w:instrText xml:space="preserve"> SEQ Tabela \* ARABIC </w:instrText>
-      </w:r>
-      <w:r>
-        <w:fldChar w:fldCharType="separate"/>
-      </w:r>
-      <w:r>
-        <w:rPr>
-          <w:noProof/>
-        </w:rPr>
-        <w:t>9</w:t>
-      </w:r>
-      <w:r>
-        <w:rPr>
-          <w:noProof/>
-        </w:rPr>
-        <w:fldChar w:fldCharType="end"/>
-      </w:r>
+      <w:fldSimple w:instr=" SEQ Tabela \* ARABIC ">
+        <w:r>
+          <w:rPr>
+            <w:noProof/>
+          </w:rPr>
+          <w:t>9</w:t>
+        </w:r>
+      </w:fldSimple>
       <w:r>
         <w:t xml:space="preserve"> - Przypadek użycia UC009</w:t>
       </w:r>
@@ -7265,27 +7112,14 @@
       <w:r>
         <w:t xml:space="preserve">Tabela </w:t>
       </w:r>
-      <w:r>
-        <w:fldChar w:fldCharType="begin"/>
-      </w:r>
-      <w:r>
-        <w:instrText xml:space="preserve"> SEQ Tabela \* ARABIC </w:instrText>
-      </w:r>
-      <w:r>
-        <w:fldChar w:fldCharType="separate"/>
-      </w:r>
-      <w:r>
-        <w:rPr>
-          <w:noProof/>
-        </w:rPr>
-        <w:t>10</w:t>
-      </w:r>
-      <w:r>
-        <w:rPr>
-          <w:noProof/>
-        </w:rPr>
-        <w:fldChar w:fldCharType="end"/>
-      </w:r>
+      <w:fldSimple w:instr=" SEQ Tabela \* ARABIC ">
+        <w:r>
+          <w:rPr>
+            <w:noProof/>
+          </w:rPr>
+          <w:t>10</w:t>
+        </w:r>
+      </w:fldSimple>
       <w:r>
         <w:t xml:space="preserve"> - Przypadek użycia UC010</w:t>
       </w:r>
@@ -7785,27 +7619,14 @@
       <w:r>
         <w:t xml:space="preserve">Tabela </w:t>
       </w:r>
-      <w:r>
-        <w:fldChar w:fldCharType="begin"/>
-      </w:r>
-      <w:r>
-        <w:instrText xml:space="preserve"> SEQ Tabela \* ARABIC </w:instrText>
-      </w:r>
-      <w:r>
-        <w:fldChar w:fldCharType="separate"/>
-      </w:r>
-      <w:r>
-        <w:rPr>
-          <w:noProof/>
-        </w:rPr>
-        <w:t>11</w:t>
-      </w:r>
-      <w:r>
-        <w:rPr>
-          <w:noProof/>
-        </w:rPr>
-        <w:fldChar w:fldCharType="end"/>
-      </w:r>
+      <w:fldSimple w:instr=" SEQ Tabela \* ARABIC ">
+        <w:r>
+          <w:rPr>
+            <w:noProof/>
+          </w:rPr>
+          <w:t>11</w:t>
+        </w:r>
+      </w:fldSimple>
       <w:r>
         <w:t xml:space="preserve"> - </w:t>
       </w:r>
@@ -8210,27 +8031,14 @@
         <w:lastRenderedPageBreak/>
         <w:t xml:space="preserve">Tabela </w:t>
       </w:r>
-      <w:r>
-        <w:fldChar w:fldCharType="begin"/>
-      </w:r>
-      <w:r>
-        <w:instrText xml:space="preserve"> SEQ Tabela \* ARABIC </w:instrText>
-      </w:r>
-      <w:r>
-        <w:fldChar w:fldCharType="separate"/>
-      </w:r>
-      <w:r>
-        <w:rPr>
-          <w:noProof/>
-        </w:rPr>
-        <w:t>12</w:t>
-      </w:r>
-      <w:r>
-        <w:rPr>
-          <w:noProof/>
-        </w:rPr>
-        <w:fldChar w:fldCharType="end"/>
-      </w:r>
+      <w:fldSimple w:instr=" SEQ Tabela \* ARABIC ">
+        <w:r>
+          <w:rPr>
+            <w:noProof/>
+          </w:rPr>
+          <w:t>12</w:t>
+        </w:r>
+      </w:fldSimple>
       <w:r>
         <w:t xml:space="preserve"> - </w:t>
       </w:r>
@@ -8708,27 +8516,14 @@
       <w:r>
         <w:t xml:space="preserve">Tabela </w:t>
       </w:r>
-      <w:r>
-        <w:fldChar w:fldCharType="begin"/>
-      </w:r>
-      <w:r>
-        <w:instrText xml:space="preserve"> SEQ Tabela \* ARABIC </w:instrText>
-      </w:r>
-      <w:r>
-        <w:fldChar w:fldCharType="separate"/>
-      </w:r>
-      <w:r>
-        <w:rPr>
-          <w:noProof/>
-        </w:rPr>
-        <w:t>13</w:t>
-      </w:r>
-      <w:r>
-        <w:rPr>
-          <w:noProof/>
-        </w:rPr>
-        <w:fldChar w:fldCharType="end"/>
-      </w:r>
+      <w:fldSimple w:instr=" SEQ Tabela \* ARABIC ">
+        <w:r>
+          <w:rPr>
+            <w:noProof/>
+          </w:rPr>
+          <w:t>13</w:t>
+        </w:r>
+      </w:fldSimple>
       <w:r>
         <w:t xml:space="preserve"> - </w:t>
       </w:r>
@@ -9194,27 +8989,14 @@
       <w:r>
         <w:t xml:space="preserve">Tabela </w:t>
       </w:r>
-      <w:r>
-        <w:fldChar w:fldCharType="begin"/>
-      </w:r>
-      <w:r>
-        <w:instrText xml:space="preserve"> SEQ Tabela \* ARABIC </w:instrText>
-      </w:r>
-      <w:r>
-        <w:fldChar w:fldCharType="separate"/>
-      </w:r>
-      <w:r>
-        <w:rPr>
-          <w:noProof/>
-        </w:rPr>
-        <w:t>14</w:t>
-      </w:r>
-      <w:r>
-        <w:rPr>
-          <w:noProof/>
-        </w:rPr>
-        <w:fldChar w:fldCharType="end"/>
-      </w:r>
+      <w:fldSimple w:instr=" SEQ Tabela \* ARABIC ">
+        <w:r>
+          <w:rPr>
+            <w:noProof/>
+          </w:rPr>
+          <w:t>14</w:t>
+        </w:r>
+      </w:fldSimple>
       <w:r>
         <w:t xml:space="preserve"> - </w:t>
       </w:r>
@@ -9610,27 +9392,14 @@
       <w:r>
         <w:t xml:space="preserve">Tabela </w:t>
       </w:r>
-      <w:r>
-        <w:fldChar w:fldCharType="begin"/>
-      </w:r>
-      <w:r>
-        <w:instrText xml:space="preserve"> SEQ Tabela \* ARABIC </w:instrText>
-      </w:r>
-      <w:r>
-        <w:fldChar w:fldCharType="separate"/>
-      </w:r>
-      <w:r>
-        <w:rPr>
-          <w:noProof/>
-        </w:rPr>
-        <w:t>15</w:t>
-      </w:r>
-      <w:r>
-        <w:rPr>
-          <w:noProof/>
-        </w:rPr>
-        <w:fldChar w:fldCharType="end"/>
-      </w:r>
+      <w:fldSimple w:instr=" SEQ Tabela \* ARABIC ">
+        <w:r>
+          <w:rPr>
+            <w:noProof/>
+          </w:rPr>
+          <w:t>15</w:t>
+        </w:r>
+      </w:fldSimple>
       <w:r>
         <w:t xml:space="preserve"> - </w:t>
       </w:r>
@@ -10197,27 +9966,14 @@
         <w:lastRenderedPageBreak/>
         <w:t xml:space="preserve">Tabela </w:t>
       </w:r>
-      <w:r>
-        <w:fldChar w:fldCharType="begin"/>
-      </w:r>
-      <w:r>
-        <w:instrText xml:space="preserve"> SEQ Tabela \* ARABIC </w:instrText>
-      </w:r>
-      <w:r>
-        <w:fldChar w:fldCharType="separate"/>
-      </w:r>
-      <w:r>
-        <w:rPr>
-          <w:noProof/>
-        </w:rPr>
-        <w:t>16</w:t>
-      </w:r>
-      <w:r>
-        <w:rPr>
-          <w:noProof/>
-        </w:rPr>
-        <w:fldChar w:fldCharType="end"/>
-      </w:r>
+      <w:fldSimple w:instr=" SEQ Tabela \* ARABIC ">
+        <w:r>
+          <w:rPr>
+            <w:noProof/>
+          </w:rPr>
+          <w:t>16</w:t>
+        </w:r>
+      </w:fldSimple>
       <w:r>
         <w:t xml:space="preserve"> - </w:t>
       </w:r>
@@ -10792,19 +10548,13 @@
         <w:rPr>
           <w:rFonts w:asciiTheme="majorHAnsi" w:hAnsiTheme="majorHAnsi" w:cstheme="majorHAnsi"/>
         </w:rPr>
-        <w:t>informacji między użytkownikiem i systemem aplikacji</w:t>
-      </w:r>
-      <w:r>
-        <w:rPr>
-          <w:rFonts w:asciiTheme="majorHAnsi" w:hAnsiTheme="majorHAnsi" w:cstheme="majorHAnsi"/>
-        </w:rPr>
-        <w:t xml:space="preserve"> </w:t>
-      </w:r>
-      <w:r>
-        <w:rPr>
-          <w:rFonts w:asciiTheme="majorHAnsi" w:hAnsiTheme="majorHAnsi" w:cstheme="majorHAnsi"/>
-        </w:rPr>
-        <w:t>.</w:t>
+        <w:t xml:space="preserve">informacji między użytkownikiem i systemem </w:t>
+      </w:r>
+      <w:r>
+        <w:rPr>
+          <w:rFonts w:asciiTheme="majorHAnsi" w:hAnsiTheme="majorHAnsi" w:cstheme="majorHAnsi"/>
+        </w:rPr>
+        <w:t>aplikacji.</w:t>
       </w:r>
     </w:p>
     <w:p>
@@ -10907,24 +10657,14 @@
       <w:r>
         <w:t xml:space="preserve">Rysunek </w:t>
       </w:r>
-      <w:r>
-        <w:fldChar w:fldCharType="begin"/>
-      </w:r>
-      <w:r>
-        <w:instrText xml:space="preserve"> SEQ Rysunek \* ARABIC </w:instrText>
-      </w:r>
-      <w:r>
-        <w:fldChar w:fldCharType="separate"/>
-      </w:r>
-      <w:r>
-        <w:rPr>
-          <w:noProof/>
-        </w:rPr>
-        <w:t>4</w:t>
-      </w:r>
-      <w:r>
-        <w:fldChar w:fldCharType="end"/>
-      </w:r>
+      <w:fldSimple w:instr=" SEQ Rysunek \* ARABIC ">
+        <w:r>
+          <w:rPr>
+            <w:noProof/>
+          </w:rPr>
+          <w:t>4</w:t>
+        </w:r>
+      </w:fldSimple>
       <w:r>
         <w:t xml:space="preserve"> - </w:t>
       </w:r>
@@ -11037,24 +10777,14 @@
       <w:r>
         <w:t xml:space="preserve">Rysunek </w:t>
       </w:r>
-      <w:r>
-        <w:fldChar w:fldCharType="begin"/>
-      </w:r>
-      <w:r>
-        <w:instrText xml:space="preserve"> SEQ Rysunek \* ARABIC </w:instrText>
-      </w:r>
-      <w:r>
-        <w:fldChar w:fldCharType="separate"/>
-      </w:r>
-      <w:r>
-        <w:rPr>
-          <w:noProof/>
-        </w:rPr>
-        <w:t>5</w:t>
-      </w:r>
-      <w:r>
-        <w:fldChar w:fldCharType="end"/>
-      </w:r>
+      <w:fldSimple w:instr=" SEQ Rysunek \* ARABIC ">
+        <w:r>
+          <w:rPr>
+            <w:noProof/>
+          </w:rPr>
+          <w:t>5</w:t>
+        </w:r>
+      </w:fldSimple>
       <w:r>
         <w:t xml:space="preserve"> - </w:t>
       </w:r>
@@ -11169,24 +10899,14 @@
       <w:r>
         <w:t xml:space="preserve">Rysunek </w:t>
       </w:r>
-      <w:r>
-        <w:fldChar w:fldCharType="begin"/>
-      </w:r>
-      <w:r>
-        <w:instrText xml:space="preserve"> SEQ Rysunek \* ARABIC </w:instrText>
-      </w:r>
-      <w:r>
-        <w:fldChar w:fldCharType="separate"/>
-      </w:r>
-      <w:r>
-        <w:rPr>
-          <w:noProof/>
-        </w:rPr>
-        <w:t>6</w:t>
-      </w:r>
-      <w:r>
-        <w:fldChar w:fldCharType="end"/>
-      </w:r>
+      <w:fldSimple w:instr=" SEQ Rysunek \* ARABIC ">
+        <w:r>
+          <w:rPr>
+            <w:noProof/>
+          </w:rPr>
+          <w:t>6</w:t>
+        </w:r>
+      </w:fldSimple>
       <w:r>
         <w:t xml:space="preserve"> - Diagram aktywności UC012</w:t>
       </w:r>
@@ -11364,7 +11084,31 @@
         <w:rPr>
           <w:rFonts w:asciiTheme="majorHAnsi" w:hAnsiTheme="majorHAnsi" w:cstheme="majorHAnsi"/>
         </w:rPr>
-        <w:t xml:space="preserve"> będzie przeznaczona wyłącznie na system Android, z minimalnym wsparciem dla wersji 14 (API level 34) i nowszych. Takie podejście </w:t>
+        <w:t xml:space="preserve"> będzie przeznaczona wyłącznie na system Android, z minimalnym wsparciem dla wersji 14 (API</w:t>
+      </w:r>
+      <w:r>
+        <w:rPr>
+          <w:rFonts w:asciiTheme="majorHAnsi" w:hAnsiTheme="majorHAnsi" w:cstheme="majorHAnsi"/>
+        </w:rPr>
+        <w:t xml:space="preserve"> </w:t>
+      </w:r>
+      <w:r>
+        <w:rPr>
+          <w:rFonts w:asciiTheme="majorHAnsi" w:hAnsiTheme="majorHAnsi" w:cstheme="majorHAnsi"/>
+        </w:rPr>
+        <w:t>3</w:t>
+      </w:r>
+      <w:r>
+        <w:rPr>
+          <w:rFonts w:asciiTheme="majorHAnsi" w:hAnsiTheme="majorHAnsi" w:cstheme="majorHAnsi"/>
+        </w:rPr>
+        <w:t>5</w:t>
+      </w:r>
+      <w:r>
+        <w:rPr>
+          <w:rFonts w:asciiTheme="majorHAnsi" w:hAnsiTheme="majorHAnsi" w:cstheme="majorHAnsi"/>
+        </w:rPr>
+        <w:t xml:space="preserve">) i nowszych. Takie podejście </w:t>
       </w:r>
       <w:r>
         <w:rPr>
@@ -11490,19 +11234,7 @@
         <w:rPr>
           <w:rFonts w:asciiTheme="majorHAnsi" w:hAnsiTheme="majorHAnsi" w:cstheme="majorHAnsi"/>
         </w:rPr>
-        <w:t xml:space="preserve">Aplikacja będzie używać lokalnej bazy danych (np. Room Database, </w:t>
-      </w:r>
-      <w:r>
-        <w:rPr>
-          <w:rFonts w:asciiTheme="majorHAnsi" w:hAnsiTheme="majorHAnsi" w:cstheme="majorHAnsi"/>
-        </w:rPr>
-        <w:t>lub SQLite</w:t>
-      </w:r>
-      <w:r>
-        <w:rPr>
-          <w:rFonts w:asciiTheme="majorHAnsi" w:hAnsiTheme="majorHAnsi" w:cstheme="majorHAnsi"/>
-        </w:rPr>
-        <w:t>) do przechowywania następujących informacji:</w:t>
+        <w:t>Aplikacja będzie używać lokalnej bazy danych (Room Database) do przechowywania następujących informacji:</w:t>
       </w:r>
     </w:p>
     <w:p>
@@ -11884,7 +11616,19 @@
         <w:rPr>
           <w:rFonts w:asciiTheme="majorHAnsi" w:hAnsiTheme="majorHAnsi" w:cstheme="majorHAnsi"/>
         </w:rPr>
-        <w:t>: Wersja 14 (API level 34).</w:t>
+        <w:t xml:space="preserve">: Wersja 14 (API </w:t>
+      </w:r>
+      <w:r>
+        <w:rPr>
+          <w:rFonts w:asciiTheme="majorHAnsi" w:hAnsiTheme="majorHAnsi" w:cstheme="majorHAnsi"/>
+        </w:rPr>
+        <w:t>35</w:t>
+      </w:r>
+      <w:r>
+        <w:rPr>
+          <w:rFonts w:asciiTheme="majorHAnsi" w:hAnsiTheme="majorHAnsi" w:cstheme="majorHAnsi"/>
+        </w:rPr>
+        <w:t>).</w:t>
       </w:r>
     </w:p>
     <w:p>
@@ -17833,6 +17577,7 @@
   <w:style w:type="character" w:default="1" w:styleId="Domylnaczcionkaakapitu">
     <w:name w:val="Default Paragraph Font"/>
     <w:uiPriority w:val="1"/>
+    <w:semiHidden/>
     <w:unhideWhenUsed/>
   </w:style>
   <w:style w:type="table" w:default="1" w:styleId="Standardowy">
@@ -18444,15 +18189,6 @@
 </file>
 
 <file path=customXml/item1.xml><?xml version="1.0" encoding="utf-8"?>
-<?mso-contentType ?>
-<FormTemplates xmlns="http://schemas.microsoft.com/sharepoint/v3/contenttype/forms">
-  <Display>DocumentLibraryForm</Display>
-  <Edit>DocumentLibraryForm</Edit>
-  <New>DocumentLibraryForm</New>
-</FormTemplates>
-</file>
-
-<file path=customXml/item2.xml><?xml version="1.0" encoding="utf-8"?>
 <ct:contentTypeSchema xmlns:ct="http://schemas.microsoft.com/office/2006/metadata/contentType" xmlns:ma="http://schemas.microsoft.com/office/2006/metadata/properties/metaAttributes" ct:_="" ma:_="" ma:contentTypeName="Dokument" ma:contentTypeID="0x01010026684FEC06BC244883C84D77DD7FBA59" ma:contentTypeVersion="4" ma:contentTypeDescription="Utwórz nowy dokument." ma:contentTypeScope="" ma:versionID="6c3ca02322073af944cf8c115a081a8a">
   <xsd:schema xmlns:xsd="http://www.w3.org/2001/XMLSchema" xmlns:xs="http://www.w3.org/2001/XMLSchema" xmlns:p="http://schemas.microsoft.com/office/2006/metadata/properties" xmlns:ns2="4b844f97-328e-4c87-a003-e380df537dec" targetNamespace="http://schemas.microsoft.com/office/2006/metadata/properties" ma:root="true" ma:fieldsID="f37499417a12fb3913e8631ad33a20ad" ns2:_="">
     <xsd:import namespace="4b844f97-328e-4c87-a003-e380df537dec"/>
@@ -18596,25 +18332,26 @@
 </ct:contentTypeSchema>
 </file>
 
-<file path=customXml/item3.xml><?xml version="1.0" encoding="utf-8"?>
-<b:Sources xmlns:b="http://schemas.openxmlformats.org/officeDocument/2006/bibliography" xmlns="http://schemas.openxmlformats.org/officeDocument/2006/bibliography" SelectedStyle="\APASixthEditionOfficeOnline.xsl" StyleName="APA" Version="6"/>
+<file path=customXml/item2.xml><?xml version="1.0" encoding="utf-8"?>
+<?mso-contentType ?>
+<FormTemplates xmlns="http://schemas.microsoft.com/sharepoint/v3/contenttype/forms">
+  <Display>DocumentLibraryForm</Display>
+  <Edit>DocumentLibraryForm</Edit>
+  <New>DocumentLibraryForm</New>
+</FormTemplates>
 </file>
 
-<file path=customXml/item4.xml><?xml version="1.0" encoding="utf-8"?>
+<file path=customXml/item3.xml><?xml version="1.0" encoding="utf-8"?>
 <p:properties xmlns:p="http://schemas.microsoft.com/office/2006/metadata/properties" xmlns:xsi="http://www.w3.org/2001/XMLSchema-instance" xmlns:pc="http://schemas.microsoft.com/office/infopath/2007/PartnerControls">
   <documentManagement/>
 </p:properties>
 </file>
 
-<file path=customXml/itemProps1.xml><?xml version="1.0" encoding="utf-8"?>
-<ds:datastoreItem xmlns:ds="http://schemas.openxmlformats.org/officeDocument/2006/customXml" ds:itemID="{A1B90B1C-C5E2-4969-991B-DA01A4D1D344}">
-  <ds:schemaRefs>
-    <ds:schemaRef ds:uri="http://schemas.microsoft.com/sharepoint/v3/contenttype/forms"/>
-  </ds:schemaRefs>
-</ds:datastoreItem>
+<file path=customXml/item4.xml><?xml version="1.0" encoding="utf-8"?>
+<b:Sources xmlns:b="http://schemas.openxmlformats.org/officeDocument/2006/bibliography" xmlns="http://schemas.openxmlformats.org/officeDocument/2006/bibliography" SelectedStyle="\APASixthEditionOfficeOnline.xsl" StyleName="APA" Version="6"/>
 </file>
 
-<file path=customXml/itemProps2.xml><?xml version="1.0" encoding="utf-8"?>
+<file path=customXml/itemProps1.xml><?xml version="1.0" encoding="utf-8"?>
 <ds:datastoreItem xmlns:ds="http://schemas.openxmlformats.org/officeDocument/2006/customXml" ds:itemID="{5269C511-FC19-4273-84C6-15130166041E}">
   <ds:schemaRefs>
     <ds:schemaRef ds:uri="http://schemas.microsoft.com/office/2006/metadata/contentType"/>
@@ -18632,19 +18369,27 @@
 </ds:datastoreItem>
 </file>
 
-<file path=customXml/itemProps3.xml><?xml version="1.0" encoding="utf-8"?>
-<ds:datastoreItem xmlns:ds="http://schemas.openxmlformats.org/officeDocument/2006/customXml" ds:itemID="{E32E3F2C-E5CD-45D1-8E5A-0324F317AAFC}">
+<file path=customXml/itemProps2.xml><?xml version="1.0" encoding="utf-8"?>
+<ds:datastoreItem xmlns:ds="http://schemas.openxmlformats.org/officeDocument/2006/customXml" ds:itemID="{A1B90B1C-C5E2-4969-991B-DA01A4D1D344}">
   <ds:schemaRefs>
-    <ds:schemaRef ds:uri="http://schemas.openxmlformats.org/officeDocument/2006/bibliography"/>
+    <ds:schemaRef ds:uri="http://schemas.microsoft.com/sharepoint/v3/contenttype/forms"/>
   </ds:schemaRefs>
 </ds:datastoreItem>
 </file>
 
-<file path=customXml/itemProps4.xml><?xml version="1.0" encoding="utf-8"?>
+<file path=customXml/itemProps3.xml><?xml version="1.0" encoding="utf-8"?>
 <ds:datastoreItem xmlns:ds="http://schemas.openxmlformats.org/officeDocument/2006/customXml" ds:itemID="{14043B0D-7928-4CD4-BDB2-3D3479C6A5F3}">
   <ds:schemaRefs>
     <ds:schemaRef ds:uri="http://schemas.microsoft.com/office/2006/metadata/properties"/>
     <ds:schemaRef ds:uri="http://schemas.microsoft.com/office/infopath/2007/PartnerControls"/>
   </ds:schemaRefs>
 </ds:datastoreItem>
+</file>
+
+<file path=customXml/itemProps4.xml><?xml version="1.0" encoding="utf-8"?>
+<ds:datastoreItem xmlns:ds="http://schemas.openxmlformats.org/officeDocument/2006/customXml" ds:itemID="{E32E3F2C-E5CD-45D1-8E5A-0324F317AAFC}">
+  <ds:schemaRefs>
+    <ds:schemaRef ds:uri="http://schemas.openxmlformats.org/officeDocument/2006/bibliography"/>
+  </ds:schemaRefs>
+</ds:datastoreItem>
 </file>
--- a/Mateusz_Bocak_projekt_IO.docx
+++ b/Mateusz_Bocak_projekt_IO.docx
@@ -1,7 +1,19 @@
 
 <file path=word/document.xml><?xml version="1.0" encoding="utf-8"?>
-<w:document xmlns:wpc="http://schemas.microsoft.com/office/word/2010/wordprocessingCanvas" xmlns:cx="http://schemas.microsoft.com/office/drawing/2014/chartex" xmlns:cx1="http://schemas.microsoft.com/office/drawing/2015/9/8/chartex" xmlns:cx2="http://schemas.microsoft.com/office/drawing/2015/10/21/chartex" xmlns:cx3="http://schemas.microsoft.com/office/drawing/2016/5/9/chartex" xmlns:cx4="http://schemas.microsoft.com/office/drawing/2016/5/10/chartex" xmlns:cx5="http://schemas.microsoft.com/office/drawing/2016/5/11/chartex" xmlns:cx6="http://schemas.microsoft.com/office/drawing/2016/5/12/chartex" xmlns:cx7="http://schemas.microsoft.com/office/drawing/2016/5/13/chartex" xmlns:cx8="http://schemas.microsoft.com/office/drawing/2016/5/14/chartex" xmlns:mc="http://schemas.openxmlformats.org/markup-compatibility/2006" xmlns:aink="http://schemas.microsoft.com/office/drawing/2016/ink" xmlns:am3d="http://schemas.microsoft.com/office/drawing/2017/model3d" xmlns:o="urn:schemas-microsoft-com:office:office" xmlns:oel="http://schemas.microsoft.com/office/2019/extlst" xmlns:r="http://schemas.openxmlformats.org/officeDocument/2006/relationships" xmlns:m="http://schemas.openxmlformats.org/officeDocument/2006/math" xmlns:v="urn:schemas-microsoft-com:vml" xmlns:wp14="http://schemas.microsoft.com/office/word/2010/wordprocessingDrawing" xmlns:wp="http://schemas.openxmlformats.org/drawingml/2006/wordprocessingDrawing" xmlns:w10="urn:schemas-microsoft-com:office:word" xmlns:w="http://schemas.openxmlformats.org/wordprocessingml/2006/main" xmlns:w14="http://schemas.microsoft.com/office/word/2010/wordml" xmlns:w15="http://schemas.microsoft.com/office/word/2012/wordml" xmlns:w16cex="http://schemas.microsoft.com/office/word/2018/wordml/cex" xmlns:w16cid="http://schemas.microsoft.com/office/word/2016/wordml/cid" xmlns:w16="http://schemas.microsoft.com/office/word/2018/wordml" xmlns:w16du="http://schemas.microsoft.com/office/word/2023/wordml/word16du" xmlns:w16sdtdh="http://schemas.microsoft.com/office/word/2020/wordml/sdtdatahash" xmlns:w16se="http://schemas.microsoft.com/office/word/2015/wordml/symex" xmlns:wpg="http://schemas.microsoft.com/office/word/2010/wordprocessingGroup" xmlns:wpi="http://schemas.microsoft.com/office/word/2010/wordprocessingInk" xmlns:wne="http://schemas.microsoft.com/office/word/2006/wordml" xmlns:wps="http://schemas.microsoft.com/office/word/2010/wordprocessingShape" mc:Ignorable="w14 w15 w16se w16cid w16 w16cex w16sdtdh w16du wp14">
+<w:document xmlns:wpc="http://schemas.microsoft.com/office/word/2010/wordprocessingCanvas" xmlns:cx="http://schemas.microsoft.com/office/drawing/2014/chartex" xmlns:cx1="http://schemas.microsoft.com/office/drawing/2015/9/8/chartex" xmlns:cx2="http://schemas.microsoft.com/office/drawing/2015/10/21/chartex" xmlns:cx3="http://schemas.microsoft.com/office/drawing/2016/5/9/chartex" xmlns:cx4="http://schemas.microsoft.com/office/drawing/2016/5/10/chartex" xmlns:cx5="http://schemas.microsoft.com/office/drawing/2016/5/11/chartex" xmlns:cx6="http://schemas.microsoft.com/office/drawing/2016/5/12/chartex" xmlns:cx7="http://schemas.microsoft.com/office/drawing/2016/5/13/chartex" xmlns:cx8="http://schemas.microsoft.com/office/drawing/2016/5/14/chartex" xmlns:mc="http://schemas.openxmlformats.org/markup-compatibility/2006" xmlns:aink="http://schemas.microsoft.com/office/drawing/2016/ink" xmlns:am3d="http://schemas.microsoft.com/office/drawing/2017/model3d" xmlns:o="urn:schemas-microsoft-com:office:office" xmlns:oel="http://schemas.microsoft.com/office/2019/extlst" xmlns:r="http://schemas.openxmlformats.org/officeDocument/2006/relationships" xmlns:m="http://schemas.openxmlformats.org/officeDocument/2006/math" xmlns:v="urn:schemas-microsoft-com:vml" xmlns:wp14="http://schemas.microsoft.com/office/word/2010/wordprocessingDrawing" xmlns:wp="http://schemas.openxmlformats.org/drawingml/2006/wordprocessingDrawing" xmlns:w10="urn:schemas-microsoft-com:office:word" xmlns:w="http://schemas.openxmlformats.org/wordprocessingml/2006/main" xmlns:w14="http://schemas.microsoft.com/office/word/2010/wordml" xmlns:w15="http://schemas.microsoft.com/office/word/2012/wordml" xmlns:w16cex="http://schemas.microsoft.com/office/word/2018/wordml/cex" xmlns:w16cid="http://schemas.microsoft.com/office/word/2016/wordml/cid" xmlns:w16="http://schemas.microsoft.com/office/word/2018/wordml" xmlns:w16du="http://schemas.microsoft.com/office/word/2023/wordml/word16du" xmlns:w16sdtdh="http://schemas.microsoft.com/office/word/2020/wordml/sdtdatahash" xmlns:w16sdtfl="http://schemas.microsoft.com/office/word/2024/wordml/sdtformatlock" xmlns:w16se="http://schemas.microsoft.com/office/word/2015/wordml/symex" xmlns:wpg="http://schemas.microsoft.com/office/word/2010/wordprocessingGroup" xmlns:wpi="http://schemas.microsoft.com/office/word/2010/wordprocessingInk" xmlns:wne="http://schemas.microsoft.com/office/word/2006/wordml" xmlns:wps="http://schemas.microsoft.com/office/word/2010/wordprocessingShape" mc:Ignorable="w14 w15 w16se w16cid w16 w16cex w16sdtdh w16sdtfl w16du wp14">
   <w:body>
+    <w:p>
+      <w:pPr>
+        <w:pStyle w:val="Nagwekspisutreci"/>
+        <w:rPr>
+          <w:rFonts w:eastAsiaTheme="minorHAnsi" w:cstheme="majorHAnsi"/>
+          <w:color w:val="auto"/>
+          <w:sz w:val="22"/>
+          <w:szCs w:val="22"/>
+          <w:lang w:eastAsia="en-US"/>
+        </w:rPr>
+      </w:pPr>
+    </w:p>
     <w:p>
       <w:pPr>
         <w:pStyle w:val="Bezodstpw"/>
@@ -14,21 +26,24 @@
           <w:szCs w:val="24"/>
         </w:rPr>
       </w:pPr>
-      <w:bookmarkStart w:id="0" w:name="_Hlk182594887"/>
-      <w:bookmarkEnd w:id="0"/>
-      <w:r>
-        <w:rPr>
-          <w:rFonts w:asciiTheme="majorHAnsi" w:hAnsiTheme="majorHAnsi" w:cstheme="majorHAnsi"/>
-          <w:b/>
+      <w:r>
+        <w:rPr>
+          <w:rFonts w:asciiTheme="majorHAnsi" w:hAnsiTheme="majorHAnsi" w:cstheme="majorHAnsi"/>
           <w:noProof/>
-          <w:sz w:val="24"/>
-          <w:szCs w:val="24"/>
         </w:rPr>
         <w:drawing>
-          <wp:inline distT="0" distB="0" distL="0" distR="0" wp14:anchorId="65A54B3D" wp14:editId="1E51DB99">
-            <wp:extent cx="5760720" cy="1938020"/>
-            <wp:effectExtent l="0" t="0" r="0" b="5080"/>
-            <wp:docPr id="1556533827" name="Obraz 1556533827" descr="Obraz zawierający tekst, Czcionka, logo, wizytówka&#10;&#10;Opis wygenerowany automatycznie"/>
+          <wp:anchor distT="0" distB="0" distL="114300" distR="114300" simplePos="0" relativeHeight="251659264" behindDoc="1" locked="0" layoutInCell="1" allowOverlap="1" wp14:anchorId="3686B5C3" wp14:editId="28093B6D">
+            <wp:simplePos x="0" y="0"/>
+            <wp:positionH relativeFrom="column">
+              <wp:posOffset>4629150</wp:posOffset>
+            </wp:positionH>
+            <wp:positionV relativeFrom="paragraph">
+              <wp:posOffset>0</wp:posOffset>
+            </wp:positionV>
+            <wp:extent cx="1086485" cy="1086485"/>
+            <wp:effectExtent l="0" t="0" r="0" b="0"/>
+            <wp:wrapNone/>
+            <wp:docPr id="1784764822" name="Obraz 5" descr="sygnet niebieski-01"/>
             <wp:cNvGraphicFramePr>
               <a:graphicFrameLocks xmlns:a="http://schemas.openxmlformats.org/drawingml/2006/main" noChangeAspect="1"/>
             </wp:cNvGraphicFramePr>
@@ -36,41 +51,106 @@
               <a:graphicData uri="http://schemas.openxmlformats.org/drawingml/2006/picture">
                 <pic:pic xmlns:pic="http://schemas.openxmlformats.org/drawingml/2006/picture">
                   <pic:nvPicPr>
-                    <pic:cNvPr id="1556533827" name="Obraz 1556533827" descr="Obraz zawierający tekst, Czcionka, logo, wizytówka&#10;&#10;Opis wygenerowany automatycznie"/>
-                    <pic:cNvPicPr/>
+                    <pic:cNvPr id="0" name="Obraz 2" descr="sygnet niebieski-01"/>
+                    <pic:cNvPicPr>
+                      <a:picLocks noChangeAspect="1" noChangeArrowheads="1"/>
+                    </pic:cNvPicPr>
                   </pic:nvPicPr>
                   <pic:blipFill>
-                    <a:blip r:embed="rId11" cstate="print">
+                    <a:blip r:embed="rId11">
                       <a:extLst>
                         <a:ext uri="{28A0092B-C50C-407E-A947-70E740481C1C}">
                           <a14:useLocalDpi xmlns:a14="http://schemas.microsoft.com/office/drawing/2010/main" val="0"/>
                         </a:ext>
                       </a:extLst>
                     </a:blip>
+                    <a:srcRect/>
                     <a:stretch>
                       <a:fillRect/>
                     </a:stretch>
                   </pic:blipFill>
-                  <pic:spPr>
+                  <pic:spPr bwMode="auto">
                     <a:xfrm>
                       <a:off x="0" y="0"/>
-                      <a:ext cx="5760720" cy="1938020"/>
+                      <a:ext cx="1086485" cy="1086485"/>
                     </a:xfrm>
                     <a:prstGeom prst="rect">
                       <a:avLst/>
                     </a:prstGeom>
+                    <a:noFill/>
                   </pic:spPr>
                 </pic:pic>
               </a:graphicData>
             </a:graphic>
-          </wp:inline>
+            <wp14:sizeRelH relativeFrom="page">
+              <wp14:pctWidth>0</wp14:pctWidth>
+            </wp14:sizeRelH>
+            <wp14:sizeRelV relativeFrom="page">
+              <wp14:pctHeight>0</wp14:pctHeight>
+            </wp14:sizeRelV>
+          </wp:anchor>
         </w:drawing>
       </w:r>
+      <w:r>
+        <w:rPr>
+          <w:rFonts w:asciiTheme="majorHAnsi" w:hAnsiTheme="majorHAnsi" w:cstheme="majorHAnsi"/>
+          <w:b/>
+          <w:sz w:val="24"/>
+          <w:szCs w:val="24"/>
+        </w:rPr>
+        <w:t>Uniwersytet Rzeszowski</w:t>
+      </w:r>
     </w:p>
     <w:p>
       <w:pPr>
         <w:pStyle w:val="Bezodstpw"/>
-        <w:spacing w:before="1680" w:line="360" w:lineRule="auto"/>
+        <w:spacing w:line="360" w:lineRule="auto"/>
+        <w:jc w:val="both"/>
+        <w:rPr>
+          <w:rFonts w:asciiTheme="majorHAnsi" w:hAnsiTheme="majorHAnsi" w:cstheme="majorHAnsi"/>
+          <w:b/>
+          <w:sz w:val="24"/>
+          <w:szCs w:val="24"/>
+        </w:rPr>
+      </w:pPr>
+      <w:bookmarkStart w:id="0" w:name="_Hlk188277544"/>
+      <w:r>
+        <w:rPr>
+          <w:rFonts w:asciiTheme="majorHAnsi" w:hAnsiTheme="majorHAnsi" w:cstheme="majorHAnsi"/>
+          <w:b/>
+          <w:sz w:val="24"/>
+          <w:szCs w:val="24"/>
+        </w:rPr>
+        <w:t>Wydział Nauk Ścisłych i Technicznych</w:t>
+      </w:r>
+    </w:p>
+    <w:bookmarkEnd w:id="0"/>
+    <w:p>
+      <w:pPr>
+        <w:pStyle w:val="Bezodstpw"/>
+        <w:spacing w:line="360" w:lineRule="auto"/>
+        <w:jc w:val="both"/>
+        <w:rPr>
+          <w:rFonts w:asciiTheme="majorHAnsi" w:hAnsiTheme="majorHAnsi" w:cstheme="majorHAnsi"/>
+          <w:b/>
+          <w:sz w:val="24"/>
+          <w:szCs w:val="24"/>
+        </w:rPr>
+      </w:pPr>
+      <w:r>
+        <w:rPr>
+          <w:rFonts w:asciiTheme="majorHAnsi" w:hAnsiTheme="majorHAnsi" w:cstheme="majorHAnsi"/>
+          <w:b/>
+          <w:sz w:val="24"/>
+          <w:szCs w:val="24"/>
+        </w:rPr>
+        <w:t>Instytut Informatyki</w:t>
+      </w:r>
+    </w:p>
+    <w:p>
+      <w:pPr>
+        <w:pStyle w:val="Bezodstpw"/>
+        <w:spacing w:before="2040" w:line="360" w:lineRule="auto"/>
         <w:jc w:val="center"/>
         <w:rPr>
           <w:rFonts w:asciiTheme="majorHAnsi" w:hAnsiTheme="majorHAnsi" w:cstheme="majorHAnsi"/>
@@ -146,19 +226,6 @@
           <w:sz w:val="36"/>
           <w:szCs w:val="32"/>
         </w:rPr>
-        <w:t xml:space="preserve">Aplikacja </w:t>
-      </w:r>
-      <w:r>
-        <w:rPr>
-          <w:rFonts w:asciiTheme="majorHAnsi" w:hAnsiTheme="majorHAnsi" w:cstheme="majorHAnsi"/>
-          <w:b/>
-          <w:bCs/>
-          <w:i/>
-          <w:iCs/>
-          <w:color w:val="000000" w:themeColor="text1"/>
-          <w:sz w:val="36"/>
-          <w:szCs w:val="32"/>
-        </w:rPr>
         <w:t>FocusZone</w:t>
       </w:r>
     </w:p>
@@ -189,20 +256,22 @@
         <w:spacing w:before="240" w:after="240" w:line="360" w:lineRule="auto"/>
         <w:jc w:val="center"/>
         <w:rPr>
-          <w:rFonts w:asciiTheme="majorHAnsi" w:hAnsiTheme="majorHAnsi" w:cstheme="majorHAnsi"/>
+          <w:rFonts w:cs="Times New Roman"/>
           <w:sz w:val="24"/>
           <w:szCs w:val="24"/>
         </w:rPr>
       </w:pPr>
       <w:r>
         <w:rPr>
-          <w:rFonts w:asciiTheme="majorHAnsi" w:hAnsiTheme="majorHAnsi" w:cstheme="majorHAnsi"/>
+          <w:rFonts w:cs="Times New Roman"/>
           <w:sz w:val="24"/>
           <w:szCs w:val="24"/>
         </w:rPr>
         <w:t>Prowadzący: mgr inż. Ewa Żesławska</w:t>
       </w:r>
     </w:p>
+    <w:p/>
+    <w:p/>
     <w:sdt>
       <w:sdtPr>
         <w:rPr>
@@ -276,7 +345,7 @@
             </w:rPr>
             <w:fldChar w:fldCharType="separate"/>
           </w:r>
-          <w:hyperlink w:anchor="_Toc183280254" w:history="1">
+          <w:hyperlink w:anchor="_Toc188279064" w:history="1">
             <w:r>
               <w:rPr>
                 <w:rStyle w:val="Hipercze"/>
@@ -324,7 +393,7 @@
                 <w:noProof/>
                 <w:webHidden/>
               </w:rPr>
-              <w:instrText xml:space="preserve"> PAGEREF _Toc183280254 \h </w:instrText>
+              <w:instrText xml:space="preserve"> PAGEREF _Toc188279064 \h </w:instrText>
             </w:r>
             <w:r>
               <w:rPr>
@@ -372,7 +441,7 @@
               <w14:ligatures w14:val="standardContextual"/>
             </w:rPr>
           </w:pPr>
-          <w:hyperlink w:anchor="_Toc183280255" w:history="1">
+          <w:hyperlink w:anchor="_Toc188279065" w:history="1">
             <w:r>
               <w:rPr>
                 <w:rStyle w:val="Hipercze"/>
@@ -420,7 +489,7 @@
                 <w:noProof/>
                 <w:webHidden/>
               </w:rPr>
-              <w:instrText xml:space="preserve"> PAGEREF _Toc183280255 \h </w:instrText>
+              <w:instrText xml:space="preserve"> PAGEREF _Toc188279065 \h </w:instrText>
             </w:r>
             <w:r>
               <w:rPr>
@@ -468,7 +537,7 @@
               <w14:ligatures w14:val="standardContextual"/>
             </w:rPr>
           </w:pPr>
-          <w:hyperlink w:anchor="_Toc183280256" w:history="1">
+          <w:hyperlink w:anchor="_Toc188279066" w:history="1">
             <w:r>
               <w:rPr>
                 <w:rStyle w:val="Hipercze"/>
@@ -516,7 +585,7 @@
                 <w:noProof/>
                 <w:webHidden/>
               </w:rPr>
-              <w:instrText xml:space="preserve"> PAGEREF _Toc183280256 \h </w:instrText>
+              <w:instrText xml:space="preserve"> PAGEREF _Toc188279066 \h </w:instrText>
             </w:r>
             <w:r>
               <w:rPr>
@@ -536,7 +605,7 @@
                 <w:noProof/>
                 <w:webHidden/>
               </w:rPr>
-              <w:t>20</w:t>
+              <w:t>22</w:t>
             </w:r>
             <w:r>
               <w:rPr>
@@ -564,7 +633,7 @@
               <w14:ligatures w14:val="standardContextual"/>
             </w:rPr>
           </w:pPr>
-          <w:hyperlink w:anchor="_Toc183280257" w:history="1">
+          <w:hyperlink w:anchor="_Toc188279067" w:history="1">
             <w:r>
               <w:rPr>
                 <w:rStyle w:val="Hipercze"/>
@@ -612,7 +681,7 @@
                 <w:noProof/>
                 <w:webHidden/>
               </w:rPr>
-              <w:instrText xml:space="preserve"> PAGEREF _Toc183280257 \h </w:instrText>
+              <w:instrText xml:space="preserve"> PAGEREF _Toc188279067 \h </w:instrText>
             </w:r>
             <w:r>
               <w:rPr>
@@ -632,7 +701,7 @@
                 <w:noProof/>
                 <w:webHidden/>
               </w:rPr>
-              <w:t>22</w:t>
+              <w:t>24</w:t>
             </w:r>
             <w:r>
               <w:rPr>
@@ -660,7 +729,7 @@
               <w14:ligatures w14:val="standardContextual"/>
             </w:rPr>
           </w:pPr>
-          <w:hyperlink w:anchor="_Toc183280258" w:history="1">
+          <w:hyperlink w:anchor="_Toc188279068" w:history="1">
             <w:r>
               <w:rPr>
                 <w:rStyle w:val="Hipercze"/>
@@ -708,7 +777,7 @@
                 <w:noProof/>
                 <w:webHidden/>
               </w:rPr>
-              <w:instrText xml:space="preserve"> PAGEREF _Toc183280258 \h </w:instrText>
+              <w:instrText xml:space="preserve"> PAGEREF _Toc188279068 \h </w:instrText>
             </w:r>
             <w:r>
               <w:rPr>
@@ -728,7 +797,7 @@
                 <w:noProof/>
                 <w:webHidden/>
               </w:rPr>
-              <w:t>23</w:t>
+              <w:t>25</w:t>
             </w:r>
             <w:r>
               <w:rPr>
@@ -756,7 +825,7 @@
               <w14:ligatures w14:val="standardContextual"/>
             </w:rPr>
           </w:pPr>
-          <w:hyperlink w:anchor="_Toc183280259" w:history="1">
+          <w:hyperlink w:anchor="_Toc188279069" w:history="1">
             <w:r>
               <w:rPr>
                 <w:rStyle w:val="Hipercze"/>
@@ -804,7 +873,7 @@
                 <w:noProof/>
                 <w:webHidden/>
               </w:rPr>
-              <w:instrText xml:space="preserve"> PAGEREF _Toc183280259 \h </w:instrText>
+              <w:instrText xml:space="preserve"> PAGEREF _Toc188279069 \h </w:instrText>
             </w:r>
             <w:r>
               <w:rPr>
@@ -824,7 +893,7 @@
                 <w:noProof/>
                 <w:webHidden/>
               </w:rPr>
-              <w:t>24</w:t>
+              <w:t>29</w:t>
             </w:r>
             <w:r>
               <w:rPr>
@@ -851,7 +920,7 @@
               <w14:ligatures w14:val="standardContextual"/>
             </w:rPr>
           </w:pPr>
-          <w:hyperlink w:anchor="_Toc183280260" w:history="1">
+          <w:hyperlink w:anchor="_Toc188279070" w:history="1">
             <w:r>
               <w:rPr>
                 <w:rStyle w:val="Hipercze"/>
@@ -879,7 +948,7 @@
                 <w:noProof/>
                 <w:webHidden/>
               </w:rPr>
-              <w:instrText xml:space="preserve"> PAGEREF _Toc183280260 \h </w:instrText>
+              <w:instrText xml:space="preserve"> PAGEREF _Toc188279070 \h </w:instrText>
             </w:r>
             <w:r>
               <w:rPr>
@@ -899,7 +968,7 @@
                 <w:noProof/>
                 <w:webHidden/>
               </w:rPr>
-              <w:t>25</w:t>
+              <w:t>30</w:t>
             </w:r>
             <w:r>
               <w:rPr>
@@ -926,7 +995,7 @@
               <w14:ligatures w14:val="standardContextual"/>
             </w:rPr>
           </w:pPr>
-          <w:hyperlink w:anchor="_Toc183280261" w:history="1">
+          <w:hyperlink w:anchor="_Toc188279071" w:history="1">
             <w:r>
               <w:rPr>
                 <w:rStyle w:val="Hipercze"/>
@@ -954,7 +1023,7 @@
                 <w:noProof/>
                 <w:webHidden/>
               </w:rPr>
-              <w:instrText xml:space="preserve"> PAGEREF _Toc183280261 \h </w:instrText>
+              <w:instrText xml:space="preserve"> PAGEREF _Toc188279071 \h </w:instrText>
             </w:r>
             <w:r>
               <w:rPr>
@@ -974,7 +1043,7 @@
                 <w:noProof/>
                 <w:webHidden/>
               </w:rPr>
-              <w:t>26</w:t>
+              <w:t>31</w:t>
             </w:r>
             <w:r>
               <w:rPr>
@@ -1049,7 +1118,7 @@
         </w:rPr>
       </w:pPr>
       <w:bookmarkStart w:id="1" w:name="_Toc148336790"/>
-      <w:bookmarkStart w:id="2" w:name="_Toc183280254"/>
+      <w:bookmarkStart w:id="2" w:name="_Toc188279064"/>
       <w:r>
         <w:rPr>
           <w:rFonts w:asciiTheme="majorHAnsi" w:hAnsiTheme="majorHAnsi" w:cstheme="majorHAnsi"/>
@@ -1122,7 +1191,19 @@
         <w:rPr>
           <w:rFonts w:asciiTheme="majorHAnsi" w:hAnsiTheme="majorHAnsi" w:cstheme="majorHAnsi"/>
         </w:rPr>
-        <w:t>Główną funkcjonalnością aplikacji jest możliwość ustawienia limitów czasowych na wybrane aplikacje, a także blokowanie określonych stron internetowych. Dzięki pełnoekranowym komunikatom przypominającym o celach użytkownika przed otwarciem tych aplikacji lub stron, FocusZone buduje w użytkownikach nawyki skutecznego zarządzania czasem. FocusZone stawia na personalizację, oferując użytkownikowi możliwość dostosowania wiadomości przypominających o limitach czasowych, blokadach oraz komunikatach zachęcających do bardziej świadomego podejmowania decyzji dotyczących ich nawyków.</w:t>
+        <w:t xml:space="preserve">Główną funkcjonalnością aplikacji jest możliwość ustawienia limitów czasowych na wybrane aplikacje, a także </w:t>
+      </w:r>
+      <w:r>
+        <w:rPr>
+          <w:rFonts w:asciiTheme="majorHAnsi" w:hAnsiTheme="majorHAnsi" w:cstheme="majorHAnsi"/>
+        </w:rPr>
+        <w:t xml:space="preserve">(w przyszłości) </w:t>
+      </w:r>
+      <w:r>
+        <w:rPr>
+          <w:rFonts w:asciiTheme="majorHAnsi" w:hAnsiTheme="majorHAnsi" w:cstheme="majorHAnsi"/>
+        </w:rPr>
+        <w:t>blokowanie określonych stron internetowych. Dzięki pełnoekranowym komunikatom przypominającym o celach użytkownika przed otwarciem tych aplikacji lub stron, FocusZone buduje w użytkownikach nawyki skutecznego zarządzania czasem. FocusZone stawia na personalizację, oferując użytkownikowi możliwość dostosowania wiadomości przypominających o limitach czasowych, blokadach oraz komunikatach zachęcających do bardziej świadomego podejmowania decyzji dotyczących ich nawyków.</w:t>
       </w:r>
     </w:p>
     <w:p>
@@ -1394,7 +1475,13 @@
         <w:rPr>
           <w:rFonts w:asciiTheme="majorHAnsi" w:hAnsiTheme="majorHAnsi" w:cstheme="majorHAnsi"/>
         </w:rPr>
-        <w:t>Blokowanie określonych stron internetowych – użytkownik może dodać strony internetowe do listy blokowanych. Blokada działa we wszystkich przeglądarkach zainstalowanych na urządzeniu.</w:t>
+        <w:t>Tymczasowe wyłączenie aplikacji – użytkownik ma możliwość czasowego wyłączenia FocusZone, jednak każdorazowe użycie tej funkcji wymaga potwierdzenia za pomocą pełnoekranowego komunikatu przypominającego o celach korzystania z aplikacji</w:t>
+      </w:r>
+      <w:r>
+        <w:rPr>
+          <w:rFonts w:asciiTheme="majorHAnsi" w:hAnsiTheme="majorHAnsi" w:cstheme="majorHAnsi"/>
+        </w:rPr>
+        <w:t>.</w:t>
       </w:r>
     </w:p>
     <w:p>
@@ -1413,13 +1500,28 @@
         <w:rPr>
           <w:rFonts w:asciiTheme="majorHAnsi" w:hAnsiTheme="majorHAnsi" w:cstheme="majorHAnsi"/>
         </w:rPr>
-        <w:t>Tymczasowe wyłączenie aplikacji – użytkownik ma możliwość czasowego wyłączenia FocusZone, jednak każdorazowe użycie tej funkcji wymaga potwierdzenia za pomocą pełnoekranowego komunikatu przypominającego o celach korzystania z aplikacji</w:t>
-      </w:r>
-      <w:r>
-        <w:rPr>
-          <w:rFonts w:asciiTheme="majorHAnsi" w:hAnsiTheme="majorHAnsi" w:cstheme="majorHAnsi"/>
-        </w:rPr>
-        <w:t>.</w:t>
+        <w:t xml:space="preserve">* </w:t>
+      </w:r>
+      <w:r>
+        <w:rPr>
+          <w:rFonts w:asciiTheme="majorHAnsi" w:hAnsiTheme="majorHAnsi" w:cstheme="majorHAnsi"/>
+        </w:rPr>
+        <w:t>Blokowanie określonych stron internetowych – użytkownik może dodać strony internetowe do listy blokowanych. Blokada działa we wszystkich przeglądarkach zainstalowanych na urządzeniu.</w:t>
+      </w:r>
+    </w:p>
+    <w:p>
+      <w:pPr>
+        <w:spacing w:after="160"/>
+        <w:ind w:left="360" w:firstLine="0"/>
+        <w:rPr>
+          <w:rFonts w:asciiTheme="majorHAnsi" w:hAnsiTheme="majorHAnsi" w:cstheme="majorHAnsi"/>
+        </w:rPr>
+      </w:pPr>
+      <w:r>
+        <w:rPr>
+          <w:rFonts w:asciiTheme="majorHAnsi" w:hAnsiTheme="majorHAnsi" w:cstheme="majorHAnsi"/>
+        </w:rPr>
+        <w:t>* w przyszłości</w:t>
       </w:r>
     </w:p>
     <w:p>
@@ -1489,7 +1591,25 @@
         <w:rPr>
           <w:rFonts w:asciiTheme="majorHAnsi" w:hAnsiTheme="majorHAnsi" w:cstheme="majorHAnsi"/>
         </w:rPr>
-        <w:t>Skuteczność blokad – FocusZone powinna działać na wszystkich wersjach Androida, które wspierają wymagane API, a także zapewniać blokady niezależne od rodzaju przeglądarki czy aplikacji.</w:t>
+        <w:t xml:space="preserve">Skuteczność blokad – FocusZone powinna działać na wszystkich wersjach Androida, które wspierają wymagane API, a także zapewniać blokady niezależne od rodzaju </w:t>
+      </w:r>
+      <w:r>
+        <w:rPr>
+          <w:rFonts w:asciiTheme="majorHAnsi" w:hAnsiTheme="majorHAnsi" w:cstheme="majorHAnsi"/>
+        </w:rPr>
+        <w:t>aplikacj</w:t>
+      </w:r>
+      <w:r>
+        <w:rPr>
+          <w:rFonts w:asciiTheme="majorHAnsi" w:hAnsiTheme="majorHAnsi" w:cstheme="majorHAnsi"/>
+        </w:rPr>
+        <w:t>i</w:t>
+      </w:r>
+      <w:r>
+        <w:rPr>
+          <w:rFonts w:asciiTheme="majorHAnsi" w:hAnsiTheme="majorHAnsi" w:cstheme="majorHAnsi"/>
+        </w:rPr>
+        <w:t>.</w:t>
       </w:r>
     </w:p>
     <w:p>
@@ -1763,17 +1883,31 @@
       <w:pPr>
         <w:pStyle w:val="Legenda"/>
       </w:pPr>
+      <w:bookmarkStart w:id="3" w:name="_Toc188278960"/>
       <w:r>
         <w:t xml:space="preserve">Rysunek </w:t>
       </w:r>
-      <w:fldSimple w:instr=" SEQ Rysunek \* ARABIC ">
-        <w:r>
-          <w:rPr>
-            <w:noProof/>
-          </w:rPr>
-          <w:t>1</w:t>
-        </w:r>
-      </w:fldSimple>
+      <w:r>
+        <w:fldChar w:fldCharType="begin"/>
+      </w:r>
+      <w:r>
+        <w:instrText xml:space="preserve"> SEQ Rysunek \* ARABIC </w:instrText>
+      </w:r>
+      <w:r>
+        <w:fldChar w:fldCharType="separate"/>
+      </w:r>
+      <w:r>
+        <w:rPr>
+          <w:noProof/>
+        </w:rPr>
+        <w:t>1</w:t>
+      </w:r>
+      <w:r>
+        <w:rPr>
+          <w:noProof/>
+        </w:rPr>
+        <w:fldChar w:fldCharType="end"/>
+      </w:r>
       <w:r>
         <w:t xml:space="preserve">- diagram </w:t>
       </w:r>
@@ -1783,6 +1917,7 @@
       <w:r>
         <w:t xml:space="preserve"> funkcjonalnych</w:t>
       </w:r>
+      <w:bookmarkEnd w:id="3"/>
       <w:r>
         <w:br w:type="page"/>
       </w:r>
@@ -1897,17 +2032,31 @@
           <w:bCs/>
         </w:rPr>
       </w:pPr>
+      <w:bookmarkStart w:id="4" w:name="_Toc188278961"/>
       <w:r>
         <w:t xml:space="preserve">Rysunek </w:t>
       </w:r>
-      <w:fldSimple w:instr=" SEQ Rysunek \* ARABIC ">
-        <w:r>
-          <w:rPr>
-            <w:noProof/>
-          </w:rPr>
-          <w:t>2</w:t>
-        </w:r>
-      </w:fldSimple>
+      <w:r>
+        <w:fldChar w:fldCharType="begin"/>
+      </w:r>
+      <w:r>
+        <w:instrText xml:space="preserve"> SEQ Rysunek \* ARABIC </w:instrText>
+      </w:r>
+      <w:r>
+        <w:fldChar w:fldCharType="separate"/>
+      </w:r>
+      <w:r>
+        <w:rPr>
+          <w:noProof/>
+        </w:rPr>
+        <w:t>2</w:t>
+      </w:r>
+      <w:r>
+        <w:rPr>
+          <w:noProof/>
+        </w:rPr>
+        <w:fldChar w:fldCharType="end"/>
+      </w:r>
       <w:r>
         <w:t xml:space="preserve"> -</w:t>
       </w:r>
@@ -1935,6 +2084,7 @@
         </w:rPr>
         <w:t>funkcjonalnych</w:t>
       </w:r>
+      <w:bookmarkEnd w:id="4"/>
     </w:p>
     <w:p>
       <w:pPr>
@@ -1971,7 +2121,7 @@
           <w:rFonts w:asciiTheme="majorHAnsi" w:hAnsiTheme="majorHAnsi" w:cstheme="majorHAnsi"/>
         </w:rPr>
       </w:pPr>
-      <w:bookmarkStart w:id="3" w:name="_Toc183280255"/>
+      <w:bookmarkStart w:id="5" w:name="_Toc188279065"/>
       <w:r>
         <w:rPr>
           <w:rFonts w:asciiTheme="majorHAnsi" w:hAnsiTheme="majorHAnsi" w:cstheme="majorHAnsi"/>
@@ -1979,7 +2129,7 @@
         <w:lastRenderedPageBreak/>
         <w:t>Modelowanie systemu i jego otoczenia</w:t>
       </w:r>
-      <w:bookmarkEnd w:id="3"/>
+      <w:bookmarkEnd w:id="5"/>
     </w:p>
     <w:p>
       <w:pPr>
@@ -2077,6 +2227,23 @@
           <w:rFonts w:asciiTheme="majorHAnsi" w:hAnsiTheme="majorHAnsi" w:cstheme="majorHAnsi"/>
         </w:rPr>
         <w:t>Diagram aktywności</w:t>
+      </w:r>
+    </w:p>
+    <w:p>
+      <w:pPr>
+        <w:numPr>
+          <w:ilvl w:val="0"/>
+          <w:numId w:val="32"/>
+        </w:numPr>
+        <w:rPr>
+          <w:rFonts w:asciiTheme="majorHAnsi" w:hAnsiTheme="majorHAnsi" w:cstheme="majorHAnsi"/>
+        </w:rPr>
+      </w:pPr>
+      <w:r>
+        <w:rPr>
+          <w:rFonts w:asciiTheme="majorHAnsi" w:hAnsiTheme="majorHAnsi" w:cstheme="majorHAnsi"/>
+        </w:rPr>
+        <w:t>Diagram klas</w:t>
       </w:r>
     </w:p>
     <w:p>
@@ -2227,21 +2394,35 @@
           <w:rFonts w:asciiTheme="majorHAnsi" w:hAnsiTheme="majorHAnsi" w:cstheme="majorHAnsi"/>
         </w:rPr>
       </w:pPr>
+      <w:bookmarkStart w:id="6" w:name="_Toc188278962"/>
       <w:r>
         <w:t xml:space="preserve">Rysunek </w:t>
       </w:r>
-      <w:fldSimple w:instr=" SEQ Rysunek \* ARABIC ">
-        <w:r>
-          <w:rPr>
-            <w:noProof/>
-          </w:rPr>
-          <w:t>3</w:t>
-        </w:r>
-      </w:fldSimple>
+      <w:r>
+        <w:fldChar w:fldCharType="begin"/>
+      </w:r>
+      <w:r>
+        <w:instrText xml:space="preserve"> SEQ Rysunek \* ARABIC </w:instrText>
+      </w:r>
+      <w:r>
+        <w:fldChar w:fldCharType="separate"/>
+      </w:r>
       <w:r>
         <w:rPr>
           <w:noProof/>
         </w:rPr>
+        <w:t>3</w:t>
+      </w:r>
+      <w:r>
+        <w:rPr>
+          <w:noProof/>
+        </w:rPr>
+        <w:fldChar w:fldCharType="end"/>
+      </w:r>
+      <w:r>
+        <w:rPr>
+          <w:noProof/>
+        </w:rPr>
         <w:t xml:space="preserve"> - </w:t>
       </w:r>
       <w:r>
@@ -2250,6 +2431,7 @@
         </w:rPr>
         <w:t>Diagram przypadków użycia</w:t>
       </w:r>
+      <w:bookmarkEnd w:id="6"/>
       <w:r>
         <w:br w:type="page"/>
       </w:r>
@@ -2295,20 +2477,35 @@
         <w:pStyle w:val="Legenda"/>
         <w:keepNext/>
       </w:pPr>
+      <w:bookmarkStart w:id="7" w:name="_Toc188278973"/>
       <w:r>
         <w:t xml:space="preserve">Tabela </w:t>
       </w:r>
-      <w:fldSimple w:instr=" SEQ Tabela \* ARABIC ">
-        <w:r>
-          <w:rPr>
-            <w:noProof/>
-          </w:rPr>
-          <w:t>1</w:t>
-        </w:r>
-      </w:fldSimple>
+      <w:r>
+        <w:fldChar w:fldCharType="begin"/>
+      </w:r>
+      <w:r>
+        <w:instrText xml:space="preserve"> SEQ Tabela \* ARABIC </w:instrText>
+      </w:r>
+      <w:r>
+        <w:fldChar w:fldCharType="separate"/>
+      </w:r>
+      <w:r>
+        <w:rPr>
+          <w:noProof/>
+        </w:rPr>
+        <w:t>1</w:t>
+      </w:r>
+      <w:r>
+        <w:rPr>
+          <w:noProof/>
+        </w:rPr>
+        <w:fldChar w:fldCharType="end"/>
+      </w:r>
       <w:r>
         <w:t xml:space="preserve"> - Przypadek użycia UC001</w:t>
       </w:r>
+      <w:bookmarkEnd w:id="7"/>
     </w:p>
     <w:tbl>
       <w:tblPr>
@@ -2740,20 +2937,35 @@
         <w:pStyle w:val="Legenda"/>
         <w:keepNext/>
       </w:pPr>
+      <w:bookmarkStart w:id="8" w:name="_Toc188278974"/>
       <w:r>
         <w:t xml:space="preserve">Tabela </w:t>
       </w:r>
-      <w:fldSimple w:instr=" SEQ Tabela \* ARABIC ">
-        <w:r>
-          <w:rPr>
-            <w:noProof/>
-          </w:rPr>
-          <w:t>2</w:t>
-        </w:r>
-      </w:fldSimple>
+      <w:r>
+        <w:fldChar w:fldCharType="begin"/>
+      </w:r>
+      <w:r>
+        <w:instrText xml:space="preserve"> SEQ Tabela \* ARABIC </w:instrText>
+      </w:r>
+      <w:r>
+        <w:fldChar w:fldCharType="separate"/>
+      </w:r>
+      <w:r>
+        <w:rPr>
+          <w:noProof/>
+        </w:rPr>
+        <w:t>2</w:t>
+      </w:r>
+      <w:r>
+        <w:rPr>
+          <w:noProof/>
+        </w:rPr>
+        <w:fldChar w:fldCharType="end"/>
+      </w:r>
       <w:r>
         <w:t xml:space="preserve"> - Przypadek użycia UC002</w:t>
       </w:r>
+      <w:bookmarkEnd w:id="8"/>
     </w:p>
     <w:tbl>
       <w:tblPr>
@@ -3209,21 +3421,36 @@
         <w:pStyle w:val="Legenda"/>
         <w:keepNext/>
       </w:pPr>
+      <w:bookmarkStart w:id="9" w:name="_Toc188278975"/>
       <w:r>
         <w:lastRenderedPageBreak/>
         <w:t xml:space="preserve">Tabela </w:t>
       </w:r>
-      <w:fldSimple w:instr=" SEQ Tabela \* ARABIC ">
-        <w:r>
-          <w:rPr>
-            <w:noProof/>
-          </w:rPr>
-          <w:t>3</w:t>
-        </w:r>
-      </w:fldSimple>
+      <w:r>
+        <w:fldChar w:fldCharType="begin"/>
+      </w:r>
+      <w:r>
+        <w:instrText xml:space="preserve"> SEQ Tabela \* ARABIC </w:instrText>
+      </w:r>
+      <w:r>
+        <w:fldChar w:fldCharType="separate"/>
+      </w:r>
+      <w:r>
+        <w:rPr>
+          <w:noProof/>
+        </w:rPr>
+        <w:t>3</w:t>
+      </w:r>
+      <w:r>
+        <w:rPr>
+          <w:noProof/>
+        </w:rPr>
+        <w:fldChar w:fldCharType="end"/>
+      </w:r>
       <w:r>
         <w:t xml:space="preserve"> - Przypadek użycia UC003</w:t>
       </w:r>
+      <w:bookmarkEnd w:id="9"/>
     </w:p>
     <w:tbl>
       <w:tblPr>
@@ -3741,20 +3968,35 @@
         <w:pStyle w:val="Legenda"/>
         <w:keepNext/>
       </w:pPr>
+      <w:bookmarkStart w:id="10" w:name="_Toc188278976"/>
       <w:r>
         <w:t xml:space="preserve">Tabela </w:t>
       </w:r>
-      <w:fldSimple w:instr=" SEQ Tabela \* ARABIC ">
-        <w:r>
-          <w:rPr>
-            <w:noProof/>
-          </w:rPr>
-          <w:t>4</w:t>
-        </w:r>
-      </w:fldSimple>
+      <w:r>
+        <w:fldChar w:fldCharType="begin"/>
+      </w:r>
+      <w:r>
+        <w:instrText xml:space="preserve"> SEQ Tabela \* ARABIC </w:instrText>
+      </w:r>
+      <w:r>
+        <w:fldChar w:fldCharType="separate"/>
+      </w:r>
+      <w:r>
+        <w:rPr>
+          <w:noProof/>
+        </w:rPr>
+        <w:t>4</w:t>
+      </w:r>
+      <w:r>
+        <w:rPr>
+          <w:noProof/>
+        </w:rPr>
+        <w:fldChar w:fldCharType="end"/>
+      </w:r>
       <w:r>
         <w:t xml:space="preserve"> - Przypadek użycia UC004</w:t>
       </w:r>
+      <w:bookmarkEnd w:id="10"/>
     </w:p>
     <w:tbl>
       <w:tblPr>
@@ -4267,21 +4509,36 @@
         <w:pStyle w:val="Legenda"/>
         <w:keepNext/>
       </w:pPr>
+      <w:bookmarkStart w:id="11" w:name="_Toc188278977"/>
       <w:r>
         <w:lastRenderedPageBreak/>
         <w:t xml:space="preserve">Tabela </w:t>
       </w:r>
-      <w:fldSimple w:instr=" SEQ Tabela \* ARABIC ">
-        <w:r>
-          <w:rPr>
-            <w:noProof/>
-          </w:rPr>
-          <w:t>5</w:t>
-        </w:r>
-      </w:fldSimple>
+      <w:r>
+        <w:fldChar w:fldCharType="begin"/>
+      </w:r>
+      <w:r>
+        <w:instrText xml:space="preserve"> SEQ Tabela \* ARABIC </w:instrText>
+      </w:r>
+      <w:r>
+        <w:fldChar w:fldCharType="separate"/>
+      </w:r>
+      <w:r>
+        <w:rPr>
+          <w:noProof/>
+        </w:rPr>
+        <w:t>5</w:t>
+      </w:r>
+      <w:r>
+        <w:rPr>
+          <w:noProof/>
+        </w:rPr>
+        <w:fldChar w:fldCharType="end"/>
+      </w:r>
       <w:r>
         <w:t xml:space="preserve"> - Przypadek użycia UC005</w:t>
       </w:r>
+      <w:bookmarkEnd w:id="11"/>
     </w:p>
     <w:tbl>
       <w:tblPr>
@@ -4810,20 +5067,35 @@
         <w:pStyle w:val="Legenda"/>
         <w:keepNext/>
       </w:pPr>
+      <w:bookmarkStart w:id="12" w:name="_Toc188278978"/>
       <w:r>
         <w:t xml:space="preserve">Tabela </w:t>
       </w:r>
-      <w:fldSimple w:instr=" SEQ Tabela \* ARABIC ">
-        <w:r>
-          <w:rPr>
-            <w:noProof/>
-          </w:rPr>
-          <w:t>6</w:t>
-        </w:r>
-      </w:fldSimple>
+      <w:r>
+        <w:fldChar w:fldCharType="begin"/>
+      </w:r>
+      <w:r>
+        <w:instrText xml:space="preserve"> SEQ Tabela \* ARABIC </w:instrText>
+      </w:r>
+      <w:r>
+        <w:fldChar w:fldCharType="separate"/>
+      </w:r>
+      <w:r>
+        <w:rPr>
+          <w:noProof/>
+        </w:rPr>
+        <w:t>6</w:t>
+      </w:r>
+      <w:r>
+        <w:rPr>
+          <w:noProof/>
+        </w:rPr>
+        <w:fldChar w:fldCharType="end"/>
+      </w:r>
       <w:r>
         <w:t xml:space="preserve"> - Przypadek użycia UC006</w:t>
       </w:r>
+      <w:bookmarkEnd w:id="12"/>
     </w:p>
     <w:tbl>
       <w:tblPr>
@@ -5370,21 +5642,36 @@
         <w:pStyle w:val="Legenda"/>
         <w:keepNext/>
       </w:pPr>
+      <w:bookmarkStart w:id="13" w:name="_Toc188278979"/>
       <w:r>
         <w:lastRenderedPageBreak/>
         <w:t xml:space="preserve">Tabela </w:t>
       </w:r>
-      <w:fldSimple w:instr=" SEQ Tabela \* ARABIC ">
-        <w:r>
-          <w:rPr>
-            <w:noProof/>
-          </w:rPr>
-          <w:t>7</w:t>
-        </w:r>
-      </w:fldSimple>
+      <w:r>
+        <w:fldChar w:fldCharType="begin"/>
+      </w:r>
+      <w:r>
+        <w:instrText xml:space="preserve"> SEQ Tabela \* ARABIC </w:instrText>
+      </w:r>
+      <w:r>
+        <w:fldChar w:fldCharType="separate"/>
+      </w:r>
+      <w:r>
+        <w:rPr>
+          <w:noProof/>
+        </w:rPr>
+        <w:t>7</w:t>
+      </w:r>
+      <w:r>
+        <w:rPr>
+          <w:noProof/>
+        </w:rPr>
+        <w:fldChar w:fldCharType="end"/>
+      </w:r>
       <w:r>
         <w:t xml:space="preserve"> - Przypadek użycia UC007</w:t>
       </w:r>
+      <w:bookmarkEnd w:id="13"/>
     </w:p>
     <w:tbl>
       <w:tblPr>
@@ -6008,21 +6295,36 @@
         <w:pStyle w:val="Legenda"/>
         <w:keepNext/>
       </w:pPr>
+      <w:bookmarkStart w:id="14" w:name="_Toc188278980"/>
       <w:r>
         <w:lastRenderedPageBreak/>
         <w:t xml:space="preserve">Tabela </w:t>
       </w:r>
-      <w:fldSimple w:instr=" SEQ Tabela \* ARABIC ">
-        <w:r>
-          <w:rPr>
-            <w:noProof/>
-          </w:rPr>
-          <w:t>8</w:t>
-        </w:r>
-      </w:fldSimple>
+      <w:r>
+        <w:fldChar w:fldCharType="begin"/>
+      </w:r>
+      <w:r>
+        <w:instrText xml:space="preserve"> SEQ Tabela \* ARABIC </w:instrText>
+      </w:r>
+      <w:r>
+        <w:fldChar w:fldCharType="separate"/>
+      </w:r>
+      <w:r>
+        <w:rPr>
+          <w:noProof/>
+        </w:rPr>
+        <w:t>8</w:t>
+      </w:r>
+      <w:r>
+        <w:rPr>
+          <w:noProof/>
+        </w:rPr>
+        <w:fldChar w:fldCharType="end"/>
+      </w:r>
       <w:r>
         <w:t xml:space="preserve"> - Przypadek użycia UC008</w:t>
       </w:r>
+      <w:bookmarkEnd w:id="14"/>
     </w:p>
     <w:tbl>
       <w:tblPr>
@@ -6490,20 +6792,35 @@
         <w:pStyle w:val="Legenda"/>
         <w:keepNext/>
       </w:pPr>
+      <w:bookmarkStart w:id="15" w:name="_Toc188278981"/>
       <w:r>
         <w:t xml:space="preserve">Tabela </w:t>
       </w:r>
-      <w:fldSimple w:instr=" SEQ Tabela \* ARABIC ">
-        <w:r>
-          <w:rPr>
-            <w:noProof/>
-          </w:rPr>
-          <w:t>9</w:t>
-        </w:r>
-      </w:fldSimple>
+      <w:r>
+        <w:fldChar w:fldCharType="begin"/>
+      </w:r>
+      <w:r>
+        <w:instrText xml:space="preserve"> SEQ Tabela \* ARABIC </w:instrText>
+      </w:r>
+      <w:r>
+        <w:fldChar w:fldCharType="separate"/>
+      </w:r>
+      <w:r>
+        <w:rPr>
+          <w:noProof/>
+        </w:rPr>
+        <w:t>9</w:t>
+      </w:r>
+      <w:r>
+        <w:rPr>
+          <w:noProof/>
+        </w:rPr>
+        <w:fldChar w:fldCharType="end"/>
+      </w:r>
       <w:r>
         <w:t xml:space="preserve"> - Przypadek użycia UC009</w:t>
       </w:r>
+      <w:bookmarkEnd w:id="15"/>
     </w:p>
     <w:tbl>
       <w:tblPr>
@@ -7109,20 +7426,35 @@
         <w:pStyle w:val="Legenda"/>
         <w:keepNext/>
       </w:pPr>
+      <w:bookmarkStart w:id="16" w:name="_Toc188278982"/>
       <w:r>
         <w:t xml:space="preserve">Tabela </w:t>
       </w:r>
-      <w:fldSimple w:instr=" SEQ Tabela \* ARABIC ">
-        <w:r>
-          <w:rPr>
-            <w:noProof/>
-          </w:rPr>
-          <w:t>10</w:t>
-        </w:r>
-      </w:fldSimple>
+      <w:r>
+        <w:fldChar w:fldCharType="begin"/>
+      </w:r>
+      <w:r>
+        <w:instrText xml:space="preserve"> SEQ Tabela \* ARABIC </w:instrText>
+      </w:r>
+      <w:r>
+        <w:fldChar w:fldCharType="separate"/>
+      </w:r>
+      <w:r>
+        <w:rPr>
+          <w:noProof/>
+        </w:rPr>
+        <w:t>10</w:t>
+      </w:r>
+      <w:r>
+        <w:rPr>
+          <w:noProof/>
+        </w:rPr>
+        <w:fldChar w:fldCharType="end"/>
+      </w:r>
       <w:r>
         <w:t xml:space="preserve"> - Przypadek użycia UC010</w:t>
       </w:r>
+      <w:bookmarkEnd w:id="16"/>
     </w:p>
     <w:tbl>
       <w:tblPr>
@@ -7616,17 +7948,31 @@
         <w:pStyle w:val="Legenda"/>
         <w:keepNext/>
       </w:pPr>
+      <w:bookmarkStart w:id="17" w:name="_Toc188278983"/>
       <w:r>
         <w:t xml:space="preserve">Tabela </w:t>
       </w:r>
-      <w:fldSimple w:instr=" SEQ Tabela \* ARABIC ">
-        <w:r>
-          <w:rPr>
-            <w:noProof/>
-          </w:rPr>
-          <w:t>11</w:t>
-        </w:r>
-      </w:fldSimple>
+      <w:r>
+        <w:fldChar w:fldCharType="begin"/>
+      </w:r>
+      <w:r>
+        <w:instrText xml:space="preserve"> SEQ Tabela \* ARABIC </w:instrText>
+      </w:r>
+      <w:r>
+        <w:fldChar w:fldCharType="separate"/>
+      </w:r>
+      <w:r>
+        <w:rPr>
+          <w:noProof/>
+        </w:rPr>
+        <w:t>11</w:t>
+      </w:r>
+      <w:r>
+        <w:rPr>
+          <w:noProof/>
+        </w:rPr>
+        <w:fldChar w:fldCharType="end"/>
+      </w:r>
       <w:r>
         <w:t xml:space="preserve"> - </w:t>
       </w:r>
@@ -7636,6 +7982,7 @@
       <w:r>
         <w:t>1</w:t>
       </w:r>
+      <w:bookmarkEnd w:id="17"/>
     </w:p>
     <w:tbl>
       <w:tblPr>
@@ -8027,18 +8374,32 @@
         <w:pStyle w:val="Legenda"/>
         <w:keepNext/>
       </w:pPr>
+      <w:bookmarkStart w:id="18" w:name="_Toc188278984"/>
       <w:r>
         <w:lastRenderedPageBreak/>
         <w:t xml:space="preserve">Tabela </w:t>
       </w:r>
-      <w:fldSimple w:instr=" SEQ Tabela \* ARABIC ">
-        <w:r>
-          <w:rPr>
-            <w:noProof/>
-          </w:rPr>
-          <w:t>12</w:t>
-        </w:r>
-      </w:fldSimple>
+      <w:r>
+        <w:fldChar w:fldCharType="begin"/>
+      </w:r>
+      <w:r>
+        <w:instrText xml:space="preserve"> SEQ Tabela \* ARABIC </w:instrText>
+      </w:r>
+      <w:r>
+        <w:fldChar w:fldCharType="separate"/>
+      </w:r>
+      <w:r>
+        <w:rPr>
+          <w:noProof/>
+        </w:rPr>
+        <w:t>12</w:t>
+      </w:r>
+      <w:r>
+        <w:rPr>
+          <w:noProof/>
+        </w:rPr>
+        <w:fldChar w:fldCharType="end"/>
+      </w:r>
       <w:r>
         <w:t xml:space="preserve"> - </w:t>
       </w:r>
@@ -8048,6 +8409,7 @@
       <w:r>
         <w:t>2</w:t>
       </w:r>
+      <w:bookmarkEnd w:id="18"/>
     </w:p>
     <w:tbl>
       <w:tblPr>
@@ -8513,17 +8875,31 @@
         <w:pStyle w:val="Legenda"/>
         <w:keepNext/>
       </w:pPr>
+      <w:bookmarkStart w:id="19" w:name="_Toc188278985"/>
       <w:r>
         <w:t xml:space="preserve">Tabela </w:t>
       </w:r>
-      <w:fldSimple w:instr=" SEQ Tabela \* ARABIC ">
-        <w:r>
-          <w:rPr>
-            <w:noProof/>
-          </w:rPr>
-          <w:t>13</w:t>
-        </w:r>
-      </w:fldSimple>
+      <w:r>
+        <w:fldChar w:fldCharType="begin"/>
+      </w:r>
+      <w:r>
+        <w:instrText xml:space="preserve"> SEQ Tabela \* ARABIC </w:instrText>
+      </w:r>
+      <w:r>
+        <w:fldChar w:fldCharType="separate"/>
+      </w:r>
+      <w:r>
+        <w:rPr>
+          <w:noProof/>
+        </w:rPr>
+        <w:t>13</w:t>
+      </w:r>
+      <w:r>
+        <w:rPr>
+          <w:noProof/>
+        </w:rPr>
+        <w:fldChar w:fldCharType="end"/>
+      </w:r>
       <w:r>
         <w:t xml:space="preserve"> - </w:t>
       </w:r>
@@ -8533,6 +8909,7 @@
       <w:r>
         <w:t>3</w:t>
       </w:r>
+      <w:bookmarkEnd w:id="19"/>
     </w:p>
     <w:tbl>
       <w:tblPr>
@@ -8986,17 +9363,31 @@
         <w:pStyle w:val="Legenda"/>
         <w:keepNext/>
       </w:pPr>
+      <w:bookmarkStart w:id="20" w:name="_Toc188278986"/>
       <w:r>
         <w:t xml:space="preserve">Tabela </w:t>
       </w:r>
-      <w:fldSimple w:instr=" SEQ Tabela \* ARABIC ">
-        <w:r>
-          <w:rPr>
-            <w:noProof/>
-          </w:rPr>
-          <w:t>14</w:t>
-        </w:r>
-      </w:fldSimple>
+      <w:r>
+        <w:fldChar w:fldCharType="begin"/>
+      </w:r>
+      <w:r>
+        <w:instrText xml:space="preserve"> SEQ Tabela \* ARABIC </w:instrText>
+      </w:r>
+      <w:r>
+        <w:fldChar w:fldCharType="separate"/>
+      </w:r>
+      <w:r>
+        <w:rPr>
+          <w:noProof/>
+        </w:rPr>
+        <w:t>14</w:t>
+      </w:r>
+      <w:r>
+        <w:rPr>
+          <w:noProof/>
+        </w:rPr>
+        <w:fldChar w:fldCharType="end"/>
+      </w:r>
       <w:r>
         <w:t xml:space="preserve"> - </w:t>
       </w:r>
@@ -9006,6 +9397,7 @@
       <w:r>
         <w:t>4</w:t>
       </w:r>
+      <w:bookmarkEnd w:id="20"/>
     </w:p>
     <w:tbl>
       <w:tblPr>
@@ -9389,17 +9781,31 @@
         <w:pStyle w:val="Legenda"/>
         <w:keepNext/>
       </w:pPr>
+      <w:bookmarkStart w:id="21" w:name="_Toc188278987"/>
       <w:r>
         <w:t xml:space="preserve">Tabela </w:t>
       </w:r>
-      <w:fldSimple w:instr=" SEQ Tabela \* ARABIC ">
-        <w:r>
-          <w:rPr>
-            <w:noProof/>
-          </w:rPr>
-          <w:t>15</w:t>
-        </w:r>
-      </w:fldSimple>
+      <w:r>
+        <w:fldChar w:fldCharType="begin"/>
+      </w:r>
+      <w:r>
+        <w:instrText xml:space="preserve"> SEQ Tabela \* ARABIC </w:instrText>
+      </w:r>
+      <w:r>
+        <w:fldChar w:fldCharType="separate"/>
+      </w:r>
+      <w:r>
+        <w:rPr>
+          <w:noProof/>
+        </w:rPr>
+        <w:t>15</w:t>
+      </w:r>
+      <w:r>
+        <w:rPr>
+          <w:noProof/>
+        </w:rPr>
+        <w:fldChar w:fldCharType="end"/>
+      </w:r>
       <w:r>
         <w:t xml:space="preserve"> - </w:t>
       </w:r>
@@ -9409,6 +9815,7 @@
       <w:r>
         <w:t>5</w:t>
       </w:r>
+      <w:bookmarkEnd w:id="21"/>
     </w:p>
     <w:tbl>
       <w:tblPr>
@@ -9962,18 +10369,32 @@
         <w:pStyle w:val="Legenda"/>
         <w:keepNext/>
       </w:pPr>
+      <w:bookmarkStart w:id="22" w:name="_Toc188278988"/>
       <w:r>
         <w:lastRenderedPageBreak/>
         <w:t xml:space="preserve">Tabela </w:t>
       </w:r>
-      <w:fldSimple w:instr=" SEQ Tabela \* ARABIC ">
-        <w:r>
-          <w:rPr>
-            <w:noProof/>
-          </w:rPr>
-          <w:t>16</w:t>
-        </w:r>
-      </w:fldSimple>
+      <w:r>
+        <w:fldChar w:fldCharType="begin"/>
+      </w:r>
+      <w:r>
+        <w:instrText xml:space="preserve"> SEQ Tabela \* ARABIC </w:instrText>
+      </w:r>
+      <w:r>
+        <w:fldChar w:fldCharType="separate"/>
+      </w:r>
+      <w:r>
+        <w:rPr>
+          <w:noProof/>
+        </w:rPr>
+        <w:t>16</w:t>
+      </w:r>
+      <w:r>
+        <w:rPr>
+          <w:noProof/>
+        </w:rPr>
+        <w:fldChar w:fldCharType="end"/>
+      </w:r>
       <w:r>
         <w:t xml:space="preserve"> - </w:t>
       </w:r>
@@ -9983,6 +10404,7 @@
       <w:r>
         <w:t>6</w:t>
       </w:r>
+      <w:bookmarkEnd w:id="22"/>
     </w:p>
     <w:tbl>
       <w:tblPr>
@@ -10654,23 +11076,38 @@
       <w:pPr>
         <w:pStyle w:val="Legenda"/>
       </w:pPr>
+      <w:bookmarkStart w:id="23" w:name="_Toc188278963"/>
       <w:r>
         <w:t xml:space="preserve">Rysunek </w:t>
       </w:r>
-      <w:fldSimple w:instr=" SEQ Rysunek \* ARABIC ">
-        <w:r>
-          <w:rPr>
-            <w:noProof/>
-          </w:rPr>
-          <w:t>4</w:t>
-        </w:r>
-      </w:fldSimple>
+      <w:r>
+        <w:fldChar w:fldCharType="begin"/>
+      </w:r>
+      <w:r>
+        <w:instrText xml:space="preserve"> SEQ Rysunek \* ARABIC </w:instrText>
+      </w:r>
+      <w:r>
+        <w:fldChar w:fldCharType="separate"/>
+      </w:r>
+      <w:r>
+        <w:rPr>
+          <w:noProof/>
+        </w:rPr>
+        <w:t>4</w:t>
+      </w:r>
+      <w:r>
+        <w:rPr>
+          <w:noProof/>
+        </w:rPr>
+        <w:fldChar w:fldCharType="end"/>
+      </w:r>
       <w:r>
         <w:t xml:space="preserve"> - </w:t>
       </w:r>
       <w:r>
         <w:t>Diagram aktywności UC005</w:t>
       </w:r>
+      <w:bookmarkEnd w:id="23"/>
     </w:p>
     <w:p>
       <w:pPr>
@@ -10774,30 +11211,38 @@
       <w:pPr>
         <w:pStyle w:val="Legenda"/>
       </w:pPr>
+      <w:bookmarkStart w:id="24" w:name="_Toc188278964"/>
       <w:r>
         <w:t xml:space="preserve">Rysunek </w:t>
       </w:r>
-      <w:fldSimple w:instr=" SEQ Rysunek \* ARABIC ">
-        <w:r>
-          <w:rPr>
-            <w:noProof/>
-          </w:rPr>
-          <w:t>5</w:t>
-        </w:r>
-      </w:fldSimple>
+      <w:r>
+        <w:fldChar w:fldCharType="begin"/>
+      </w:r>
+      <w:r>
+        <w:instrText xml:space="preserve"> SEQ Rysunek \* ARABIC </w:instrText>
+      </w:r>
+      <w:r>
+        <w:fldChar w:fldCharType="separate"/>
+      </w:r>
+      <w:r>
+        <w:rPr>
+          <w:noProof/>
+        </w:rPr>
+        <w:t>5</w:t>
+      </w:r>
+      <w:r>
+        <w:rPr>
+          <w:noProof/>
+        </w:rPr>
+        <w:fldChar w:fldCharType="end"/>
+      </w:r>
       <w:r>
         <w:t xml:space="preserve"> - </w:t>
       </w:r>
       <w:r>
         <w:t>Diagram aktywności UC009</w:t>
       </w:r>
-    </w:p>
-    <w:p>
-      <w:pPr>
-        <w:keepNext/>
-        <w:ind w:firstLine="0"/>
-        <w:jc w:val="center"/>
-      </w:pPr>
+      <w:bookmarkEnd w:id="24"/>
     </w:p>
     <w:p>
       <w:pPr>
@@ -10818,6 +11263,7 @@
           <w:b/>
           <w:bCs/>
         </w:rPr>
+        <w:lastRenderedPageBreak/>
         <w:t>Zmiana treści komunikatu</w:t>
       </w:r>
       <w:r>
@@ -10896,63 +11342,478 @@
       <w:pPr>
         <w:pStyle w:val="Legenda"/>
       </w:pPr>
+      <w:bookmarkStart w:id="25" w:name="_Toc188278965"/>
       <w:r>
         <w:t xml:space="preserve">Rysunek </w:t>
       </w:r>
-      <w:fldSimple w:instr=" SEQ Rysunek \* ARABIC ">
-        <w:r>
-          <w:rPr>
-            <w:noProof/>
-          </w:rPr>
-          <w:t>6</w:t>
-        </w:r>
-      </w:fldSimple>
+      <w:r>
+        <w:fldChar w:fldCharType="begin"/>
+      </w:r>
+      <w:r>
+        <w:instrText xml:space="preserve"> SEQ Rysunek \* ARABIC </w:instrText>
+      </w:r>
+      <w:r>
+        <w:fldChar w:fldCharType="separate"/>
+      </w:r>
+      <w:r>
+        <w:rPr>
+          <w:noProof/>
+        </w:rPr>
+        <w:t>6</w:t>
+      </w:r>
+      <w:r>
+        <w:rPr>
+          <w:noProof/>
+        </w:rPr>
+        <w:fldChar w:fldCharType="end"/>
+      </w:r>
       <w:r>
         <w:t xml:space="preserve"> - Diagram aktywności UC012</w:t>
       </w:r>
-    </w:p>
-    <w:p>
-      <w:pPr>
-        <w:ind w:firstLine="0"/>
-        <w:jc w:val="center"/>
-        <w:rPr>
-          <w:rFonts w:asciiTheme="majorHAnsi" w:hAnsiTheme="majorHAnsi" w:cstheme="majorHAnsi"/>
-          <w:b/>
-          <w:bCs/>
-        </w:rPr>
-      </w:pPr>
-      <w:r>
-        <w:rPr>
-          <w:rFonts w:asciiTheme="majorHAnsi" w:hAnsiTheme="majorHAnsi" w:cstheme="majorHAnsi"/>
-          <w:b/>
-          <w:bCs/>
-        </w:rPr>
-        <w:br w:type="page"/>
-      </w:r>
-    </w:p>
-    <w:p>
-      <w:pPr>
-        <w:pStyle w:val="Tytu"/>
+      <w:bookmarkEnd w:id="25"/>
+    </w:p>
+    <w:p>
+      <w:pPr>
+        <w:pStyle w:val="Akapitzlist"/>
         <w:numPr>
           <w:ilvl w:val="1"/>
           <w:numId w:val="18"/>
         </w:numPr>
-        <w:outlineLvl w:val="0"/>
-        <w:rPr>
-          <w:rFonts w:asciiTheme="majorHAnsi" w:hAnsiTheme="majorHAnsi" w:cstheme="majorHAnsi"/>
-        </w:rPr>
-      </w:pPr>
-      <w:bookmarkStart w:id="4" w:name="_Toc148336793"/>
-      <w:bookmarkStart w:id="5" w:name="_Toc183280256"/>
-      <w:r>
-        <w:rPr>
-          <w:rFonts w:asciiTheme="majorHAnsi" w:hAnsiTheme="majorHAnsi" w:cstheme="majorHAnsi"/>
+        <w:rPr>
+          <w:rFonts w:asciiTheme="majorHAnsi" w:hAnsiTheme="majorHAnsi" w:cstheme="majorHAnsi"/>
+          <w:b/>
+          <w:bCs/>
+        </w:rPr>
+      </w:pPr>
+      <w:r>
+        <w:rPr>
+          <w:rFonts w:asciiTheme="majorHAnsi" w:hAnsiTheme="majorHAnsi" w:cstheme="majorHAnsi"/>
+          <w:b/>
+          <w:bCs/>
+        </w:rPr>
+        <w:br w:type="page"/>
+      </w:r>
+      <w:bookmarkStart w:id="26" w:name="_Toc148336793"/>
+      <w:r>
+        <w:rPr>
+          <w:rFonts w:asciiTheme="majorHAnsi" w:hAnsiTheme="majorHAnsi" w:cstheme="majorHAnsi"/>
+          <w:b/>
+          <w:bCs/>
+        </w:rPr>
+        <w:lastRenderedPageBreak/>
+        <w:t>Diagram klas</w:t>
+      </w:r>
+    </w:p>
+    <w:p>
+      <w:pPr>
+        <w:keepNext/>
+        <w:ind w:firstLine="360"/>
+        <w:rPr>
+          <w:rFonts w:asciiTheme="majorHAnsi" w:hAnsiTheme="majorHAnsi" w:cstheme="majorHAnsi"/>
+        </w:rPr>
+      </w:pPr>
+      <w:r>
+        <w:rPr>
+          <w:rFonts w:asciiTheme="majorHAnsi" w:hAnsiTheme="majorHAnsi" w:cstheme="majorHAnsi"/>
+        </w:rPr>
+        <w:t>Aplikacja FocusZone została zaprojektowana zgodnie z zasadami czystej architektury, z wyraźnym podziałem na warstwy prezentacji, domeny i danych. Poniżej przedstawiono diagram klas obrazujący główne komponenty systemu i ich wzajemne zależności:</w:t>
+      </w:r>
+    </w:p>
+    <w:p>
+      <w:pPr>
+        <w:keepNext/>
+        <w:ind w:firstLine="0"/>
+        <w:jc w:val="center"/>
+      </w:pPr>
+      <w:r>
+        <w:rPr>
+          <w:noProof/>
+        </w:rPr>
+        <w:drawing>
+          <wp:inline distT="0" distB="0" distL="0" distR="0" wp14:anchorId="326CF6A9" wp14:editId="1806EA84">
+            <wp:extent cx="5666750" cy="5000625"/>
+            <wp:effectExtent l="0" t="0" r="0" b="0"/>
+            <wp:docPr id="129641679" name="Obraz 1" descr="Obraz zawierający tekst, diagram, Czcionka, dokument&#10;&#10;Opis wygenerowany automatycznie"/>
+            <wp:cNvGraphicFramePr>
+              <a:graphicFrameLocks xmlns:a="http://schemas.openxmlformats.org/drawingml/2006/main" noChangeAspect="1"/>
+            </wp:cNvGraphicFramePr>
+            <a:graphic xmlns:a="http://schemas.openxmlformats.org/drawingml/2006/main">
+              <a:graphicData uri="http://schemas.openxmlformats.org/drawingml/2006/picture">
+                <pic:pic xmlns:pic="http://schemas.openxmlformats.org/drawingml/2006/picture">
+                  <pic:nvPicPr>
+                    <pic:cNvPr id="129641679" name="Obraz 1" descr="Obraz zawierający tekst, diagram, Czcionka, dokument&#10;&#10;Opis wygenerowany automatycznie"/>
+                    <pic:cNvPicPr>
+                      <a:picLocks noChangeAspect="1" noChangeArrowheads="1"/>
+                    </pic:cNvPicPr>
+                  </pic:nvPicPr>
+                  <pic:blipFill>
+                    <a:blip r:embed="rId18">
+                      <a:extLst>
+                        <a:ext uri="{28A0092B-C50C-407E-A947-70E740481C1C}">
+                          <a14:useLocalDpi xmlns:a14="http://schemas.microsoft.com/office/drawing/2010/main" val="0"/>
+                        </a:ext>
+                      </a:extLst>
+                    </a:blip>
+                    <a:srcRect/>
+                    <a:stretch>
+                      <a:fillRect/>
+                    </a:stretch>
+                  </pic:blipFill>
+                  <pic:spPr bwMode="auto">
+                    <a:xfrm>
+                      <a:off x="0" y="0"/>
+                      <a:ext cx="5666776" cy="5000648"/>
+                    </a:xfrm>
+                    <a:prstGeom prst="rect">
+                      <a:avLst/>
+                    </a:prstGeom>
+                    <a:noFill/>
+                    <a:ln>
+                      <a:noFill/>
+                    </a:ln>
+                  </pic:spPr>
+                </pic:pic>
+              </a:graphicData>
+            </a:graphic>
+          </wp:inline>
+        </w:drawing>
+      </w:r>
+    </w:p>
+    <w:p>
+      <w:pPr>
+        <w:pStyle w:val="Legenda"/>
+      </w:pPr>
+      <w:bookmarkStart w:id="27" w:name="_Toc188278966"/>
+      <w:r>
+        <w:t xml:space="preserve">Rysunek </w:t>
+      </w:r>
+      <w:r>
+        <w:fldChar w:fldCharType="begin"/>
+      </w:r>
+      <w:r>
+        <w:instrText xml:space="preserve"> SEQ Rysunek \* ARABIC </w:instrText>
+      </w:r>
+      <w:r>
+        <w:fldChar w:fldCharType="separate"/>
+      </w:r>
+      <w:r>
+        <w:rPr>
+          <w:noProof/>
+        </w:rPr>
+        <w:t>7</w:t>
+      </w:r>
+      <w:r>
+        <w:fldChar w:fldCharType="end"/>
+      </w:r>
+      <w:r>
+        <w:t xml:space="preserve"> - Diagram klas</w:t>
+      </w:r>
+      <w:bookmarkEnd w:id="27"/>
+    </w:p>
+    <w:p>
+      <w:pPr>
+        <w:rPr>
+          <w:rFonts w:asciiTheme="majorHAnsi" w:hAnsiTheme="majorHAnsi" w:cstheme="majorHAnsi"/>
+        </w:rPr>
+      </w:pPr>
+      <w:r>
+        <w:rPr>
+          <w:rFonts w:asciiTheme="majorHAnsi" w:hAnsiTheme="majorHAnsi" w:cstheme="majorHAnsi"/>
+        </w:rPr>
+        <w:t>Program opiera się na zarządzaniu danymi przechowywanymi w klasie BlockedApp i zapisywanymi w Shared Preferences za pomocą wyspecjalizowanej klasy PreferencesManager. Odpowiada ona za podstawowe operacje CRUD zapisu do pliku. Takie rozwiązanie umożliwia zwinne podejście do projektowania aplikacji FocusZone.</w:t>
+      </w:r>
+    </w:p>
+    <w:p>
+      <w:pPr>
+        <w:rPr>
+          <w:rFonts w:asciiTheme="majorHAnsi" w:hAnsiTheme="majorHAnsi" w:cstheme="majorHAnsi"/>
+        </w:rPr>
+      </w:pPr>
+      <w:r>
+        <w:rPr>
+          <w:rFonts w:asciiTheme="majorHAnsi" w:hAnsiTheme="majorHAnsi" w:cstheme="majorHAnsi"/>
+        </w:rPr>
+        <w:t>Implementacja serwisu odpowiadającego za Monitorowanie i blokowanie stron internetowych odbywa się bliźniaczo do pokazanego wyżej serwisu. Została pominięta by zachować przejrzystość i czytelność diagramu.</w:t>
+      </w:r>
+    </w:p>
+    <w:p>
+      <w:pPr>
+        <w:ind w:firstLine="0"/>
+      </w:pPr>
+      <w:r>
+        <w:br w:type="page"/>
+      </w:r>
+    </w:p>
+    <w:p>
+      <w:pPr>
+        <w:pStyle w:val="Akapitzlist"/>
+        <w:numPr>
+          <w:ilvl w:val="1"/>
+          <w:numId w:val="18"/>
+        </w:numPr>
+        <w:rPr>
+          <w:rFonts w:asciiTheme="majorHAnsi" w:hAnsiTheme="majorHAnsi" w:cstheme="majorHAnsi"/>
+          <w:b/>
+          <w:bCs/>
+        </w:rPr>
+      </w:pPr>
+      <w:r>
+        <w:rPr>
+          <w:rFonts w:asciiTheme="majorHAnsi" w:hAnsiTheme="majorHAnsi" w:cstheme="majorHAnsi"/>
+          <w:b/>
+          <w:bCs/>
         </w:rPr>
         <w:lastRenderedPageBreak/>
         <w:t>Diagram sekwencji</w:t>
       </w:r>
     </w:p>
+    <w:p>
+      <w:pPr>
+        <w:rPr>
+          <w:rFonts w:asciiTheme="majorHAnsi" w:hAnsiTheme="majorHAnsi" w:cstheme="majorHAnsi"/>
+        </w:rPr>
+      </w:pPr>
+      <w:r>
+        <w:rPr>
+          <w:rFonts w:asciiTheme="majorHAnsi" w:hAnsiTheme="majorHAnsi" w:cstheme="majorHAnsi"/>
+        </w:rPr>
+        <w:t xml:space="preserve">Poniższy diagram </w:t>
+      </w:r>
+      <w:r>
+        <w:rPr>
+          <w:rFonts w:asciiTheme="majorHAnsi" w:hAnsiTheme="majorHAnsi" w:cstheme="majorHAnsi"/>
+        </w:rPr>
+        <w:t>przedstawia kluczową funkcjonalność aplikacji - monitorowanie i blokowanie aplikacji z przekroczonym limitem czasowym. Pokazuje:</w:t>
+      </w:r>
+    </w:p>
+    <w:p>
+      <w:pPr>
+        <w:numPr>
+          <w:ilvl w:val="0"/>
+          <w:numId w:val="50"/>
+        </w:numPr>
+        <w:rPr>
+          <w:rFonts w:asciiTheme="majorHAnsi" w:hAnsiTheme="majorHAnsi" w:cstheme="majorHAnsi"/>
+        </w:rPr>
+      </w:pPr>
+      <w:r>
+        <w:rPr>
+          <w:rFonts w:asciiTheme="majorHAnsi" w:hAnsiTheme="majorHAnsi" w:cstheme="majorHAnsi"/>
+        </w:rPr>
+        <w:t xml:space="preserve">Rozpoczęcie </w:t>
+      </w:r>
+      <w:r>
+        <w:rPr>
+          <w:rFonts w:asciiTheme="majorHAnsi" w:hAnsiTheme="majorHAnsi" w:cstheme="majorHAnsi"/>
+        </w:rPr>
+        <w:t>procesu,</w:t>
+      </w:r>
+      <w:r>
+        <w:rPr>
+          <w:rFonts w:asciiTheme="majorHAnsi" w:hAnsiTheme="majorHAnsi" w:cstheme="majorHAnsi"/>
+        </w:rPr>
+        <w:t xml:space="preserve"> gdy użytkownik otwiera aplikację</w:t>
+      </w:r>
+    </w:p>
+    <w:p>
+      <w:pPr>
+        <w:numPr>
+          <w:ilvl w:val="0"/>
+          <w:numId w:val="50"/>
+        </w:numPr>
+        <w:rPr>
+          <w:rFonts w:asciiTheme="majorHAnsi" w:hAnsiTheme="majorHAnsi" w:cstheme="majorHAnsi"/>
+        </w:rPr>
+      </w:pPr>
+      <w:r>
+        <w:rPr>
+          <w:rFonts w:asciiTheme="majorHAnsi" w:hAnsiTheme="majorHAnsi" w:cstheme="majorHAnsi"/>
+        </w:rPr>
+        <w:t>Sprawdzanie przez AppMonitorService czy aplikacja jest monitorowana</w:t>
+      </w:r>
+    </w:p>
+    <w:p>
+      <w:pPr>
+        <w:numPr>
+          <w:ilvl w:val="0"/>
+          <w:numId w:val="50"/>
+        </w:numPr>
+        <w:rPr>
+          <w:rFonts w:asciiTheme="majorHAnsi" w:hAnsiTheme="majorHAnsi" w:cstheme="majorHAnsi"/>
+        </w:rPr>
+      </w:pPr>
+      <w:r>
+        <w:rPr>
+          <w:rFonts w:asciiTheme="majorHAnsi" w:hAnsiTheme="majorHAnsi" w:cstheme="majorHAnsi"/>
+        </w:rPr>
+        <w:t>Pobieranie i weryfikację limitów czasowych</w:t>
+      </w:r>
+    </w:p>
+    <w:p>
+      <w:pPr>
+        <w:numPr>
+          <w:ilvl w:val="0"/>
+          <w:numId w:val="50"/>
+        </w:numPr>
+        <w:rPr>
+          <w:rFonts w:asciiTheme="majorHAnsi" w:hAnsiTheme="majorHAnsi" w:cstheme="majorHAnsi"/>
+        </w:rPr>
+      </w:pPr>
+      <w:r>
+        <w:rPr>
+          <w:rFonts w:asciiTheme="majorHAnsi" w:hAnsiTheme="majorHAnsi" w:cstheme="majorHAnsi"/>
+        </w:rPr>
+        <w:t xml:space="preserve">Dwie ścieżki: </w:t>
+      </w:r>
+    </w:p>
+    <w:p>
+      <w:pPr>
+        <w:numPr>
+          <w:ilvl w:val="1"/>
+          <w:numId w:val="50"/>
+        </w:numPr>
+        <w:rPr>
+          <w:rFonts w:asciiTheme="majorHAnsi" w:hAnsiTheme="majorHAnsi" w:cstheme="majorHAnsi"/>
+        </w:rPr>
+      </w:pPr>
+      <w:r>
+        <w:rPr>
+          <w:rFonts w:asciiTheme="majorHAnsi" w:hAnsiTheme="majorHAnsi" w:cstheme="majorHAnsi"/>
+        </w:rPr>
+        <w:t xml:space="preserve">Blokowanie </w:t>
+      </w:r>
+      <w:r>
+        <w:rPr>
+          <w:rFonts w:asciiTheme="majorHAnsi" w:hAnsiTheme="majorHAnsi" w:cstheme="majorHAnsi"/>
+        </w:rPr>
+        <w:t>aplikacji,</w:t>
+      </w:r>
+      <w:r>
+        <w:rPr>
+          <w:rFonts w:asciiTheme="majorHAnsi" w:hAnsiTheme="majorHAnsi" w:cstheme="majorHAnsi"/>
+        </w:rPr>
+        <w:t xml:space="preserve"> gdy limit jest przekroczony</w:t>
+      </w:r>
+    </w:p>
+    <w:p>
+      <w:pPr>
+        <w:numPr>
+          <w:ilvl w:val="1"/>
+          <w:numId w:val="50"/>
+        </w:numPr>
+        <w:rPr>
+          <w:rFonts w:asciiTheme="majorHAnsi" w:hAnsiTheme="majorHAnsi" w:cstheme="majorHAnsi"/>
+        </w:rPr>
+      </w:pPr>
+      <w:r>
+        <w:rPr>
+          <w:rFonts w:asciiTheme="majorHAnsi" w:hAnsiTheme="majorHAnsi" w:cstheme="majorHAnsi"/>
+        </w:rPr>
+        <w:t xml:space="preserve">Aktualizację czasu </w:t>
+      </w:r>
+      <w:r>
+        <w:rPr>
+          <w:rFonts w:asciiTheme="majorHAnsi" w:hAnsiTheme="majorHAnsi" w:cstheme="majorHAnsi"/>
+        </w:rPr>
+        <w:t>użytkowania,</w:t>
+      </w:r>
+      <w:r>
+        <w:rPr>
+          <w:rFonts w:asciiTheme="majorHAnsi" w:hAnsiTheme="majorHAnsi" w:cstheme="majorHAnsi"/>
+        </w:rPr>
+        <w:t xml:space="preserve"> gdy limit nie jest przekroczony</w:t>
+      </w:r>
+    </w:p>
     <w:p/>
+    <w:p>
+      <w:pPr>
+        <w:keepNext/>
+      </w:pPr>
+      <w:r>
+        <w:rPr>
+          <w:noProof/>
+        </w:rPr>
+        <w:drawing>
+          <wp:inline distT="0" distB="0" distL="0" distR="0" wp14:anchorId="129E020A" wp14:editId="1FEF532E">
+            <wp:extent cx="5621303" cy="3840480"/>
+            <wp:effectExtent l="0" t="0" r="0" b="7620"/>
+            <wp:docPr id="1113950178" name="Obraz 2" descr="Obraz zawierający tekst, diagram, Równolegle, zrzut ekranu&#10;&#10;Opis wygenerowany automatycznie"/>
+            <wp:cNvGraphicFramePr>
+              <a:graphicFrameLocks xmlns:a="http://schemas.openxmlformats.org/drawingml/2006/main" noChangeAspect="1"/>
+            </wp:cNvGraphicFramePr>
+            <a:graphic xmlns:a="http://schemas.openxmlformats.org/drawingml/2006/main">
+              <a:graphicData uri="http://schemas.openxmlformats.org/drawingml/2006/picture">
+                <pic:pic xmlns:pic="http://schemas.openxmlformats.org/drawingml/2006/picture">
+                  <pic:nvPicPr>
+                    <pic:cNvPr id="1113950178" name="Obraz 2" descr="Obraz zawierający tekst, diagram, Równolegle, zrzut ekranu&#10;&#10;Opis wygenerowany automatycznie"/>
+                    <pic:cNvPicPr>
+                      <a:picLocks noChangeAspect="1" noChangeArrowheads="1"/>
+                    </pic:cNvPicPr>
+                  </pic:nvPicPr>
+                  <pic:blipFill>
+                    <a:blip r:embed="rId19">
+                      <a:extLst>
+                        <a:ext uri="{28A0092B-C50C-407E-A947-70E740481C1C}">
+                          <a14:useLocalDpi xmlns:a14="http://schemas.microsoft.com/office/drawing/2010/main" val="0"/>
+                        </a:ext>
+                      </a:extLst>
+                    </a:blip>
+                    <a:srcRect/>
+                    <a:stretch>
+                      <a:fillRect/>
+                    </a:stretch>
+                  </pic:blipFill>
+                  <pic:spPr bwMode="auto">
+                    <a:xfrm>
+                      <a:off x="0" y="0"/>
+                      <a:ext cx="5623188" cy="3841768"/>
+                    </a:xfrm>
+                    <a:prstGeom prst="rect">
+                      <a:avLst/>
+                    </a:prstGeom>
+                    <a:noFill/>
+                    <a:ln>
+                      <a:noFill/>
+                    </a:ln>
+                  </pic:spPr>
+                </pic:pic>
+              </a:graphicData>
+            </a:graphic>
+          </wp:inline>
+        </w:drawing>
+      </w:r>
+    </w:p>
+    <w:p>
+      <w:pPr>
+        <w:pStyle w:val="Legenda"/>
+      </w:pPr>
+      <w:bookmarkStart w:id="28" w:name="_Toc188278967"/>
+      <w:r>
+        <w:t xml:space="preserve">Rysunek </w:t>
+      </w:r>
+      <w:r>
+        <w:fldChar w:fldCharType="begin"/>
+      </w:r>
+      <w:r>
+        <w:instrText xml:space="preserve"> SEQ Rysunek \* ARABIC </w:instrText>
+      </w:r>
+      <w:r>
+        <w:fldChar w:fldCharType="separate"/>
+      </w:r>
+      <w:r>
+        <w:rPr>
+          <w:noProof/>
+        </w:rPr>
+        <w:t>8</w:t>
+      </w:r>
+      <w:r>
+        <w:fldChar w:fldCharType="end"/>
+      </w:r>
+      <w:r>
+        <w:t xml:space="preserve"> - Diagram sekwencji</w:t>
+      </w:r>
+      <w:bookmarkEnd w:id="28"/>
+    </w:p>
     <w:p>
       <w:pPr>
         <w:ind w:firstLine="0"/>
@@ -10978,6 +11839,7 @@
           <w:rFonts w:asciiTheme="majorHAnsi" w:hAnsiTheme="majorHAnsi" w:cstheme="majorHAnsi"/>
         </w:rPr>
       </w:pPr>
+      <w:bookmarkStart w:id="29" w:name="_Toc188279066"/>
       <w:r>
         <w:rPr>
           <w:rFonts w:asciiTheme="majorHAnsi" w:hAnsiTheme="majorHAnsi" w:cstheme="majorHAnsi"/>
@@ -10985,14 +11847,14 @@
         <w:lastRenderedPageBreak/>
         <w:t xml:space="preserve">Opis techniczny </w:t>
       </w:r>
-      <w:bookmarkEnd w:id="4"/>
+      <w:bookmarkEnd w:id="26"/>
       <w:r>
         <w:rPr>
           <w:rFonts w:asciiTheme="majorHAnsi" w:hAnsiTheme="majorHAnsi" w:cstheme="majorHAnsi"/>
         </w:rPr>
         <w:t>projektowanego systemu</w:t>
       </w:r>
-      <w:bookmarkEnd w:id="5"/>
+      <w:bookmarkEnd w:id="29"/>
       <w:r>
         <w:rPr>
           <w:rFonts w:asciiTheme="majorHAnsi" w:hAnsiTheme="majorHAnsi" w:cstheme="majorHAnsi"/>
@@ -11061,7 +11923,7 @@
     <w:p>
       <w:pPr>
         <w:spacing w:after="160"/>
-        <w:ind w:firstLine="0"/>
+        <w:ind w:firstLine="708"/>
         <w:rPr>
           <w:rFonts w:asciiTheme="majorHAnsi" w:hAnsiTheme="majorHAnsi" w:cstheme="majorHAnsi"/>
         </w:rPr>
@@ -11149,7 +12011,7 @@
     <w:p>
       <w:pPr>
         <w:spacing w:after="160"/>
-        <w:ind w:firstLine="0"/>
+        <w:ind w:firstLine="708"/>
         <w:rPr>
           <w:rFonts w:asciiTheme="majorHAnsi" w:hAnsiTheme="majorHAnsi" w:cstheme="majorHAnsi"/>
         </w:rPr>
@@ -11187,16 +12049,40 @@
     <w:p>
       <w:pPr>
         <w:spacing w:after="160"/>
-        <w:ind w:firstLine="0"/>
-        <w:rPr>
-          <w:rFonts w:asciiTheme="majorHAnsi" w:hAnsiTheme="majorHAnsi" w:cstheme="majorHAnsi"/>
-        </w:rPr>
-      </w:pPr>
-      <w:r>
-        <w:rPr>
-          <w:rFonts w:asciiTheme="majorHAnsi" w:hAnsiTheme="majorHAnsi" w:cstheme="majorHAnsi"/>
-        </w:rPr>
-        <w:t>Projekt interfejsu użytkownika zostanie stworzony z wykorzystaniem XML, co pozwoli na statyczne zdefiniowanie wyglądu aplikacji. Interfejs będzie zoptymalizowany zarówno dla smartfonów, jak i tabletów, jednak nie będzie wymagał dynamicznych dostosowań w czasie rzeczywistym.</w:t>
+        <w:ind w:firstLine="708"/>
+        <w:rPr>
+          <w:rFonts w:asciiTheme="majorHAnsi" w:hAnsiTheme="majorHAnsi" w:cstheme="majorHAnsi"/>
+        </w:rPr>
+      </w:pPr>
+      <w:r>
+        <w:rPr>
+          <w:rFonts w:asciiTheme="majorHAnsi" w:hAnsiTheme="majorHAnsi" w:cstheme="majorHAnsi"/>
+        </w:rPr>
+        <w:t xml:space="preserve">Projekt interfejsu użytkownika zostanie stworzony z wykorzystaniem XML, co pozwoli na statyczne zdefiniowanie wyglądu aplikacji. Interfejs będzie zoptymalizowany </w:t>
+      </w:r>
+      <w:r>
+        <w:rPr>
+          <w:rFonts w:asciiTheme="majorHAnsi" w:hAnsiTheme="majorHAnsi" w:cstheme="majorHAnsi"/>
+        </w:rPr>
+        <w:t>głównie</w:t>
+      </w:r>
+      <w:r>
+        <w:rPr>
+          <w:rFonts w:asciiTheme="majorHAnsi" w:hAnsiTheme="majorHAnsi" w:cstheme="majorHAnsi"/>
+        </w:rPr>
+        <w:t xml:space="preserve"> dla smartfonów</w:t>
+      </w:r>
+      <w:r>
+        <w:rPr>
+          <w:rFonts w:asciiTheme="majorHAnsi" w:hAnsiTheme="majorHAnsi" w:cstheme="majorHAnsi"/>
+        </w:rPr>
+        <w:t xml:space="preserve"> tak by </w:t>
+      </w:r>
+      <w:r>
+        <w:rPr>
+          <w:rFonts w:asciiTheme="majorHAnsi" w:hAnsiTheme="majorHAnsi" w:cstheme="majorHAnsi"/>
+        </w:rPr>
+        <w:t>wymagał dynamicznych dostosowań w czasie rzeczywistym.</w:t>
       </w:r>
     </w:p>
     <w:p>
@@ -11225,70 +12111,28 @@
     <w:p>
       <w:pPr>
         <w:spacing w:after="160"/>
-        <w:ind w:firstLine="0"/>
-        <w:rPr>
-          <w:rFonts w:asciiTheme="majorHAnsi" w:hAnsiTheme="majorHAnsi" w:cstheme="majorHAnsi"/>
-        </w:rPr>
-      </w:pPr>
-      <w:r>
-        <w:rPr>
-          <w:rFonts w:asciiTheme="majorHAnsi" w:hAnsiTheme="majorHAnsi" w:cstheme="majorHAnsi"/>
-        </w:rPr>
-        <w:t>Aplikacja będzie używać lokalnej bazy danych (Room Database) do przechowywania następujących informacji:</w:t>
-      </w:r>
-    </w:p>
-    <w:p>
-      <w:pPr>
-        <w:numPr>
-          <w:ilvl w:val="0"/>
-          <w:numId w:val="41"/>
-        </w:numPr>
-        <w:spacing w:after="160"/>
-        <w:rPr>
-          <w:rFonts w:asciiTheme="majorHAnsi" w:hAnsiTheme="majorHAnsi" w:cstheme="majorHAnsi"/>
-        </w:rPr>
-      </w:pPr>
-      <w:r>
-        <w:rPr>
-          <w:rFonts w:asciiTheme="majorHAnsi" w:hAnsiTheme="majorHAnsi" w:cstheme="majorHAnsi"/>
-        </w:rPr>
-        <w:t>Listy blokowanych aplikacji i stron internetowych.</w:t>
-      </w:r>
-    </w:p>
-    <w:p>
-      <w:pPr>
-        <w:numPr>
-          <w:ilvl w:val="0"/>
-          <w:numId w:val="41"/>
-        </w:numPr>
-        <w:spacing w:after="160"/>
-        <w:rPr>
-          <w:rFonts w:asciiTheme="majorHAnsi" w:hAnsiTheme="majorHAnsi" w:cstheme="majorHAnsi"/>
-        </w:rPr>
-      </w:pPr>
-      <w:r>
-        <w:rPr>
-          <w:rFonts w:asciiTheme="majorHAnsi" w:hAnsiTheme="majorHAnsi" w:cstheme="majorHAnsi"/>
-        </w:rPr>
-        <w:t>Ustawień użytkownika, takich jak limity czasowe.</w:t>
-      </w:r>
-    </w:p>
-    <w:p>
-      <w:pPr>
-        <w:numPr>
-          <w:ilvl w:val="0"/>
-          <w:numId w:val="41"/>
-        </w:numPr>
-        <w:spacing w:after="160"/>
-        <w:rPr>
-          <w:rFonts w:asciiTheme="majorHAnsi" w:hAnsiTheme="majorHAnsi" w:cstheme="majorHAnsi"/>
-        </w:rPr>
-      </w:pPr>
-      <w:r>
-        <w:rPr>
-          <w:rFonts w:asciiTheme="majorHAnsi" w:hAnsiTheme="majorHAnsi" w:cstheme="majorHAnsi"/>
-        </w:rPr>
-        <w:t>Opcjonalnie, dzienne statystyki korzystania z aplikacji.</w:t>
+        <w:ind w:firstLine="708"/>
+        <w:rPr>
+          <w:rFonts w:asciiTheme="majorHAnsi" w:hAnsiTheme="majorHAnsi" w:cstheme="majorHAnsi"/>
+        </w:rPr>
+      </w:pPr>
+      <w:r>
+        <w:rPr>
+          <w:rFonts w:asciiTheme="majorHAnsi" w:hAnsiTheme="majorHAnsi" w:cstheme="majorHAnsi"/>
+        </w:rPr>
+        <w:t xml:space="preserve">Aplikacja będzie używać </w:t>
+      </w:r>
+      <w:r>
+        <w:rPr>
+          <w:rFonts w:asciiTheme="majorHAnsi" w:hAnsiTheme="majorHAnsi" w:cstheme="majorHAnsi"/>
+        </w:rPr>
+        <w:t>lokalnego pliku – Shared Preferences. Ten sposób umożliwia bezstrukturalne i szybkie zarządzanie danymi z aplikacji, umożliwiając dostosowanie struktury w trakcie rozwoju aplikacji</w:t>
+      </w:r>
+      <w:r>
+        <w:rPr>
+          <w:rFonts w:asciiTheme="majorHAnsi" w:hAnsiTheme="majorHAnsi" w:cstheme="majorHAnsi"/>
+        </w:rPr>
+        <w:t>.</w:t>
       </w:r>
     </w:p>
     <w:p>
@@ -11303,7 +12147,7 @@
         <w:rPr>
           <w:rFonts w:asciiTheme="majorHAnsi" w:hAnsiTheme="majorHAnsi" w:cstheme="majorHAnsi"/>
         </w:rPr>
-        <w:t>Dane będą przechowywane lokalnie na urządzeniu, co zwiększy bezpieczeństwo i prywatność użytkowników.</w:t>
+        <w:t>Aplikacja wykorzysta Wyspecjalizowanego managera (PreferencesManager) do zarządzania dostępem i zapisem danych.</w:t>
       </w:r>
     </w:p>
     <w:p>
@@ -11318,53 +12162,36 @@
         <w:rPr>
           <w:rFonts w:asciiTheme="majorHAnsi" w:hAnsiTheme="majorHAnsi" w:cstheme="majorHAnsi"/>
         </w:rPr>
-        <w:t>Plik bazy może zostać zaszyfrowany z wykorzystaniem przechowywania kluczy szyfrujących w</w:t>
-      </w:r>
-      <w:r>
-        <w:t xml:space="preserve"> </w:t>
-      </w:r>
+        <w:t>Głównym ich nośnikiem jest encja BlockedApp, która zawiera podstawowe dane o monitorowanej aplikacji.</w:t>
+      </w:r>
+    </w:p>
+    <w:p>
+      <w:pPr>
+        <w:spacing w:after="160"/>
+        <w:ind w:firstLine="0"/>
+        <w:rPr>
+          <w:rFonts w:asciiTheme="majorHAnsi" w:hAnsiTheme="majorHAnsi" w:cstheme="majorHAnsi"/>
+        </w:rPr>
+      </w:pPr>
       <w:r>
         <w:rPr>
           <w:rFonts w:asciiTheme="majorHAnsi" w:hAnsiTheme="majorHAnsi" w:cstheme="majorHAnsi"/>
           <w:b/>
           <w:bCs/>
         </w:rPr>
-        <w:t>Android Keystore System</w:t>
-      </w:r>
-      <w:r>
-        <w:rPr>
-          <w:rFonts w:asciiTheme="majorHAnsi" w:hAnsiTheme="majorHAnsi" w:cstheme="majorHAnsi"/>
-        </w:rPr>
-        <w:t>.</w:t>
+        <w:t>Narzędzia do tworzenia aplikacji</w:t>
+      </w:r>
+      <w:r>
+        <w:rPr>
+          <w:rFonts w:asciiTheme="majorHAnsi" w:hAnsiTheme="majorHAnsi" w:cstheme="majorHAnsi"/>
+        </w:rPr>
+        <w:t>:</w:t>
       </w:r>
     </w:p>
     <w:p>
       <w:pPr>
         <w:spacing w:after="160"/>
-        <w:ind w:firstLine="0"/>
-        <w:rPr>
-          <w:rFonts w:asciiTheme="majorHAnsi" w:hAnsiTheme="majorHAnsi" w:cstheme="majorHAnsi"/>
-        </w:rPr>
-      </w:pPr>
-      <w:r>
-        <w:rPr>
-          <w:rFonts w:asciiTheme="majorHAnsi" w:hAnsiTheme="majorHAnsi" w:cstheme="majorHAnsi"/>
-          <w:b/>
-          <w:bCs/>
-        </w:rPr>
-        <w:t>Narzędzia do tworzenia aplikacji</w:t>
-      </w:r>
-      <w:r>
-        <w:rPr>
-          <w:rFonts w:asciiTheme="majorHAnsi" w:hAnsiTheme="majorHAnsi" w:cstheme="majorHAnsi"/>
-        </w:rPr>
-        <w:t>:</w:t>
-      </w:r>
-    </w:p>
-    <w:p>
-      <w:pPr>
-        <w:spacing w:after="160"/>
-        <w:ind w:firstLine="0"/>
+        <w:ind w:firstLine="708"/>
         <w:rPr>
           <w:rFonts w:asciiTheme="majorHAnsi" w:hAnsiTheme="majorHAnsi" w:cstheme="majorHAnsi"/>
         </w:rPr>
@@ -11542,6 +12369,12 @@
           <w:rFonts w:asciiTheme="majorHAnsi" w:hAnsiTheme="majorHAnsi" w:cstheme="majorHAnsi"/>
         </w:rPr>
         <w:t>: Do obsługi logowania biometrycznego (odcisk palca, rozpoznawanie twarzy).</w:t>
+      </w:r>
+      <w:r>
+        <w:rPr>
+          <w:rFonts w:asciiTheme="majorHAnsi" w:hAnsiTheme="majorHAnsi" w:cstheme="majorHAnsi"/>
+        </w:rPr>
+        <w:br w:type="page"/>
       </w:r>
     </w:p>
     <w:p>
@@ -11762,7 +12595,7 @@
           <w:rFonts w:asciiTheme="majorHAnsi" w:hAnsiTheme="majorHAnsi" w:cstheme="majorHAnsi"/>
         </w:rPr>
       </w:pPr>
-      <w:bookmarkStart w:id="6" w:name="_Toc183280257"/>
+      <w:bookmarkStart w:id="30" w:name="_Toc188279067"/>
       <w:r>
         <w:rPr>
           <w:rFonts w:asciiTheme="majorHAnsi" w:hAnsiTheme="majorHAnsi" w:cstheme="majorHAnsi"/>
@@ -11770,19 +12603,463 @@
         <w:lastRenderedPageBreak/>
         <w:t>Opis struktury projektu</w:t>
       </w:r>
-      <w:bookmarkEnd w:id="6"/>
-    </w:p>
-    <w:p>
-      <w:pPr>
-        <w:rPr>
-          <w:rFonts w:asciiTheme="majorHAnsi" w:hAnsiTheme="majorHAnsi" w:cstheme="majorHAnsi"/>
-        </w:rPr>
-      </w:pPr>
-      <w:r>
-        <w:rPr>
-          <w:rFonts w:asciiTheme="majorHAnsi" w:hAnsiTheme="majorHAnsi" w:cstheme="majorHAnsi"/>
-        </w:rPr>
-        <w:t xml:space="preserve">W przypadku gdy w projektowanym systemie zakłada się przechowywanie zarządzanie danymi należy opisać strukturę podać niezbędne informacje, przedstawić diagram ERD oraz szczegółowy opis zaprojektowanej struktury bazy danych. </w:t>
+      <w:bookmarkEnd w:id="30"/>
+    </w:p>
+    <w:p>
+      <w:pPr>
+        <w:ind w:firstLine="0"/>
+        <w:rPr>
+          <w:rFonts w:asciiTheme="majorHAnsi" w:hAnsiTheme="majorHAnsi" w:cstheme="majorHAnsi"/>
+          <w:b/>
+          <w:bCs/>
+        </w:rPr>
+      </w:pPr>
+      <w:r>
+        <w:rPr>
+          <w:rFonts w:asciiTheme="majorHAnsi" w:hAnsiTheme="majorHAnsi" w:cstheme="majorHAnsi"/>
+          <w:b/>
+          <w:bCs/>
+        </w:rPr>
+        <w:t>Warstwa prezentacji (UI)</w:t>
+      </w:r>
+    </w:p>
+    <w:p>
+      <w:pPr>
+        <w:numPr>
+          <w:ilvl w:val="0"/>
+          <w:numId w:val="44"/>
+        </w:numPr>
+        <w:rPr>
+          <w:rFonts w:asciiTheme="majorHAnsi" w:hAnsiTheme="majorHAnsi" w:cstheme="majorHAnsi"/>
+        </w:rPr>
+      </w:pPr>
+      <w:r>
+        <w:rPr>
+          <w:rFonts w:asciiTheme="majorHAnsi" w:hAnsiTheme="majorHAnsi" w:cstheme="majorHAnsi"/>
+        </w:rPr>
+        <w:t>MainActivity - główna aktywność aplikacji, odpowiedzialna za zarządzanie nawigacją i obsługę uprawnień</w:t>
+      </w:r>
+    </w:p>
+    <w:p>
+      <w:pPr>
+        <w:numPr>
+          <w:ilvl w:val="0"/>
+          <w:numId w:val="44"/>
+        </w:numPr>
+        <w:rPr>
+          <w:rFonts w:asciiTheme="majorHAnsi" w:hAnsiTheme="majorHAnsi" w:cstheme="majorHAnsi"/>
+        </w:rPr>
+      </w:pPr>
+      <w:r>
+        <w:rPr>
+          <w:rFonts w:asciiTheme="majorHAnsi" w:hAnsiTheme="majorHAnsi" w:cstheme="majorHAnsi"/>
+        </w:rPr>
+        <w:t>Fragmenty - poszczególne ekrany aplikacji (np. BlockedAppsFragment, WelcomeFragment)</w:t>
+      </w:r>
+    </w:p>
+    <w:p>
+      <w:pPr>
+        <w:numPr>
+          <w:ilvl w:val="0"/>
+          <w:numId w:val="44"/>
+        </w:numPr>
+        <w:rPr>
+          <w:rFonts w:asciiTheme="majorHAnsi" w:hAnsiTheme="majorHAnsi" w:cstheme="majorHAnsi"/>
+        </w:rPr>
+      </w:pPr>
+      <w:r>
+        <w:rPr>
+          <w:rFonts w:asciiTheme="majorHAnsi" w:hAnsiTheme="majorHAnsi" w:cstheme="majorHAnsi"/>
+        </w:rPr>
+        <w:t>Adaptery - komponenty odpowiedzialne za wyświetlanie list zablokowanych aplikacji</w:t>
+      </w:r>
+    </w:p>
+    <w:p>
+      <w:pPr>
+        <w:ind w:firstLine="0"/>
+        <w:rPr>
+          <w:rFonts w:asciiTheme="majorHAnsi" w:hAnsiTheme="majorHAnsi" w:cstheme="majorHAnsi"/>
+        </w:rPr>
+      </w:pPr>
+      <w:r>
+        <w:rPr>
+          <w:rFonts w:asciiTheme="majorHAnsi" w:hAnsiTheme="majorHAnsi" w:cstheme="majorHAnsi"/>
+          <w:b/>
+          <w:bCs/>
+        </w:rPr>
+        <w:t>Warstwa domeny</w:t>
+      </w:r>
+    </w:p>
+    <w:p>
+      <w:pPr>
+        <w:numPr>
+          <w:ilvl w:val="0"/>
+          <w:numId w:val="45"/>
+        </w:numPr>
+        <w:rPr>
+          <w:rFonts w:asciiTheme="majorHAnsi" w:hAnsiTheme="majorHAnsi" w:cstheme="majorHAnsi"/>
+        </w:rPr>
+      </w:pPr>
+      <w:r>
+        <w:rPr>
+          <w:rFonts w:asciiTheme="majorHAnsi" w:hAnsiTheme="majorHAnsi" w:cstheme="majorHAnsi"/>
+        </w:rPr>
+        <w:t>AppManager - zarządza operacjami na aplikacjach (dodawanie, usuwanie, aktualizacja limitów)</w:t>
+      </w:r>
+    </w:p>
+    <w:p>
+      <w:pPr>
+        <w:numPr>
+          <w:ilvl w:val="0"/>
+          <w:numId w:val="45"/>
+        </w:numPr>
+        <w:rPr>
+          <w:rFonts w:asciiTheme="majorHAnsi" w:hAnsiTheme="majorHAnsi" w:cstheme="majorHAnsi"/>
+        </w:rPr>
+      </w:pPr>
+      <w:r>
+        <w:rPr>
+          <w:rFonts w:asciiTheme="majorHAnsi" w:hAnsiTheme="majorHAnsi" w:cstheme="majorHAnsi"/>
+        </w:rPr>
+        <w:t>UserAuthManager - obsługuje autentykację użytkownika (PIN, biometria)</w:t>
+      </w:r>
+    </w:p>
+    <w:p>
+      <w:pPr>
+        <w:numPr>
+          <w:ilvl w:val="0"/>
+          <w:numId w:val="45"/>
+        </w:numPr>
+        <w:rPr>
+          <w:rFonts w:asciiTheme="majorHAnsi" w:hAnsiTheme="majorHAnsi" w:cstheme="majorHAnsi"/>
+        </w:rPr>
+      </w:pPr>
+      <w:r>
+        <w:rPr>
+          <w:rFonts w:asciiTheme="majorHAnsi" w:hAnsiTheme="majorHAnsi" w:cstheme="majorHAnsi"/>
+        </w:rPr>
+        <w:t>NotificationManager - zarządza powiadomieniami systemowymi</w:t>
+      </w:r>
+    </w:p>
+    <w:p>
+      <w:pPr>
+        <w:numPr>
+          <w:ilvl w:val="0"/>
+          <w:numId w:val="45"/>
+        </w:numPr>
+        <w:rPr>
+          <w:rFonts w:asciiTheme="majorHAnsi" w:hAnsiTheme="majorHAnsi" w:cstheme="majorHAnsi"/>
+        </w:rPr>
+      </w:pPr>
+      <w:r>
+        <w:rPr>
+          <w:rFonts w:asciiTheme="majorHAnsi" w:hAnsiTheme="majorHAnsi" w:cstheme="majorHAnsi"/>
+        </w:rPr>
+        <w:t>Validator - waliduje dane wejściowe (PIN, limity czasowe)</w:t>
+      </w:r>
+    </w:p>
+    <w:p>
+      <w:pPr>
+        <w:numPr>
+          <w:ilvl w:val="0"/>
+          <w:numId w:val="45"/>
+        </w:numPr>
+        <w:rPr>
+          <w:rFonts w:asciiTheme="majorHAnsi" w:hAnsiTheme="majorHAnsi" w:cstheme="majorHAnsi"/>
+        </w:rPr>
+      </w:pPr>
+      <w:r>
+        <w:rPr>
+          <w:rFonts w:asciiTheme="majorHAnsi" w:hAnsiTheme="majorHAnsi" w:cstheme="majorHAnsi"/>
+        </w:rPr>
+        <w:t>AppMonitorService - usługa monitorująca czas użytkowania aplikacji</w:t>
+      </w:r>
+    </w:p>
+    <w:p>
+      <w:pPr>
+        <w:ind w:firstLine="0"/>
+        <w:rPr>
+          <w:rFonts w:asciiTheme="majorHAnsi" w:hAnsiTheme="majorHAnsi" w:cstheme="majorHAnsi"/>
+        </w:rPr>
+      </w:pPr>
+    </w:p>
+    <w:p>
+      <w:pPr>
+        <w:ind w:firstLine="0"/>
+        <w:rPr>
+          <w:rFonts w:asciiTheme="majorHAnsi" w:hAnsiTheme="majorHAnsi" w:cstheme="majorHAnsi"/>
+          <w:b/>
+          <w:bCs/>
+        </w:rPr>
+      </w:pPr>
+      <w:r>
+        <w:rPr>
+          <w:rFonts w:asciiTheme="majorHAnsi" w:hAnsiTheme="majorHAnsi" w:cstheme="majorHAnsi"/>
+          <w:b/>
+          <w:bCs/>
+        </w:rPr>
+        <w:t>Warstwa danych</w:t>
+      </w:r>
+    </w:p>
+    <w:p>
+      <w:pPr>
+        <w:rPr>
+          <w:rFonts w:asciiTheme="majorHAnsi" w:hAnsiTheme="majorHAnsi" w:cstheme="majorHAnsi"/>
+        </w:rPr>
+      </w:pPr>
+      <w:r>
+        <w:rPr>
+          <w:rFonts w:asciiTheme="majorHAnsi" w:hAnsiTheme="majorHAnsi" w:cstheme="majorHAnsi"/>
+        </w:rPr>
+        <w:t>W projekcie zdecydowano się na wykorzystanie SharedPreferences zamiast tradycyjnej bazy danych SQL ze względu na:</w:t>
+      </w:r>
+    </w:p>
+    <w:p>
+      <w:pPr>
+        <w:numPr>
+          <w:ilvl w:val="0"/>
+          <w:numId w:val="46"/>
+        </w:numPr>
+        <w:rPr>
+          <w:rFonts w:asciiTheme="majorHAnsi" w:hAnsiTheme="majorHAnsi" w:cstheme="majorHAnsi"/>
+        </w:rPr>
+      </w:pPr>
+      <w:r>
+        <w:rPr>
+          <w:rFonts w:asciiTheme="majorHAnsi" w:hAnsiTheme="majorHAnsi" w:cstheme="majorHAnsi"/>
+        </w:rPr>
+        <w:t>Prostotę danych - przechowywane informacje mają prostą strukturę</w:t>
+      </w:r>
+    </w:p>
+    <w:p>
+      <w:pPr>
+        <w:numPr>
+          <w:ilvl w:val="0"/>
+          <w:numId w:val="46"/>
+        </w:numPr>
+        <w:rPr>
+          <w:rFonts w:asciiTheme="majorHAnsi" w:hAnsiTheme="majorHAnsi" w:cstheme="majorHAnsi"/>
+        </w:rPr>
+      </w:pPr>
+      <w:r>
+        <w:rPr>
+          <w:rFonts w:asciiTheme="majorHAnsi" w:hAnsiTheme="majorHAnsi" w:cstheme="majorHAnsi"/>
+        </w:rPr>
+        <w:t>Szybkość dostępu - dane są trzymane w pamięci, co zapewnia natychmiastowy dostęp</w:t>
+      </w:r>
+    </w:p>
+    <w:p>
+      <w:pPr>
+        <w:numPr>
+          <w:ilvl w:val="0"/>
+          <w:numId w:val="46"/>
+        </w:numPr>
+        <w:rPr>
+          <w:rFonts w:asciiTheme="majorHAnsi" w:hAnsiTheme="majorHAnsi" w:cstheme="majorHAnsi"/>
+        </w:rPr>
+      </w:pPr>
+      <w:r>
+        <w:rPr>
+          <w:rFonts w:asciiTheme="majorHAnsi" w:hAnsiTheme="majorHAnsi" w:cstheme="majorHAnsi"/>
+        </w:rPr>
+        <w:t>Niewielką ilość danych - aplikacja nie wymaga przechowywania dużych ilości informacji</w:t>
+      </w:r>
+    </w:p>
+    <w:p>
+      <w:pPr>
+        <w:ind w:firstLine="0"/>
+        <w:rPr>
+          <w:rFonts w:asciiTheme="majorHAnsi" w:hAnsiTheme="majorHAnsi" w:cstheme="majorHAnsi"/>
+        </w:rPr>
+      </w:pPr>
+    </w:p>
+    <w:p>
+      <w:pPr>
+        <w:ind w:firstLine="0"/>
+        <w:rPr>
+          <w:rFonts w:asciiTheme="majorHAnsi" w:hAnsiTheme="majorHAnsi" w:cstheme="majorHAnsi"/>
+        </w:rPr>
+      </w:pPr>
+      <w:r>
+        <w:rPr>
+          <w:rFonts w:asciiTheme="majorHAnsi" w:hAnsiTheme="majorHAnsi" w:cstheme="majorHAnsi"/>
+        </w:rPr>
+        <w:t>Klasa PreferencesManager stanowi centralny punkt dostępu do danych aplikacji, odpowiadając za:</w:t>
+      </w:r>
+    </w:p>
+    <w:p>
+      <w:pPr>
+        <w:numPr>
+          <w:ilvl w:val="0"/>
+          <w:numId w:val="47"/>
+        </w:numPr>
+        <w:rPr>
+          <w:rFonts w:asciiTheme="majorHAnsi" w:hAnsiTheme="majorHAnsi" w:cstheme="majorHAnsi"/>
+        </w:rPr>
+      </w:pPr>
+      <w:r>
+        <w:rPr>
+          <w:rFonts w:asciiTheme="majorHAnsi" w:hAnsiTheme="majorHAnsi" w:cstheme="majorHAnsi"/>
+        </w:rPr>
+        <w:t>Zapisywanie i odczytywanie ustawień użytkownika</w:t>
+      </w:r>
+    </w:p>
+    <w:p>
+      <w:pPr>
+        <w:numPr>
+          <w:ilvl w:val="0"/>
+          <w:numId w:val="47"/>
+        </w:numPr>
+        <w:rPr>
+          <w:rFonts w:asciiTheme="majorHAnsi" w:hAnsiTheme="majorHAnsi" w:cstheme="majorHAnsi"/>
+        </w:rPr>
+      </w:pPr>
+      <w:r>
+        <w:rPr>
+          <w:rFonts w:asciiTheme="majorHAnsi" w:hAnsiTheme="majorHAnsi" w:cstheme="majorHAnsi"/>
+        </w:rPr>
+        <w:t>Zarządzanie listą zablokowanych aplikacji</w:t>
+      </w:r>
+    </w:p>
+    <w:p>
+      <w:pPr>
+        <w:numPr>
+          <w:ilvl w:val="0"/>
+          <w:numId w:val="47"/>
+        </w:numPr>
+        <w:rPr>
+          <w:rFonts w:asciiTheme="majorHAnsi" w:hAnsiTheme="majorHAnsi" w:cstheme="majorHAnsi"/>
+        </w:rPr>
+      </w:pPr>
+      <w:r>
+        <w:rPr>
+          <w:rFonts w:asciiTheme="majorHAnsi" w:hAnsiTheme="majorHAnsi" w:cstheme="majorHAnsi"/>
+        </w:rPr>
+        <w:t>Przechowywanie limitów czasowych</w:t>
+      </w:r>
+    </w:p>
+    <w:p>
+      <w:pPr>
+        <w:numPr>
+          <w:ilvl w:val="0"/>
+          <w:numId w:val="47"/>
+        </w:numPr>
+        <w:rPr>
+          <w:rFonts w:asciiTheme="majorHAnsi" w:hAnsiTheme="majorHAnsi" w:cstheme="majorHAnsi"/>
+        </w:rPr>
+      </w:pPr>
+      <w:r>
+        <w:rPr>
+          <w:rFonts w:asciiTheme="majorHAnsi" w:hAnsiTheme="majorHAnsi" w:cstheme="majorHAnsi"/>
+        </w:rPr>
+        <w:t>Obsługę danych autoryzacyjnych</w:t>
+      </w:r>
+    </w:p>
+    <w:p>
+      <w:pPr>
+        <w:rPr>
+          <w:rFonts w:asciiTheme="majorHAnsi" w:hAnsiTheme="majorHAnsi" w:cstheme="majorHAnsi"/>
+        </w:rPr>
+      </w:pPr>
+      <w:r>
+        <w:rPr>
+          <w:rFonts w:asciiTheme="majorHAnsi" w:hAnsiTheme="majorHAnsi" w:cstheme="majorHAnsi"/>
+        </w:rPr>
+        <w:t>Do serializacji obiektów wykorzystywana jest biblioteka Gson, która pozwala na wygodną konwersję obiektów Kotlin do formatu JSON, umożliwiając ich przechowywanie w SharedPreferences.</w:t>
+      </w:r>
+    </w:p>
+    <w:p>
+      <w:pPr>
+        <w:ind w:firstLine="0"/>
+        <w:rPr>
+          <w:rFonts w:asciiTheme="majorHAnsi" w:hAnsiTheme="majorHAnsi" w:cstheme="majorHAnsi"/>
+        </w:rPr>
+      </w:pPr>
+    </w:p>
+    <w:p>
+      <w:pPr>
+        <w:ind w:firstLine="0"/>
+        <w:rPr>
+          <w:rFonts w:asciiTheme="majorHAnsi" w:hAnsiTheme="majorHAnsi" w:cstheme="majorHAnsi"/>
+          <w:b/>
+          <w:bCs/>
+        </w:rPr>
+      </w:pPr>
+      <w:r>
+        <w:rPr>
+          <w:rFonts w:asciiTheme="majorHAnsi" w:hAnsiTheme="majorHAnsi" w:cstheme="majorHAnsi"/>
+          <w:b/>
+          <w:bCs/>
+        </w:rPr>
+        <w:t>Przepływ danych</w:t>
+      </w:r>
+    </w:p>
+    <w:p>
+      <w:pPr>
+        <w:numPr>
+          <w:ilvl w:val="0"/>
+          <w:numId w:val="48"/>
+        </w:numPr>
+        <w:rPr>
+          <w:rFonts w:asciiTheme="majorHAnsi" w:hAnsiTheme="majorHAnsi" w:cstheme="majorHAnsi"/>
+        </w:rPr>
+      </w:pPr>
+      <w:r>
+        <w:rPr>
+          <w:rFonts w:asciiTheme="majorHAnsi" w:hAnsiTheme="majorHAnsi" w:cstheme="majorHAnsi"/>
+        </w:rPr>
+        <w:t>Użytkownik wchodzi w interakcję z interfejsem (fragmenty)</w:t>
+      </w:r>
+    </w:p>
+    <w:p>
+      <w:pPr>
+        <w:numPr>
+          <w:ilvl w:val="0"/>
+          <w:numId w:val="48"/>
+        </w:numPr>
+        <w:rPr>
+          <w:rFonts w:asciiTheme="majorHAnsi" w:hAnsiTheme="majorHAnsi" w:cstheme="majorHAnsi"/>
+        </w:rPr>
+      </w:pPr>
+      <w:r>
+        <w:rPr>
+          <w:rFonts w:asciiTheme="majorHAnsi" w:hAnsiTheme="majorHAnsi" w:cstheme="majorHAnsi"/>
+        </w:rPr>
+        <w:t>Żądania są przekazywane do odpowiednich managerów w warstwie domeny</w:t>
+      </w:r>
+    </w:p>
+    <w:p>
+      <w:pPr>
+        <w:numPr>
+          <w:ilvl w:val="0"/>
+          <w:numId w:val="48"/>
+        </w:numPr>
+        <w:rPr>
+          <w:rFonts w:asciiTheme="majorHAnsi" w:hAnsiTheme="majorHAnsi" w:cstheme="majorHAnsi"/>
+        </w:rPr>
+      </w:pPr>
+      <w:r>
+        <w:rPr>
+          <w:rFonts w:asciiTheme="majorHAnsi" w:hAnsiTheme="majorHAnsi" w:cstheme="majorHAnsi"/>
+        </w:rPr>
+        <w:t>Managery korzystają z PreferencesManager do zapisu/odczytu danych</w:t>
+      </w:r>
+    </w:p>
+    <w:p>
+      <w:pPr>
+        <w:numPr>
+          <w:ilvl w:val="0"/>
+          <w:numId w:val="48"/>
+        </w:numPr>
+        <w:rPr>
+          <w:rFonts w:asciiTheme="majorHAnsi" w:hAnsiTheme="majorHAnsi" w:cstheme="majorHAnsi"/>
+        </w:rPr>
+      </w:pPr>
+      <w:r>
+        <w:rPr>
+          <w:rFonts w:asciiTheme="majorHAnsi" w:hAnsiTheme="majorHAnsi" w:cstheme="majorHAnsi"/>
+        </w:rPr>
+        <w:t>AppMonitorService w tle monitoruje czas użytkowania aplikacji i aktualizuje dane poprzez PreferencesManager</w:t>
       </w:r>
     </w:p>
     <w:p>
@@ -11812,8 +13089,8 @@
           <w:rFonts w:asciiTheme="majorHAnsi" w:hAnsiTheme="majorHAnsi" w:cstheme="majorHAnsi"/>
         </w:rPr>
       </w:pPr>
-      <w:bookmarkStart w:id="7" w:name="_Toc148336794"/>
-      <w:bookmarkStart w:id="8" w:name="_Toc183280258"/>
+      <w:bookmarkStart w:id="31" w:name="_Toc148336794"/>
+      <w:bookmarkStart w:id="32" w:name="_Toc188279068"/>
       <w:r>
         <w:rPr>
           <w:rFonts w:asciiTheme="majorHAnsi" w:hAnsiTheme="majorHAnsi" w:cstheme="majorHAnsi"/>
@@ -11821,32 +13098,950 @@
         <w:lastRenderedPageBreak/>
         <w:t>Projekt interfejsu użytkownika</w:t>
       </w:r>
-      <w:bookmarkEnd w:id="7"/>
-      <w:bookmarkEnd w:id="8"/>
-    </w:p>
-    <w:p>
-      <w:pPr>
-        <w:rPr>
-          <w:rFonts w:asciiTheme="majorHAnsi" w:hAnsiTheme="majorHAnsi" w:cstheme="majorHAnsi"/>
-        </w:rPr>
-      </w:pPr>
-      <w:r>
-        <w:rPr>
-          <w:rFonts w:asciiTheme="majorHAnsi" w:hAnsiTheme="majorHAnsi" w:cstheme="majorHAnsi"/>
-        </w:rPr>
-        <w:t xml:space="preserve">Należy przedstawić opis </w:t>
-      </w:r>
-      <w:r>
-        <w:rPr>
-          <w:rFonts w:asciiTheme="majorHAnsi" w:hAnsiTheme="majorHAnsi" w:cstheme="majorHAnsi"/>
-        </w:rPr>
-        <w:t>planowanych widoków GUI (warstwy użytkowej) projektowanej aplikacji.</w:t>
-      </w:r>
+      <w:bookmarkEnd w:id="31"/>
+      <w:bookmarkEnd w:id="32"/>
     </w:p>
     <w:p>
       <w:pPr>
         <w:spacing w:after="160"/>
-        <w:ind w:firstLine="0"/>
+        <w:ind w:firstLine="360"/>
+        <w:rPr>
+          <w:rFonts w:asciiTheme="majorHAnsi" w:hAnsiTheme="majorHAnsi" w:cstheme="majorHAnsi"/>
+          <w:b/>
+          <w:bCs/>
+        </w:rPr>
+      </w:pPr>
+      <w:r>
+        <w:rPr>
+          <w:rFonts w:asciiTheme="majorHAnsi" w:hAnsiTheme="majorHAnsi" w:cstheme="majorHAnsi"/>
+          <w:b/>
+          <w:bCs/>
+        </w:rPr>
+        <w:t>Cele projektowe</w:t>
+      </w:r>
+    </w:p>
+    <w:p>
+      <w:pPr>
+        <w:spacing w:after="160"/>
+        <w:ind w:firstLine="360"/>
+        <w:rPr>
+          <w:rFonts w:asciiTheme="majorHAnsi" w:hAnsiTheme="majorHAnsi" w:cstheme="majorHAnsi"/>
+        </w:rPr>
+      </w:pPr>
+      <w:r>
+        <w:rPr>
+          <w:rFonts w:asciiTheme="majorHAnsi" w:hAnsiTheme="majorHAnsi" w:cstheme="majorHAnsi"/>
+        </w:rPr>
+        <w:t>Interfejs użytkownika aplikacji FocusZone został zaprojektowany z myślą o:</w:t>
+      </w:r>
+    </w:p>
+    <w:p>
+      <w:pPr>
+        <w:numPr>
+          <w:ilvl w:val="0"/>
+          <w:numId w:val="51"/>
+        </w:numPr>
+        <w:spacing w:after="160"/>
+        <w:rPr>
+          <w:rFonts w:asciiTheme="majorHAnsi" w:hAnsiTheme="majorHAnsi" w:cstheme="majorHAnsi"/>
+        </w:rPr>
+      </w:pPr>
+      <w:r>
+        <w:rPr>
+          <w:rFonts w:asciiTheme="majorHAnsi" w:hAnsiTheme="majorHAnsi" w:cstheme="majorHAnsi"/>
+          <w:b/>
+          <w:bCs/>
+        </w:rPr>
+        <w:t>Intuicyjności</w:t>
+      </w:r>
+      <w:r>
+        <w:rPr>
+          <w:rFonts w:asciiTheme="majorHAnsi" w:hAnsiTheme="majorHAnsi" w:cstheme="majorHAnsi"/>
+        </w:rPr>
+        <w:t xml:space="preserve"> – Nawigacja ma być prosta i łatwa nawet dla użytkowników bez doświadczenia technologicznego.</w:t>
+      </w:r>
+    </w:p>
+    <w:p>
+      <w:pPr>
+        <w:numPr>
+          <w:ilvl w:val="0"/>
+          <w:numId w:val="51"/>
+        </w:numPr>
+        <w:spacing w:after="160"/>
+        <w:rPr>
+          <w:rFonts w:asciiTheme="majorHAnsi" w:hAnsiTheme="majorHAnsi" w:cstheme="majorHAnsi"/>
+        </w:rPr>
+      </w:pPr>
+      <w:r>
+        <w:rPr>
+          <w:rFonts w:asciiTheme="majorHAnsi" w:hAnsiTheme="majorHAnsi" w:cstheme="majorHAnsi"/>
+          <w:b/>
+          <w:bCs/>
+        </w:rPr>
+        <w:t>Minimalizmie</w:t>
+      </w:r>
+      <w:r>
+        <w:rPr>
+          <w:rFonts w:asciiTheme="majorHAnsi" w:hAnsiTheme="majorHAnsi" w:cstheme="majorHAnsi"/>
+        </w:rPr>
+        <w:t xml:space="preserve"> – Skupiono się na wyeliminowaniu zbędnych elementów, co pozwala użytkownikowi skoncentrować się na kluczowych funkcjach.</w:t>
+      </w:r>
+    </w:p>
+    <w:p>
+      <w:pPr>
+        <w:numPr>
+          <w:ilvl w:val="0"/>
+          <w:numId w:val="51"/>
+        </w:numPr>
+        <w:spacing w:after="160"/>
+        <w:rPr>
+          <w:rFonts w:asciiTheme="majorHAnsi" w:hAnsiTheme="majorHAnsi" w:cstheme="majorHAnsi"/>
+        </w:rPr>
+      </w:pPr>
+      <w:r>
+        <w:rPr>
+          <w:rFonts w:asciiTheme="majorHAnsi" w:hAnsiTheme="majorHAnsi" w:cstheme="majorHAnsi"/>
+          <w:b/>
+          <w:bCs/>
+        </w:rPr>
+        <w:t>Spójności</w:t>
+      </w:r>
+      <w:r>
+        <w:rPr>
+          <w:rFonts w:asciiTheme="majorHAnsi" w:hAnsiTheme="majorHAnsi" w:cstheme="majorHAnsi"/>
+        </w:rPr>
+        <w:t xml:space="preserve"> – Elementy interfejsu utrzymano w jednolitej stylistyce, zapewniając przewidywalność i komfort użytkowania.</w:t>
+      </w:r>
+    </w:p>
+    <w:p>
+      <w:pPr>
+        <w:spacing w:after="160"/>
+        <w:ind w:firstLine="360"/>
+        <w:rPr>
+          <w:rFonts w:asciiTheme="majorHAnsi" w:hAnsiTheme="majorHAnsi" w:cstheme="majorHAnsi"/>
+          <w:b/>
+          <w:bCs/>
+        </w:rPr>
+      </w:pPr>
+      <w:r>
+        <w:rPr>
+          <w:rFonts w:asciiTheme="majorHAnsi" w:hAnsiTheme="majorHAnsi" w:cstheme="majorHAnsi"/>
+          <w:b/>
+          <w:bCs/>
+        </w:rPr>
+        <w:t>Główne ekrany aplikacji</w:t>
+      </w:r>
+    </w:p>
+    <w:p>
+      <w:pPr>
+        <w:numPr>
+          <w:ilvl w:val="0"/>
+          <w:numId w:val="52"/>
+        </w:numPr>
+        <w:spacing w:after="160"/>
+        <w:rPr>
+          <w:rFonts w:asciiTheme="majorHAnsi" w:hAnsiTheme="majorHAnsi" w:cstheme="majorHAnsi"/>
+        </w:rPr>
+      </w:pPr>
+      <w:r>
+        <w:rPr>
+          <w:rFonts w:asciiTheme="majorHAnsi" w:hAnsiTheme="majorHAnsi" w:cstheme="majorHAnsi"/>
+          <w:b/>
+          <w:bCs/>
+        </w:rPr>
+        <w:t>Ekran rejestracji/logowania</w:t>
+      </w:r>
+    </w:p>
+    <w:p>
+      <w:pPr>
+        <w:numPr>
+          <w:ilvl w:val="1"/>
+          <w:numId w:val="52"/>
+        </w:numPr>
+        <w:spacing w:after="160"/>
+        <w:rPr>
+          <w:rFonts w:asciiTheme="majorHAnsi" w:hAnsiTheme="majorHAnsi" w:cstheme="majorHAnsi"/>
+        </w:rPr>
+      </w:pPr>
+      <w:r>
+        <w:rPr>
+          <w:rFonts w:asciiTheme="majorHAnsi" w:hAnsiTheme="majorHAnsi" w:cstheme="majorHAnsi"/>
+        </w:rPr>
+        <w:t>Umożliwia stworzenie konta użytkownika za pomocą PIN-u lub metod biometrycznych.</w:t>
+      </w:r>
+    </w:p>
+    <w:p>
+      <w:pPr>
+        <w:numPr>
+          <w:ilvl w:val="1"/>
+          <w:numId w:val="52"/>
+        </w:numPr>
+        <w:spacing w:after="160"/>
+        <w:rPr>
+          <w:rFonts w:asciiTheme="majorHAnsi" w:hAnsiTheme="majorHAnsi" w:cstheme="majorHAnsi"/>
+        </w:rPr>
+      </w:pPr>
+      <w:r>
+        <w:rPr>
+          <w:rFonts w:asciiTheme="majorHAnsi" w:hAnsiTheme="majorHAnsi" w:cstheme="majorHAnsi"/>
+        </w:rPr>
+        <w:t>Minimalistyczny projekt z jednym polem do wprowadzenia danych i przyciskiem "Zaloguj/Zarejestruj".</w:t>
+      </w:r>
+    </w:p>
+    <w:p>
+      <w:pPr>
+        <w:keepNext/>
+        <w:spacing w:after="160"/>
+        <w:ind w:left="360" w:firstLine="0"/>
+        <w:jc w:val="center"/>
+      </w:pPr>
+      <w:r>
+        <w:rPr>
+          <w:rFonts w:asciiTheme="majorHAnsi" w:hAnsiTheme="majorHAnsi" w:cstheme="majorHAnsi"/>
+        </w:rPr>
+        <w:drawing>
+          <wp:inline distT="0" distB="0" distL="0" distR="0" wp14:anchorId="0FBD53AA" wp14:editId="5777F284">
+            <wp:extent cx="1644197" cy="3571875"/>
+            <wp:effectExtent l="0" t="0" r="5715" b="0"/>
+            <wp:docPr id="1840644237" name="Obraz 1" descr="Obraz zawierający tekst, zrzut ekranu, Czcionka, design&#10;&#10;Opis wygenerowany automatycznie"/>
+            <wp:cNvGraphicFramePr>
+              <a:graphicFrameLocks xmlns:a="http://schemas.openxmlformats.org/drawingml/2006/main" noChangeAspect="1"/>
+            </wp:cNvGraphicFramePr>
+            <a:graphic xmlns:a="http://schemas.openxmlformats.org/drawingml/2006/main">
+              <a:graphicData uri="http://schemas.openxmlformats.org/drawingml/2006/picture">
+                <pic:pic xmlns:pic="http://schemas.openxmlformats.org/drawingml/2006/picture">
+                  <pic:nvPicPr>
+                    <pic:cNvPr id="1840644237" name="Obraz 1" descr="Obraz zawierający tekst, zrzut ekranu, Czcionka, design&#10;&#10;Opis wygenerowany automatycznie"/>
+                    <pic:cNvPicPr/>
+                  </pic:nvPicPr>
+                  <pic:blipFill>
+                    <a:blip r:embed="rId20"/>
+                    <a:stretch>
+                      <a:fillRect/>
+                    </a:stretch>
+                  </pic:blipFill>
+                  <pic:spPr>
+                    <a:xfrm>
+                      <a:off x="0" y="0"/>
+                      <a:ext cx="1644197" cy="3571875"/>
+                    </a:xfrm>
+                    <a:prstGeom prst="rect">
+                      <a:avLst/>
+                    </a:prstGeom>
+                  </pic:spPr>
+                </pic:pic>
+              </a:graphicData>
+            </a:graphic>
+          </wp:inline>
+        </w:drawing>
+      </w:r>
+    </w:p>
+    <w:p>
+      <w:pPr>
+        <w:pStyle w:val="Legenda"/>
+      </w:pPr>
+      <w:bookmarkStart w:id="33" w:name="_Toc188278968"/>
+      <w:r>
+        <w:t xml:space="preserve">Rysunek </w:t>
+      </w:r>
+      <w:r>
+        <w:fldChar w:fldCharType="begin"/>
+      </w:r>
+      <w:r>
+        <w:instrText xml:space="preserve"> SEQ Rysunek \* ARABIC </w:instrText>
+      </w:r>
+      <w:r>
+        <w:fldChar w:fldCharType="separate"/>
+      </w:r>
+      <w:r>
+        <w:rPr>
+          <w:noProof/>
+        </w:rPr>
+        <w:t>9</w:t>
+      </w:r>
+      <w:r>
+        <w:fldChar w:fldCharType="end"/>
+      </w:r>
+      <w:r>
+        <w:t xml:space="preserve"> - Ekran rejestracji</w:t>
+      </w:r>
+      <w:bookmarkEnd w:id="33"/>
+    </w:p>
+    <w:p>
+      <w:pPr>
+        <w:keepNext/>
+        <w:jc w:val="center"/>
+      </w:pPr>
+      <w:r>
+        <w:lastRenderedPageBreak/>
+        <w:drawing>
+          <wp:inline distT="0" distB="0" distL="0" distR="0" wp14:anchorId="2745E473" wp14:editId="79AF5C61">
+            <wp:extent cx="1620509" cy="3552188"/>
+            <wp:effectExtent l="0" t="0" r="0" b="0"/>
+            <wp:docPr id="386874409" name="Obraz 1" descr="Obraz zawierający tekst, zrzut ekranu, Czcionka, design&#10;&#10;Opis wygenerowany automatycznie"/>
+            <wp:cNvGraphicFramePr>
+              <a:graphicFrameLocks xmlns:a="http://schemas.openxmlformats.org/drawingml/2006/main" noChangeAspect="1"/>
+            </wp:cNvGraphicFramePr>
+            <a:graphic xmlns:a="http://schemas.openxmlformats.org/drawingml/2006/main">
+              <a:graphicData uri="http://schemas.openxmlformats.org/drawingml/2006/picture">
+                <pic:pic xmlns:pic="http://schemas.openxmlformats.org/drawingml/2006/picture">
+                  <pic:nvPicPr>
+                    <pic:cNvPr id="386874409" name="Obraz 1" descr="Obraz zawierający tekst, zrzut ekranu, Czcionka, design&#10;&#10;Opis wygenerowany automatycznie"/>
+                    <pic:cNvPicPr/>
+                  </pic:nvPicPr>
+                  <pic:blipFill>
+                    <a:blip r:embed="rId21"/>
+                    <a:stretch>
+                      <a:fillRect/>
+                    </a:stretch>
+                  </pic:blipFill>
+                  <pic:spPr>
+                    <a:xfrm>
+                      <a:off x="0" y="0"/>
+                      <a:ext cx="1620509" cy="3552188"/>
+                    </a:xfrm>
+                    <a:prstGeom prst="rect">
+                      <a:avLst/>
+                    </a:prstGeom>
+                  </pic:spPr>
+                </pic:pic>
+              </a:graphicData>
+            </a:graphic>
+          </wp:inline>
+        </w:drawing>
+      </w:r>
+    </w:p>
+    <w:p>
+      <w:pPr>
+        <w:pStyle w:val="Legenda"/>
+      </w:pPr>
+      <w:bookmarkStart w:id="34" w:name="_Toc188278969"/>
+      <w:r>
+        <w:t xml:space="preserve">Rysunek </w:t>
+      </w:r>
+      <w:r>
+        <w:fldChar w:fldCharType="begin"/>
+      </w:r>
+      <w:r>
+        <w:instrText xml:space="preserve"> SEQ Rysunek \* ARABIC </w:instrText>
+      </w:r>
+      <w:r>
+        <w:fldChar w:fldCharType="separate"/>
+      </w:r>
+      <w:r>
+        <w:rPr>
+          <w:noProof/>
+        </w:rPr>
+        <w:t>10</w:t>
+      </w:r>
+      <w:r>
+        <w:fldChar w:fldCharType="end"/>
+      </w:r>
+      <w:r>
+        <w:t xml:space="preserve"> - Ekran logowania</w:t>
+      </w:r>
+      <w:bookmarkEnd w:id="34"/>
+    </w:p>
+    <w:p/>
+    <w:p>
+      <w:pPr>
+        <w:numPr>
+          <w:ilvl w:val="0"/>
+          <w:numId w:val="52"/>
+        </w:numPr>
+        <w:spacing w:after="160"/>
+        <w:rPr>
+          <w:rFonts w:asciiTheme="majorHAnsi" w:hAnsiTheme="majorHAnsi" w:cstheme="majorHAnsi"/>
+        </w:rPr>
+      </w:pPr>
+      <w:r>
+        <w:rPr>
+          <w:rFonts w:asciiTheme="majorHAnsi" w:hAnsiTheme="majorHAnsi" w:cstheme="majorHAnsi"/>
+          <w:b/>
+          <w:bCs/>
+        </w:rPr>
+        <w:t>Ekran</w:t>
+      </w:r>
+      <w:r>
+        <w:rPr>
+          <w:rFonts w:asciiTheme="majorHAnsi" w:hAnsiTheme="majorHAnsi" w:cstheme="majorHAnsi"/>
+          <w:b/>
+          <w:bCs/>
+        </w:rPr>
+        <w:t xml:space="preserve"> zarządzania monitorowanymi aplikacjami</w:t>
+      </w:r>
+    </w:p>
+    <w:p>
+      <w:pPr>
+        <w:numPr>
+          <w:ilvl w:val="1"/>
+          <w:numId w:val="52"/>
+        </w:numPr>
+        <w:spacing w:after="160"/>
+        <w:rPr>
+          <w:rFonts w:asciiTheme="majorHAnsi" w:hAnsiTheme="majorHAnsi" w:cstheme="majorHAnsi"/>
+        </w:rPr>
+      </w:pPr>
+      <w:r>
+        <w:rPr>
+          <w:rFonts w:asciiTheme="majorHAnsi" w:hAnsiTheme="majorHAnsi" w:cstheme="majorHAnsi"/>
+        </w:rPr>
+        <w:t>Intuicyjne ikony prowadzące do funkcji takich jak „</w:t>
+      </w:r>
+      <w:r>
+        <w:rPr>
+          <w:rFonts w:asciiTheme="majorHAnsi" w:hAnsiTheme="majorHAnsi" w:cstheme="majorHAnsi"/>
+        </w:rPr>
+        <w:t>Uruchom/Wyłącz blokadę</w:t>
+      </w:r>
+      <w:r>
+        <w:rPr>
+          <w:rFonts w:asciiTheme="majorHAnsi" w:hAnsiTheme="majorHAnsi" w:cstheme="majorHAnsi"/>
+        </w:rPr>
+        <w:t>” lub „</w:t>
+      </w:r>
+      <w:r>
+        <w:rPr>
+          <w:rFonts w:asciiTheme="majorHAnsi" w:hAnsiTheme="majorHAnsi" w:cstheme="majorHAnsi"/>
+        </w:rPr>
+        <w:t>Edytuj</w:t>
+      </w:r>
+      <w:r>
+        <w:rPr>
+          <w:rFonts w:asciiTheme="majorHAnsi" w:hAnsiTheme="majorHAnsi" w:cstheme="majorHAnsi"/>
+        </w:rPr>
+        <w:t>”</w:t>
+      </w:r>
+      <w:r>
+        <w:rPr>
+          <w:rFonts w:asciiTheme="majorHAnsi" w:hAnsiTheme="majorHAnsi" w:cstheme="majorHAnsi"/>
+        </w:rPr>
+        <w:t xml:space="preserve"> limit aplikacji</w:t>
+      </w:r>
+      <w:r>
+        <w:rPr>
+          <w:rFonts w:asciiTheme="majorHAnsi" w:hAnsiTheme="majorHAnsi" w:cstheme="majorHAnsi"/>
+        </w:rPr>
+        <w:t>.</w:t>
+      </w:r>
+    </w:p>
+    <w:p>
+      <w:r>
+        <w:br w:type="page"/>
+      </w:r>
+    </w:p>
+    <w:p>
+      <w:pPr>
+        <w:numPr>
+          <w:ilvl w:val="0"/>
+          <w:numId w:val="52"/>
+        </w:numPr>
+        <w:spacing w:after="160"/>
+        <w:rPr>
+          <w:rFonts w:asciiTheme="majorHAnsi" w:hAnsiTheme="majorHAnsi" w:cstheme="majorHAnsi"/>
+        </w:rPr>
+      </w:pPr>
+      <w:r>
+        <w:rPr>
+          <w:rFonts w:asciiTheme="majorHAnsi" w:hAnsiTheme="majorHAnsi" w:cstheme="majorHAnsi"/>
+          <w:b/>
+          <w:bCs/>
+        </w:rPr>
+        <w:lastRenderedPageBreak/>
+        <w:t>Sekcja ustawień</w:t>
+      </w:r>
+    </w:p>
+    <w:p>
+      <w:pPr>
+        <w:numPr>
+          <w:ilvl w:val="1"/>
+          <w:numId w:val="52"/>
+        </w:numPr>
+        <w:spacing w:after="160"/>
+        <w:rPr>
+          <w:rFonts w:asciiTheme="majorHAnsi" w:hAnsiTheme="majorHAnsi" w:cstheme="majorHAnsi"/>
+        </w:rPr>
+      </w:pPr>
+      <w:r>
+        <w:rPr>
+          <w:rFonts w:asciiTheme="majorHAnsi" w:hAnsiTheme="majorHAnsi" w:cstheme="majorHAnsi"/>
+        </w:rPr>
+        <w:t>Zawiera opcje dostosowania treści komunikatów, konfiguracji limitów czasowych oraz personalizacji sesji.</w:t>
+      </w:r>
+    </w:p>
+    <w:p>
+      <w:pPr>
+        <w:keepNext/>
+        <w:jc w:val="center"/>
+      </w:pPr>
+      <w:r>
+        <w:drawing>
+          <wp:inline distT="0" distB="0" distL="0" distR="0" wp14:anchorId="61B55A15" wp14:editId="1ED32DC7">
+            <wp:extent cx="1509988" cy="3276600"/>
+            <wp:effectExtent l="0" t="0" r="0" b="0"/>
+            <wp:docPr id="564538572" name="Obraz 1" descr="Obraz zawierający tekst, zrzut ekranu, Czcionka, design&#10;&#10;Opis wygenerowany automatycznie"/>
+            <wp:cNvGraphicFramePr>
+              <a:graphicFrameLocks xmlns:a="http://schemas.openxmlformats.org/drawingml/2006/main" noChangeAspect="1"/>
+            </wp:cNvGraphicFramePr>
+            <a:graphic xmlns:a="http://schemas.openxmlformats.org/drawingml/2006/main">
+              <a:graphicData uri="http://schemas.openxmlformats.org/drawingml/2006/picture">
+                <pic:pic xmlns:pic="http://schemas.openxmlformats.org/drawingml/2006/picture">
+                  <pic:nvPicPr>
+                    <pic:cNvPr id="564538572" name="Obraz 1" descr="Obraz zawierający tekst, zrzut ekranu, Czcionka, design&#10;&#10;Opis wygenerowany automatycznie"/>
+                    <pic:cNvPicPr/>
+                  </pic:nvPicPr>
+                  <pic:blipFill>
+                    <a:blip r:embed="rId22"/>
+                    <a:stretch>
+                      <a:fillRect/>
+                    </a:stretch>
+                  </pic:blipFill>
+                  <pic:spPr>
+                    <a:xfrm>
+                      <a:off x="0" y="0"/>
+                      <a:ext cx="1516844" cy="3291477"/>
+                    </a:xfrm>
+                    <a:prstGeom prst="rect">
+                      <a:avLst/>
+                    </a:prstGeom>
+                  </pic:spPr>
+                </pic:pic>
+              </a:graphicData>
+            </a:graphic>
+          </wp:inline>
+        </w:drawing>
+      </w:r>
+    </w:p>
+    <w:p>
+      <w:pPr>
+        <w:pStyle w:val="Legenda"/>
+      </w:pPr>
+      <w:bookmarkStart w:id="35" w:name="_Toc188278970"/>
+      <w:r>
+        <w:t xml:space="preserve">Rysunek </w:t>
+      </w:r>
+      <w:r>
+        <w:fldChar w:fldCharType="begin"/>
+      </w:r>
+      <w:r>
+        <w:instrText xml:space="preserve"> SEQ Rysunek \* ARABIC </w:instrText>
+      </w:r>
+      <w:r>
+        <w:fldChar w:fldCharType="separate"/>
+      </w:r>
+      <w:r>
+        <w:rPr>
+          <w:noProof/>
+        </w:rPr>
+        <w:t>12</w:t>
+      </w:r>
+      <w:r>
+        <w:fldChar w:fldCharType="end"/>
+      </w:r>
+      <w:r>
+        <w:t xml:space="preserve"> – Ustawienia</w:t>
+      </w:r>
+      <w:bookmarkEnd w:id="35"/>
+    </w:p>
+    <w:p>
+      <w:pPr>
+        <w:numPr>
+          <w:ilvl w:val="0"/>
+          <w:numId w:val="52"/>
+        </w:numPr>
+        <w:spacing w:after="160"/>
+        <w:rPr>
+          <w:rFonts w:asciiTheme="majorHAnsi" w:hAnsiTheme="majorHAnsi" w:cstheme="majorHAnsi"/>
+        </w:rPr>
+      </w:pPr>
+      <w:r>
+        <w:rPr>
+          <w:rFonts w:asciiTheme="majorHAnsi" w:hAnsiTheme="majorHAnsi" w:cstheme="majorHAnsi"/>
+          <w:b/>
+          <w:bCs/>
+        </w:rPr>
+        <w:t>Lista aplikacji i stron internetowych</w:t>
+      </w:r>
+    </w:p>
+    <w:p>
+      <w:pPr>
+        <w:numPr>
+          <w:ilvl w:val="1"/>
+          <w:numId w:val="52"/>
+        </w:numPr>
+        <w:spacing w:after="160"/>
+        <w:rPr>
+          <w:rFonts w:asciiTheme="majorHAnsi" w:hAnsiTheme="majorHAnsi" w:cstheme="majorHAnsi"/>
+        </w:rPr>
+      </w:pPr>
+      <w:r>
+        <w:rPr>
+          <w:rFonts w:asciiTheme="majorHAnsi" w:hAnsiTheme="majorHAnsi" w:cstheme="majorHAnsi"/>
+        </w:rPr>
+        <w:t>Pozwala użytkownikowi przeglądać listę blokowanych zasobów.</w:t>
+      </w:r>
+    </w:p>
+    <w:p>
+      <w:pPr>
+        <w:numPr>
+          <w:ilvl w:val="1"/>
+          <w:numId w:val="52"/>
+        </w:numPr>
+        <w:spacing w:after="160"/>
+        <w:rPr>
+          <w:rFonts w:asciiTheme="majorHAnsi" w:hAnsiTheme="majorHAnsi" w:cstheme="majorHAnsi"/>
+        </w:rPr>
+      </w:pPr>
+      <w:r>
+        <w:rPr>
+          <w:rFonts w:asciiTheme="majorHAnsi" w:hAnsiTheme="majorHAnsi" w:cstheme="majorHAnsi"/>
+        </w:rPr>
+        <w:t>Każda aplikacja/strona jest przedstawiona w formie czytelnego kafelka z opcjami edycji.</w:t>
+      </w:r>
+    </w:p>
+    <w:p>
+      <w:pPr>
+        <w:keepNext/>
+        <w:jc w:val="center"/>
+      </w:pPr>
+      <w:r>
+        <w:drawing>
+          <wp:inline distT="0" distB="0" distL="0" distR="0" wp14:anchorId="089E9965" wp14:editId="476F7D26">
+            <wp:extent cx="1451783" cy="3162300"/>
+            <wp:effectExtent l="0" t="0" r="0" b="0"/>
+            <wp:docPr id="2018623606" name="Obraz 1" descr="Obraz zawierający tekst, zrzut ekranu, Czcionka, numer&#10;&#10;Opis wygenerowany automatycznie"/>
+            <wp:cNvGraphicFramePr>
+              <a:graphicFrameLocks xmlns:a="http://schemas.openxmlformats.org/drawingml/2006/main" noChangeAspect="1"/>
+            </wp:cNvGraphicFramePr>
+            <a:graphic xmlns:a="http://schemas.openxmlformats.org/drawingml/2006/main">
+              <a:graphicData uri="http://schemas.openxmlformats.org/drawingml/2006/picture">
+                <pic:pic xmlns:pic="http://schemas.openxmlformats.org/drawingml/2006/picture">
+                  <pic:nvPicPr>
+                    <pic:cNvPr id="2018623606" name="Obraz 1" descr="Obraz zawierający tekst, zrzut ekranu, Czcionka, numer&#10;&#10;Opis wygenerowany automatycznie"/>
+                    <pic:cNvPicPr/>
+                  </pic:nvPicPr>
+                  <pic:blipFill>
+                    <a:blip r:embed="rId23"/>
+                    <a:stretch>
+                      <a:fillRect/>
+                    </a:stretch>
+                  </pic:blipFill>
+                  <pic:spPr>
+                    <a:xfrm>
+                      <a:off x="0" y="0"/>
+                      <a:ext cx="1457866" cy="3175550"/>
+                    </a:xfrm>
+                    <a:prstGeom prst="rect">
+                      <a:avLst/>
+                    </a:prstGeom>
+                  </pic:spPr>
+                </pic:pic>
+              </a:graphicData>
+            </a:graphic>
+          </wp:inline>
+        </w:drawing>
+      </w:r>
+    </w:p>
+    <w:p>
+      <w:pPr>
+        <w:pStyle w:val="Legenda"/>
+      </w:pPr>
+      <w:bookmarkStart w:id="36" w:name="_Toc188278971"/>
+      <w:r>
+        <w:t xml:space="preserve">Rysunek </w:t>
+      </w:r>
+      <w:r>
+        <w:fldChar w:fldCharType="begin"/>
+      </w:r>
+      <w:r>
+        <w:instrText xml:space="preserve"> SEQ Rysunek \* ARABIC </w:instrText>
+      </w:r>
+      <w:r>
+        <w:fldChar w:fldCharType="separate"/>
+      </w:r>
+      <w:r>
+        <w:rPr>
+          <w:noProof/>
+        </w:rPr>
+        <w:t>11</w:t>
+      </w:r>
+      <w:r>
+        <w:fldChar w:fldCharType="end"/>
+      </w:r>
+      <w:r>
+        <w:t xml:space="preserve"> - Aplikacje do monitorowania</w:t>
+      </w:r>
+      <w:bookmarkEnd w:id="36"/>
+    </w:p>
+    <w:p>
+      <w:pPr>
+        <w:spacing w:after="160"/>
+        <w:rPr>
+          <w:rFonts w:asciiTheme="majorHAnsi" w:hAnsiTheme="majorHAnsi" w:cstheme="majorHAnsi"/>
+        </w:rPr>
+      </w:pPr>
+    </w:p>
+    <w:p>
+      <w:pPr>
+        <w:numPr>
+          <w:ilvl w:val="0"/>
+          <w:numId w:val="52"/>
+        </w:numPr>
+        <w:spacing w:after="160"/>
+        <w:rPr>
+          <w:rFonts w:asciiTheme="majorHAnsi" w:hAnsiTheme="majorHAnsi" w:cstheme="majorHAnsi"/>
+        </w:rPr>
+      </w:pPr>
+      <w:r>
+        <w:rPr>
+          <w:rFonts w:asciiTheme="majorHAnsi" w:hAnsiTheme="majorHAnsi" w:cstheme="majorHAnsi"/>
+          <w:b/>
+          <w:bCs/>
+        </w:rPr>
+        <w:t>Zmiana PIN-u</w:t>
+      </w:r>
+    </w:p>
+    <w:p>
+      <w:pPr>
+        <w:numPr>
+          <w:ilvl w:val="1"/>
+          <w:numId w:val="52"/>
+        </w:numPr>
+        <w:spacing w:after="160"/>
+        <w:rPr>
+          <w:rFonts w:asciiTheme="majorHAnsi" w:hAnsiTheme="majorHAnsi" w:cstheme="majorHAnsi"/>
+        </w:rPr>
+      </w:pPr>
+      <w:r>
+        <w:rPr>
+          <w:rFonts w:asciiTheme="majorHAnsi" w:hAnsiTheme="majorHAnsi" w:cstheme="majorHAnsi"/>
+        </w:rPr>
+        <w:t>Prosty i czytelny sposób zmiany PIN-u w aplikacji</w:t>
+      </w:r>
+      <w:r>
+        <w:rPr>
+          <w:rFonts w:asciiTheme="majorHAnsi" w:hAnsiTheme="majorHAnsi" w:cstheme="majorHAnsi"/>
+        </w:rPr>
+        <w:t>.</w:t>
+      </w:r>
+    </w:p>
+    <w:p>
+      <w:pPr>
+        <w:keepNext/>
+        <w:jc w:val="center"/>
+      </w:pPr>
+      <w:r>
+        <w:drawing>
+          <wp:inline distT="0" distB="0" distL="0" distR="0" wp14:anchorId="1AA6C062" wp14:editId="0A2F342A">
+            <wp:extent cx="1733550" cy="3761718"/>
+            <wp:effectExtent l="0" t="0" r="0" b="0"/>
+            <wp:docPr id="927172270" name="Obraz 1" descr="Obraz zawierający tekst, zrzut ekranu, Czcionka, oprogramowanie&#10;&#10;Opis wygenerowany automatycznie"/>
+            <wp:cNvGraphicFramePr>
+              <a:graphicFrameLocks xmlns:a="http://schemas.openxmlformats.org/drawingml/2006/main" noChangeAspect="1"/>
+            </wp:cNvGraphicFramePr>
+            <a:graphic xmlns:a="http://schemas.openxmlformats.org/drawingml/2006/main">
+              <a:graphicData uri="http://schemas.openxmlformats.org/drawingml/2006/picture">
+                <pic:pic xmlns:pic="http://schemas.openxmlformats.org/drawingml/2006/picture">
+                  <pic:nvPicPr>
+                    <pic:cNvPr id="927172270" name="Obraz 1" descr="Obraz zawierający tekst, zrzut ekranu, Czcionka, oprogramowanie&#10;&#10;Opis wygenerowany automatycznie"/>
+                    <pic:cNvPicPr/>
+                  </pic:nvPicPr>
+                  <pic:blipFill>
+                    <a:blip r:embed="rId24"/>
+                    <a:stretch>
+                      <a:fillRect/>
+                    </a:stretch>
+                  </pic:blipFill>
+                  <pic:spPr>
+                    <a:xfrm>
+                      <a:off x="0" y="0"/>
+                      <a:ext cx="1736852" cy="3768882"/>
+                    </a:xfrm>
+                    <a:prstGeom prst="rect">
+                      <a:avLst/>
+                    </a:prstGeom>
+                  </pic:spPr>
+                </pic:pic>
+              </a:graphicData>
+            </a:graphic>
+          </wp:inline>
+        </w:drawing>
+      </w:r>
+    </w:p>
+    <w:p>
+      <w:pPr>
+        <w:pStyle w:val="Legenda"/>
+      </w:pPr>
+      <w:bookmarkStart w:id="37" w:name="_Toc188278972"/>
+      <w:r>
+        <w:t xml:space="preserve">Rysunek </w:t>
+      </w:r>
+      <w:r>
+        <w:fldChar w:fldCharType="begin"/>
+      </w:r>
+      <w:r>
+        <w:instrText xml:space="preserve"> SEQ Rysunek \* ARABIC </w:instrText>
+      </w:r>
+      <w:r>
+        <w:fldChar w:fldCharType="separate"/>
+      </w:r>
+      <w:r>
+        <w:rPr>
+          <w:noProof/>
+        </w:rPr>
+        <w:t>13</w:t>
+      </w:r>
+      <w:r>
+        <w:fldChar w:fldCharType="end"/>
+      </w:r>
+      <w:r>
+        <w:t xml:space="preserve"> - Zmiana PIN-u</w:t>
+      </w:r>
+      <w:bookmarkEnd w:id="37"/>
+    </w:p>
+    <w:p>
+      <w:pPr>
+        <w:spacing w:after="160"/>
+        <w:rPr>
+          <w:rFonts w:asciiTheme="majorHAnsi" w:hAnsiTheme="majorHAnsi" w:cstheme="majorHAnsi"/>
+        </w:rPr>
+      </w:pPr>
+    </w:p>
+    <w:p>
+      <w:pPr>
+        <w:spacing w:after="160"/>
+        <w:ind w:firstLine="360"/>
+        <w:rPr>
+          <w:rFonts w:asciiTheme="majorHAnsi" w:hAnsiTheme="majorHAnsi" w:cstheme="majorHAnsi"/>
+          <w:b/>
+          <w:bCs/>
+        </w:rPr>
+      </w:pPr>
+      <w:r>
+        <w:rPr>
+          <w:rFonts w:asciiTheme="majorHAnsi" w:hAnsiTheme="majorHAnsi" w:cstheme="majorHAnsi"/>
+          <w:b/>
+          <w:bCs/>
+        </w:rPr>
+        <w:t>Style i komponenty wizualne</w:t>
+      </w:r>
+    </w:p>
+    <w:p>
+      <w:pPr>
+        <w:numPr>
+          <w:ilvl w:val="0"/>
+          <w:numId w:val="53"/>
+        </w:numPr>
+        <w:spacing w:after="160"/>
+        <w:rPr>
+          <w:rFonts w:asciiTheme="majorHAnsi" w:hAnsiTheme="majorHAnsi" w:cstheme="majorHAnsi"/>
+        </w:rPr>
+      </w:pPr>
+      <w:r>
+        <w:rPr>
+          <w:rFonts w:asciiTheme="majorHAnsi" w:hAnsiTheme="majorHAnsi" w:cstheme="majorHAnsi"/>
+          <w:b/>
+          <w:bCs/>
+        </w:rPr>
+        <w:t>Kolorystyka</w:t>
+      </w:r>
+      <w:r>
+        <w:rPr>
+          <w:rFonts w:asciiTheme="majorHAnsi" w:hAnsiTheme="majorHAnsi" w:cstheme="majorHAnsi"/>
+        </w:rPr>
+        <w:t xml:space="preserve">: Stonowane barwy z akcentami w kolorze </w:t>
+      </w:r>
+      <w:r>
+        <w:rPr>
+          <w:rFonts w:asciiTheme="majorHAnsi" w:hAnsiTheme="majorHAnsi" w:cstheme="majorHAnsi"/>
+        </w:rPr>
+        <w:t>fioletowym</w:t>
+      </w:r>
+      <w:r>
+        <w:rPr>
+          <w:rFonts w:asciiTheme="majorHAnsi" w:hAnsiTheme="majorHAnsi" w:cstheme="majorHAnsi"/>
+        </w:rPr>
+        <w:t>, symbolizującym spokój i kontrolę.</w:t>
+      </w:r>
+    </w:p>
+    <w:p>
+      <w:pPr>
+        <w:numPr>
+          <w:ilvl w:val="0"/>
+          <w:numId w:val="53"/>
+        </w:numPr>
+        <w:spacing w:after="160"/>
+        <w:rPr>
+          <w:rFonts w:asciiTheme="majorHAnsi" w:hAnsiTheme="majorHAnsi" w:cstheme="majorHAnsi"/>
+        </w:rPr>
+      </w:pPr>
+      <w:r>
+        <w:rPr>
+          <w:rFonts w:asciiTheme="majorHAnsi" w:hAnsiTheme="majorHAnsi" w:cstheme="majorHAnsi"/>
+          <w:b/>
+          <w:bCs/>
+        </w:rPr>
+        <w:t>Typografia</w:t>
+      </w:r>
+      <w:r>
+        <w:rPr>
+          <w:rFonts w:asciiTheme="majorHAnsi" w:hAnsiTheme="majorHAnsi" w:cstheme="majorHAnsi"/>
+        </w:rPr>
+        <w:t xml:space="preserve">: Czcionka </w:t>
+      </w:r>
+      <w:r>
+        <w:rPr>
+          <w:rFonts w:asciiTheme="majorHAnsi" w:hAnsiTheme="majorHAnsi" w:cstheme="majorHAnsi"/>
+        </w:rPr>
+        <w:t>Roboto zgodna z zaleceniami projektowymi aplikacji Androidowych</w:t>
+      </w:r>
+      <w:r>
+        <w:rPr>
+          <w:rFonts w:asciiTheme="majorHAnsi" w:hAnsiTheme="majorHAnsi" w:cstheme="majorHAnsi"/>
+        </w:rPr>
+        <w:t>.</w:t>
+      </w:r>
+    </w:p>
+    <w:p>
+      <w:pPr>
+        <w:numPr>
+          <w:ilvl w:val="0"/>
+          <w:numId w:val="53"/>
+        </w:numPr>
+        <w:spacing w:after="160"/>
+        <w:rPr>
+          <w:rFonts w:asciiTheme="majorHAnsi" w:hAnsiTheme="majorHAnsi" w:cstheme="majorHAnsi"/>
+        </w:rPr>
+      </w:pPr>
+      <w:r>
+        <w:rPr>
+          <w:rFonts w:asciiTheme="majorHAnsi" w:hAnsiTheme="majorHAnsi" w:cstheme="majorHAnsi"/>
+          <w:b/>
+          <w:bCs/>
+        </w:rPr>
+        <w:t>Elementy nawigacyjne</w:t>
+      </w:r>
+      <w:r>
+        <w:rPr>
+          <w:rFonts w:asciiTheme="majorHAnsi" w:hAnsiTheme="majorHAnsi" w:cstheme="majorHAnsi"/>
+        </w:rPr>
+        <w:t>: Dolne menu z ikonami umożliwia szybki dostęp do najważniejszych funkcji.</w:t>
+      </w:r>
+    </w:p>
+    <w:p>
+      <w:pPr>
+        <w:spacing w:after="160"/>
+        <w:ind w:firstLine="360"/>
+        <w:rPr>
+          <w:rFonts w:asciiTheme="majorHAnsi" w:hAnsiTheme="majorHAnsi" w:cstheme="majorHAnsi"/>
+        </w:rPr>
+      </w:pPr>
+    </w:p>
+    <w:p>
+      <w:pPr>
+        <w:spacing w:after="160"/>
+        <w:ind w:left="360" w:firstLine="0"/>
+        <w:jc w:val="center"/>
         <w:rPr>
           <w:rFonts w:asciiTheme="majorHAnsi" w:hAnsiTheme="majorHAnsi" w:cstheme="majorHAnsi"/>
         </w:rPr>
@@ -11870,8 +14065,8 @@
           <w:rFonts w:asciiTheme="majorHAnsi" w:hAnsiTheme="majorHAnsi" w:cstheme="majorHAnsi"/>
         </w:rPr>
       </w:pPr>
-      <w:bookmarkStart w:id="9" w:name="_Toc148336795"/>
-      <w:bookmarkStart w:id="10" w:name="_Toc183280259"/>
+      <w:bookmarkStart w:id="38" w:name="_Toc148336795"/>
+      <w:bookmarkStart w:id="39" w:name="_Toc188279069"/>
       <w:r>
         <w:rPr>
           <w:rFonts w:asciiTheme="majorHAnsi" w:hAnsiTheme="majorHAnsi" w:cstheme="majorHAnsi"/>
@@ -11879,8 +14074,235 @@
         <w:lastRenderedPageBreak/>
         <w:t>Podsumowanie</w:t>
       </w:r>
-      <w:bookmarkEnd w:id="9"/>
-      <w:bookmarkEnd w:id="10"/>
+      <w:bookmarkEnd w:id="38"/>
+      <w:bookmarkEnd w:id="39"/>
+    </w:p>
+    <w:p>
+      <w:pPr>
+        <w:rPr>
+          <w:rFonts w:asciiTheme="majorHAnsi" w:hAnsiTheme="majorHAnsi" w:cstheme="majorHAnsi"/>
+        </w:rPr>
+      </w:pPr>
+      <w:r>
+        <w:rPr>
+          <w:rFonts w:asciiTheme="majorHAnsi" w:hAnsiTheme="majorHAnsi" w:cstheme="majorHAnsi"/>
+        </w:rPr>
+        <w:t>Projekt FocusZone to odpowiedź na rosnące zapotrzebowanie użytkowników na narzędzia wspierające zarządzanie czasem spędzanym w świecie cyfrowym. Realizacja aplikacji uwzględniła następujące aspekty:</w:t>
+      </w:r>
+    </w:p>
+    <w:p>
+      <w:pPr>
+        <w:numPr>
+          <w:ilvl w:val="0"/>
+          <w:numId w:val="54"/>
+        </w:numPr>
+        <w:rPr>
+          <w:rFonts w:asciiTheme="majorHAnsi" w:hAnsiTheme="majorHAnsi" w:cstheme="majorHAnsi"/>
+        </w:rPr>
+      </w:pPr>
+      <w:r>
+        <w:rPr>
+          <w:rFonts w:asciiTheme="majorHAnsi" w:hAnsiTheme="majorHAnsi" w:cstheme="majorHAnsi"/>
+          <w:b/>
+          <w:bCs/>
+        </w:rPr>
+        <w:t>Cel projektu</w:t>
+      </w:r>
+      <w:r>
+        <w:rPr>
+          <w:rFonts w:asciiTheme="majorHAnsi" w:hAnsiTheme="majorHAnsi" w:cstheme="majorHAnsi"/>
+        </w:rPr>
+        <w:t>: Aplikacja pozwala użytkownikom monitorować i ograniczać czas spędzany na aplikacjach, co wspiera ich zdrowie psychiczne i produktywność.</w:t>
+      </w:r>
+    </w:p>
+    <w:p>
+      <w:pPr>
+        <w:numPr>
+          <w:ilvl w:val="0"/>
+          <w:numId w:val="54"/>
+        </w:numPr>
+        <w:rPr>
+          <w:rFonts w:asciiTheme="majorHAnsi" w:hAnsiTheme="majorHAnsi" w:cstheme="majorHAnsi"/>
+        </w:rPr>
+      </w:pPr>
+      <w:r>
+        <w:rPr>
+          <w:rFonts w:asciiTheme="majorHAnsi" w:hAnsiTheme="majorHAnsi" w:cstheme="majorHAnsi"/>
+          <w:b/>
+          <w:bCs/>
+        </w:rPr>
+        <w:t>Zastosowane technologie</w:t>
+      </w:r>
+      <w:r>
+        <w:rPr>
+          <w:rFonts w:asciiTheme="majorHAnsi" w:hAnsiTheme="majorHAnsi" w:cstheme="majorHAnsi"/>
+        </w:rPr>
+        <w:t>: Projekt wykorzystuje język Kotlin, nowoczesne API Androida oraz zoptymalizowane metody zarządzania danymi, takie jak SharedPreferences. To połączenie gwarantuje stabilność, skalowalność i bezpieczeństwo.</w:t>
+      </w:r>
+    </w:p>
+    <w:p>
+      <w:pPr>
+        <w:numPr>
+          <w:ilvl w:val="0"/>
+          <w:numId w:val="54"/>
+        </w:numPr>
+        <w:rPr>
+          <w:rFonts w:asciiTheme="majorHAnsi" w:hAnsiTheme="majorHAnsi" w:cstheme="majorHAnsi"/>
+        </w:rPr>
+      </w:pPr>
+      <w:r>
+        <w:rPr>
+          <w:rFonts w:asciiTheme="majorHAnsi" w:hAnsiTheme="majorHAnsi" w:cstheme="majorHAnsi"/>
+          <w:b/>
+          <w:bCs/>
+        </w:rPr>
+        <w:t>Osiągnięte wyniki</w:t>
+      </w:r>
+      <w:r>
+        <w:rPr>
+          <w:rFonts w:asciiTheme="majorHAnsi" w:hAnsiTheme="majorHAnsi" w:cstheme="majorHAnsi"/>
+        </w:rPr>
+        <w:t>:</w:t>
+      </w:r>
+    </w:p>
+    <w:p>
+      <w:pPr>
+        <w:numPr>
+          <w:ilvl w:val="1"/>
+          <w:numId w:val="54"/>
+        </w:numPr>
+        <w:rPr>
+          <w:rFonts w:asciiTheme="majorHAnsi" w:hAnsiTheme="majorHAnsi" w:cstheme="majorHAnsi"/>
+        </w:rPr>
+      </w:pPr>
+      <w:r>
+        <w:rPr>
+          <w:rFonts w:asciiTheme="majorHAnsi" w:hAnsiTheme="majorHAnsi" w:cstheme="majorHAnsi"/>
+        </w:rPr>
+        <w:t>Użytkownicy zyskują prosty w obsłudze interfejs, który umożliwia intuicyjne korzystanie z kluczowych funkcji.</w:t>
+      </w:r>
+    </w:p>
+    <w:p>
+      <w:pPr>
+        <w:numPr>
+          <w:ilvl w:val="1"/>
+          <w:numId w:val="54"/>
+        </w:numPr>
+        <w:rPr>
+          <w:rFonts w:asciiTheme="majorHAnsi" w:hAnsiTheme="majorHAnsi" w:cstheme="majorHAnsi"/>
+        </w:rPr>
+      </w:pPr>
+      <w:r>
+        <w:rPr>
+          <w:rFonts w:asciiTheme="majorHAnsi" w:hAnsiTheme="majorHAnsi" w:cstheme="majorHAnsi"/>
+        </w:rPr>
+        <w:t xml:space="preserve">Wdrożono mechanizmy </w:t>
+      </w:r>
+      <w:r>
+        <w:rPr>
+          <w:rFonts w:asciiTheme="majorHAnsi" w:hAnsiTheme="majorHAnsi" w:cstheme="majorHAnsi"/>
+        </w:rPr>
+        <w:t>zmiany języka i personalizacji komunikatu</w:t>
+      </w:r>
+      <w:r>
+        <w:rPr>
+          <w:rFonts w:asciiTheme="majorHAnsi" w:hAnsiTheme="majorHAnsi" w:cstheme="majorHAnsi"/>
+        </w:rPr>
+        <w:t>, co zwiększa skuteczność aplikacji w dostosowaniu do indywidualnych potrzeb użytkownika.</w:t>
+      </w:r>
+    </w:p>
+    <w:p>
+      <w:pPr>
+        <w:numPr>
+          <w:ilvl w:val="1"/>
+          <w:numId w:val="54"/>
+        </w:numPr>
+        <w:rPr>
+          <w:rFonts w:asciiTheme="majorHAnsi" w:hAnsiTheme="majorHAnsi" w:cstheme="majorHAnsi"/>
+        </w:rPr>
+      </w:pPr>
+      <w:r>
+        <w:rPr>
+          <w:rFonts w:asciiTheme="majorHAnsi" w:hAnsiTheme="majorHAnsi" w:cstheme="majorHAnsi"/>
+        </w:rPr>
+        <w:t>Skutecznie monitorowanie i blokowanie dodanych do monitorowania aplikacji.</w:t>
+      </w:r>
+    </w:p>
+    <w:p>
+      <w:pPr>
+        <w:numPr>
+          <w:ilvl w:val="0"/>
+          <w:numId w:val="54"/>
+        </w:numPr>
+        <w:rPr>
+          <w:rFonts w:asciiTheme="majorHAnsi" w:hAnsiTheme="majorHAnsi" w:cstheme="majorHAnsi"/>
+        </w:rPr>
+      </w:pPr>
+      <w:r>
+        <w:rPr>
+          <w:rFonts w:asciiTheme="majorHAnsi" w:hAnsiTheme="majorHAnsi" w:cstheme="majorHAnsi"/>
+          <w:b/>
+          <w:bCs/>
+        </w:rPr>
+        <w:t>Wnioski i perspektywy rozwoju</w:t>
+      </w:r>
+      <w:r>
+        <w:rPr>
+          <w:rFonts w:asciiTheme="majorHAnsi" w:hAnsiTheme="majorHAnsi" w:cstheme="majorHAnsi"/>
+        </w:rPr>
+        <w:t>:</w:t>
+      </w:r>
+    </w:p>
+    <w:p>
+      <w:pPr>
+        <w:numPr>
+          <w:ilvl w:val="1"/>
+          <w:numId w:val="54"/>
+        </w:numPr>
+        <w:rPr>
+          <w:rFonts w:asciiTheme="majorHAnsi" w:hAnsiTheme="majorHAnsi" w:cstheme="majorHAnsi"/>
+        </w:rPr>
+      </w:pPr>
+      <w:r>
+        <w:rPr>
+          <w:rFonts w:asciiTheme="majorHAnsi" w:hAnsiTheme="majorHAnsi" w:cstheme="majorHAnsi"/>
+        </w:rPr>
+        <w:t>Aplikacja może być rozwijana o funkcje społecznościowe, takie jak grupowe wyzwania czy statystyki porównawcze.</w:t>
+      </w:r>
+    </w:p>
+    <w:p>
+      <w:pPr>
+        <w:numPr>
+          <w:ilvl w:val="1"/>
+          <w:numId w:val="54"/>
+        </w:numPr>
+        <w:rPr>
+          <w:rFonts w:asciiTheme="majorHAnsi" w:hAnsiTheme="majorHAnsi" w:cstheme="majorHAnsi"/>
+        </w:rPr>
+      </w:pPr>
+      <w:r>
+        <w:rPr>
+          <w:rFonts w:asciiTheme="majorHAnsi" w:hAnsiTheme="majorHAnsi" w:cstheme="majorHAnsi"/>
+        </w:rPr>
+        <w:t>Integracja z aplikacjami zewnętrznymi (np. Google Calendar) mogłaby jeszcze bardziej podnieść jej funkcjonalność.</w:t>
+      </w:r>
+    </w:p>
+    <w:p>
+      <w:pPr>
+        <w:numPr>
+          <w:ilvl w:val="1"/>
+          <w:numId w:val="54"/>
+        </w:numPr>
+        <w:rPr>
+          <w:rFonts w:asciiTheme="majorHAnsi" w:hAnsiTheme="majorHAnsi" w:cstheme="majorHAnsi"/>
+        </w:rPr>
+      </w:pPr>
+      <w:r>
+        <w:rPr>
+          <w:rFonts w:asciiTheme="majorHAnsi" w:hAnsiTheme="majorHAnsi" w:cstheme="majorHAnsi"/>
+        </w:rPr>
+        <w:t>Dodanie pełnego wsparcia blokowania stron internetowych.</w:t>
+      </w:r>
     </w:p>
     <w:p>
       <w:pPr>
@@ -11916,7 +14338,7 @@
           <w:rFonts w:asciiTheme="majorHAnsi" w:hAnsiTheme="majorHAnsi" w:cstheme="majorHAnsi"/>
         </w:rPr>
       </w:pPr>
-      <w:bookmarkStart w:id="11" w:name="_Toc183280260"/>
+      <w:bookmarkStart w:id="40" w:name="_Toc188279070"/>
       <w:r>
         <w:rPr>
           <w:rFonts w:asciiTheme="majorHAnsi" w:hAnsiTheme="majorHAnsi" w:cstheme="majorHAnsi"/>
@@ -11924,35 +14346,987 @@
         <w:lastRenderedPageBreak/>
         <w:t>Spis rysunków</w:t>
       </w:r>
-      <w:bookmarkEnd w:id="11"/>
-    </w:p>
-    <w:p>
-      <w:pPr>
-        <w:rPr>
-          <w:rFonts w:asciiTheme="majorHAnsi" w:hAnsiTheme="majorHAnsi" w:cstheme="majorHAnsi"/>
-        </w:rPr>
-      </w:pPr>
-      <w:r>
-        <w:rPr>
-          <w:rFonts w:asciiTheme="majorHAnsi" w:hAnsiTheme="majorHAnsi" w:cstheme="majorHAnsi"/>
-        </w:rPr>
-        <w:t>Należy umieścić spis rysunków generowany automatycznie.</w:t>
-      </w:r>
-    </w:p>
-    <w:p>
-      <w:pPr>
-        <w:spacing w:after="160"/>
-        <w:ind w:firstLine="0"/>
-        <w:rPr>
-          <w:rFonts w:asciiTheme="majorHAnsi" w:hAnsiTheme="majorHAnsi" w:cstheme="majorHAnsi"/>
-        </w:rPr>
-      </w:pPr>
-      <w:r>
-        <w:rPr>
-          <w:rFonts w:asciiTheme="majorHAnsi" w:hAnsiTheme="majorHAnsi" w:cstheme="majorHAnsi"/>
-        </w:rPr>
-        <w:br w:type="page"/>
-      </w:r>
+      <w:bookmarkEnd w:id="40"/>
+    </w:p>
+    <w:p>
+      <w:pPr>
+        <w:pStyle w:val="Spisilustracji"/>
+        <w:tabs>
+          <w:tab w:val="right" w:leader="dot" w:pos="9062"/>
+        </w:tabs>
+        <w:rPr>
+          <w:rFonts w:asciiTheme="minorHAnsi" w:eastAsiaTheme="minorEastAsia" w:hAnsiTheme="minorHAnsi"/>
+          <w:noProof/>
+          <w:kern w:val="2"/>
+          <w:sz w:val="24"/>
+          <w:szCs w:val="24"/>
+          <w:lang w:eastAsia="pl-PL"/>
+          <w14:ligatures w14:val="standardContextual"/>
+        </w:rPr>
+      </w:pPr>
+      <w:r>
+        <w:rPr>
+          <w:rFonts w:asciiTheme="majorHAnsi" w:hAnsiTheme="majorHAnsi" w:cstheme="majorHAnsi"/>
+        </w:rPr>
+        <w:fldChar w:fldCharType="begin"/>
+      </w:r>
+      <w:r>
+        <w:rPr>
+          <w:rFonts w:asciiTheme="majorHAnsi" w:hAnsiTheme="majorHAnsi" w:cstheme="majorHAnsi"/>
+        </w:rPr>
+        <w:instrText xml:space="preserve"> TOC \h \z \c "Rysunek" </w:instrText>
+      </w:r>
+      <w:r>
+        <w:rPr>
+          <w:rFonts w:asciiTheme="majorHAnsi" w:hAnsiTheme="majorHAnsi" w:cstheme="majorHAnsi"/>
+        </w:rPr>
+        <w:fldChar w:fldCharType="separate"/>
+      </w:r>
+      <w:hyperlink w:anchor="_Toc188278960" w:history="1">
+        <w:r>
+          <w:rPr>
+            <w:rStyle w:val="Hipercze"/>
+            <w:noProof/>
+          </w:rPr>
+          <w:t>Rysunek 1- diagram wymagań funkcjonalnych</w:t>
+        </w:r>
+        <w:r>
+          <w:rPr>
+            <w:noProof/>
+            <w:webHidden/>
+          </w:rPr>
+          <w:tab/>
+        </w:r>
+        <w:r>
+          <w:rPr>
+            <w:noProof/>
+            <w:webHidden/>
+          </w:rPr>
+          <w:fldChar w:fldCharType="begin"/>
+        </w:r>
+        <w:r>
+          <w:rPr>
+            <w:noProof/>
+            <w:webHidden/>
+          </w:rPr>
+          <w:instrText xml:space="preserve"> PAGEREF _Toc188278960 \h </w:instrText>
+        </w:r>
+        <w:r>
+          <w:rPr>
+            <w:noProof/>
+            <w:webHidden/>
+          </w:rPr>
+        </w:r>
+        <w:r>
+          <w:rPr>
+            <w:noProof/>
+            <w:webHidden/>
+          </w:rPr>
+          <w:fldChar w:fldCharType="separate"/>
+        </w:r>
+        <w:r>
+          <w:rPr>
+            <w:noProof/>
+            <w:webHidden/>
+          </w:rPr>
+          <w:t>5</w:t>
+        </w:r>
+        <w:r>
+          <w:rPr>
+            <w:noProof/>
+            <w:webHidden/>
+          </w:rPr>
+          <w:fldChar w:fldCharType="end"/>
+        </w:r>
+      </w:hyperlink>
+    </w:p>
+    <w:p>
+      <w:pPr>
+        <w:pStyle w:val="Spisilustracji"/>
+        <w:tabs>
+          <w:tab w:val="right" w:leader="dot" w:pos="9062"/>
+        </w:tabs>
+        <w:rPr>
+          <w:rFonts w:asciiTheme="minorHAnsi" w:eastAsiaTheme="minorEastAsia" w:hAnsiTheme="minorHAnsi"/>
+          <w:noProof/>
+          <w:kern w:val="2"/>
+          <w:sz w:val="24"/>
+          <w:szCs w:val="24"/>
+          <w:lang w:eastAsia="pl-PL"/>
+          <w14:ligatures w14:val="standardContextual"/>
+        </w:rPr>
+      </w:pPr>
+      <w:hyperlink w:anchor="_Toc188278961" w:history="1">
+        <w:r>
+          <w:rPr>
+            <w:rStyle w:val="Hipercze"/>
+            <w:noProof/>
+          </w:rPr>
+          <w:t>Rysunek 2 - diagram wymagań niefunkcjonalnych</w:t>
+        </w:r>
+        <w:r>
+          <w:rPr>
+            <w:noProof/>
+            <w:webHidden/>
+          </w:rPr>
+          <w:tab/>
+        </w:r>
+        <w:r>
+          <w:rPr>
+            <w:noProof/>
+            <w:webHidden/>
+          </w:rPr>
+          <w:fldChar w:fldCharType="begin"/>
+        </w:r>
+        <w:r>
+          <w:rPr>
+            <w:noProof/>
+            <w:webHidden/>
+          </w:rPr>
+          <w:instrText xml:space="preserve"> PAGEREF _Toc188278961 \h </w:instrText>
+        </w:r>
+        <w:r>
+          <w:rPr>
+            <w:noProof/>
+            <w:webHidden/>
+          </w:rPr>
+        </w:r>
+        <w:r>
+          <w:rPr>
+            <w:noProof/>
+            <w:webHidden/>
+          </w:rPr>
+          <w:fldChar w:fldCharType="separate"/>
+        </w:r>
+        <w:r>
+          <w:rPr>
+            <w:noProof/>
+            <w:webHidden/>
+          </w:rPr>
+          <w:t>6</w:t>
+        </w:r>
+        <w:r>
+          <w:rPr>
+            <w:noProof/>
+            <w:webHidden/>
+          </w:rPr>
+          <w:fldChar w:fldCharType="end"/>
+        </w:r>
+      </w:hyperlink>
+    </w:p>
+    <w:p>
+      <w:pPr>
+        <w:pStyle w:val="Spisilustracji"/>
+        <w:tabs>
+          <w:tab w:val="right" w:leader="dot" w:pos="9062"/>
+        </w:tabs>
+        <w:rPr>
+          <w:rFonts w:asciiTheme="minorHAnsi" w:eastAsiaTheme="minorEastAsia" w:hAnsiTheme="minorHAnsi"/>
+          <w:noProof/>
+          <w:kern w:val="2"/>
+          <w:sz w:val="24"/>
+          <w:szCs w:val="24"/>
+          <w:lang w:eastAsia="pl-PL"/>
+          <w14:ligatures w14:val="standardContextual"/>
+        </w:rPr>
+      </w:pPr>
+      <w:hyperlink w:anchor="_Toc188278962" w:history="1">
+        <w:r>
+          <w:rPr>
+            <w:rStyle w:val="Hipercze"/>
+            <w:noProof/>
+          </w:rPr>
+          <w:t>Rysunek 3 - Diagram przypadków użycia</w:t>
+        </w:r>
+        <w:r>
+          <w:rPr>
+            <w:noProof/>
+            <w:webHidden/>
+          </w:rPr>
+          <w:tab/>
+        </w:r>
+        <w:r>
+          <w:rPr>
+            <w:noProof/>
+            <w:webHidden/>
+          </w:rPr>
+          <w:fldChar w:fldCharType="begin"/>
+        </w:r>
+        <w:r>
+          <w:rPr>
+            <w:noProof/>
+            <w:webHidden/>
+          </w:rPr>
+          <w:instrText xml:space="preserve"> PAGEREF _Toc188278962 \h </w:instrText>
+        </w:r>
+        <w:r>
+          <w:rPr>
+            <w:noProof/>
+            <w:webHidden/>
+          </w:rPr>
+        </w:r>
+        <w:r>
+          <w:rPr>
+            <w:noProof/>
+            <w:webHidden/>
+          </w:rPr>
+          <w:fldChar w:fldCharType="separate"/>
+        </w:r>
+        <w:r>
+          <w:rPr>
+            <w:noProof/>
+            <w:webHidden/>
+          </w:rPr>
+          <w:t>7</w:t>
+        </w:r>
+        <w:r>
+          <w:rPr>
+            <w:noProof/>
+            <w:webHidden/>
+          </w:rPr>
+          <w:fldChar w:fldCharType="end"/>
+        </w:r>
+      </w:hyperlink>
+    </w:p>
+    <w:p>
+      <w:pPr>
+        <w:pStyle w:val="Spisilustracji"/>
+        <w:tabs>
+          <w:tab w:val="right" w:leader="dot" w:pos="9062"/>
+        </w:tabs>
+        <w:rPr>
+          <w:rFonts w:asciiTheme="minorHAnsi" w:eastAsiaTheme="minorEastAsia" w:hAnsiTheme="minorHAnsi"/>
+          <w:noProof/>
+          <w:kern w:val="2"/>
+          <w:sz w:val="24"/>
+          <w:szCs w:val="24"/>
+          <w:lang w:eastAsia="pl-PL"/>
+          <w14:ligatures w14:val="standardContextual"/>
+        </w:rPr>
+      </w:pPr>
+      <w:hyperlink w:anchor="_Toc188278963" w:history="1">
+        <w:r>
+          <w:rPr>
+            <w:rStyle w:val="Hipercze"/>
+            <w:noProof/>
+          </w:rPr>
+          <w:t>Rysunek 4 - Diagram aktywności UC005</w:t>
+        </w:r>
+        <w:r>
+          <w:rPr>
+            <w:noProof/>
+            <w:webHidden/>
+          </w:rPr>
+          <w:tab/>
+        </w:r>
+        <w:r>
+          <w:rPr>
+            <w:noProof/>
+            <w:webHidden/>
+          </w:rPr>
+          <w:fldChar w:fldCharType="begin"/>
+        </w:r>
+        <w:r>
+          <w:rPr>
+            <w:noProof/>
+            <w:webHidden/>
+          </w:rPr>
+          <w:instrText xml:space="preserve"> PAGEREF _Toc188278963 \h </w:instrText>
+        </w:r>
+        <w:r>
+          <w:rPr>
+            <w:noProof/>
+            <w:webHidden/>
+          </w:rPr>
+        </w:r>
+        <w:r>
+          <w:rPr>
+            <w:noProof/>
+            <w:webHidden/>
+          </w:rPr>
+          <w:fldChar w:fldCharType="separate"/>
+        </w:r>
+        <w:r>
+          <w:rPr>
+            <w:noProof/>
+            <w:webHidden/>
+          </w:rPr>
+          <w:t>18</w:t>
+        </w:r>
+        <w:r>
+          <w:rPr>
+            <w:noProof/>
+            <w:webHidden/>
+          </w:rPr>
+          <w:fldChar w:fldCharType="end"/>
+        </w:r>
+      </w:hyperlink>
+    </w:p>
+    <w:p>
+      <w:pPr>
+        <w:pStyle w:val="Spisilustracji"/>
+        <w:tabs>
+          <w:tab w:val="right" w:leader="dot" w:pos="9062"/>
+        </w:tabs>
+        <w:rPr>
+          <w:rFonts w:asciiTheme="minorHAnsi" w:eastAsiaTheme="minorEastAsia" w:hAnsiTheme="minorHAnsi"/>
+          <w:noProof/>
+          <w:kern w:val="2"/>
+          <w:sz w:val="24"/>
+          <w:szCs w:val="24"/>
+          <w:lang w:eastAsia="pl-PL"/>
+          <w14:ligatures w14:val="standardContextual"/>
+        </w:rPr>
+      </w:pPr>
+      <w:hyperlink w:anchor="_Toc188278964" w:history="1">
+        <w:r>
+          <w:rPr>
+            <w:rStyle w:val="Hipercze"/>
+            <w:noProof/>
+          </w:rPr>
+          <w:t>Rysunek 5 - Diagram aktywności UC009</w:t>
+        </w:r>
+        <w:r>
+          <w:rPr>
+            <w:noProof/>
+            <w:webHidden/>
+          </w:rPr>
+          <w:tab/>
+        </w:r>
+        <w:r>
+          <w:rPr>
+            <w:noProof/>
+            <w:webHidden/>
+          </w:rPr>
+          <w:fldChar w:fldCharType="begin"/>
+        </w:r>
+        <w:r>
+          <w:rPr>
+            <w:noProof/>
+            <w:webHidden/>
+          </w:rPr>
+          <w:instrText xml:space="preserve"> PAGEREF _Toc188278964 \h </w:instrText>
+        </w:r>
+        <w:r>
+          <w:rPr>
+            <w:noProof/>
+            <w:webHidden/>
+          </w:rPr>
+        </w:r>
+        <w:r>
+          <w:rPr>
+            <w:noProof/>
+            <w:webHidden/>
+          </w:rPr>
+          <w:fldChar w:fldCharType="separate"/>
+        </w:r>
+        <w:r>
+          <w:rPr>
+            <w:noProof/>
+            <w:webHidden/>
+          </w:rPr>
+          <w:t>18</w:t>
+        </w:r>
+        <w:r>
+          <w:rPr>
+            <w:noProof/>
+            <w:webHidden/>
+          </w:rPr>
+          <w:fldChar w:fldCharType="end"/>
+        </w:r>
+      </w:hyperlink>
+    </w:p>
+    <w:p>
+      <w:pPr>
+        <w:pStyle w:val="Spisilustracji"/>
+        <w:tabs>
+          <w:tab w:val="right" w:leader="dot" w:pos="9062"/>
+        </w:tabs>
+        <w:rPr>
+          <w:rFonts w:asciiTheme="minorHAnsi" w:eastAsiaTheme="minorEastAsia" w:hAnsiTheme="minorHAnsi"/>
+          <w:noProof/>
+          <w:kern w:val="2"/>
+          <w:sz w:val="24"/>
+          <w:szCs w:val="24"/>
+          <w:lang w:eastAsia="pl-PL"/>
+          <w14:ligatures w14:val="standardContextual"/>
+        </w:rPr>
+      </w:pPr>
+      <w:hyperlink w:anchor="_Toc188278965" w:history="1">
+        <w:r>
+          <w:rPr>
+            <w:rStyle w:val="Hipercze"/>
+            <w:noProof/>
+          </w:rPr>
+          <w:t>Rysunek 6 - Diagram aktywności UC012</w:t>
+        </w:r>
+        <w:r>
+          <w:rPr>
+            <w:noProof/>
+            <w:webHidden/>
+          </w:rPr>
+          <w:tab/>
+        </w:r>
+        <w:r>
+          <w:rPr>
+            <w:noProof/>
+            <w:webHidden/>
+          </w:rPr>
+          <w:fldChar w:fldCharType="begin"/>
+        </w:r>
+        <w:r>
+          <w:rPr>
+            <w:noProof/>
+            <w:webHidden/>
+          </w:rPr>
+          <w:instrText xml:space="preserve"> PAGEREF _Toc188278965 \h </w:instrText>
+        </w:r>
+        <w:r>
+          <w:rPr>
+            <w:noProof/>
+            <w:webHidden/>
+          </w:rPr>
+        </w:r>
+        <w:r>
+          <w:rPr>
+            <w:noProof/>
+            <w:webHidden/>
+          </w:rPr>
+          <w:fldChar w:fldCharType="separate"/>
+        </w:r>
+        <w:r>
+          <w:rPr>
+            <w:noProof/>
+            <w:webHidden/>
+          </w:rPr>
+          <w:t>19</w:t>
+        </w:r>
+        <w:r>
+          <w:rPr>
+            <w:noProof/>
+            <w:webHidden/>
+          </w:rPr>
+          <w:fldChar w:fldCharType="end"/>
+        </w:r>
+      </w:hyperlink>
+    </w:p>
+    <w:p>
+      <w:pPr>
+        <w:pStyle w:val="Spisilustracji"/>
+        <w:tabs>
+          <w:tab w:val="right" w:leader="dot" w:pos="9062"/>
+        </w:tabs>
+        <w:rPr>
+          <w:rFonts w:asciiTheme="minorHAnsi" w:eastAsiaTheme="minorEastAsia" w:hAnsiTheme="minorHAnsi"/>
+          <w:noProof/>
+          <w:kern w:val="2"/>
+          <w:sz w:val="24"/>
+          <w:szCs w:val="24"/>
+          <w:lang w:eastAsia="pl-PL"/>
+          <w14:ligatures w14:val="standardContextual"/>
+        </w:rPr>
+      </w:pPr>
+      <w:hyperlink w:anchor="_Toc188278966" w:history="1">
+        <w:r>
+          <w:rPr>
+            <w:rStyle w:val="Hipercze"/>
+            <w:noProof/>
+          </w:rPr>
+          <w:t>Rysunek 7 - Diagram klas</w:t>
+        </w:r>
+        <w:r>
+          <w:rPr>
+            <w:noProof/>
+            <w:webHidden/>
+          </w:rPr>
+          <w:tab/>
+        </w:r>
+        <w:r>
+          <w:rPr>
+            <w:noProof/>
+            <w:webHidden/>
+          </w:rPr>
+          <w:fldChar w:fldCharType="begin"/>
+        </w:r>
+        <w:r>
+          <w:rPr>
+            <w:noProof/>
+            <w:webHidden/>
+          </w:rPr>
+          <w:instrText xml:space="preserve"> PAGEREF _Toc188278966 \h </w:instrText>
+        </w:r>
+        <w:r>
+          <w:rPr>
+            <w:noProof/>
+            <w:webHidden/>
+          </w:rPr>
+        </w:r>
+        <w:r>
+          <w:rPr>
+            <w:noProof/>
+            <w:webHidden/>
+          </w:rPr>
+          <w:fldChar w:fldCharType="separate"/>
+        </w:r>
+        <w:r>
+          <w:rPr>
+            <w:noProof/>
+            <w:webHidden/>
+          </w:rPr>
+          <w:t>20</w:t>
+        </w:r>
+        <w:r>
+          <w:rPr>
+            <w:noProof/>
+            <w:webHidden/>
+          </w:rPr>
+          <w:fldChar w:fldCharType="end"/>
+        </w:r>
+      </w:hyperlink>
+    </w:p>
+    <w:p>
+      <w:pPr>
+        <w:pStyle w:val="Spisilustracji"/>
+        <w:tabs>
+          <w:tab w:val="right" w:leader="dot" w:pos="9062"/>
+        </w:tabs>
+        <w:rPr>
+          <w:rFonts w:asciiTheme="minorHAnsi" w:eastAsiaTheme="minorEastAsia" w:hAnsiTheme="minorHAnsi"/>
+          <w:noProof/>
+          <w:kern w:val="2"/>
+          <w:sz w:val="24"/>
+          <w:szCs w:val="24"/>
+          <w:lang w:eastAsia="pl-PL"/>
+          <w14:ligatures w14:val="standardContextual"/>
+        </w:rPr>
+      </w:pPr>
+      <w:hyperlink w:anchor="_Toc188278967" w:history="1">
+        <w:r>
+          <w:rPr>
+            <w:rStyle w:val="Hipercze"/>
+            <w:noProof/>
+          </w:rPr>
+          <w:t>Rysunek 8 - Diagram sekwencji</w:t>
+        </w:r>
+        <w:r>
+          <w:rPr>
+            <w:noProof/>
+            <w:webHidden/>
+          </w:rPr>
+          <w:tab/>
+        </w:r>
+        <w:r>
+          <w:rPr>
+            <w:noProof/>
+            <w:webHidden/>
+          </w:rPr>
+          <w:fldChar w:fldCharType="begin"/>
+        </w:r>
+        <w:r>
+          <w:rPr>
+            <w:noProof/>
+            <w:webHidden/>
+          </w:rPr>
+          <w:instrText xml:space="preserve"> PAGEREF _Toc188278967 \h </w:instrText>
+        </w:r>
+        <w:r>
+          <w:rPr>
+            <w:noProof/>
+            <w:webHidden/>
+          </w:rPr>
+        </w:r>
+        <w:r>
+          <w:rPr>
+            <w:noProof/>
+            <w:webHidden/>
+          </w:rPr>
+          <w:fldChar w:fldCharType="separate"/>
+        </w:r>
+        <w:r>
+          <w:rPr>
+            <w:noProof/>
+            <w:webHidden/>
+          </w:rPr>
+          <w:t>21</w:t>
+        </w:r>
+        <w:r>
+          <w:rPr>
+            <w:noProof/>
+            <w:webHidden/>
+          </w:rPr>
+          <w:fldChar w:fldCharType="end"/>
+        </w:r>
+      </w:hyperlink>
+    </w:p>
+    <w:p>
+      <w:pPr>
+        <w:pStyle w:val="Spisilustracji"/>
+        <w:tabs>
+          <w:tab w:val="right" w:leader="dot" w:pos="9062"/>
+        </w:tabs>
+        <w:rPr>
+          <w:rFonts w:asciiTheme="minorHAnsi" w:eastAsiaTheme="minorEastAsia" w:hAnsiTheme="minorHAnsi"/>
+          <w:noProof/>
+          <w:kern w:val="2"/>
+          <w:sz w:val="24"/>
+          <w:szCs w:val="24"/>
+          <w:lang w:eastAsia="pl-PL"/>
+          <w14:ligatures w14:val="standardContextual"/>
+        </w:rPr>
+      </w:pPr>
+      <w:hyperlink w:anchor="_Toc188278968" w:history="1">
+        <w:r>
+          <w:rPr>
+            <w:rStyle w:val="Hipercze"/>
+            <w:noProof/>
+          </w:rPr>
+          <w:t>Rysunek 9 - Ekran rejestracji</w:t>
+        </w:r>
+        <w:r>
+          <w:rPr>
+            <w:noProof/>
+            <w:webHidden/>
+          </w:rPr>
+          <w:tab/>
+        </w:r>
+        <w:r>
+          <w:rPr>
+            <w:noProof/>
+            <w:webHidden/>
+          </w:rPr>
+          <w:fldChar w:fldCharType="begin"/>
+        </w:r>
+        <w:r>
+          <w:rPr>
+            <w:noProof/>
+            <w:webHidden/>
+          </w:rPr>
+          <w:instrText xml:space="preserve"> PAGEREF _Toc188278968 \h </w:instrText>
+        </w:r>
+        <w:r>
+          <w:rPr>
+            <w:noProof/>
+            <w:webHidden/>
+          </w:rPr>
+        </w:r>
+        <w:r>
+          <w:rPr>
+            <w:noProof/>
+            <w:webHidden/>
+          </w:rPr>
+          <w:fldChar w:fldCharType="separate"/>
+        </w:r>
+        <w:r>
+          <w:rPr>
+            <w:noProof/>
+            <w:webHidden/>
+          </w:rPr>
+          <w:t>25</w:t>
+        </w:r>
+        <w:r>
+          <w:rPr>
+            <w:noProof/>
+            <w:webHidden/>
+          </w:rPr>
+          <w:fldChar w:fldCharType="end"/>
+        </w:r>
+      </w:hyperlink>
+    </w:p>
+    <w:p>
+      <w:pPr>
+        <w:pStyle w:val="Spisilustracji"/>
+        <w:tabs>
+          <w:tab w:val="right" w:leader="dot" w:pos="9062"/>
+        </w:tabs>
+        <w:rPr>
+          <w:rFonts w:asciiTheme="minorHAnsi" w:eastAsiaTheme="minorEastAsia" w:hAnsiTheme="minorHAnsi"/>
+          <w:noProof/>
+          <w:kern w:val="2"/>
+          <w:sz w:val="24"/>
+          <w:szCs w:val="24"/>
+          <w:lang w:eastAsia="pl-PL"/>
+          <w14:ligatures w14:val="standardContextual"/>
+        </w:rPr>
+      </w:pPr>
+      <w:hyperlink w:anchor="_Toc188278969" w:history="1">
+        <w:r>
+          <w:rPr>
+            <w:rStyle w:val="Hipercze"/>
+            <w:noProof/>
+          </w:rPr>
+          <w:t>Rysunek 10 - Ekran logowania</w:t>
+        </w:r>
+        <w:r>
+          <w:rPr>
+            <w:noProof/>
+            <w:webHidden/>
+          </w:rPr>
+          <w:tab/>
+        </w:r>
+        <w:r>
+          <w:rPr>
+            <w:noProof/>
+            <w:webHidden/>
+          </w:rPr>
+          <w:fldChar w:fldCharType="begin"/>
+        </w:r>
+        <w:r>
+          <w:rPr>
+            <w:noProof/>
+            <w:webHidden/>
+          </w:rPr>
+          <w:instrText xml:space="preserve"> PAGEREF _Toc188278969 \h </w:instrText>
+        </w:r>
+        <w:r>
+          <w:rPr>
+            <w:noProof/>
+            <w:webHidden/>
+          </w:rPr>
+        </w:r>
+        <w:r>
+          <w:rPr>
+            <w:noProof/>
+            <w:webHidden/>
+          </w:rPr>
+          <w:fldChar w:fldCharType="separate"/>
+        </w:r>
+        <w:r>
+          <w:rPr>
+            <w:noProof/>
+            <w:webHidden/>
+          </w:rPr>
+          <w:t>26</w:t>
+        </w:r>
+        <w:r>
+          <w:rPr>
+            <w:noProof/>
+            <w:webHidden/>
+          </w:rPr>
+          <w:fldChar w:fldCharType="end"/>
+        </w:r>
+      </w:hyperlink>
+    </w:p>
+    <w:p>
+      <w:pPr>
+        <w:pStyle w:val="Spisilustracji"/>
+        <w:tabs>
+          <w:tab w:val="right" w:leader="dot" w:pos="9062"/>
+        </w:tabs>
+        <w:rPr>
+          <w:rFonts w:asciiTheme="minorHAnsi" w:eastAsiaTheme="minorEastAsia" w:hAnsiTheme="minorHAnsi"/>
+          <w:noProof/>
+          <w:kern w:val="2"/>
+          <w:sz w:val="24"/>
+          <w:szCs w:val="24"/>
+          <w:lang w:eastAsia="pl-PL"/>
+          <w14:ligatures w14:val="standardContextual"/>
+        </w:rPr>
+      </w:pPr>
+      <w:hyperlink w:anchor="_Toc188278970" w:history="1">
+        <w:r>
+          <w:rPr>
+            <w:rStyle w:val="Hipercze"/>
+            <w:noProof/>
+          </w:rPr>
+          <w:t>Rysunek 12 – Ustawienia</w:t>
+        </w:r>
+        <w:r>
+          <w:rPr>
+            <w:noProof/>
+            <w:webHidden/>
+          </w:rPr>
+          <w:tab/>
+        </w:r>
+        <w:r>
+          <w:rPr>
+            <w:noProof/>
+            <w:webHidden/>
+          </w:rPr>
+          <w:fldChar w:fldCharType="begin"/>
+        </w:r>
+        <w:r>
+          <w:rPr>
+            <w:noProof/>
+            <w:webHidden/>
+          </w:rPr>
+          <w:instrText xml:space="preserve"> PAGEREF _Toc188278970 \h </w:instrText>
+        </w:r>
+        <w:r>
+          <w:rPr>
+            <w:noProof/>
+            <w:webHidden/>
+          </w:rPr>
+        </w:r>
+        <w:r>
+          <w:rPr>
+            <w:noProof/>
+            <w:webHidden/>
+          </w:rPr>
+          <w:fldChar w:fldCharType="separate"/>
+        </w:r>
+        <w:r>
+          <w:rPr>
+            <w:noProof/>
+            <w:webHidden/>
+          </w:rPr>
+          <w:t>27</w:t>
+        </w:r>
+        <w:r>
+          <w:rPr>
+            <w:noProof/>
+            <w:webHidden/>
+          </w:rPr>
+          <w:fldChar w:fldCharType="end"/>
+        </w:r>
+      </w:hyperlink>
+    </w:p>
+    <w:p>
+      <w:pPr>
+        <w:pStyle w:val="Spisilustracji"/>
+        <w:tabs>
+          <w:tab w:val="right" w:leader="dot" w:pos="9062"/>
+        </w:tabs>
+        <w:rPr>
+          <w:rFonts w:asciiTheme="minorHAnsi" w:eastAsiaTheme="minorEastAsia" w:hAnsiTheme="minorHAnsi"/>
+          <w:noProof/>
+          <w:kern w:val="2"/>
+          <w:sz w:val="24"/>
+          <w:szCs w:val="24"/>
+          <w:lang w:eastAsia="pl-PL"/>
+          <w14:ligatures w14:val="standardContextual"/>
+        </w:rPr>
+      </w:pPr>
+      <w:hyperlink w:anchor="_Toc188278971" w:history="1">
+        <w:r>
+          <w:rPr>
+            <w:rStyle w:val="Hipercze"/>
+            <w:noProof/>
+          </w:rPr>
+          <w:t>Rysunek 11 - Aplikacje do monitorowania</w:t>
+        </w:r>
+        <w:r>
+          <w:rPr>
+            <w:noProof/>
+            <w:webHidden/>
+          </w:rPr>
+          <w:tab/>
+        </w:r>
+        <w:r>
+          <w:rPr>
+            <w:noProof/>
+            <w:webHidden/>
+          </w:rPr>
+          <w:fldChar w:fldCharType="begin"/>
+        </w:r>
+        <w:r>
+          <w:rPr>
+            <w:noProof/>
+            <w:webHidden/>
+          </w:rPr>
+          <w:instrText xml:space="preserve"> PAGEREF _Toc188278971 \h </w:instrText>
+        </w:r>
+        <w:r>
+          <w:rPr>
+            <w:noProof/>
+            <w:webHidden/>
+          </w:rPr>
+        </w:r>
+        <w:r>
+          <w:rPr>
+            <w:noProof/>
+            <w:webHidden/>
+          </w:rPr>
+          <w:fldChar w:fldCharType="separate"/>
+        </w:r>
+        <w:r>
+          <w:rPr>
+            <w:noProof/>
+            <w:webHidden/>
+          </w:rPr>
+          <w:t>27</w:t>
+        </w:r>
+        <w:r>
+          <w:rPr>
+            <w:noProof/>
+            <w:webHidden/>
+          </w:rPr>
+          <w:fldChar w:fldCharType="end"/>
+        </w:r>
+      </w:hyperlink>
+    </w:p>
+    <w:p>
+      <w:pPr>
+        <w:pStyle w:val="Spisilustracji"/>
+        <w:tabs>
+          <w:tab w:val="right" w:leader="dot" w:pos="9062"/>
+        </w:tabs>
+        <w:rPr>
+          <w:rFonts w:asciiTheme="minorHAnsi" w:eastAsiaTheme="minorEastAsia" w:hAnsiTheme="minorHAnsi"/>
+          <w:noProof/>
+          <w:kern w:val="2"/>
+          <w:sz w:val="24"/>
+          <w:szCs w:val="24"/>
+          <w:lang w:eastAsia="pl-PL"/>
+          <w14:ligatures w14:val="standardContextual"/>
+        </w:rPr>
+      </w:pPr>
+      <w:hyperlink w:anchor="_Toc188278972" w:history="1">
+        <w:r>
+          <w:rPr>
+            <w:rStyle w:val="Hipercze"/>
+            <w:noProof/>
+          </w:rPr>
+          <w:t>Rysunek 13 - Zmiana PIN-u</w:t>
+        </w:r>
+        <w:r>
+          <w:rPr>
+            <w:noProof/>
+            <w:webHidden/>
+          </w:rPr>
+          <w:tab/>
+        </w:r>
+        <w:r>
+          <w:rPr>
+            <w:noProof/>
+            <w:webHidden/>
+          </w:rPr>
+          <w:fldChar w:fldCharType="begin"/>
+        </w:r>
+        <w:r>
+          <w:rPr>
+            <w:noProof/>
+            <w:webHidden/>
+          </w:rPr>
+          <w:instrText xml:space="preserve"> PAGEREF _Toc188278972 \h </w:instrText>
+        </w:r>
+        <w:r>
+          <w:rPr>
+            <w:noProof/>
+            <w:webHidden/>
+          </w:rPr>
+        </w:r>
+        <w:r>
+          <w:rPr>
+            <w:noProof/>
+            <w:webHidden/>
+          </w:rPr>
+          <w:fldChar w:fldCharType="separate"/>
+        </w:r>
+        <w:r>
+          <w:rPr>
+            <w:noProof/>
+            <w:webHidden/>
+          </w:rPr>
+          <w:t>28</w:t>
+        </w:r>
+        <w:r>
+          <w:rPr>
+            <w:noProof/>
+            <w:webHidden/>
+          </w:rPr>
+          <w:fldChar w:fldCharType="end"/>
+        </w:r>
+      </w:hyperlink>
     </w:p>
     <w:p>
       <w:pPr>
@@ -11966,42 +15340,12 @@
           <w:rFonts w:asciiTheme="majorHAnsi" w:hAnsiTheme="majorHAnsi" w:cstheme="majorHAnsi"/>
         </w:rPr>
       </w:pPr>
-      <w:bookmarkStart w:id="12" w:name="_Toc183280261"/>
-      <w:r>
-        <w:rPr>
-          <w:rFonts w:asciiTheme="majorHAnsi" w:hAnsiTheme="majorHAnsi" w:cstheme="majorHAnsi"/>
-        </w:rPr>
-        <w:lastRenderedPageBreak/>
-        <w:t>Spis tabel</w:t>
-      </w:r>
-      <w:bookmarkEnd w:id="12"/>
-    </w:p>
-    <w:p>
-      <w:pPr>
-        <w:rPr>
-          <w:rFonts w:asciiTheme="majorHAnsi" w:hAnsiTheme="majorHAnsi" w:cstheme="majorHAnsi"/>
-        </w:rPr>
-      </w:pPr>
-      <w:r>
-        <w:rPr>
-          <w:rFonts w:asciiTheme="majorHAnsi" w:hAnsiTheme="majorHAnsi" w:cstheme="majorHAnsi"/>
-        </w:rPr>
-        <w:t>Należy umieścić spis tabel generowany automatycznie.</w:t>
-      </w:r>
-    </w:p>
-    <w:p>
-      <w:pPr>
-        <w:rPr>
-          <w:rFonts w:asciiTheme="majorHAnsi" w:hAnsiTheme="majorHAnsi" w:cstheme="majorHAnsi"/>
-        </w:rPr>
-      </w:pPr>
-    </w:p>
-    <w:p>
-      <w:pPr>
-        <w:rPr>
-          <w:rFonts w:asciiTheme="majorHAnsi" w:hAnsiTheme="majorHAnsi" w:cstheme="majorHAnsi"/>
-        </w:rPr>
-      </w:pPr>
+      <w:r>
+        <w:rPr>
+          <w:rFonts w:asciiTheme="majorHAnsi" w:hAnsiTheme="majorHAnsi" w:cstheme="majorHAnsi"/>
+        </w:rPr>
+        <w:fldChar w:fldCharType="end"/>
+      </w:r>
       <w:r>
         <w:rPr>
           <w:rFonts w:asciiTheme="majorHAnsi" w:hAnsiTheme="majorHAnsi" w:cstheme="majorHAnsi"/>
@@ -12016,13 +15360,1276 @@
           <w:ilvl w:val="0"/>
           <w:numId w:val="0"/>
         </w:numPr>
-      </w:pPr>
-      <w:bookmarkStart w:id="13" w:name="_Toc181624910"/>
+        <w:outlineLvl w:val="0"/>
+        <w:rPr>
+          <w:rFonts w:asciiTheme="majorHAnsi" w:hAnsiTheme="majorHAnsi" w:cstheme="majorHAnsi"/>
+        </w:rPr>
+      </w:pPr>
+      <w:bookmarkStart w:id="41" w:name="_Toc188279071"/>
+      <w:r>
+        <w:rPr>
+          <w:rFonts w:asciiTheme="majorHAnsi" w:hAnsiTheme="majorHAnsi" w:cstheme="majorHAnsi"/>
+        </w:rPr>
+        <w:lastRenderedPageBreak/>
+        <w:t>Spis tabel</w:t>
+      </w:r>
+      <w:bookmarkEnd w:id="41"/>
+    </w:p>
+    <w:p>
+      <w:pPr>
+        <w:pStyle w:val="Spisilustracji"/>
+        <w:tabs>
+          <w:tab w:val="right" w:leader="dot" w:pos="9062"/>
+        </w:tabs>
+        <w:rPr>
+          <w:rFonts w:asciiTheme="minorHAnsi" w:eastAsiaTheme="minorEastAsia" w:hAnsiTheme="minorHAnsi"/>
+          <w:noProof/>
+          <w:kern w:val="2"/>
+          <w:sz w:val="24"/>
+          <w:szCs w:val="24"/>
+          <w:lang w:eastAsia="pl-PL"/>
+          <w14:ligatures w14:val="standardContextual"/>
+        </w:rPr>
+      </w:pPr>
+      <w:r>
+        <w:rPr>
+          <w:rFonts w:asciiTheme="majorHAnsi" w:hAnsiTheme="majorHAnsi" w:cstheme="majorHAnsi"/>
+        </w:rPr>
+        <w:fldChar w:fldCharType="begin"/>
+      </w:r>
+      <w:r>
+        <w:rPr>
+          <w:rFonts w:asciiTheme="majorHAnsi" w:hAnsiTheme="majorHAnsi" w:cstheme="majorHAnsi"/>
+        </w:rPr>
+        <w:instrText xml:space="preserve"> TOC \h \z \c "Tabela" </w:instrText>
+      </w:r>
+      <w:r>
+        <w:rPr>
+          <w:rFonts w:asciiTheme="majorHAnsi" w:hAnsiTheme="majorHAnsi" w:cstheme="majorHAnsi"/>
+        </w:rPr>
+        <w:fldChar w:fldCharType="separate"/>
+      </w:r>
+      <w:hyperlink w:anchor="_Toc188278973" w:history="1">
+        <w:r>
+          <w:rPr>
+            <w:rStyle w:val="Hipercze"/>
+            <w:noProof/>
+          </w:rPr>
+          <w:t>Tabela 1 - Przypadek użycia UC001</w:t>
+        </w:r>
+        <w:r>
+          <w:rPr>
+            <w:noProof/>
+            <w:webHidden/>
+          </w:rPr>
+          <w:tab/>
+        </w:r>
+        <w:r>
+          <w:rPr>
+            <w:noProof/>
+            <w:webHidden/>
+          </w:rPr>
+          <w:fldChar w:fldCharType="begin"/>
+        </w:r>
+        <w:r>
+          <w:rPr>
+            <w:noProof/>
+            <w:webHidden/>
+          </w:rPr>
+          <w:instrText xml:space="preserve"> PAGEREF _Toc188278973 \h </w:instrText>
+        </w:r>
+        <w:r>
+          <w:rPr>
+            <w:noProof/>
+            <w:webHidden/>
+          </w:rPr>
+        </w:r>
+        <w:r>
+          <w:rPr>
+            <w:noProof/>
+            <w:webHidden/>
+          </w:rPr>
+          <w:fldChar w:fldCharType="separate"/>
+        </w:r>
+        <w:r>
+          <w:rPr>
+            <w:noProof/>
+            <w:webHidden/>
+          </w:rPr>
+          <w:t>8</w:t>
+        </w:r>
+        <w:r>
+          <w:rPr>
+            <w:noProof/>
+            <w:webHidden/>
+          </w:rPr>
+          <w:fldChar w:fldCharType="end"/>
+        </w:r>
+      </w:hyperlink>
+    </w:p>
+    <w:p>
+      <w:pPr>
+        <w:pStyle w:val="Spisilustracji"/>
+        <w:tabs>
+          <w:tab w:val="right" w:leader="dot" w:pos="9062"/>
+        </w:tabs>
+        <w:rPr>
+          <w:rFonts w:asciiTheme="minorHAnsi" w:eastAsiaTheme="minorEastAsia" w:hAnsiTheme="minorHAnsi"/>
+          <w:noProof/>
+          <w:kern w:val="2"/>
+          <w:sz w:val="24"/>
+          <w:szCs w:val="24"/>
+          <w:lang w:eastAsia="pl-PL"/>
+          <w14:ligatures w14:val="standardContextual"/>
+        </w:rPr>
+      </w:pPr>
+      <w:hyperlink w:anchor="_Toc188278974" w:history="1">
+        <w:r>
+          <w:rPr>
+            <w:rStyle w:val="Hipercze"/>
+            <w:noProof/>
+          </w:rPr>
+          <w:t>Tabela 2 - Przypadek użycia UC002</w:t>
+        </w:r>
+        <w:r>
+          <w:rPr>
+            <w:noProof/>
+            <w:webHidden/>
+          </w:rPr>
+          <w:tab/>
+        </w:r>
+        <w:r>
+          <w:rPr>
+            <w:noProof/>
+            <w:webHidden/>
+          </w:rPr>
+          <w:fldChar w:fldCharType="begin"/>
+        </w:r>
+        <w:r>
+          <w:rPr>
+            <w:noProof/>
+            <w:webHidden/>
+          </w:rPr>
+          <w:instrText xml:space="preserve"> PAGEREF _Toc188278974 \h </w:instrText>
+        </w:r>
+        <w:r>
+          <w:rPr>
+            <w:noProof/>
+            <w:webHidden/>
+          </w:rPr>
+        </w:r>
+        <w:r>
+          <w:rPr>
+            <w:noProof/>
+            <w:webHidden/>
+          </w:rPr>
+          <w:fldChar w:fldCharType="separate"/>
+        </w:r>
+        <w:r>
+          <w:rPr>
+            <w:noProof/>
+            <w:webHidden/>
+          </w:rPr>
+          <w:t>8</w:t>
+        </w:r>
+        <w:r>
+          <w:rPr>
+            <w:noProof/>
+            <w:webHidden/>
+          </w:rPr>
+          <w:fldChar w:fldCharType="end"/>
+        </w:r>
+      </w:hyperlink>
+    </w:p>
+    <w:p>
+      <w:pPr>
+        <w:pStyle w:val="Spisilustracji"/>
+        <w:tabs>
+          <w:tab w:val="right" w:leader="dot" w:pos="9062"/>
+        </w:tabs>
+        <w:rPr>
+          <w:rFonts w:asciiTheme="minorHAnsi" w:eastAsiaTheme="minorEastAsia" w:hAnsiTheme="minorHAnsi"/>
+          <w:noProof/>
+          <w:kern w:val="2"/>
+          <w:sz w:val="24"/>
+          <w:szCs w:val="24"/>
+          <w:lang w:eastAsia="pl-PL"/>
+          <w14:ligatures w14:val="standardContextual"/>
+        </w:rPr>
+      </w:pPr>
+      <w:hyperlink w:anchor="_Toc188278975" w:history="1">
+        <w:r>
+          <w:rPr>
+            <w:rStyle w:val="Hipercze"/>
+            <w:noProof/>
+          </w:rPr>
+          <w:t>Tabela 3 - Przypadek użycia UC003</w:t>
+        </w:r>
+        <w:r>
+          <w:rPr>
+            <w:noProof/>
+            <w:webHidden/>
+          </w:rPr>
+          <w:tab/>
+        </w:r>
+        <w:r>
+          <w:rPr>
+            <w:noProof/>
+            <w:webHidden/>
+          </w:rPr>
+          <w:fldChar w:fldCharType="begin"/>
+        </w:r>
+        <w:r>
+          <w:rPr>
+            <w:noProof/>
+            <w:webHidden/>
+          </w:rPr>
+          <w:instrText xml:space="preserve"> PAGEREF _Toc188278975 \h </w:instrText>
+        </w:r>
+        <w:r>
+          <w:rPr>
+            <w:noProof/>
+            <w:webHidden/>
+          </w:rPr>
+        </w:r>
+        <w:r>
+          <w:rPr>
+            <w:noProof/>
+            <w:webHidden/>
+          </w:rPr>
+          <w:fldChar w:fldCharType="separate"/>
+        </w:r>
+        <w:r>
+          <w:rPr>
+            <w:noProof/>
+            <w:webHidden/>
+          </w:rPr>
+          <w:t>9</w:t>
+        </w:r>
+        <w:r>
+          <w:rPr>
+            <w:noProof/>
+            <w:webHidden/>
+          </w:rPr>
+          <w:fldChar w:fldCharType="end"/>
+        </w:r>
+      </w:hyperlink>
+    </w:p>
+    <w:p>
+      <w:pPr>
+        <w:pStyle w:val="Spisilustracji"/>
+        <w:tabs>
+          <w:tab w:val="right" w:leader="dot" w:pos="9062"/>
+        </w:tabs>
+        <w:rPr>
+          <w:rFonts w:asciiTheme="minorHAnsi" w:eastAsiaTheme="minorEastAsia" w:hAnsiTheme="minorHAnsi"/>
+          <w:noProof/>
+          <w:kern w:val="2"/>
+          <w:sz w:val="24"/>
+          <w:szCs w:val="24"/>
+          <w:lang w:eastAsia="pl-PL"/>
+          <w14:ligatures w14:val="standardContextual"/>
+        </w:rPr>
+      </w:pPr>
+      <w:hyperlink w:anchor="_Toc188278976" w:history="1">
+        <w:r>
+          <w:rPr>
+            <w:rStyle w:val="Hipercze"/>
+            <w:noProof/>
+          </w:rPr>
+          <w:t>Tabela 4 - Przypadek użycia UC004</w:t>
+        </w:r>
+        <w:r>
+          <w:rPr>
+            <w:noProof/>
+            <w:webHidden/>
+          </w:rPr>
+          <w:tab/>
+        </w:r>
+        <w:r>
+          <w:rPr>
+            <w:noProof/>
+            <w:webHidden/>
+          </w:rPr>
+          <w:fldChar w:fldCharType="begin"/>
+        </w:r>
+        <w:r>
+          <w:rPr>
+            <w:noProof/>
+            <w:webHidden/>
+          </w:rPr>
+          <w:instrText xml:space="preserve"> PAGEREF _Toc188278976 \h </w:instrText>
+        </w:r>
+        <w:r>
+          <w:rPr>
+            <w:noProof/>
+            <w:webHidden/>
+          </w:rPr>
+        </w:r>
+        <w:r>
+          <w:rPr>
+            <w:noProof/>
+            <w:webHidden/>
+          </w:rPr>
+          <w:fldChar w:fldCharType="separate"/>
+        </w:r>
+        <w:r>
+          <w:rPr>
+            <w:noProof/>
+            <w:webHidden/>
+          </w:rPr>
+          <w:t>9</w:t>
+        </w:r>
+        <w:r>
+          <w:rPr>
+            <w:noProof/>
+            <w:webHidden/>
+          </w:rPr>
+          <w:fldChar w:fldCharType="end"/>
+        </w:r>
+      </w:hyperlink>
+    </w:p>
+    <w:p>
+      <w:pPr>
+        <w:pStyle w:val="Spisilustracji"/>
+        <w:tabs>
+          <w:tab w:val="right" w:leader="dot" w:pos="9062"/>
+        </w:tabs>
+        <w:rPr>
+          <w:rFonts w:asciiTheme="minorHAnsi" w:eastAsiaTheme="minorEastAsia" w:hAnsiTheme="minorHAnsi"/>
+          <w:noProof/>
+          <w:kern w:val="2"/>
+          <w:sz w:val="24"/>
+          <w:szCs w:val="24"/>
+          <w:lang w:eastAsia="pl-PL"/>
+          <w14:ligatures w14:val="standardContextual"/>
+        </w:rPr>
+      </w:pPr>
+      <w:hyperlink w:anchor="_Toc188278977" w:history="1">
+        <w:r>
+          <w:rPr>
+            <w:rStyle w:val="Hipercze"/>
+            <w:noProof/>
+          </w:rPr>
+          <w:t>Tabela 5 - Przypadek użycia UC005</w:t>
+        </w:r>
+        <w:r>
+          <w:rPr>
+            <w:noProof/>
+            <w:webHidden/>
+          </w:rPr>
+          <w:tab/>
+        </w:r>
+        <w:r>
+          <w:rPr>
+            <w:noProof/>
+            <w:webHidden/>
+          </w:rPr>
+          <w:fldChar w:fldCharType="begin"/>
+        </w:r>
+        <w:r>
+          <w:rPr>
+            <w:noProof/>
+            <w:webHidden/>
+          </w:rPr>
+          <w:instrText xml:space="preserve"> PAGEREF _Toc188278977 \h </w:instrText>
+        </w:r>
+        <w:r>
+          <w:rPr>
+            <w:noProof/>
+            <w:webHidden/>
+          </w:rPr>
+        </w:r>
+        <w:r>
+          <w:rPr>
+            <w:noProof/>
+            <w:webHidden/>
+          </w:rPr>
+          <w:fldChar w:fldCharType="separate"/>
+        </w:r>
+        <w:r>
+          <w:rPr>
+            <w:noProof/>
+            <w:webHidden/>
+          </w:rPr>
+          <w:t>10</w:t>
+        </w:r>
+        <w:r>
+          <w:rPr>
+            <w:noProof/>
+            <w:webHidden/>
+          </w:rPr>
+          <w:fldChar w:fldCharType="end"/>
+        </w:r>
+      </w:hyperlink>
+    </w:p>
+    <w:p>
+      <w:pPr>
+        <w:pStyle w:val="Spisilustracji"/>
+        <w:tabs>
+          <w:tab w:val="right" w:leader="dot" w:pos="9062"/>
+        </w:tabs>
+        <w:rPr>
+          <w:rFonts w:asciiTheme="minorHAnsi" w:eastAsiaTheme="minorEastAsia" w:hAnsiTheme="minorHAnsi"/>
+          <w:noProof/>
+          <w:kern w:val="2"/>
+          <w:sz w:val="24"/>
+          <w:szCs w:val="24"/>
+          <w:lang w:eastAsia="pl-PL"/>
+          <w14:ligatures w14:val="standardContextual"/>
+        </w:rPr>
+      </w:pPr>
+      <w:hyperlink w:anchor="_Toc188278978" w:history="1">
+        <w:r>
+          <w:rPr>
+            <w:rStyle w:val="Hipercze"/>
+            <w:noProof/>
+          </w:rPr>
+          <w:t>Tabela 6 - Przypadek użycia UC006</w:t>
+        </w:r>
+        <w:r>
+          <w:rPr>
+            <w:noProof/>
+            <w:webHidden/>
+          </w:rPr>
+          <w:tab/>
+        </w:r>
+        <w:r>
+          <w:rPr>
+            <w:noProof/>
+            <w:webHidden/>
+          </w:rPr>
+          <w:fldChar w:fldCharType="begin"/>
+        </w:r>
+        <w:r>
+          <w:rPr>
+            <w:noProof/>
+            <w:webHidden/>
+          </w:rPr>
+          <w:instrText xml:space="preserve"> PAGEREF _Toc188278978 \h </w:instrText>
+        </w:r>
+        <w:r>
+          <w:rPr>
+            <w:noProof/>
+            <w:webHidden/>
+          </w:rPr>
+        </w:r>
+        <w:r>
+          <w:rPr>
+            <w:noProof/>
+            <w:webHidden/>
+          </w:rPr>
+          <w:fldChar w:fldCharType="separate"/>
+        </w:r>
+        <w:r>
+          <w:rPr>
+            <w:noProof/>
+            <w:webHidden/>
+          </w:rPr>
+          <w:t>10</w:t>
+        </w:r>
+        <w:r>
+          <w:rPr>
+            <w:noProof/>
+            <w:webHidden/>
+          </w:rPr>
+          <w:fldChar w:fldCharType="end"/>
+        </w:r>
+      </w:hyperlink>
+    </w:p>
+    <w:p>
+      <w:pPr>
+        <w:pStyle w:val="Spisilustracji"/>
+        <w:tabs>
+          <w:tab w:val="right" w:leader="dot" w:pos="9062"/>
+        </w:tabs>
+        <w:rPr>
+          <w:rFonts w:asciiTheme="minorHAnsi" w:eastAsiaTheme="minorEastAsia" w:hAnsiTheme="minorHAnsi"/>
+          <w:noProof/>
+          <w:kern w:val="2"/>
+          <w:sz w:val="24"/>
+          <w:szCs w:val="24"/>
+          <w:lang w:eastAsia="pl-PL"/>
+          <w14:ligatures w14:val="standardContextual"/>
+        </w:rPr>
+      </w:pPr>
+      <w:hyperlink w:anchor="_Toc188278979" w:history="1">
+        <w:r>
+          <w:rPr>
+            <w:rStyle w:val="Hipercze"/>
+            <w:noProof/>
+          </w:rPr>
+          <w:t>Tabela 7 - Przypadek użycia UC007</w:t>
+        </w:r>
+        <w:r>
+          <w:rPr>
+            <w:noProof/>
+            <w:webHidden/>
+          </w:rPr>
+          <w:tab/>
+        </w:r>
+        <w:r>
+          <w:rPr>
+            <w:noProof/>
+            <w:webHidden/>
+          </w:rPr>
+          <w:fldChar w:fldCharType="begin"/>
+        </w:r>
+        <w:r>
+          <w:rPr>
+            <w:noProof/>
+            <w:webHidden/>
+          </w:rPr>
+          <w:instrText xml:space="preserve"> PAGEREF _Toc188278979 \h </w:instrText>
+        </w:r>
+        <w:r>
+          <w:rPr>
+            <w:noProof/>
+            <w:webHidden/>
+          </w:rPr>
+        </w:r>
+        <w:r>
+          <w:rPr>
+            <w:noProof/>
+            <w:webHidden/>
+          </w:rPr>
+          <w:fldChar w:fldCharType="separate"/>
+        </w:r>
+        <w:r>
+          <w:rPr>
+            <w:noProof/>
+            <w:webHidden/>
+          </w:rPr>
+          <w:t>11</w:t>
+        </w:r>
+        <w:r>
+          <w:rPr>
+            <w:noProof/>
+            <w:webHidden/>
+          </w:rPr>
+          <w:fldChar w:fldCharType="end"/>
+        </w:r>
+      </w:hyperlink>
+    </w:p>
+    <w:p>
+      <w:pPr>
+        <w:pStyle w:val="Spisilustracji"/>
+        <w:tabs>
+          <w:tab w:val="right" w:leader="dot" w:pos="9062"/>
+        </w:tabs>
+        <w:rPr>
+          <w:rFonts w:asciiTheme="minorHAnsi" w:eastAsiaTheme="minorEastAsia" w:hAnsiTheme="minorHAnsi"/>
+          <w:noProof/>
+          <w:kern w:val="2"/>
+          <w:sz w:val="24"/>
+          <w:szCs w:val="24"/>
+          <w:lang w:eastAsia="pl-PL"/>
+          <w14:ligatures w14:val="standardContextual"/>
+        </w:rPr>
+      </w:pPr>
+      <w:hyperlink w:anchor="_Toc188278980" w:history="1">
+        <w:r>
+          <w:rPr>
+            <w:rStyle w:val="Hipercze"/>
+            <w:noProof/>
+          </w:rPr>
+          <w:t>Tabela 8 - Przypadek użycia UC008</w:t>
+        </w:r>
+        <w:r>
+          <w:rPr>
+            <w:noProof/>
+            <w:webHidden/>
+          </w:rPr>
+          <w:tab/>
+        </w:r>
+        <w:r>
+          <w:rPr>
+            <w:noProof/>
+            <w:webHidden/>
+          </w:rPr>
+          <w:fldChar w:fldCharType="begin"/>
+        </w:r>
+        <w:r>
+          <w:rPr>
+            <w:noProof/>
+            <w:webHidden/>
+          </w:rPr>
+          <w:instrText xml:space="preserve"> PAGEREF _Toc188278980 \h </w:instrText>
+        </w:r>
+        <w:r>
+          <w:rPr>
+            <w:noProof/>
+            <w:webHidden/>
+          </w:rPr>
+        </w:r>
+        <w:r>
+          <w:rPr>
+            <w:noProof/>
+            <w:webHidden/>
+          </w:rPr>
+          <w:fldChar w:fldCharType="separate"/>
+        </w:r>
+        <w:r>
+          <w:rPr>
+            <w:noProof/>
+            <w:webHidden/>
+          </w:rPr>
+          <w:t>12</w:t>
+        </w:r>
+        <w:r>
+          <w:rPr>
+            <w:noProof/>
+            <w:webHidden/>
+          </w:rPr>
+          <w:fldChar w:fldCharType="end"/>
+        </w:r>
+      </w:hyperlink>
+    </w:p>
+    <w:p>
+      <w:pPr>
+        <w:pStyle w:val="Spisilustracji"/>
+        <w:tabs>
+          <w:tab w:val="right" w:leader="dot" w:pos="9062"/>
+        </w:tabs>
+        <w:rPr>
+          <w:rFonts w:asciiTheme="minorHAnsi" w:eastAsiaTheme="minorEastAsia" w:hAnsiTheme="minorHAnsi"/>
+          <w:noProof/>
+          <w:kern w:val="2"/>
+          <w:sz w:val="24"/>
+          <w:szCs w:val="24"/>
+          <w:lang w:eastAsia="pl-PL"/>
+          <w14:ligatures w14:val="standardContextual"/>
+        </w:rPr>
+      </w:pPr>
+      <w:hyperlink w:anchor="_Toc188278981" w:history="1">
+        <w:r>
+          <w:rPr>
+            <w:rStyle w:val="Hipercze"/>
+            <w:noProof/>
+          </w:rPr>
+          <w:t>Tabela 9 - Przypadek użycia UC009</w:t>
+        </w:r>
+        <w:r>
+          <w:rPr>
+            <w:noProof/>
+            <w:webHidden/>
+          </w:rPr>
+          <w:tab/>
+        </w:r>
+        <w:r>
+          <w:rPr>
+            <w:noProof/>
+            <w:webHidden/>
+          </w:rPr>
+          <w:fldChar w:fldCharType="begin"/>
+        </w:r>
+        <w:r>
+          <w:rPr>
+            <w:noProof/>
+            <w:webHidden/>
+          </w:rPr>
+          <w:instrText xml:space="preserve"> PAGEREF _Toc188278981 \h </w:instrText>
+        </w:r>
+        <w:r>
+          <w:rPr>
+            <w:noProof/>
+            <w:webHidden/>
+          </w:rPr>
+        </w:r>
+        <w:r>
+          <w:rPr>
+            <w:noProof/>
+            <w:webHidden/>
+          </w:rPr>
+          <w:fldChar w:fldCharType="separate"/>
+        </w:r>
+        <w:r>
+          <w:rPr>
+            <w:noProof/>
+            <w:webHidden/>
+          </w:rPr>
+          <w:t>13</w:t>
+        </w:r>
+        <w:r>
+          <w:rPr>
+            <w:noProof/>
+            <w:webHidden/>
+          </w:rPr>
+          <w:fldChar w:fldCharType="end"/>
+        </w:r>
+      </w:hyperlink>
+    </w:p>
+    <w:p>
+      <w:pPr>
+        <w:pStyle w:val="Spisilustracji"/>
+        <w:tabs>
+          <w:tab w:val="right" w:leader="dot" w:pos="9062"/>
+        </w:tabs>
+        <w:rPr>
+          <w:rFonts w:asciiTheme="minorHAnsi" w:eastAsiaTheme="minorEastAsia" w:hAnsiTheme="minorHAnsi"/>
+          <w:noProof/>
+          <w:kern w:val="2"/>
+          <w:sz w:val="24"/>
+          <w:szCs w:val="24"/>
+          <w:lang w:eastAsia="pl-PL"/>
+          <w14:ligatures w14:val="standardContextual"/>
+        </w:rPr>
+      </w:pPr>
+      <w:hyperlink w:anchor="_Toc188278982" w:history="1">
+        <w:r>
+          <w:rPr>
+            <w:rStyle w:val="Hipercze"/>
+            <w:noProof/>
+          </w:rPr>
+          <w:t>Tabela 10 - Przypadek użycia UC010</w:t>
+        </w:r>
+        <w:r>
+          <w:rPr>
+            <w:noProof/>
+            <w:webHidden/>
+          </w:rPr>
+          <w:tab/>
+        </w:r>
+        <w:r>
+          <w:rPr>
+            <w:noProof/>
+            <w:webHidden/>
+          </w:rPr>
+          <w:fldChar w:fldCharType="begin"/>
+        </w:r>
+        <w:r>
+          <w:rPr>
+            <w:noProof/>
+            <w:webHidden/>
+          </w:rPr>
+          <w:instrText xml:space="preserve"> PAGEREF _Toc188278982 \h </w:instrText>
+        </w:r>
+        <w:r>
+          <w:rPr>
+            <w:noProof/>
+            <w:webHidden/>
+          </w:rPr>
+        </w:r>
+        <w:r>
+          <w:rPr>
+            <w:noProof/>
+            <w:webHidden/>
+          </w:rPr>
+          <w:fldChar w:fldCharType="separate"/>
+        </w:r>
+        <w:r>
+          <w:rPr>
+            <w:noProof/>
+            <w:webHidden/>
+          </w:rPr>
+          <w:t>14</w:t>
+        </w:r>
+        <w:r>
+          <w:rPr>
+            <w:noProof/>
+            <w:webHidden/>
+          </w:rPr>
+          <w:fldChar w:fldCharType="end"/>
+        </w:r>
+      </w:hyperlink>
+    </w:p>
+    <w:p>
+      <w:pPr>
+        <w:pStyle w:val="Spisilustracji"/>
+        <w:tabs>
+          <w:tab w:val="right" w:leader="dot" w:pos="9062"/>
+        </w:tabs>
+        <w:rPr>
+          <w:rFonts w:asciiTheme="minorHAnsi" w:eastAsiaTheme="minorEastAsia" w:hAnsiTheme="minorHAnsi"/>
+          <w:noProof/>
+          <w:kern w:val="2"/>
+          <w:sz w:val="24"/>
+          <w:szCs w:val="24"/>
+          <w:lang w:eastAsia="pl-PL"/>
+          <w14:ligatures w14:val="standardContextual"/>
+        </w:rPr>
+      </w:pPr>
+      <w:hyperlink w:anchor="_Toc188278983" w:history="1">
+        <w:r>
+          <w:rPr>
+            <w:rStyle w:val="Hipercze"/>
+            <w:noProof/>
+          </w:rPr>
+          <w:t>Tabela 11 - Przypadek użycia UC011</w:t>
+        </w:r>
+        <w:r>
+          <w:rPr>
+            <w:noProof/>
+            <w:webHidden/>
+          </w:rPr>
+          <w:tab/>
+        </w:r>
+        <w:r>
+          <w:rPr>
+            <w:noProof/>
+            <w:webHidden/>
+          </w:rPr>
+          <w:fldChar w:fldCharType="begin"/>
+        </w:r>
+        <w:r>
+          <w:rPr>
+            <w:noProof/>
+            <w:webHidden/>
+          </w:rPr>
+          <w:instrText xml:space="preserve"> PAGEREF _Toc188278983 \h </w:instrText>
+        </w:r>
+        <w:r>
+          <w:rPr>
+            <w:noProof/>
+            <w:webHidden/>
+          </w:rPr>
+        </w:r>
+        <w:r>
+          <w:rPr>
+            <w:noProof/>
+            <w:webHidden/>
+          </w:rPr>
+          <w:fldChar w:fldCharType="separate"/>
+        </w:r>
+        <w:r>
+          <w:rPr>
+            <w:noProof/>
+            <w:webHidden/>
+          </w:rPr>
+          <w:t>14</w:t>
+        </w:r>
+        <w:r>
+          <w:rPr>
+            <w:noProof/>
+            <w:webHidden/>
+          </w:rPr>
+          <w:fldChar w:fldCharType="end"/>
+        </w:r>
+      </w:hyperlink>
+    </w:p>
+    <w:p>
+      <w:pPr>
+        <w:pStyle w:val="Spisilustracji"/>
+        <w:tabs>
+          <w:tab w:val="right" w:leader="dot" w:pos="9062"/>
+        </w:tabs>
+        <w:rPr>
+          <w:rFonts w:asciiTheme="minorHAnsi" w:eastAsiaTheme="minorEastAsia" w:hAnsiTheme="minorHAnsi"/>
+          <w:noProof/>
+          <w:kern w:val="2"/>
+          <w:sz w:val="24"/>
+          <w:szCs w:val="24"/>
+          <w:lang w:eastAsia="pl-PL"/>
+          <w14:ligatures w14:val="standardContextual"/>
+        </w:rPr>
+      </w:pPr>
+      <w:hyperlink w:anchor="_Toc188278984" w:history="1">
+        <w:r>
+          <w:rPr>
+            <w:rStyle w:val="Hipercze"/>
+            <w:noProof/>
+          </w:rPr>
+          <w:t>Tabela 12 - Przypadek użycia UC012</w:t>
+        </w:r>
+        <w:r>
+          <w:rPr>
+            <w:noProof/>
+            <w:webHidden/>
+          </w:rPr>
+          <w:tab/>
+        </w:r>
+        <w:r>
+          <w:rPr>
+            <w:noProof/>
+            <w:webHidden/>
+          </w:rPr>
+          <w:fldChar w:fldCharType="begin"/>
+        </w:r>
+        <w:r>
+          <w:rPr>
+            <w:noProof/>
+            <w:webHidden/>
+          </w:rPr>
+          <w:instrText xml:space="preserve"> PAGEREF _Toc188278984 \h </w:instrText>
+        </w:r>
+        <w:r>
+          <w:rPr>
+            <w:noProof/>
+            <w:webHidden/>
+          </w:rPr>
+        </w:r>
+        <w:r>
+          <w:rPr>
+            <w:noProof/>
+            <w:webHidden/>
+          </w:rPr>
+          <w:fldChar w:fldCharType="separate"/>
+        </w:r>
+        <w:r>
+          <w:rPr>
+            <w:noProof/>
+            <w:webHidden/>
+          </w:rPr>
+          <w:t>15</w:t>
+        </w:r>
+        <w:r>
+          <w:rPr>
+            <w:noProof/>
+            <w:webHidden/>
+          </w:rPr>
+          <w:fldChar w:fldCharType="end"/>
+        </w:r>
+      </w:hyperlink>
+    </w:p>
+    <w:p>
+      <w:pPr>
+        <w:pStyle w:val="Spisilustracji"/>
+        <w:tabs>
+          <w:tab w:val="right" w:leader="dot" w:pos="9062"/>
+        </w:tabs>
+        <w:rPr>
+          <w:rFonts w:asciiTheme="minorHAnsi" w:eastAsiaTheme="minorEastAsia" w:hAnsiTheme="minorHAnsi"/>
+          <w:noProof/>
+          <w:kern w:val="2"/>
+          <w:sz w:val="24"/>
+          <w:szCs w:val="24"/>
+          <w:lang w:eastAsia="pl-PL"/>
+          <w14:ligatures w14:val="standardContextual"/>
+        </w:rPr>
+      </w:pPr>
+      <w:hyperlink w:anchor="_Toc188278985" w:history="1">
+        <w:r>
+          <w:rPr>
+            <w:rStyle w:val="Hipercze"/>
+            <w:noProof/>
+          </w:rPr>
+          <w:t>Tabela 13 - Przypadek użycia UC013</w:t>
+        </w:r>
+        <w:r>
+          <w:rPr>
+            <w:noProof/>
+            <w:webHidden/>
+          </w:rPr>
+          <w:tab/>
+        </w:r>
+        <w:r>
+          <w:rPr>
+            <w:noProof/>
+            <w:webHidden/>
+          </w:rPr>
+          <w:fldChar w:fldCharType="begin"/>
+        </w:r>
+        <w:r>
+          <w:rPr>
+            <w:noProof/>
+            <w:webHidden/>
+          </w:rPr>
+          <w:instrText xml:space="preserve"> PAGEREF _Toc188278985 \h </w:instrText>
+        </w:r>
+        <w:r>
+          <w:rPr>
+            <w:noProof/>
+            <w:webHidden/>
+          </w:rPr>
+        </w:r>
+        <w:r>
+          <w:rPr>
+            <w:noProof/>
+            <w:webHidden/>
+          </w:rPr>
+          <w:fldChar w:fldCharType="separate"/>
+        </w:r>
+        <w:r>
+          <w:rPr>
+            <w:noProof/>
+            <w:webHidden/>
+          </w:rPr>
+          <w:t>15</w:t>
+        </w:r>
+        <w:r>
+          <w:rPr>
+            <w:noProof/>
+            <w:webHidden/>
+          </w:rPr>
+          <w:fldChar w:fldCharType="end"/>
+        </w:r>
+      </w:hyperlink>
+    </w:p>
+    <w:p>
+      <w:pPr>
+        <w:pStyle w:val="Spisilustracji"/>
+        <w:tabs>
+          <w:tab w:val="right" w:leader="dot" w:pos="9062"/>
+        </w:tabs>
+        <w:rPr>
+          <w:rFonts w:asciiTheme="minorHAnsi" w:eastAsiaTheme="minorEastAsia" w:hAnsiTheme="minorHAnsi"/>
+          <w:noProof/>
+          <w:kern w:val="2"/>
+          <w:sz w:val="24"/>
+          <w:szCs w:val="24"/>
+          <w:lang w:eastAsia="pl-PL"/>
+          <w14:ligatures w14:val="standardContextual"/>
+        </w:rPr>
+      </w:pPr>
+      <w:hyperlink w:anchor="_Toc188278986" w:history="1">
+        <w:r>
+          <w:rPr>
+            <w:rStyle w:val="Hipercze"/>
+            <w:noProof/>
+          </w:rPr>
+          <w:t>Tabela 14 - Przypadek użycia UC014</w:t>
+        </w:r>
+        <w:r>
+          <w:rPr>
+            <w:noProof/>
+            <w:webHidden/>
+          </w:rPr>
+          <w:tab/>
+        </w:r>
+        <w:r>
+          <w:rPr>
+            <w:noProof/>
+            <w:webHidden/>
+          </w:rPr>
+          <w:fldChar w:fldCharType="begin"/>
+        </w:r>
+        <w:r>
+          <w:rPr>
+            <w:noProof/>
+            <w:webHidden/>
+          </w:rPr>
+          <w:instrText xml:space="preserve"> PAGEREF _Toc188278986 \h </w:instrText>
+        </w:r>
+        <w:r>
+          <w:rPr>
+            <w:noProof/>
+            <w:webHidden/>
+          </w:rPr>
+        </w:r>
+        <w:r>
+          <w:rPr>
+            <w:noProof/>
+            <w:webHidden/>
+          </w:rPr>
+          <w:fldChar w:fldCharType="separate"/>
+        </w:r>
+        <w:r>
+          <w:rPr>
+            <w:noProof/>
+            <w:webHidden/>
+          </w:rPr>
+          <w:t>16</w:t>
+        </w:r>
+        <w:r>
+          <w:rPr>
+            <w:noProof/>
+            <w:webHidden/>
+          </w:rPr>
+          <w:fldChar w:fldCharType="end"/>
+        </w:r>
+      </w:hyperlink>
+    </w:p>
+    <w:p>
+      <w:pPr>
+        <w:pStyle w:val="Spisilustracji"/>
+        <w:tabs>
+          <w:tab w:val="right" w:leader="dot" w:pos="9062"/>
+        </w:tabs>
+        <w:rPr>
+          <w:rFonts w:asciiTheme="minorHAnsi" w:eastAsiaTheme="minorEastAsia" w:hAnsiTheme="minorHAnsi"/>
+          <w:noProof/>
+          <w:kern w:val="2"/>
+          <w:sz w:val="24"/>
+          <w:szCs w:val="24"/>
+          <w:lang w:eastAsia="pl-PL"/>
+          <w14:ligatures w14:val="standardContextual"/>
+        </w:rPr>
+      </w:pPr>
+      <w:hyperlink w:anchor="_Toc188278987" w:history="1">
+        <w:r>
+          <w:rPr>
+            <w:rStyle w:val="Hipercze"/>
+            <w:noProof/>
+          </w:rPr>
+          <w:t>Tabela 15 - Przypadek użycia UC015</w:t>
+        </w:r>
+        <w:r>
+          <w:rPr>
+            <w:noProof/>
+            <w:webHidden/>
+          </w:rPr>
+          <w:tab/>
+        </w:r>
+        <w:r>
+          <w:rPr>
+            <w:noProof/>
+            <w:webHidden/>
+          </w:rPr>
+          <w:fldChar w:fldCharType="begin"/>
+        </w:r>
+        <w:r>
+          <w:rPr>
+            <w:noProof/>
+            <w:webHidden/>
+          </w:rPr>
+          <w:instrText xml:space="preserve"> PAGEREF _Toc188278987 \h </w:instrText>
+        </w:r>
+        <w:r>
+          <w:rPr>
+            <w:noProof/>
+            <w:webHidden/>
+          </w:rPr>
+        </w:r>
+        <w:r>
+          <w:rPr>
+            <w:noProof/>
+            <w:webHidden/>
+          </w:rPr>
+          <w:fldChar w:fldCharType="separate"/>
+        </w:r>
+        <w:r>
+          <w:rPr>
+            <w:noProof/>
+            <w:webHidden/>
+          </w:rPr>
+          <w:t>16</w:t>
+        </w:r>
+        <w:r>
+          <w:rPr>
+            <w:noProof/>
+            <w:webHidden/>
+          </w:rPr>
+          <w:fldChar w:fldCharType="end"/>
+        </w:r>
+      </w:hyperlink>
+    </w:p>
+    <w:p>
+      <w:pPr>
+        <w:pStyle w:val="Spisilustracji"/>
+        <w:tabs>
+          <w:tab w:val="right" w:leader="dot" w:pos="9062"/>
+        </w:tabs>
+        <w:rPr>
+          <w:rFonts w:asciiTheme="minorHAnsi" w:eastAsiaTheme="minorEastAsia" w:hAnsiTheme="minorHAnsi"/>
+          <w:noProof/>
+          <w:kern w:val="2"/>
+          <w:sz w:val="24"/>
+          <w:szCs w:val="24"/>
+          <w:lang w:eastAsia="pl-PL"/>
+          <w14:ligatures w14:val="standardContextual"/>
+        </w:rPr>
+      </w:pPr>
+      <w:hyperlink w:anchor="_Toc188278988" w:history="1">
+        <w:r>
+          <w:rPr>
+            <w:rStyle w:val="Hipercze"/>
+            <w:noProof/>
+          </w:rPr>
+          <w:t>Tabela 16 - Przypadek użycia UC016</w:t>
+        </w:r>
+        <w:r>
+          <w:rPr>
+            <w:noProof/>
+            <w:webHidden/>
+          </w:rPr>
+          <w:tab/>
+        </w:r>
+        <w:r>
+          <w:rPr>
+            <w:noProof/>
+            <w:webHidden/>
+          </w:rPr>
+          <w:fldChar w:fldCharType="begin"/>
+        </w:r>
+        <w:r>
+          <w:rPr>
+            <w:noProof/>
+            <w:webHidden/>
+          </w:rPr>
+          <w:instrText xml:space="preserve"> PAGEREF _Toc188278988 \h </w:instrText>
+        </w:r>
+        <w:r>
+          <w:rPr>
+            <w:noProof/>
+            <w:webHidden/>
+          </w:rPr>
+        </w:r>
+        <w:r>
+          <w:rPr>
+            <w:noProof/>
+            <w:webHidden/>
+          </w:rPr>
+          <w:fldChar w:fldCharType="separate"/>
+        </w:r>
+        <w:r>
+          <w:rPr>
+            <w:noProof/>
+            <w:webHidden/>
+          </w:rPr>
+          <w:t>17</w:t>
+        </w:r>
+        <w:r>
+          <w:rPr>
+            <w:noProof/>
+            <w:webHidden/>
+          </w:rPr>
+          <w:fldChar w:fldCharType="end"/>
+        </w:r>
+      </w:hyperlink>
+    </w:p>
+    <w:p>
+      <w:pPr>
+        <w:rPr>
+          <w:rFonts w:asciiTheme="majorHAnsi" w:hAnsiTheme="majorHAnsi" w:cstheme="majorHAnsi"/>
+        </w:rPr>
+      </w:pPr>
+      <w:r>
+        <w:rPr>
+          <w:rFonts w:asciiTheme="majorHAnsi" w:hAnsiTheme="majorHAnsi" w:cstheme="majorHAnsi"/>
+        </w:rPr>
+        <w:fldChar w:fldCharType="end"/>
+      </w:r>
+      <w:r>
+        <w:rPr>
+          <w:rFonts w:asciiTheme="majorHAnsi" w:hAnsiTheme="majorHAnsi" w:cstheme="majorHAnsi"/>
+        </w:rPr>
+        <w:t>.</w:t>
+      </w:r>
+    </w:p>
+    <w:p>
+      <w:pPr>
+        <w:rPr>
+          <w:rFonts w:asciiTheme="majorHAnsi" w:hAnsiTheme="majorHAnsi" w:cstheme="majorHAnsi"/>
+        </w:rPr>
+      </w:pPr>
+    </w:p>
+    <w:p>
+      <w:pPr>
+        <w:rPr>
+          <w:rFonts w:asciiTheme="majorHAnsi" w:hAnsiTheme="majorHAnsi" w:cstheme="majorHAnsi"/>
+        </w:rPr>
+      </w:pPr>
+      <w:r>
+        <w:rPr>
+          <w:rFonts w:asciiTheme="majorHAnsi" w:hAnsiTheme="majorHAnsi" w:cstheme="majorHAnsi"/>
+        </w:rPr>
+        <w:br w:type="page"/>
+      </w:r>
+    </w:p>
+    <w:p>
+      <w:pPr>
+        <w:pStyle w:val="Tytu"/>
+        <w:numPr>
+          <w:ilvl w:val="0"/>
+          <w:numId w:val="0"/>
+        </w:numPr>
+      </w:pPr>
+      <w:bookmarkStart w:id="42" w:name="_Toc181624910"/>
       <w:r>
         <w:lastRenderedPageBreak/>
         <w:t>Oświadczenie studenta o samodzielności pracy</w:t>
       </w:r>
-      <w:bookmarkEnd w:id="13"/>
+      <w:bookmarkEnd w:id="42"/>
     </w:p>
     <w:p>
       <w:pPr>
@@ -12037,7 +16644,9 @@
       </w:pPr>
       <w:r>
         <w:tab/>
-        <w:t>Jan Nowak</w:t>
+      </w:r>
+      <w:r>
+        <w:t xml:space="preserve">Mateusz Bocak </w:t>
       </w:r>
     </w:p>
     <w:p>
@@ -12064,14 +16673,6 @@
           <w:szCs w:val="18"/>
         </w:rPr>
         <w:t>Imię i nazwisko studenta</w:t>
-      </w:r>
-    </w:p>
-    <w:p>
-      <w:pPr>
-        <w:ind w:right="5528" w:firstLine="0"/>
-      </w:pPr>
-      <w:r>
-        <w:t>Kolegium Nauk Przyrodniczych</w:t>
       </w:r>
     </w:p>
     <w:p>
@@ -12084,30 +16685,10 @@
         </w:tabs>
         <w:spacing w:before="120" w:after="0"/>
         <w:ind w:right="6237" w:firstLine="0"/>
-      </w:pPr>
-      <w:r>
-        <w:tab/>
-        <w:t>Informatyka</w:t>
-      </w:r>
-    </w:p>
-    <w:p>
-      <w:pPr>
-        <w:tabs>
-          <w:tab w:val="center" w:pos="1418"/>
-        </w:tabs>
-        <w:ind w:firstLine="0"/>
-        <w:rPr>
-          <w:sz w:val="18"/>
-          <w:szCs w:val="18"/>
-        </w:rPr>
-      </w:pPr>
-      <w:r>
-        <w:rPr>
-          <w:sz w:val="18"/>
-          <w:szCs w:val="18"/>
-        </w:rPr>
-        <w:tab/>
-        <w:t>Nazwa kierunku</w:t>
+        <w:jc w:val="center"/>
+      </w:pPr>
+      <w:r>
+        <w:t>Wydział Nauk Ścisłych i Technicznych</w:t>
       </w:r>
     </w:p>
     <w:p>
@@ -12123,7 +16704,7 @@
       </w:pPr>
       <w:r>
         <w:tab/>
-        <w:t>jn12345</w:t>
+        <w:t>Informatyka</w:t>
       </w:r>
     </w:p>
     <w:p>
@@ -12143,12 +16724,50 @@
           <w:szCs w:val="18"/>
         </w:rPr>
         <w:tab/>
-      </w:r>
-      <w:r>
+        <w:t>Nazwa kierunku</w:t>
+      </w:r>
+    </w:p>
+    <w:p>
+      <w:pPr>
+        <w:pBdr>
+          <w:bottom w:val="dotted" w:sz="4" w:space="1" w:color="auto"/>
+        </w:pBdr>
+        <w:tabs>
+          <w:tab w:val="center" w:pos="1418"/>
+        </w:tabs>
+        <w:spacing w:before="120" w:after="0"/>
+        <w:ind w:right="6237" w:firstLine="0"/>
+      </w:pPr>
+      <w:r>
+        <w:tab/>
+      </w:r>
+      <w:r>
+        <w:t>125104</w:t>
+      </w:r>
+    </w:p>
+    <w:p>
+      <w:pPr>
+        <w:tabs>
+          <w:tab w:val="center" w:pos="1418"/>
+        </w:tabs>
+        <w:ind w:firstLine="0"/>
         <w:rPr>
           <w:sz w:val="18"/>
           <w:szCs w:val="18"/>
         </w:rPr>
+      </w:pPr>
+      <w:r>
+        <w:rPr>
+          <w:sz w:val="18"/>
+          <w:szCs w:val="18"/>
+        </w:rPr>
+        <w:tab/>
+      </w:r>
+      <w:r>
+        <w:rPr>
+          <w:sz w:val="18"/>
+          <w:szCs w:val="18"/>
+        </w:rPr>
         <w:t>Nr albumu</w:t>
       </w:r>
     </w:p>
@@ -12158,7 +16777,13 @@
         <w:ind w:firstLine="0"/>
       </w:pPr>
       <w:r>
-        <w:t>Oświadczam, że moja praca projektowa pt.: „Tytuł pracy”</w:t>
+        <w:t>Oświadczam, że moja praca projektowa pt.: „</w:t>
+      </w:r>
+      <w:r>
+        <w:t>FocusZone</w:t>
+      </w:r>
+      <w:r>
+        <w:t>”</w:t>
       </w:r>
     </w:p>
     <w:p>
@@ -12197,20 +16822,63 @@
         <w:t>nie zawiera danych i informacji, które uzyskałem/am w sposób niedozwolony</w:t>
       </w:r>
     </w:p>
-    <w:p>
-      <w:pPr>
-        <w:pBdr>
-          <w:top w:val="dotted" w:sz="4" w:space="1" w:color="auto"/>
-        </w:pBdr>
-        <w:tabs>
-          <w:tab w:val="left" w:pos="6663"/>
-        </w:tabs>
-        <w:spacing w:before="1560"/>
-        <w:ind w:left="5670" w:firstLine="0"/>
-      </w:pPr>
-      <w:r>
-        <w:tab/>
-        <w:t>podpis studenta</w:t>
+    <w:p/>
+    <w:p>
+      <w:pPr>
+        <w:jc w:val="right"/>
+      </w:pPr>
+      <w:r>
+        <w:rPr>
+          <w:noProof/>
+        </w:rPr>
+        <w:drawing>
+          <wp:inline distT="0" distB="0" distL="0" distR="0" wp14:anchorId="665AF0F5" wp14:editId="02BA3BC9">
+            <wp:extent cx="2143125" cy="438150"/>
+            <wp:effectExtent l="0" t="0" r="9525" b="0"/>
+            <wp:docPr id="726611802" name="Obraz 6"/>
+            <wp:cNvGraphicFramePr>
+              <a:graphicFrameLocks xmlns:a="http://schemas.openxmlformats.org/drawingml/2006/main" noChangeAspect="1"/>
+            </wp:cNvGraphicFramePr>
+            <a:graphic xmlns:a="http://schemas.openxmlformats.org/drawingml/2006/main">
+              <a:graphicData uri="http://schemas.openxmlformats.org/drawingml/2006/picture">
+                <pic:pic xmlns:pic="http://schemas.openxmlformats.org/drawingml/2006/picture">
+                  <pic:nvPicPr>
+                    <pic:cNvPr id="0" name="Picture 5"/>
+                    <pic:cNvPicPr>
+                      <a:picLocks noChangeAspect="1" noChangeArrowheads="1"/>
+                    </pic:cNvPicPr>
+                  </pic:nvPicPr>
+                  <pic:blipFill>
+                    <a:blip r:embed="rId25">
+                      <a:extLst>
+                        <a:ext uri="{28A0092B-C50C-407E-A947-70E740481C1C}">
+                          <a14:useLocalDpi xmlns:a14="http://schemas.microsoft.com/office/drawing/2010/main" val="0"/>
+                        </a:ext>
+                      </a:extLst>
+                    </a:blip>
+                    <a:srcRect/>
+                    <a:stretch>
+                      <a:fillRect/>
+                    </a:stretch>
+                  </pic:blipFill>
+                  <pic:spPr bwMode="auto">
+                    <a:xfrm>
+                      <a:off x="0" y="0"/>
+                      <a:ext cx="2143125" cy="438150"/>
+                    </a:xfrm>
+                    <a:prstGeom prst="rect">
+                      <a:avLst/>
+                    </a:prstGeom>
+                    <a:noFill/>
+                    <a:ln>
+                      <a:noFill/>
+                    </a:ln>
+                  </pic:spPr>
+                </pic:pic>
+              </a:graphicData>
+            </a:graphic>
+          </wp:inline>
+        </w:drawing>
       </w:r>
     </w:p>
     <w:p>
@@ -12221,9 +16889,9 @@
       </w:pPr>
     </w:p>
     <w:sectPr>
-      <w:headerReference w:type="default" r:id="rId18"/>
-      <w:footerReference w:type="default" r:id="rId19"/>
-      <w:footerReference w:type="first" r:id="rId20"/>
+      <w:headerReference w:type="default" r:id="rId26"/>
+      <w:footerReference w:type="default" r:id="rId27"/>
+      <w:footerReference w:type="first" r:id="rId28"/>
       <w:pgSz w:w="11906" w:h="16838"/>
       <w:pgMar w:top="1417" w:right="1417" w:bottom="1417" w:left="1417" w:header="708" w:footer="708" w:gutter="0"/>
       <w:cols w:space="708"/>
@@ -12235,7 +16903,7 @@
 </file>
 
 <file path=word/endnotes.xml><?xml version="1.0" encoding="utf-8"?>
-<w:endnotes xmlns:wpc="http://schemas.microsoft.com/office/word/2010/wordprocessingCanvas" xmlns:cx="http://schemas.microsoft.com/office/drawing/2014/chartex" xmlns:cx1="http://schemas.microsoft.com/office/drawing/2015/9/8/chartex" xmlns:cx2="http://schemas.microsoft.com/office/drawing/2015/10/21/chartex" xmlns:cx3="http://schemas.microsoft.com/office/drawing/2016/5/9/chartex" xmlns:cx4="http://schemas.microsoft.com/office/drawing/2016/5/10/chartex" xmlns:cx5="http://schemas.microsoft.com/office/drawing/2016/5/11/chartex" xmlns:cx6="http://schemas.microsoft.com/office/drawing/2016/5/12/chartex" xmlns:cx7="http://schemas.microsoft.com/office/drawing/2016/5/13/chartex" xmlns:cx8="http://schemas.microsoft.com/office/drawing/2016/5/14/chartex" xmlns:mc="http://schemas.openxmlformats.org/markup-compatibility/2006" xmlns:aink="http://schemas.microsoft.com/office/drawing/2016/ink" xmlns:am3d="http://schemas.microsoft.com/office/drawing/2017/model3d" xmlns:o="urn:schemas-microsoft-com:office:office" xmlns:oel="http://schemas.microsoft.com/office/2019/extlst" xmlns:r="http://schemas.openxmlformats.org/officeDocument/2006/relationships" xmlns:m="http://schemas.openxmlformats.org/officeDocument/2006/math" xmlns:v="urn:schemas-microsoft-com:vml" xmlns:wp14="http://schemas.microsoft.com/office/word/2010/wordprocessingDrawing" xmlns:wp="http://schemas.openxmlformats.org/drawingml/2006/wordprocessingDrawing" xmlns:w10="urn:schemas-microsoft-com:office:word" xmlns:w="http://schemas.openxmlformats.org/wordprocessingml/2006/main" xmlns:w14="http://schemas.microsoft.com/office/word/2010/wordml" xmlns:w15="http://schemas.microsoft.com/office/word/2012/wordml" xmlns:w16cex="http://schemas.microsoft.com/office/word/2018/wordml/cex" xmlns:w16cid="http://schemas.microsoft.com/office/word/2016/wordml/cid" xmlns:w16="http://schemas.microsoft.com/office/word/2018/wordml" xmlns:w16du="http://schemas.microsoft.com/office/word/2023/wordml/word16du" xmlns:w16sdtdh="http://schemas.microsoft.com/office/word/2020/wordml/sdtdatahash" xmlns:w16se="http://schemas.microsoft.com/office/word/2015/wordml/symex" xmlns:wpg="http://schemas.microsoft.com/office/word/2010/wordprocessingGroup" xmlns:wpi="http://schemas.microsoft.com/office/word/2010/wordprocessingInk" xmlns:wne="http://schemas.microsoft.com/office/word/2006/wordml" xmlns:wps="http://schemas.microsoft.com/office/word/2010/wordprocessingShape" mc:Ignorable="w14 w15 w16se w16cid w16 w16cex w16sdtdh w16du wp14">
+<w:endnotes xmlns:wpc="http://schemas.microsoft.com/office/word/2010/wordprocessingCanvas" xmlns:cx="http://schemas.microsoft.com/office/drawing/2014/chartex" xmlns:cx1="http://schemas.microsoft.com/office/drawing/2015/9/8/chartex" xmlns:cx2="http://schemas.microsoft.com/office/drawing/2015/10/21/chartex" xmlns:cx3="http://schemas.microsoft.com/office/drawing/2016/5/9/chartex" xmlns:cx4="http://schemas.microsoft.com/office/drawing/2016/5/10/chartex" xmlns:cx5="http://schemas.microsoft.com/office/drawing/2016/5/11/chartex" xmlns:cx6="http://schemas.microsoft.com/office/drawing/2016/5/12/chartex" xmlns:cx7="http://schemas.microsoft.com/office/drawing/2016/5/13/chartex" xmlns:cx8="http://schemas.microsoft.com/office/drawing/2016/5/14/chartex" xmlns:mc="http://schemas.openxmlformats.org/markup-compatibility/2006" xmlns:aink="http://schemas.microsoft.com/office/drawing/2016/ink" xmlns:am3d="http://schemas.microsoft.com/office/drawing/2017/model3d" xmlns:o="urn:schemas-microsoft-com:office:office" xmlns:oel="http://schemas.microsoft.com/office/2019/extlst" xmlns:r="http://schemas.openxmlformats.org/officeDocument/2006/relationships" xmlns:m="http://schemas.openxmlformats.org/officeDocument/2006/math" xmlns:v="urn:schemas-microsoft-com:vml" xmlns:wp14="http://schemas.microsoft.com/office/word/2010/wordprocessingDrawing" xmlns:wp="http://schemas.openxmlformats.org/drawingml/2006/wordprocessingDrawing" xmlns:w10="urn:schemas-microsoft-com:office:word" xmlns:w="http://schemas.openxmlformats.org/wordprocessingml/2006/main" xmlns:w14="http://schemas.microsoft.com/office/word/2010/wordml" xmlns:w15="http://schemas.microsoft.com/office/word/2012/wordml" xmlns:w16cex="http://schemas.microsoft.com/office/word/2018/wordml/cex" xmlns:w16cid="http://schemas.microsoft.com/office/word/2016/wordml/cid" xmlns:w16="http://schemas.microsoft.com/office/word/2018/wordml" xmlns:w16du="http://schemas.microsoft.com/office/word/2023/wordml/word16du" xmlns:w16sdtdh="http://schemas.microsoft.com/office/word/2020/wordml/sdtdatahash" xmlns:w16sdtfl="http://schemas.microsoft.com/office/word/2024/wordml/sdtformatlock" xmlns:w16se="http://schemas.microsoft.com/office/word/2015/wordml/symex" xmlns:wpg="http://schemas.microsoft.com/office/word/2010/wordprocessingGroup" xmlns:wpi="http://schemas.microsoft.com/office/word/2010/wordprocessingInk" xmlns:wne="http://schemas.microsoft.com/office/word/2006/wordml" xmlns:wps="http://schemas.microsoft.com/office/word/2010/wordprocessingShape" mc:Ignorable="w14 w15 w16se w16cid w16 w16cex w16sdtdh w16sdtfl w16du wp14">
   <w:endnote w:type="separator" w:id="-1">
     <w:p>
       <w:pPr>
@@ -12260,7 +16928,7 @@
 </file>
 
 <file path=word/footer1.xml><?xml version="1.0" encoding="utf-8"?>
-<w:ftr xmlns:wpc="http://schemas.microsoft.com/office/word/2010/wordprocessingCanvas" xmlns:cx="http://schemas.microsoft.com/office/drawing/2014/chartex" xmlns:cx1="http://schemas.microsoft.com/office/drawing/2015/9/8/chartex" xmlns:cx2="http://schemas.microsoft.com/office/drawing/2015/10/21/chartex" xmlns:cx3="http://schemas.microsoft.com/office/drawing/2016/5/9/chartex" xmlns:cx4="http://schemas.microsoft.com/office/drawing/2016/5/10/chartex" xmlns:cx5="http://schemas.microsoft.com/office/drawing/2016/5/11/chartex" xmlns:cx6="http://schemas.microsoft.com/office/drawing/2016/5/12/chartex" xmlns:cx7="http://schemas.microsoft.com/office/drawing/2016/5/13/chartex" xmlns:cx8="http://schemas.microsoft.com/office/drawing/2016/5/14/chartex" xmlns:mc="http://schemas.openxmlformats.org/markup-compatibility/2006" xmlns:aink="http://schemas.microsoft.com/office/drawing/2016/ink" xmlns:am3d="http://schemas.microsoft.com/office/drawing/2017/model3d" xmlns:o="urn:schemas-microsoft-com:office:office" xmlns:oel="http://schemas.microsoft.com/office/2019/extlst" xmlns:r="http://schemas.openxmlformats.org/officeDocument/2006/relationships" xmlns:m="http://schemas.openxmlformats.org/officeDocument/2006/math" xmlns:v="urn:schemas-microsoft-com:vml" xmlns:wp14="http://schemas.microsoft.com/office/word/2010/wordprocessingDrawing" xmlns:wp="http://schemas.openxmlformats.org/drawingml/2006/wordprocessingDrawing" xmlns:w10="urn:schemas-microsoft-com:office:word" xmlns:w="http://schemas.openxmlformats.org/wordprocessingml/2006/main" xmlns:w14="http://schemas.microsoft.com/office/word/2010/wordml" xmlns:w15="http://schemas.microsoft.com/office/word/2012/wordml" xmlns:w16cex="http://schemas.microsoft.com/office/word/2018/wordml/cex" xmlns:w16cid="http://schemas.microsoft.com/office/word/2016/wordml/cid" xmlns:w16="http://schemas.microsoft.com/office/word/2018/wordml" xmlns:w16du="http://schemas.microsoft.com/office/word/2023/wordml/word16du" xmlns:w16sdtdh="http://schemas.microsoft.com/office/word/2020/wordml/sdtdatahash" xmlns:w16se="http://schemas.microsoft.com/office/word/2015/wordml/symex" xmlns:wpg="http://schemas.microsoft.com/office/word/2010/wordprocessingGroup" xmlns:wpi="http://schemas.microsoft.com/office/word/2010/wordprocessingInk" xmlns:wne="http://schemas.microsoft.com/office/word/2006/wordml" xmlns:wps="http://schemas.microsoft.com/office/word/2010/wordprocessingShape" mc:Ignorable="w14 w15 w16se w16cid w16 w16cex w16sdtdh w16du wp14">
+<w:ftr xmlns:wpc="http://schemas.microsoft.com/office/word/2010/wordprocessingCanvas" xmlns:cx="http://schemas.microsoft.com/office/drawing/2014/chartex" xmlns:cx1="http://schemas.microsoft.com/office/drawing/2015/9/8/chartex" xmlns:cx2="http://schemas.microsoft.com/office/drawing/2015/10/21/chartex" xmlns:cx3="http://schemas.microsoft.com/office/drawing/2016/5/9/chartex" xmlns:cx4="http://schemas.microsoft.com/office/drawing/2016/5/10/chartex" xmlns:cx5="http://schemas.microsoft.com/office/drawing/2016/5/11/chartex" xmlns:cx6="http://schemas.microsoft.com/office/drawing/2016/5/12/chartex" xmlns:cx7="http://schemas.microsoft.com/office/drawing/2016/5/13/chartex" xmlns:cx8="http://schemas.microsoft.com/office/drawing/2016/5/14/chartex" xmlns:mc="http://schemas.openxmlformats.org/markup-compatibility/2006" xmlns:aink="http://schemas.microsoft.com/office/drawing/2016/ink" xmlns:am3d="http://schemas.microsoft.com/office/drawing/2017/model3d" xmlns:o="urn:schemas-microsoft-com:office:office" xmlns:oel="http://schemas.microsoft.com/office/2019/extlst" xmlns:r="http://schemas.openxmlformats.org/officeDocument/2006/relationships" xmlns:m="http://schemas.openxmlformats.org/officeDocument/2006/math" xmlns:v="urn:schemas-microsoft-com:vml" xmlns:wp14="http://schemas.microsoft.com/office/word/2010/wordprocessingDrawing" xmlns:wp="http://schemas.openxmlformats.org/drawingml/2006/wordprocessingDrawing" xmlns:w10="urn:schemas-microsoft-com:office:word" xmlns:w="http://schemas.openxmlformats.org/wordprocessingml/2006/main" xmlns:w14="http://schemas.microsoft.com/office/word/2010/wordml" xmlns:w15="http://schemas.microsoft.com/office/word/2012/wordml" xmlns:w16cex="http://schemas.microsoft.com/office/word/2018/wordml/cex" xmlns:w16cid="http://schemas.microsoft.com/office/word/2016/wordml/cid" xmlns:w16="http://schemas.microsoft.com/office/word/2018/wordml" xmlns:w16du="http://schemas.microsoft.com/office/word/2023/wordml/word16du" xmlns:w16sdtdh="http://schemas.microsoft.com/office/word/2020/wordml/sdtdatahash" xmlns:w16sdtfl="http://schemas.microsoft.com/office/word/2024/wordml/sdtformatlock" xmlns:w16se="http://schemas.microsoft.com/office/word/2015/wordml/symex" xmlns:wpg="http://schemas.microsoft.com/office/word/2010/wordprocessingGroup" xmlns:wpi="http://schemas.microsoft.com/office/word/2010/wordprocessingInk" xmlns:wne="http://schemas.microsoft.com/office/word/2006/wordml" xmlns:wps="http://schemas.microsoft.com/office/word/2010/wordprocessingShape" mc:Ignorable="w14 w15 w16se w16cid w16 w16cex w16sdtdh w16sdtfl w16du wp14">
   <w:sdt>
     <w:sdtPr>
       <w:id w:val="1169374730"/>
@@ -12313,7 +16981,7 @@
 </file>
 
 <file path=word/footer2.xml><?xml version="1.0" encoding="utf-8"?>
-<w:ftr xmlns:wpc="http://schemas.microsoft.com/office/word/2010/wordprocessingCanvas" xmlns:cx="http://schemas.microsoft.com/office/drawing/2014/chartex" xmlns:cx1="http://schemas.microsoft.com/office/drawing/2015/9/8/chartex" xmlns:cx2="http://schemas.microsoft.com/office/drawing/2015/10/21/chartex" xmlns:cx3="http://schemas.microsoft.com/office/drawing/2016/5/9/chartex" xmlns:cx4="http://schemas.microsoft.com/office/drawing/2016/5/10/chartex" xmlns:cx5="http://schemas.microsoft.com/office/drawing/2016/5/11/chartex" xmlns:cx6="http://schemas.microsoft.com/office/drawing/2016/5/12/chartex" xmlns:cx7="http://schemas.microsoft.com/office/drawing/2016/5/13/chartex" xmlns:cx8="http://schemas.microsoft.com/office/drawing/2016/5/14/chartex" xmlns:mc="http://schemas.openxmlformats.org/markup-compatibility/2006" xmlns:aink="http://schemas.microsoft.com/office/drawing/2016/ink" xmlns:am3d="http://schemas.microsoft.com/office/drawing/2017/model3d" xmlns:o="urn:schemas-microsoft-com:office:office" xmlns:oel="http://schemas.microsoft.com/office/2019/extlst" xmlns:r="http://schemas.openxmlformats.org/officeDocument/2006/relationships" xmlns:m="http://schemas.openxmlformats.org/officeDocument/2006/math" xmlns:v="urn:schemas-microsoft-com:vml" xmlns:wp14="http://schemas.microsoft.com/office/word/2010/wordprocessingDrawing" xmlns:wp="http://schemas.openxmlformats.org/drawingml/2006/wordprocessingDrawing" xmlns:w10="urn:schemas-microsoft-com:office:word" xmlns:w="http://schemas.openxmlformats.org/wordprocessingml/2006/main" xmlns:w14="http://schemas.microsoft.com/office/word/2010/wordml" xmlns:w15="http://schemas.microsoft.com/office/word/2012/wordml" xmlns:w16cex="http://schemas.microsoft.com/office/word/2018/wordml/cex" xmlns:w16cid="http://schemas.microsoft.com/office/word/2016/wordml/cid" xmlns:w16="http://schemas.microsoft.com/office/word/2018/wordml" xmlns:w16du="http://schemas.microsoft.com/office/word/2023/wordml/word16du" xmlns:w16sdtdh="http://schemas.microsoft.com/office/word/2020/wordml/sdtdatahash" xmlns:w16se="http://schemas.microsoft.com/office/word/2015/wordml/symex" xmlns:wpg="http://schemas.microsoft.com/office/word/2010/wordprocessingGroup" xmlns:wpi="http://schemas.microsoft.com/office/word/2010/wordprocessingInk" xmlns:wne="http://schemas.microsoft.com/office/word/2006/wordml" xmlns:wps="http://schemas.microsoft.com/office/word/2010/wordprocessingShape" mc:Ignorable="w14 w15 w16se w16cid w16 w16cex w16sdtdh w16du wp14">
+<w:ftr xmlns:wpc="http://schemas.microsoft.com/office/word/2010/wordprocessingCanvas" xmlns:cx="http://schemas.microsoft.com/office/drawing/2014/chartex" xmlns:cx1="http://schemas.microsoft.com/office/drawing/2015/9/8/chartex" xmlns:cx2="http://schemas.microsoft.com/office/drawing/2015/10/21/chartex" xmlns:cx3="http://schemas.microsoft.com/office/drawing/2016/5/9/chartex" xmlns:cx4="http://schemas.microsoft.com/office/drawing/2016/5/10/chartex" xmlns:cx5="http://schemas.microsoft.com/office/drawing/2016/5/11/chartex" xmlns:cx6="http://schemas.microsoft.com/office/drawing/2016/5/12/chartex" xmlns:cx7="http://schemas.microsoft.com/office/drawing/2016/5/13/chartex" xmlns:cx8="http://schemas.microsoft.com/office/drawing/2016/5/14/chartex" xmlns:mc="http://schemas.openxmlformats.org/markup-compatibility/2006" xmlns:aink="http://schemas.microsoft.com/office/drawing/2016/ink" xmlns:am3d="http://schemas.microsoft.com/office/drawing/2017/model3d" xmlns:o="urn:schemas-microsoft-com:office:office" xmlns:oel="http://schemas.microsoft.com/office/2019/extlst" xmlns:r="http://schemas.openxmlformats.org/officeDocument/2006/relationships" xmlns:m="http://schemas.openxmlformats.org/officeDocument/2006/math" xmlns:v="urn:schemas-microsoft-com:vml" xmlns:wp14="http://schemas.microsoft.com/office/word/2010/wordprocessingDrawing" xmlns:wp="http://schemas.openxmlformats.org/drawingml/2006/wordprocessingDrawing" xmlns:w10="urn:schemas-microsoft-com:office:word" xmlns:w="http://schemas.openxmlformats.org/wordprocessingml/2006/main" xmlns:w14="http://schemas.microsoft.com/office/word/2010/wordml" xmlns:w15="http://schemas.microsoft.com/office/word/2012/wordml" xmlns:w16cex="http://schemas.microsoft.com/office/word/2018/wordml/cex" xmlns:w16cid="http://schemas.microsoft.com/office/word/2016/wordml/cid" xmlns:w16="http://schemas.microsoft.com/office/word/2018/wordml" xmlns:w16du="http://schemas.microsoft.com/office/word/2023/wordml/word16du" xmlns:w16sdtdh="http://schemas.microsoft.com/office/word/2020/wordml/sdtdatahash" xmlns:w16sdtfl="http://schemas.microsoft.com/office/word/2024/wordml/sdtformatlock" xmlns:w16se="http://schemas.microsoft.com/office/word/2015/wordml/symex" xmlns:wpg="http://schemas.microsoft.com/office/word/2010/wordprocessingGroup" xmlns:wpi="http://schemas.microsoft.com/office/word/2010/wordprocessingInk" xmlns:wne="http://schemas.microsoft.com/office/word/2006/wordml" xmlns:wps="http://schemas.microsoft.com/office/word/2010/wordprocessingShape" mc:Ignorable="w14 w15 w16se w16cid w16 w16cex w16sdtdh w16sdtfl w16du wp14">
   <w:p>
     <w:pPr>
       <w:spacing w:before="5040" w:after="0" w:line="360" w:lineRule="auto"/>
@@ -12338,7 +17006,7 @@
 </file>
 
 <file path=word/footnotes.xml><?xml version="1.0" encoding="utf-8"?>
-<w:footnotes xmlns:wpc="http://schemas.microsoft.com/office/word/2010/wordprocessingCanvas" xmlns:cx="http://schemas.microsoft.com/office/drawing/2014/chartex" xmlns:cx1="http://schemas.microsoft.com/office/drawing/2015/9/8/chartex" xmlns:cx2="http://schemas.microsoft.com/office/drawing/2015/10/21/chartex" xmlns:cx3="http://schemas.microsoft.com/office/drawing/2016/5/9/chartex" xmlns:cx4="http://schemas.microsoft.com/office/drawing/2016/5/10/chartex" xmlns:cx5="http://schemas.microsoft.com/office/drawing/2016/5/11/chartex" xmlns:cx6="http://schemas.microsoft.com/office/drawing/2016/5/12/chartex" xmlns:cx7="http://schemas.microsoft.com/office/drawing/2016/5/13/chartex" xmlns:cx8="http://schemas.microsoft.com/office/drawing/2016/5/14/chartex" xmlns:mc="http://schemas.openxmlformats.org/markup-compatibility/2006" xmlns:aink="http://schemas.microsoft.com/office/drawing/2016/ink" xmlns:am3d="http://schemas.microsoft.com/office/drawing/2017/model3d" xmlns:o="urn:schemas-microsoft-com:office:office" xmlns:oel="http://schemas.microsoft.com/office/2019/extlst" xmlns:r="http://schemas.openxmlformats.org/officeDocument/2006/relationships" xmlns:m="http://schemas.openxmlformats.org/officeDocument/2006/math" xmlns:v="urn:schemas-microsoft-com:vml" xmlns:wp14="http://schemas.microsoft.com/office/word/2010/wordprocessingDrawing" xmlns:wp="http://schemas.openxmlformats.org/drawingml/2006/wordprocessingDrawing" xmlns:w10="urn:schemas-microsoft-com:office:word" xmlns:w="http://schemas.openxmlformats.org/wordprocessingml/2006/main" xmlns:w14="http://schemas.microsoft.com/office/word/2010/wordml" xmlns:w15="http://schemas.microsoft.com/office/word/2012/wordml" xmlns:w16cex="http://schemas.microsoft.com/office/word/2018/wordml/cex" xmlns:w16cid="http://schemas.microsoft.com/office/word/2016/wordml/cid" xmlns:w16="http://schemas.microsoft.com/office/word/2018/wordml" xmlns:w16du="http://schemas.microsoft.com/office/word/2023/wordml/word16du" xmlns:w16sdtdh="http://schemas.microsoft.com/office/word/2020/wordml/sdtdatahash" xmlns:w16se="http://schemas.microsoft.com/office/word/2015/wordml/symex" xmlns:wpg="http://schemas.microsoft.com/office/word/2010/wordprocessingGroup" xmlns:wpi="http://schemas.microsoft.com/office/word/2010/wordprocessingInk" xmlns:wne="http://schemas.microsoft.com/office/word/2006/wordml" xmlns:wps="http://schemas.microsoft.com/office/word/2010/wordprocessingShape" mc:Ignorable="w14 w15 w16se w16cid w16 w16cex w16sdtdh w16du wp14">
+<w:footnotes xmlns:wpc="http://schemas.microsoft.com/office/word/2010/wordprocessingCanvas" xmlns:cx="http://schemas.microsoft.com/office/drawing/2014/chartex" xmlns:cx1="http://schemas.microsoft.com/office/drawing/2015/9/8/chartex" xmlns:cx2="http://schemas.microsoft.com/office/drawing/2015/10/21/chartex" xmlns:cx3="http://schemas.microsoft.com/office/drawing/2016/5/9/chartex" xmlns:cx4="http://schemas.microsoft.com/office/drawing/2016/5/10/chartex" xmlns:cx5="http://schemas.microsoft.com/office/drawing/2016/5/11/chartex" xmlns:cx6="http://schemas.microsoft.com/office/drawing/2016/5/12/chartex" xmlns:cx7="http://schemas.microsoft.com/office/drawing/2016/5/13/chartex" xmlns:cx8="http://schemas.microsoft.com/office/drawing/2016/5/14/chartex" xmlns:mc="http://schemas.openxmlformats.org/markup-compatibility/2006" xmlns:aink="http://schemas.microsoft.com/office/drawing/2016/ink" xmlns:am3d="http://schemas.microsoft.com/office/drawing/2017/model3d" xmlns:o="urn:schemas-microsoft-com:office:office" xmlns:oel="http://schemas.microsoft.com/office/2019/extlst" xmlns:r="http://schemas.openxmlformats.org/officeDocument/2006/relationships" xmlns:m="http://schemas.openxmlformats.org/officeDocument/2006/math" xmlns:v="urn:schemas-microsoft-com:vml" xmlns:wp14="http://schemas.microsoft.com/office/word/2010/wordprocessingDrawing" xmlns:wp="http://schemas.openxmlformats.org/drawingml/2006/wordprocessingDrawing" xmlns:w10="urn:schemas-microsoft-com:office:word" xmlns:w="http://schemas.openxmlformats.org/wordprocessingml/2006/main" xmlns:w14="http://schemas.microsoft.com/office/word/2010/wordml" xmlns:w15="http://schemas.microsoft.com/office/word/2012/wordml" xmlns:w16cex="http://schemas.microsoft.com/office/word/2018/wordml/cex" xmlns:w16cid="http://schemas.microsoft.com/office/word/2016/wordml/cid" xmlns:w16="http://schemas.microsoft.com/office/word/2018/wordml" xmlns:w16du="http://schemas.microsoft.com/office/word/2023/wordml/word16du" xmlns:w16sdtdh="http://schemas.microsoft.com/office/word/2020/wordml/sdtdatahash" xmlns:w16sdtfl="http://schemas.microsoft.com/office/word/2024/wordml/sdtformatlock" xmlns:w16se="http://schemas.microsoft.com/office/word/2015/wordml/symex" xmlns:wpg="http://schemas.microsoft.com/office/word/2010/wordprocessingGroup" xmlns:wpi="http://schemas.microsoft.com/office/word/2010/wordprocessingInk" xmlns:wne="http://schemas.microsoft.com/office/word/2006/wordml" xmlns:wps="http://schemas.microsoft.com/office/word/2010/wordprocessingShape" mc:Ignorable="w14 w15 w16se w16cid w16 w16cex w16sdtdh w16sdtfl w16du wp14">
   <w:footnote w:type="separator" w:id="-1">
     <w:p>
       <w:pPr>
@@ -12363,7 +17031,7 @@
 </file>
 
 <file path=word/header1.xml><?xml version="1.0" encoding="utf-8"?>
-<w:hdr xmlns:wpc="http://schemas.microsoft.com/office/word/2010/wordprocessingCanvas" xmlns:cx="http://schemas.microsoft.com/office/drawing/2014/chartex" xmlns:cx1="http://schemas.microsoft.com/office/drawing/2015/9/8/chartex" xmlns:cx2="http://schemas.microsoft.com/office/drawing/2015/10/21/chartex" xmlns:cx3="http://schemas.microsoft.com/office/drawing/2016/5/9/chartex" xmlns:cx4="http://schemas.microsoft.com/office/drawing/2016/5/10/chartex" xmlns:cx5="http://schemas.microsoft.com/office/drawing/2016/5/11/chartex" xmlns:cx6="http://schemas.microsoft.com/office/drawing/2016/5/12/chartex" xmlns:cx7="http://schemas.microsoft.com/office/drawing/2016/5/13/chartex" xmlns:cx8="http://schemas.microsoft.com/office/drawing/2016/5/14/chartex" xmlns:mc="http://schemas.openxmlformats.org/markup-compatibility/2006" xmlns:aink="http://schemas.microsoft.com/office/drawing/2016/ink" xmlns:am3d="http://schemas.microsoft.com/office/drawing/2017/model3d" xmlns:o="urn:schemas-microsoft-com:office:office" xmlns:oel="http://schemas.microsoft.com/office/2019/extlst" xmlns:r="http://schemas.openxmlformats.org/officeDocument/2006/relationships" xmlns:m="http://schemas.openxmlformats.org/officeDocument/2006/math" xmlns:v="urn:schemas-microsoft-com:vml" xmlns:wp14="http://schemas.microsoft.com/office/word/2010/wordprocessingDrawing" xmlns:wp="http://schemas.openxmlformats.org/drawingml/2006/wordprocessingDrawing" xmlns:w10="urn:schemas-microsoft-com:office:word" xmlns:w="http://schemas.openxmlformats.org/wordprocessingml/2006/main" xmlns:w14="http://schemas.microsoft.com/office/word/2010/wordml" xmlns:w15="http://schemas.microsoft.com/office/word/2012/wordml" xmlns:w16cex="http://schemas.microsoft.com/office/word/2018/wordml/cex" xmlns:w16cid="http://schemas.microsoft.com/office/word/2016/wordml/cid" xmlns:w16="http://schemas.microsoft.com/office/word/2018/wordml" xmlns:w16du="http://schemas.microsoft.com/office/word/2023/wordml/word16du" xmlns:w16sdtdh="http://schemas.microsoft.com/office/word/2020/wordml/sdtdatahash" xmlns:w16se="http://schemas.microsoft.com/office/word/2015/wordml/symex" xmlns:wpg="http://schemas.microsoft.com/office/word/2010/wordprocessingGroup" xmlns:wpi="http://schemas.microsoft.com/office/word/2010/wordprocessingInk" xmlns:wne="http://schemas.microsoft.com/office/word/2006/wordml" xmlns:wps="http://schemas.microsoft.com/office/word/2010/wordprocessingShape" mc:Ignorable="w14 w15 w16se w16cid w16 w16cex w16sdtdh w16du wp14">
+<w:hdr xmlns:wpc="http://schemas.microsoft.com/office/word/2010/wordprocessingCanvas" xmlns:cx="http://schemas.microsoft.com/office/drawing/2014/chartex" xmlns:cx1="http://schemas.microsoft.com/office/drawing/2015/9/8/chartex" xmlns:cx2="http://schemas.microsoft.com/office/drawing/2015/10/21/chartex" xmlns:cx3="http://schemas.microsoft.com/office/drawing/2016/5/9/chartex" xmlns:cx4="http://schemas.microsoft.com/office/drawing/2016/5/10/chartex" xmlns:cx5="http://schemas.microsoft.com/office/drawing/2016/5/11/chartex" xmlns:cx6="http://schemas.microsoft.com/office/drawing/2016/5/12/chartex" xmlns:cx7="http://schemas.microsoft.com/office/drawing/2016/5/13/chartex" xmlns:cx8="http://schemas.microsoft.com/office/drawing/2016/5/14/chartex" xmlns:mc="http://schemas.openxmlformats.org/markup-compatibility/2006" xmlns:aink="http://schemas.microsoft.com/office/drawing/2016/ink" xmlns:am3d="http://schemas.microsoft.com/office/drawing/2017/model3d" xmlns:o="urn:schemas-microsoft-com:office:office" xmlns:oel="http://schemas.microsoft.com/office/2019/extlst" xmlns:r="http://schemas.openxmlformats.org/officeDocument/2006/relationships" xmlns:m="http://schemas.openxmlformats.org/officeDocument/2006/math" xmlns:v="urn:schemas-microsoft-com:vml" xmlns:wp14="http://schemas.microsoft.com/office/word/2010/wordprocessingDrawing" xmlns:wp="http://schemas.openxmlformats.org/drawingml/2006/wordprocessingDrawing" xmlns:w10="urn:schemas-microsoft-com:office:word" xmlns:w="http://schemas.openxmlformats.org/wordprocessingml/2006/main" xmlns:w14="http://schemas.microsoft.com/office/word/2010/wordml" xmlns:w15="http://schemas.microsoft.com/office/word/2012/wordml" xmlns:w16cex="http://schemas.microsoft.com/office/word/2018/wordml/cex" xmlns:w16cid="http://schemas.microsoft.com/office/word/2016/wordml/cid" xmlns:w16="http://schemas.microsoft.com/office/word/2018/wordml" xmlns:w16du="http://schemas.microsoft.com/office/word/2023/wordml/word16du" xmlns:w16sdtdh="http://schemas.microsoft.com/office/word/2020/wordml/sdtdatahash" xmlns:w16sdtfl="http://schemas.microsoft.com/office/word/2024/wordml/sdtformatlock" xmlns:w16se="http://schemas.microsoft.com/office/word/2015/wordml/symex" xmlns:wpg="http://schemas.microsoft.com/office/word/2010/wordprocessingGroup" xmlns:wpi="http://schemas.microsoft.com/office/word/2010/wordprocessingInk" xmlns:wne="http://schemas.microsoft.com/office/word/2006/wordml" xmlns:wps="http://schemas.microsoft.com/office/word/2010/wordprocessingShape" mc:Ignorable="w14 w15 w16se w16cid w16 w16cex w16sdtdh w16sdtfl w16du wp14">
   <w:p>
     <w:pPr>
       <w:tabs>
@@ -12382,7 +17050,7 @@
 </file>
 
 <file path=word/numbering.xml><?xml version="1.0" encoding="utf-8"?>
-<w:numbering xmlns:wpc="http://schemas.microsoft.com/office/word/2010/wordprocessingCanvas" xmlns:cx="http://schemas.microsoft.com/office/drawing/2014/chartex" xmlns:cx1="http://schemas.microsoft.com/office/drawing/2015/9/8/chartex" xmlns:cx2="http://schemas.microsoft.com/office/drawing/2015/10/21/chartex" xmlns:cx3="http://schemas.microsoft.com/office/drawing/2016/5/9/chartex" xmlns:cx4="http://schemas.microsoft.com/office/drawing/2016/5/10/chartex" xmlns:cx5="http://schemas.microsoft.com/office/drawing/2016/5/11/chartex" xmlns:cx6="http://schemas.microsoft.com/office/drawing/2016/5/12/chartex" xmlns:cx7="http://schemas.microsoft.com/office/drawing/2016/5/13/chartex" xmlns:cx8="http://schemas.microsoft.com/office/drawing/2016/5/14/chartex" xmlns:mc="http://schemas.openxmlformats.org/markup-compatibility/2006" xmlns:aink="http://schemas.microsoft.com/office/drawing/2016/ink" xmlns:am3d="http://schemas.microsoft.com/office/drawing/2017/model3d" xmlns:o="urn:schemas-microsoft-com:office:office" xmlns:oel="http://schemas.microsoft.com/office/2019/extlst" xmlns:r="http://schemas.openxmlformats.org/officeDocument/2006/relationships" xmlns:m="http://schemas.openxmlformats.org/officeDocument/2006/math" xmlns:v="urn:schemas-microsoft-com:vml" xmlns:wp14="http://schemas.microsoft.com/office/word/2010/wordprocessingDrawing" xmlns:wp="http://schemas.openxmlformats.org/drawingml/2006/wordprocessingDrawing" xmlns:w10="urn:schemas-microsoft-com:office:word" xmlns:w="http://schemas.openxmlformats.org/wordprocessingml/2006/main" xmlns:w14="http://schemas.microsoft.com/office/word/2010/wordml" xmlns:w15="http://schemas.microsoft.com/office/word/2012/wordml" xmlns:w16cex="http://schemas.microsoft.com/office/word/2018/wordml/cex" xmlns:w16cid="http://schemas.microsoft.com/office/word/2016/wordml/cid" xmlns:w16="http://schemas.microsoft.com/office/word/2018/wordml" xmlns:w16du="http://schemas.microsoft.com/office/word/2023/wordml/word16du" xmlns:w16sdtdh="http://schemas.microsoft.com/office/word/2020/wordml/sdtdatahash" xmlns:w16se="http://schemas.microsoft.com/office/word/2015/wordml/symex" xmlns:wpg="http://schemas.microsoft.com/office/word/2010/wordprocessingGroup" xmlns:wpi="http://schemas.microsoft.com/office/word/2010/wordprocessingInk" xmlns:wne="http://schemas.microsoft.com/office/word/2006/wordml" xmlns:wps="http://schemas.microsoft.com/office/word/2010/wordprocessingShape" mc:Ignorable="w14 w15 w16se w16cid w16 w16cex w16sdtdh w16du wp14">
+<w:numbering xmlns:wpc="http://schemas.microsoft.com/office/word/2010/wordprocessingCanvas" xmlns:cx="http://schemas.microsoft.com/office/drawing/2014/chartex" xmlns:cx1="http://schemas.microsoft.com/office/drawing/2015/9/8/chartex" xmlns:cx2="http://schemas.microsoft.com/office/drawing/2015/10/21/chartex" xmlns:cx3="http://schemas.microsoft.com/office/drawing/2016/5/9/chartex" xmlns:cx4="http://schemas.microsoft.com/office/drawing/2016/5/10/chartex" xmlns:cx5="http://schemas.microsoft.com/office/drawing/2016/5/11/chartex" xmlns:cx6="http://schemas.microsoft.com/office/drawing/2016/5/12/chartex" xmlns:cx7="http://schemas.microsoft.com/office/drawing/2016/5/13/chartex" xmlns:cx8="http://schemas.microsoft.com/office/drawing/2016/5/14/chartex" xmlns:mc="http://schemas.openxmlformats.org/markup-compatibility/2006" xmlns:aink="http://schemas.microsoft.com/office/drawing/2016/ink" xmlns:am3d="http://schemas.microsoft.com/office/drawing/2017/model3d" xmlns:o="urn:schemas-microsoft-com:office:office" xmlns:oel="http://schemas.microsoft.com/office/2019/extlst" xmlns:r="http://schemas.openxmlformats.org/officeDocument/2006/relationships" xmlns:m="http://schemas.openxmlformats.org/officeDocument/2006/math" xmlns:v="urn:schemas-microsoft-com:vml" xmlns:wp14="http://schemas.microsoft.com/office/word/2010/wordprocessingDrawing" xmlns:wp="http://schemas.openxmlformats.org/drawingml/2006/wordprocessingDrawing" xmlns:w10="urn:schemas-microsoft-com:office:word" xmlns:w="http://schemas.openxmlformats.org/wordprocessingml/2006/main" xmlns:w14="http://schemas.microsoft.com/office/word/2010/wordml" xmlns:w15="http://schemas.microsoft.com/office/word/2012/wordml" xmlns:w16cex="http://schemas.microsoft.com/office/word/2018/wordml/cex" xmlns:w16cid="http://schemas.microsoft.com/office/word/2016/wordml/cid" xmlns:w16="http://schemas.microsoft.com/office/word/2018/wordml" xmlns:w16du="http://schemas.microsoft.com/office/word/2023/wordml/word16du" xmlns:w16sdtdh="http://schemas.microsoft.com/office/word/2020/wordml/sdtdatahash" xmlns:w16sdtfl="http://schemas.microsoft.com/office/word/2024/wordml/sdtformatlock" xmlns:w16se="http://schemas.microsoft.com/office/word/2015/wordml/symex" xmlns:wpg="http://schemas.microsoft.com/office/word/2010/wordprocessingGroup" xmlns:wpi="http://schemas.microsoft.com/office/word/2010/wordprocessingInk" xmlns:wne="http://schemas.microsoft.com/office/word/2006/wordml" xmlns:wps="http://schemas.microsoft.com/office/word/2010/wordprocessingShape" mc:Ignorable="w14 w15 w16se w16cid w16 w16cex w16sdtdh w16sdtfl w16du wp14">
   <w:abstractNum w:abstractNumId="0" w15:restartNumberingAfterBreak="0">
     <w:nsid w:val="014555D3"/>
     <w:multiLevelType w:val="hybridMultilevel"/>
@@ -13344,6 +18012,155 @@
     </w:lvl>
   </w:abstractNum>
   <w:abstractNum w:abstractNumId="9" w15:restartNumberingAfterBreak="0">
+    <w:nsid w:val="11540474"/>
+    <w:multiLevelType w:val="multilevel"/>
+    <w:tmpl w:val="FA66BC18"/>
+    <w:lvl w:ilvl="0">
+      <w:start w:val="1"/>
+      <w:numFmt w:val="bullet"/>
+      <w:lvlText w:val=""/>
+      <w:lvlJc w:val="left"/>
+      <w:pPr>
+        <w:tabs>
+          <w:tab w:val="num" w:pos="720"/>
+        </w:tabs>
+        <w:ind w:left="720" w:hanging="360"/>
+      </w:pPr>
+      <w:rPr>
+        <w:rFonts w:ascii="Symbol" w:hAnsi="Symbol" w:hint="default"/>
+        <w:sz w:val="20"/>
+      </w:rPr>
+    </w:lvl>
+    <w:lvl w:ilvl="1" w:tentative="1">
+      <w:start w:val="1"/>
+      <w:numFmt w:val="bullet"/>
+      <w:lvlText w:val="o"/>
+      <w:lvlJc w:val="left"/>
+      <w:pPr>
+        <w:tabs>
+          <w:tab w:val="num" w:pos="1440"/>
+        </w:tabs>
+        <w:ind w:left="1440" w:hanging="360"/>
+      </w:pPr>
+      <w:rPr>
+        <w:rFonts w:ascii="Courier New" w:hAnsi="Courier New" w:hint="default"/>
+        <w:sz w:val="20"/>
+      </w:rPr>
+    </w:lvl>
+    <w:lvl w:ilvl="2" w:tentative="1">
+      <w:start w:val="1"/>
+      <w:numFmt w:val="bullet"/>
+      <w:lvlText w:val=""/>
+      <w:lvlJc w:val="left"/>
+      <w:pPr>
+        <w:tabs>
+          <w:tab w:val="num" w:pos="2160"/>
+        </w:tabs>
+        <w:ind w:left="2160" w:hanging="360"/>
+      </w:pPr>
+      <w:rPr>
+        <w:rFonts w:ascii="Wingdings" w:hAnsi="Wingdings" w:hint="default"/>
+        <w:sz w:val="20"/>
+      </w:rPr>
+    </w:lvl>
+    <w:lvl w:ilvl="3" w:tentative="1">
+      <w:start w:val="1"/>
+      <w:numFmt w:val="bullet"/>
+      <w:lvlText w:val=""/>
+      <w:lvlJc w:val="left"/>
+      <w:pPr>
+        <w:tabs>
+          <w:tab w:val="num" w:pos="2880"/>
+        </w:tabs>
+        <w:ind w:left="2880" w:hanging="360"/>
+      </w:pPr>
+      <w:rPr>
+        <w:rFonts w:ascii="Wingdings" w:hAnsi="Wingdings" w:hint="default"/>
+        <w:sz w:val="20"/>
+      </w:rPr>
+    </w:lvl>
+    <w:lvl w:ilvl="4" w:tentative="1">
+      <w:start w:val="1"/>
+      <w:numFmt w:val="bullet"/>
+      <w:lvlText w:val=""/>
+      <w:lvlJc w:val="left"/>
+      <w:pPr>
+        <w:tabs>
+          <w:tab w:val="num" w:pos="3600"/>
+        </w:tabs>
+        <w:ind w:left="3600" w:hanging="360"/>
+      </w:pPr>
+      <w:rPr>
+        <w:rFonts w:ascii="Wingdings" w:hAnsi="Wingdings" w:hint="default"/>
+        <w:sz w:val="20"/>
+      </w:rPr>
+    </w:lvl>
+    <w:lvl w:ilvl="5" w:tentative="1">
+      <w:start w:val="1"/>
+      <w:numFmt w:val="bullet"/>
+      <w:lvlText w:val=""/>
+      <w:lvlJc w:val="left"/>
+      <w:pPr>
+        <w:tabs>
+          <w:tab w:val="num" w:pos="4320"/>
+        </w:tabs>
+        <w:ind w:left="4320" w:hanging="360"/>
+      </w:pPr>
+      <w:rPr>
+        <w:rFonts w:ascii="Wingdings" w:hAnsi="Wingdings" w:hint="default"/>
+        <w:sz w:val="20"/>
+      </w:rPr>
+    </w:lvl>
+    <w:lvl w:ilvl="6" w:tentative="1">
+      <w:start w:val="1"/>
+      <w:numFmt w:val="bullet"/>
+      <w:lvlText w:val=""/>
+      <w:lvlJc w:val="left"/>
+      <w:pPr>
+        <w:tabs>
+          <w:tab w:val="num" w:pos="5040"/>
+        </w:tabs>
+        <w:ind w:left="5040" w:hanging="360"/>
+      </w:pPr>
+      <w:rPr>
+        <w:rFonts w:ascii="Wingdings" w:hAnsi="Wingdings" w:hint="default"/>
+        <w:sz w:val="20"/>
+      </w:rPr>
+    </w:lvl>
+    <w:lvl w:ilvl="7" w:tentative="1">
+      <w:start w:val="1"/>
+      <w:numFmt w:val="bullet"/>
+      <w:lvlText w:val=""/>
+      <w:lvlJc w:val="left"/>
+      <w:pPr>
+        <w:tabs>
+          <w:tab w:val="num" w:pos="5760"/>
+        </w:tabs>
+        <w:ind w:left="5760" w:hanging="360"/>
+      </w:pPr>
+      <w:rPr>
+        <w:rFonts w:ascii="Wingdings" w:hAnsi="Wingdings" w:hint="default"/>
+        <w:sz w:val="20"/>
+      </w:rPr>
+    </w:lvl>
+    <w:lvl w:ilvl="8" w:tentative="1">
+      <w:start w:val="1"/>
+      <w:numFmt w:val="bullet"/>
+      <w:lvlText w:val=""/>
+      <w:lvlJc w:val="left"/>
+      <w:pPr>
+        <w:tabs>
+          <w:tab w:val="num" w:pos="6480"/>
+        </w:tabs>
+        <w:ind w:left="6480" w:hanging="360"/>
+      </w:pPr>
+      <w:rPr>
+        <w:rFonts w:ascii="Wingdings" w:hAnsi="Wingdings" w:hint="default"/>
+        <w:sz w:val="20"/>
+      </w:rPr>
+    </w:lvl>
+  </w:abstractNum>
+  <w:abstractNum w:abstractNumId="10" w15:restartNumberingAfterBreak="0">
     <w:nsid w:val="133C1527"/>
     <w:multiLevelType w:val="multilevel"/>
     <w:tmpl w:val="7A8A9154"/>
@@ -13492,7 +18309,120 @@
       </w:rPr>
     </w:lvl>
   </w:abstractNum>
-  <w:abstractNum w:abstractNumId="10" w15:restartNumberingAfterBreak="0">
+  <w:abstractNum w:abstractNumId="11" w15:restartNumberingAfterBreak="0">
+    <w:nsid w:val="16C5374B"/>
+    <w:multiLevelType w:val="multilevel"/>
+    <w:tmpl w:val="D6C8596A"/>
+    <w:lvl w:ilvl="0">
+      <w:start w:val="1"/>
+      <w:numFmt w:val="decimal"/>
+      <w:lvlText w:val="%1."/>
+      <w:lvlJc w:val="left"/>
+      <w:pPr>
+        <w:tabs>
+          <w:tab w:val="num" w:pos="720"/>
+        </w:tabs>
+        <w:ind w:left="720" w:hanging="360"/>
+      </w:pPr>
+    </w:lvl>
+    <w:lvl w:ilvl="1" w:tentative="1">
+      <w:start w:val="1"/>
+      <w:numFmt w:val="decimal"/>
+      <w:lvlText w:val="%2."/>
+      <w:lvlJc w:val="left"/>
+      <w:pPr>
+        <w:tabs>
+          <w:tab w:val="num" w:pos="1440"/>
+        </w:tabs>
+        <w:ind w:left="1440" w:hanging="360"/>
+      </w:pPr>
+    </w:lvl>
+    <w:lvl w:ilvl="2" w:tentative="1">
+      <w:start w:val="1"/>
+      <w:numFmt w:val="decimal"/>
+      <w:lvlText w:val="%3."/>
+      <w:lvlJc w:val="left"/>
+      <w:pPr>
+        <w:tabs>
+          <w:tab w:val="num" w:pos="2160"/>
+        </w:tabs>
+        <w:ind w:left="2160" w:hanging="360"/>
+      </w:pPr>
+    </w:lvl>
+    <w:lvl w:ilvl="3" w:tentative="1">
+      <w:start w:val="1"/>
+      <w:numFmt w:val="decimal"/>
+      <w:lvlText w:val="%4."/>
+      <w:lvlJc w:val="left"/>
+      <w:pPr>
+        <w:tabs>
+          <w:tab w:val="num" w:pos="2880"/>
+        </w:tabs>
+        <w:ind w:left="2880" w:hanging="360"/>
+      </w:pPr>
+    </w:lvl>
+    <w:lvl w:ilvl="4" w:tentative="1">
+      <w:start w:val="1"/>
+      <w:numFmt w:val="decimal"/>
+      <w:lvlText w:val="%5."/>
+      <w:lvlJc w:val="left"/>
+      <w:pPr>
+        <w:tabs>
+          <w:tab w:val="num" w:pos="3600"/>
+        </w:tabs>
+        <w:ind w:left="3600" w:hanging="360"/>
+      </w:pPr>
+    </w:lvl>
+    <w:lvl w:ilvl="5" w:tentative="1">
+      <w:start w:val="1"/>
+      <w:numFmt w:val="decimal"/>
+      <w:lvlText w:val="%6."/>
+      <w:lvlJc w:val="left"/>
+      <w:pPr>
+        <w:tabs>
+          <w:tab w:val="num" w:pos="4320"/>
+        </w:tabs>
+        <w:ind w:left="4320" w:hanging="360"/>
+      </w:pPr>
+    </w:lvl>
+    <w:lvl w:ilvl="6" w:tentative="1">
+      <w:start w:val="1"/>
+      <w:numFmt w:val="decimal"/>
+      <w:lvlText w:val="%7."/>
+      <w:lvlJc w:val="left"/>
+      <w:pPr>
+        <w:tabs>
+          <w:tab w:val="num" w:pos="5040"/>
+        </w:tabs>
+        <w:ind w:left="5040" w:hanging="360"/>
+      </w:pPr>
+    </w:lvl>
+    <w:lvl w:ilvl="7" w:tentative="1">
+      <w:start w:val="1"/>
+      <w:numFmt w:val="decimal"/>
+      <w:lvlText w:val="%8."/>
+      <w:lvlJc w:val="left"/>
+      <w:pPr>
+        <w:tabs>
+          <w:tab w:val="num" w:pos="5760"/>
+        </w:tabs>
+        <w:ind w:left="5760" w:hanging="360"/>
+      </w:pPr>
+    </w:lvl>
+    <w:lvl w:ilvl="8" w:tentative="1">
+      <w:start w:val="1"/>
+      <w:numFmt w:val="decimal"/>
+      <w:lvlText w:val="%9."/>
+      <w:lvlJc w:val="left"/>
+      <w:pPr>
+        <w:tabs>
+          <w:tab w:val="num" w:pos="6480"/>
+        </w:tabs>
+        <w:ind w:left="6480" w:hanging="360"/>
+      </w:pPr>
+    </w:lvl>
+  </w:abstractNum>
+  <w:abstractNum w:abstractNumId="12" w15:restartNumberingAfterBreak="0">
     <w:nsid w:val="16D634DA"/>
     <w:multiLevelType w:val="multilevel"/>
     <w:tmpl w:val="732E329E"/>
@@ -13582,7 +18512,7 @@
       </w:pPr>
     </w:lvl>
   </w:abstractNum>
-  <w:abstractNum w:abstractNumId="11" w15:restartNumberingAfterBreak="0">
+  <w:abstractNum w:abstractNumId="13" w15:restartNumberingAfterBreak="0">
     <w:nsid w:val="1C40087D"/>
     <w:multiLevelType w:val="multilevel"/>
     <w:tmpl w:val="01D8F6F8"/>
@@ -13727,7 +18657,7 @@
       </w:rPr>
     </w:lvl>
   </w:abstractNum>
-  <w:abstractNum w:abstractNumId="12" w15:restartNumberingAfterBreak="0">
+  <w:abstractNum w:abstractNumId="14" w15:restartNumberingAfterBreak="0">
     <w:nsid w:val="1D1A2252"/>
     <w:multiLevelType w:val="multilevel"/>
     <w:tmpl w:val="A09AC080"/>
@@ -13876,7 +18806,7 @@
       </w:rPr>
     </w:lvl>
   </w:abstractNum>
-  <w:abstractNum w:abstractNumId="13" w15:restartNumberingAfterBreak="0">
+  <w:abstractNum w:abstractNumId="15" w15:restartNumberingAfterBreak="0">
     <w:nsid w:val="1F664C68"/>
     <w:multiLevelType w:val="hybridMultilevel"/>
     <w:tmpl w:val="FB185F00"/>
@@ -13962,7 +18892,156 @@
       </w:pPr>
     </w:lvl>
   </w:abstractNum>
-  <w:abstractNum w:abstractNumId="14" w15:restartNumberingAfterBreak="0">
+  <w:abstractNum w:abstractNumId="16" w15:restartNumberingAfterBreak="0">
+    <w:nsid w:val="1FEB3F4E"/>
+    <w:multiLevelType w:val="multilevel"/>
+    <w:tmpl w:val="A80EC450"/>
+    <w:lvl w:ilvl="0">
+      <w:start w:val="1"/>
+      <w:numFmt w:val="bullet"/>
+      <w:lvlText w:val=""/>
+      <w:lvlJc w:val="left"/>
+      <w:pPr>
+        <w:tabs>
+          <w:tab w:val="num" w:pos="720"/>
+        </w:tabs>
+        <w:ind w:left="720" w:hanging="360"/>
+      </w:pPr>
+      <w:rPr>
+        <w:rFonts w:ascii="Symbol" w:hAnsi="Symbol" w:hint="default"/>
+        <w:sz w:val="20"/>
+      </w:rPr>
+    </w:lvl>
+    <w:lvl w:ilvl="1" w:tentative="1">
+      <w:start w:val="1"/>
+      <w:numFmt w:val="bullet"/>
+      <w:lvlText w:val="o"/>
+      <w:lvlJc w:val="left"/>
+      <w:pPr>
+        <w:tabs>
+          <w:tab w:val="num" w:pos="1440"/>
+        </w:tabs>
+        <w:ind w:left="1440" w:hanging="360"/>
+      </w:pPr>
+      <w:rPr>
+        <w:rFonts w:ascii="Courier New" w:hAnsi="Courier New" w:hint="default"/>
+        <w:sz w:val="20"/>
+      </w:rPr>
+    </w:lvl>
+    <w:lvl w:ilvl="2" w:tentative="1">
+      <w:start w:val="1"/>
+      <w:numFmt w:val="bullet"/>
+      <w:lvlText w:val=""/>
+      <w:lvlJc w:val="left"/>
+      <w:pPr>
+        <w:tabs>
+          <w:tab w:val="num" w:pos="2160"/>
+        </w:tabs>
+        <w:ind w:left="2160" w:hanging="360"/>
+      </w:pPr>
+      <w:rPr>
+        <w:rFonts w:ascii="Wingdings" w:hAnsi="Wingdings" w:hint="default"/>
+        <w:sz w:val="20"/>
+      </w:rPr>
+    </w:lvl>
+    <w:lvl w:ilvl="3" w:tentative="1">
+      <w:start w:val="1"/>
+      <w:numFmt w:val="bullet"/>
+      <w:lvlText w:val=""/>
+      <w:lvlJc w:val="left"/>
+      <w:pPr>
+        <w:tabs>
+          <w:tab w:val="num" w:pos="2880"/>
+        </w:tabs>
+        <w:ind w:left="2880" w:hanging="360"/>
+      </w:pPr>
+      <w:rPr>
+        <w:rFonts w:ascii="Wingdings" w:hAnsi="Wingdings" w:hint="default"/>
+        <w:sz w:val="20"/>
+      </w:rPr>
+    </w:lvl>
+    <w:lvl w:ilvl="4" w:tentative="1">
+      <w:start w:val="1"/>
+      <w:numFmt w:val="bullet"/>
+      <w:lvlText w:val=""/>
+      <w:lvlJc w:val="left"/>
+      <w:pPr>
+        <w:tabs>
+          <w:tab w:val="num" w:pos="3600"/>
+        </w:tabs>
+        <w:ind w:left="3600" w:hanging="360"/>
+      </w:pPr>
+      <w:rPr>
+        <w:rFonts w:ascii="Wingdings" w:hAnsi="Wingdings" w:hint="default"/>
+        <w:sz w:val="20"/>
+      </w:rPr>
+    </w:lvl>
+    <w:lvl w:ilvl="5" w:tentative="1">
+      <w:start w:val="1"/>
+      <w:numFmt w:val="bullet"/>
+      <w:lvlText w:val=""/>
+      <w:lvlJc w:val="left"/>
+      <w:pPr>
+        <w:tabs>
+          <w:tab w:val="num" w:pos="4320"/>
+        </w:tabs>
+        <w:ind w:left="4320" w:hanging="360"/>
+      </w:pPr>
+      <w:rPr>
+        <w:rFonts w:ascii="Wingdings" w:hAnsi="Wingdings" w:hint="default"/>
+        <w:sz w:val="20"/>
+      </w:rPr>
+    </w:lvl>
+    <w:lvl w:ilvl="6" w:tentative="1">
+      <w:start w:val="1"/>
+      <w:numFmt w:val="bullet"/>
+      <w:lvlText w:val=""/>
+      <w:lvlJc w:val="left"/>
+      <w:pPr>
+        <w:tabs>
+          <w:tab w:val="num" w:pos="5040"/>
+        </w:tabs>
+        <w:ind w:left="5040" w:hanging="360"/>
+      </w:pPr>
+      <w:rPr>
+        <w:rFonts w:ascii="Wingdings" w:hAnsi="Wingdings" w:hint="default"/>
+        <w:sz w:val="20"/>
+      </w:rPr>
+    </w:lvl>
+    <w:lvl w:ilvl="7" w:tentative="1">
+      <w:start w:val="1"/>
+      <w:numFmt w:val="bullet"/>
+      <w:lvlText w:val=""/>
+      <w:lvlJc w:val="left"/>
+      <w:pPr>
+        <w:tabs>
+          <w:tab w:val="num" w:pos="5760"/>
+        </w:tabs>
+        <w:ind w:left="5760" w:hanging="360"/>
+      </w:pPr>
+      <w:rPr>
+        <w:rFonts w:ascii="Wingdings" w:hAnsi="Wingdings" w:hint="default"/>
+        <w:sz w:val="20"/>
+      </w:rPr>
+    </w:lvl>
+    <w:lvl w:ilvl="8" w:tentative="1">
+      <w:start w:val="1"/>
+      <w:numFmt w:val="bullet"/>
+      <w:lvlText w:val=""/>
+      <w:lvlJc w:val="left"/>
+      <w:pPr>
+        <w:tabs>
+          <w:tab w:val="num" w:pos="6480"/>
+        </w:tabs>
+        <w:ind w:left="6480" w:hanging="360"/>
+      </w:pPr>
+      <w:rPr>
+        <w:rFonts w:ascii="Wingdings" w:hAnsi="Wingdings" w:hint="default"/>
+        <w:sz w:val="20"/>
+      </w:rPr>
+    </w:lvl>
+  </w:abstractNum>
+  <w:abstractNum w:abstractNumId="17" w15:restartNumberingAfterBreak="0">
     <w:nsid w:val="226711EA"/>
     <w:multiLevelType w:val="hybridMultilevel"/>
     <w:tmpl w:val="C27C9C9C"/>
@@ -14048,7 +19127,156 @@
       </w:pPr>
     </w:lvl>
   </w:abstractNum>
-  <w:abstractNum w:abstractNumId="15" w15:restartNumberingAfterBreak="0">
+  <w:abstractNum w:abstractNumId="18" w15:restartNumberingAfterBreak="0">
+    <w:nsid w:val="26677BFB"/>
+    <w:multiLevelType w:val="multilevel"/>
+    <w:tmpl w:val="278C9C0E"/>
+    <w:lvl w:ilvl="0">
+      <w:start w:val="1"/>
+      <w:numFmt w:val="bullet"/>
+      <w:lvlText w:val=""/>
+      <w:lvlJc w:val="left"/>
+      <w:pPr>
+        <w:tabs>
+          <w:tab w:val="num" w:pos="720"/>
+        </w:tabs>
+        <w:ind w:left="720" w:hanging="360"/>
+      </w:pPr>
+      <w:rPr>
+        <w:rFonts w:ascii="Symbol" w:hAnsi="Symbol" w:hint="default"/>
+        <w:sz w:val="20"/>
+      </w:rPr>
+    </w:lvl>
+    <w:lvl w:ilvl="1" w:tentative="1">
+      <w:start w:val="1"/>
+      <w:numFmt w:val="bullet"/>
+      <w:lvlText w:val="o"/>
+      <w:lvlJc w:val="left"/>
+      <w:pPr>
+        <w:tabs>
+          <w:tab w:val="num" w:pos="1440"/>
+        </w:tabs>
+        <w:ind w:left="1440" w:hanging="360"/>
+      </w:pPr>
+      <w:rPr>
+        <w:rFonts w:ascii="Courier New" w:hAnsi="Courier New" w:hint="default"/>
+        <w:sz w:val="20"/>
+      </w:rPr>
+    </w:lvl>
+    <w:lvl w:ilvl="2" w:tentative="1">
+      <w:start w:val="1"/>
+      <w:numFmt w:val="bullet"/>
+      <w:lvlText w:val=""/>
+      <w:lvlJc w:val="left"/>
+      <w:pPr>
+        <w:tabs>
+          <w:tab w:val="num" w:pos="2160"/>
+        </w:tabs>
+        <w:ind w:left="2160" w:hanging="360"/>
+      </w:pPr>
+      <w:rPr>
+        <w:rFonts w:ascii="Wingdings" w:hAnsi="Wingdings" w:hint="default"/>
+        <w:sz w:val="20"/>
+      </w:rPr>
+    </w:lvl>
+    <w:lvl w:ilvl="3" w:tentative="1">
+      <w:start w:val="1"/>
+      <w:numFmt w:val="bullet"/>
+      <w:lvlText w:val=""/>
+      <w:lvlJc w:val="left"/>
+      <w:pPr>
+        <w:tabs>
+          <w:tab w:val="num" w:pos="2880"/>
+        </w:tabs>
+        <w:ind w:left="2880" w:hanging="360"/>
+      </w:pPr>
+      <w:rPr>
+        <w:rFonts w:ascii="Wingdings" w:hAnsi="Wingdings" w:hint="default"/>
+        <w:sz w:val="20"/>
+      </w:rPr>
+    </w:lvl>
+    <w:lvl w:ilvl="4" w:tentative="1">
+      <w:start w:val="1"/>
+      <w:numFmt w:val="bullet"/>
+      <w:lvlText w:val=""/>
+      <w:lvlJc w:val="left"/>
+      <w:pPr>
+        <w:tabs>
+          <w:tab w:val="num" w:pos="3600"/>
+        </w:tabs>
+        <w:ind w:left="3600" w:hanging="360"/>
+      </w:pPr>
+      <w:rPr>
+        <w:rFonts w:ascii="Wingdings" w:hAnsi="Wingdings" w:hint="default"/>
+        <w:sz w:val="20"/>
+      </w:rPr>
+    </w:lvl>
+    <w:lvl w:ilvl="5" w:tentative="1">
+      <w:start w:val="1"/>
+      <w:numFmt w:val="bullet"/>
+      <w:lvlText w:val=""/>
+      <w:lvlJc w:val="left"/>
+      <w:pPr>
+        <w:tabs>
+          <w:tab w:val="num" w:pos="4320"/>
+        </w:tabs>
+        <w:ind w:left="4320" w:hanging="360"/>
+      </w:pPr>
+      <w:rPr>
+        <w:rFonts w:ascii="Wingdings" w:hAnsi="Wingdings" w:hint="default"/>
+        <w:sz w:val="20"/>
+      </w:rPr>
+    </w:lvl>
+    <w:lvl w:ilvl="6" w:tentative="1">
+      <w:start w:val="1"/>
+      <w:numFmt w:val="bullet"/>
+      <w:lvlText w:val=""/>
+      <w:lvlJc w:val="left"/>
+      <w:pPr>
+        <w:tabs>
+          <w:tab w:val="num" w:pos="5040"/>
+        </w:tabs>
+        <w:ind w:left="5040" w:hanging="360"/>
+      </w:pPr>
+      <w:rPr>
+        <w:rFonts w:ascii="Wingdings" w:hAnsi="Wingdings" w:hint="default"/>
+        <w:sz w:val="20"/>
+      </w:rPr>
+    </w:lvl>
+    <w:lvl w:ilvl="7" w:tentative="1">
+      <w:start w:val="1"/>
+      <w:numFmt w:val="bullet"/>
+      <w:lvlText w:val=""/>
+      <w:lvlJc w:val="left"/>
+      <w:pPr>
+        <w:tabs>
+          <w:tab w:val="num" w:pos="5760"/>
+        </w:tabs>
+        <w:ind w:left="5760" w:hanging="360"/>
+      </w:pPr>
+      <w:rPr>
+        <w:rFonts w:ascii="Wingdings" w:hAnsi="Wingdings" w:hint="default"/>
+        <w:sz w:val="20"/>
+      </w:rPr>
+    </w:lvl>
+    <w:lvl w:ilvl="8" w:tentative="1">
+      <w:start w:val="1"/>
+      <w:numFmt w:val="bullet"/>
+      <w:lvlText w:val=""/>
+      <w:lvlJc w:val="left"/>
+      <w:pPr>
+        <w:tabs>
+          <w:tab w:val="num" w:pos="6480"/>
+        </w:tabs>
+        <w:ind w:left="6480" w:hanging="360"/>
+      </w:pPr>
+      <w:rPr>
+        <w:rFonts w:ascii="Wingdings" w:hAnsi="Wingdings" w:hint="default"/>
+        <w:sz w:val="20"/>
+      </w:rPr>
+    </w:lvl>
+  </w:abstractNum>
+  <w:abstractNum w:abstractNumId="19" w15:restartNumberingAfterBreak="0">
     <w:nsid w:val="281F6156"/>
     <w:multiLevelType w:val="hybridMultilevel"/>
     <w:tmpl w:val="BA3C2E9E"/>
@@ -14134,7 +19362,7 @@
       </w:pPr>
     </w:lvl>
   </w:abstractNum>
-  <w:abstractNum w:abstractNumId="16" w15:restartNumberingAfterBreak="0">
+  <w:abstractNum w:abstractNumId="20" w15:restartNumberingAfterBreak="0">
     <w:nsid w:val="30C941AE"/>
     <w:multiLevelType w:val="multilevel"/>
     <w:tmpl w:val="732E329E"/>
@@ -14224,7 +19452,7 @@
       </w:pPr>
     </w:lvl>
   </w:abstractNum>
-  <w:abstractNum w:abstractNumId="17" w15:restartNumberingAfterBreak="0">
+  <w:abstractNum w:abstractNumId="21" w15:restartNumberingAfterBreak="0">
     <w:nsid w:val="330F0C47"/>
     <w:multiLevelType w:val="hybridMultilevel"/>
     <w:tmpl w:val="7E503AB4"/>
@@ -14337,7 +19565,7 @@
       </w:rPr>
     </w:lvl>
   </w:abstractNum>
-  <w:abstractNum w:abstractNumId="18" w15:restartNumberingAfterBreak="0">
+  <w:abstractNum w:abstractNumId="22" w15:restartNumberingAfterBreak="0">
     <w:nsid w:val="35011A14"/>
     <w:multiLevelType w:val="hybridMultilevel"/>
     <w:tmpl w:val="BD921518"/>
@@ -14426,7 +19654,7 @@
       </w:pPr>
     </w:lvl>
   </w:abstractNum>
-  <w:abstractNum w:abstractNumId="19" w15:restartNumberingAfterBreak="0">
+  <w:abstractNum w:abstractNumId="23" w15:restartNumberingAfterBreak="0">
     <w:nsid w:val="352E7157"/>
     <w:multiLevelType w:val="hybridMultilevel"/>
     <w:tmpl w:val="BA3C2E9E"/>
@@ -14512,7 +19740,7 @@
       </w:pPr>
     </w:lvl>
   </w:abstractNum>
-  <w:abstractNum w:abstractNumId="20" w15:restartNumberingAfterBreak="0">
+  <w:abstractNum w:abstractNumId="24" w15:restartNumberingAfterBreak="0">
     <w:nsid w:val="3DEE12C5"/>
     <w:multiLevelType w:val="hybridMultilevel"/>
     <w:tmpl w:val="85D49F0E"/>
@@ -14598,7 +19826,7 @@
       </w:pPr>
     </w:lvl>
   </w:abstractNum>
-  <w:abstractNum w:abstractNumId="21" w15:restartNumberingAfterBreak="0">
+  <w:abstractNum w:abstractNumId="25" w15:restartNumberingAfterBreak="0">
     <w:nsid w:val="3FB00C67"/>
     <w:multiLevelType w:val="hybridMultilevel"/>
     <w:tmpl w:val="EFF88D36"/>
@@ -14684,7 +19912,7 @@
       </w:pPr>
     </w:lvl>
   </w:abstractNum>
-  <w:abstractNum w:abstractNumId="22" w15:restartNumberingAfterBreak="0">
+  <w:abstractNum w:abstractNumId="26" w15:restartNumberingAfterBreak="0">
     <w:nsid w:val="41EB2125"/>
     <w:multiLevelType w:val="multilevel"/>
     <w:tmpl w:val="5BFEA786"/>
@@ -14797,7 +20025,7 @@
       </w:pPr>
     </w:lvl>
   </w:abstractNum>
-  <w:abstractNum w:abstractNumId="23" w15:restartNumberingAfterBreak="0">
+  <w:abstractNum w:abstractNumId="27" w15:restartNumberingAfterBreak="0">
     <w:nsid w:val="42CE232A"/>
     <w:multiLevelType w:val="multilevel"/>
     <w:tmpl w:val="D5281908"/>
@@ -14916,7 +20144,7 @@
       </w:rPr>
     </w:lvl>
   </w:abstractNum>
-  <w:abstractNum w:abstractNumId="24" w15:restartNumberingAfterBreak="0">
+  <w:abstractNum w:abstractNumId="28" w15:restartNumberingAfterBreak="0">
     <w:nsid w:val="45411DB2"/>
     <w:multiLevelType w:val="hybridMultilevel"/>
     <w:tmpl w:val="A68A6E2E"/>
@@ -15005,7 +20233,7 @@
       </w:pPr>
     </w:lvl>
   </w:abstractNum>
-  <w:abstractNum w:abstractNumId="25" w15:restartNumberingAfterBreak="0">
+  <w:abstractNum w:abstractNumId="29" w15:restartNumberingAfterBreak="0">
     <w:nsid w:val="46A57740"/>
     <w:multiLevelType w:val="multilevel"/>
     <w:tmpl w:val="409AB662"/>
@@ -15118,7 +20346,7 @@
       </w:rPr>
     </w:lvl>
   </w:abstractNum>
-  <w:abstractNum w:abstractNumId="26" w15:restartNumberingAfterBreak="0">
+  <w:abstractNum w:abstractNumId="30" w15:restartNumberingAfterBreak="0">
     <w:nsid w:val="48B22537"/>
     <w:multiLevelType w:val="multilevel"/>
     <w:tmpl w:val="B9126E12"/>
@@ -15239,7 +20467,531 @@
       </w:pPr>
     </w:lvl>
   </w:abstractNum>
-  <w:abstractNum w:abstractNumId="27" w15:restartNumberingAfterBreak="0">
+  <w:abstractNum w:abstractNumId="31" w15:restartNumberingAfterBreak="0">
+    <w:nsid w:val="48CF7ACE"/>
+    <w:multiLevelType w:val="multilevel"/>
+    <w:tmpl w:val="FA6485EC"/>
+    <w:lvl w:ilvl="0">
+      <w:start w:val="1"/>
+      <w:numFmt w:val="decimal"/>
+      <w:lvlText w:val="%1."/>
+      <w:lvlJc w:val="left"/>
+      <w:pPr>
+        <w:tabs>
+          <w:tab w:val="num" w:pos="720"/>
+        </w:tabs>
+        <w:ind w:left="720" w:hanging="360"/>
+      </w:pPr>
+    </w:lvl>
+    <w:lvl w:ilvl="1" w:tentative="1">
+      <w:start w:val="1"/>
+      <w:numFmt w:val="decimal"/>
+      <w:lvlText w:val="%2."/>
+      <w:lvlJc w:val="left"/>
+      <w:pPr>
+        <w:tabs>
+          <w:tab w:val="num" w:pos="1440"/>
+        </w:tabs>
+        <w:ind w:left="1440" w:hanging="360"/>
+      </w:pPr>
+    </w:lvl>
+    <w:lvl w:ilvl="2" w:tentative="1">
+      <w:start w:val="1"/>
+      <w:numFmt w:val="decimal"/>
+      <w:lvlText w:val="%3."/>
+      <w:lvlJc w:val="left"/>
+      <w:pPr>
+        <w:tabs>
+          <w:tab w:val="num" w:pos="2160"/>
+        </w:tabs>
+        <w:ind w:left="2160" w:hanging="360"/>
+      </w:pPr>
+    </w:lvl>
+    <w:lvl w:ilvl="3" w:tentative="1">
+      <w:start w:val="1"/>
+      <w:numFmt w:val="decimal"/>
+      <w:lvlText w:val="%4."/>
+      <w:lvlJc w:val="left"/>
+      <w:pPr>
+        <w:tabs>
+          <w:tab w:val="num" w:pos="2880"/>
+        </w:tabs>
+        <w:ind w:left="2880" w:hanging="360"/>
+      </w:pPr>
+    </w:lvl>
+    <w:lvl w:ilvl="4" w:tentative="1">
+      <w:start w:val="1"/>
+      <w:numFmt w:val="decimal"/>
+      <w:lvlText w:val="%5."/>
+      <w:lvlJc w:val="left"/>
+      <w:pPr>
+        <w:tabs>
+          <w:tab w:val="num" w:pos="3600"/>
+        </w:tabs>
+        <w:ind w:left="3600" w:hanging="360"/>
+      </w:pPr>
+    </w:lvl>
+    <w:lvl w:ilvl="5" w:tentative="1">
+      <w:start w:val="1"/>
+      <w:numFmt w:val="decimal"/>
+      <w:lvlText w:val="%6."/>
+      <w:lvlJc w:val="left"/>
+      <w:pPr>
+        <w:tabs>
+          <w:tab w:val="num" w:pos="4320"/>
+        </w:tabs>
+        <w:ind w:left="4320" w:hanging="360"/>
+      </w:pPr>
+    </w:lvl>
+    <w:lvl w:ilvl="6" w:tentative="1">
+      <w:start w:val="1"/>
+      <w:numFmt w:val="decimal"/>
+      <w:lvlText w:val="%7."/>
+      <w:lvlJc w:val="left"/>
+      <w:pPr>
+        <w:tabs>
+          <w:tab w:val="num" w:pos="5040"/>
+        </w:tabs>
+        <w:ind w:left="5040" w:hanging="360"/>
+      </w:pPr>
+    </w:lvl>
+    <w:lvl w:ilvl="7" w:tentative="1">
+      <w:start w:val="1"/>
+      <w:numFmt w:val="decimal"/>
+      <w:lvlText w:val="%8."/>
+      <w:lvlJc w:val="left"/>
+      <w:pPr>
+        <w:tabs>
+          <w:tab w:val="num" w:pos="5760"/>
+        </w:tabs>
+        <w:ind w:left="5760" w:hanging="360"/>
+      </w:pPr>
+    </w:lvl>
+    <w:lvl w:ilvl="8" w:tentative="1">
+      <w:start w:val="1"/>
+      <w:numFmt w:val="decimal"/>
+      <w:lvlText w:val="%9."/>
+      <w:lvlJc w:val="left"/>
+      <w:pPr>
+        <w:tabs>
+          <w:tab w:val="num" w:pos="6480"/>
+        </w:tabs>
+        <w:ind w:left="6480" w:hanging="360"/>
+      </w:pPr>
+    </w:lvl>
+  </w:abstractNum>
+  <w:abstractNum w:abstractNumId="32" w15:restartNumberingAfterBreak="0">
+    <w:nsid w:val="4D6E376D"/>
+    <w:multiLevelType w:val="multilevel"/>
+    <w:tmpl w:val="38A0AF04"/>
+    <w:lvl w:ilvl="0">
+      <w:start w:val="1"/>
+      <w:numFmt w:val="bullet"/>
+      <w:lvlText w:val=""/>
+      <w:lvlJc w:val="left"/>
+      <w:pPr>
+        <w:tabs>
+          <w:tab w:val="num" w:pos="720"/>
+        </w:tabs>
+        <w:ind w:left="720" w:hanging="360"/>
+      </w:pPr>
+      <w:rPr>
+        <w:rFonts w:ascii="Symbol" w:hAnsi="Symbol" w:hint="default"/>
+        <w:sz w:val="20"/>
+      </w:rPr>
+    </w:lvl>
+    <w:lvl w:ilvl="1" w:tentative="1">
+      <w:start w:val="1"/>
+      <w:numFmt w:val="bullet"/>
+      <w:lvlText w:val="o"/>
+      <w:lvlJc w:val="left"/>
+      <w:pPr>
+        <w:tabs>
+          <w:tab w:val="num" w:pos="1440"/>
+        </w:tabs>
+        <w:ind w:left="1440" w:hanging="360"/>
+      </w:pPr>
+      <w:rPr>
+        <w:rFonts w:ascii="Courier New" w:hAnsi="Courier New" w:hint="default"/>
+        <w:sz w:val="20"/>
+      </w:rPr>
+    </w:lvl>
+    <w:lvl w:ilvl="2" w:tentative="1">
+      <w:start w:val="1"/>
+      <w:numFmt w:val="bullet"/>
+      <w:lvlText w:val=""/>
+      <w:lvlJc w:val="left"/>
+      <w:pPr>
+        <w:tabs>
+          <w:tab w:val="num" w:pos="2160"/>
+        </w:tabs>
+        <w:ind w:left="2160" w:hanging="360"/>
+      </w:pPr>
+      <w:rPr>
+        <w:rFonts w:ascii="Wingdings" w:hAnsi="Wingdings" w:hint="default"/>
+        <w:sz w:val="20"/>
+      </w:rPr>
+    </w:lvl>
+    <w:lvl w:ilvl="3" w:tentative="1">
+      <w:start w:val="1"/>
+      <w:numFmt w:val="bullet"/>
+      <w:lvlText w:val=""/>
+      <w:lvlJc w:val="left"/>
+      <w:pPr>
+        <w:tabs>
+          <w:tab w:val="num" w:pos="2880"/>
+        </w:tabs>
+        <w:ind w:left="2880" w:hanging="360"/>
+      </w:pPr>
+      <w:rPr>
+        <w:rFonts w:ascii="Wingdings" w:hAnsi="Wingdings" w:hint="default"/>
+        <w:sz w:val="20"/>
+      </w:rPr>
+    </w:lvl>
+    <w:lvl w:ilvl="4" w:tentative="1">
+      <w:start w:val="1"/>
+      <w:numFmt w:val="bullet"/>
+      <w:lvlText w:val=""/>
+      <w:lvlJc w:val="left"/>
+      <w:pPr>
+        <w:tabs>
+          <w:tab w:val="num" w:pos="3600"/>
+        </w:tabs>
+        <w:ind w:left="3600" w:hanging="360"/>
+      </w:pPr>
+      <w:rPr>
+        <w:rFonts w:ascii="Wingdings" w:hAnsi="Wingdings" w:hint="default"/>
+        <w:sz w:val="20"/>
+      </w:rPr>
+    </w:lvl>
+    <w:lvl w:ilvl="5" w:tentative="1">
+      <w:start w:val="1"/>
+      <w:numFmt w:val="bullet"/>
+      <w:lvlText w:val=""/>
+      <w:lvlJc w:val="left"/>
+      <w:pPr>
+        <w:tabs>
+          <w:tab w:val="num" w:pos="4320"/>
+        </w:tabs>
+        <w:ind w:left="4320" w:hanging="360"/>
+      </w:pPr>
+      <w:rPr>
+        <w:rFonts w:ascii="Wingdings" w:hAnsi="Wingdings" w:hint="default"/>
+        <w:sz w:val="20"/>
+      </w:rPr>
+    </w:lvl>
+    <w:lvl w:ilvl="6" w:tentative="1">
+      <w:start w:val="1"/>
+      <w:numFmt w:val="bullet"/>
+      <w:lvlText w:val=""/>
+      <w:lvlJc w:val="left"/>
+      <w:pPr>
+        <w:tabs>
+          <w:tab w:val="num" w:pos="5040"/>
+        </w:tabs>
+        <w:ind w:left="5040" w:hanging="360"/>
+      </w:pPr>
+      <w:rPr>
+        <w:rFonts w:ascii="Wingdings" w:hAnsi="Wingdings" w:hint="default"/>
+        <w:sz w:val="20"/>
+      </w:rPr>
+    </w:lvl>
+    <w:lvl w:ilvl="7" w:tentative="1">
+      <w:start w:val="1"/>
+      <w:numFmt w:val="bullet"/>
+      <w:lvlText w:val=""/>
+      <w:lvlJc w:val="left"/>
+      <w:pPr>
+        <w:tabs>
+          <w:tab w:val="num" w:pos="5760"/>
+        </w:tabs>
+        <w:ind w:left="5760" w:hanging="360"/>
+      </w:pPr>
+      <w:rPr>
+        <w:rFonts w:ascii="Wingdings" w:hAnsi="Wingdings" w:hint="default"/>
+        <w:sz w:val="20"/>
+      </w:rPr>
+    </w:lvl>
+    <w:lvl w:ilvl="8" w:tentative="1">
+      <w:start w:val="1"/>
+      <w:numFmt w:val="bullet"/>
+      <w:lvlText w:val=""/>
+      <w:lvlJc w:val="left"/>
+      <w:pPr>
+        <w:tabs>
+          <w:tab w:val="num" w:pos="6480"/>
+        </w:tabs>
+        <w:ind w:left="6480" w:hanging="360"/>
+      </w:pPr>
+      <w:rPr>
+        <w:rFonts w:ascii="Wingdings" w:hAnsi="Wingdings" w:hint="default"/>
+        <w:sz w:val="20"/>
+      </w:rPr>
+    </w:lvl>
+  </w:abstractNum>
+  <w:abstractNum w:abstractNumId="33" w15:restartNumberingAfterBreak="0">
+    <w:nsid w:val="4D847CC8"/>
+    <w:multiLevelType w:val="multilevel"/>
+    <w:tmpl w:val="A3FEDF12"/>
+    <w:lvl w:ilvl="0">
+      <w:start w:val="2"/>
+      <w:numFmt w:val="decimal"/>
+      <w:lvlText w:val="%1."/>
+      <w:lvlJc w:val="left"/>
+      <w:pPr>
+        <w:ind w:left="375" w:hanging="375"/>
+      </w:pPr>
+      <w:rPr>
+        <w:rFonts w:hint="default"/>
+      </w:rPr>
+    </w:lvl>
+    <w:lvl w:ilvl="1">
+      <w:start w:val="5"/>
+      <w:numFmt w:val="decimal"/>
+      <w:lvlText w:val="%1.%2."/>
+      <w:lvlJc w:val="left"/>
+      <w:pPr>
+        <w:ind w:left="1167" w:hanging="375"/>
+      </w:pPr>
+      <w:rPr>
+        <w:rFonts w:hint="default"/>
+      </w:rPr>
+    </w:lvl>
+    <w:lvl w:ilvl="2">
+      <w:start w:val="1"/>
+      <w:numFmt w:val="decimal"/>
+      <w:lvlText w:val="%1.%2.%3."/>
+      <w:lvlJc w:val="left"/>
+      <w:pPr>
+        <w:ind w:left="2304" w:hanging="720"/>
+      </w:pPr>
+      <w:rPr>
+        <w:rFonts w:hint="default"/>
+      </w:rPr>
+    </w:lvl>
+    <w:lvl w:ilvl="3">
+      <w:start w:val="1"/>
+      <w:numFmt w:val="decimal"/>
+      <w:lvlText w:val="%1.%2.%3.%4."/>
+      <w:lvlJc w:val="left"/>
+      <w:pPr>
+        <w:ind w:left="3096" w:hanging="720"/>
+      </w:pPr>
+      <w:rPr>
+        <w:rFonts w:hint="default"/>
+      </w:rPr>
+    </w:lvl>
+    <w:lvl w:ilvl="4">
+      <w:start w:val="1"/>
+      <w:numFmt w:val="decimal"/>
+      <w:lvlText w:val="%1.%2.%3.%4.%5."/>
+      <w:lvlJc w:val="left"/>
+      <w:pPr>
+        <w:ind w:left="4248" w:hanging="1080"/>
+      </w:pPr>
+      <w:rPr>
+        <w:rFonts w:hint="default"/>
+      </w:rPr>
+    </w:lvl>
+    <w:lvl w:ilvl="5">
+      <w:start w:val="1"/>
+      <w:numFmt w:val="decimal"/>
+      <w:lvlText w:val="%1.%2.%3.%4.%5.%6."/>
+      <w:lvlJc w:val="left"/>
+      <w:pPr>
+        <w:ind w:left="5040" w:hanging="1080"/>
+      </w:pPr>
+      <w:rPr>
+        <w:rFonts w:hint="default"/>
+      </w:rPr>
+    </w:lvl>
+    <w:lvl w:ilvl="6">
+      <w:start w:val="1"/>
+      <w:numFmt w:val="decimal"/>
+      <w:lvlText w:val="%1.%2.%3.%4.%5.%6.%7."/>
+      <w:lvlJc w:val="left"/>
+      <w:pPr>
+        <w:ind w:left="6192" w:hanging="1440"/>
+      </w:pPr>
+      <w:rPr>
+        <w:rFonts w:hint="default"/>
+      </w:rPr>
+    </w:lvl>
+    <w:lvl w:ilvl="7">
+      <w:start w:val="1"/>
+      <w:numFmt w:val="decimal"/>
+      <w:lvlText w:val="%1.%2.%3.%4.%5.%6.%7.%8."/>
+      <w:lvlJc w:val="left"/>
+      <w:pPr>
+        <w:ind w:left="6984" w:hanging="1440"/>
+      </w:pPr>
+      <w:rPr>
+        <w:rFonts w:hint="default"/>
+      </w:rPr>
+    </w:lvl>
+    <w:lvl w:ilvl="8">
+      <w:start w:val="1"/>
+      <w:numFmt w:val="decimal"/>
+      <w:lvlText w:val="%1.%2.%3.%4.%5.%6.%7.%8.%9."/>
+      <w:lvlJc w:val="left"/>
+      <w:pPr>
+        <w:ind w:left="8136" w:hanging="1800"/>
+      </w:pPr>
+      <w:rPr>
+        <w:rFonts w:hint="default"/>
+      </w:rPr>
+    </w:lvl>
+  </w:abstractNum>
+  <w:abstractNum w:abstractNumId="34" w15:restartNumberingAfterBreak="0">
+    <w:nsid w:val="4E6C4D35"/>
+    <w:multiLevelType w:val="multilevel"/>
+    <w:tmpl w:val="6546C806"/>
+    <w:lvl w:ilvl="0">
+      <w:start w:val="1"/>
+      <w:numFmt w:val="bullet"/>
+      <w:lvlText w:val=""/>
+      <w:lvlJc w:val="left"/>
+      <w:pPr>
+        <w:tabs>
+          <w:tab w:val="num" w:pos="720"/>
+        </w:tabs>
+        <w:ind w:left="720" w:hanging="360"/>
+      </w:pPr>
+      <w:rPr>
+        <w:rFonts w:ascii="Symbol" w:hAnsi="Symbol" w:hint="default"/>
+        <w:sz w:val="20"/>
+      </w:rPr>
+    </w:lvl>
+    <w:lvl w:ilvl="1" w:tentative="1">
+      <w:start w:val="1"/>
+      <w:numFmt w:val="bullet"/>
+      <w:lvlText w:val="o"/>
+      <w:lvlJc w:val="left"/>
+      <w:pPr>
+        <w:tabs>
+          <w:tab w:val="num" w:pos="1440"/>
+        </w:tabs>
+        <w:ind w:left="1440" w:hanging="360"/>
+      </w:pPr>
+      <w:rPr>
+        <w:rFonts w:ascii="Courier New" w:hAnsi="Courier New" w:hint="default"/>
+        <w:sz w:val="20"/>
+      </w:rPr>
+    </w:lvl>
+    <w:lvl w:ilvl="2" w:tentative="1">
+      <w:start w:val="1"/>
+      <w:numFmt w:val="bullet"/>
+      <w:lvlText w:val=""/>
+      <w:lvlJc w:val="left"/>
+      <w:pPr>
+        <w:tabs>
+          <w:tab w:val="num" w:pos="2160"/>
+        </w:tabs>
+        <w:ind w:left="2160" w:hanging="360"/>
+      </w:pPr>
+      <w:rPr>
+        <w:rFonts w:ascii="Wingdings" w:hAnsi="Wingdings" w:hint="default"/>
+        <w:sz w:val="20"/>
+      </w:rPr>
+    </w:lvl>
+    <w:lvl w:ilvl="3" w:tentative="1">
+      <w:start w:val="1"/>
+      <w:numFmt w:val="bullet"/>
+      <w:lvlText w:val=""/>
+      <w:lvlJc w:val="left"/>
+      <w:pPr>
+        <w:tabs>
+          <w:tab w:val="num" w:pos="2880"/>
+        </w:tabs>
+        <w:ind w:left="2880" w:hanging="360"/>
+      </w:pPr>
+      <w:rPr>
+        <w:rFonts w:ascii="Wingdings" w:hAnsi="Wingdings" w:hint="default"/>
+        <w:sz w:val="20"/>
+      </w:rPr>
+    </w:lvl>
+    <w:lvl w:ilvl="4" w:tentative="1">
+      <w:start w:val="1"/>
+      <w:numFmt w:val="bullet"/>
+      <w:lvlText w:val=""/>
+      <w:lvlJc w:val="left"/>
+      <w:pPr>
+        <w:tabs>
+          <w:tab w:val="num" w:pos="3600"/>
+        </w:tabs>
+        <w:ind w:left="3600" w:hanging="360"/>
+      </w:pPr>
+      <w:rPr>
+        <w:rFonts w:ascii="Wingdings" w:hAnsi="Wingdings" w:hint="default"/>
+        <w:sz w:val="20"/>
+      </w:rPr>
+    </w:lvl>
+    <w:lvl w:ilvl="5" w:tentative="1">
+      <w:start w:val="1"/>
+      <w:numFmt w:val="bullet"/>
+      <w:lvlText w:val=""/>
+      <w:lvlJc w:val="left"/>
+      <w:pPr>
+        <w:tabs>
+          <w:tab w:val="num" w:pos="4320"/>
+        </w:tabs>
+        <w:ind w:left="4320" w:hanging="360"/>
+      </w:pPr>
+      <w:rPr>
+        <w:rFonts w:ascii="Wingdings" w:hAnsi="Wingdings" w:hint="default"/>
+        <w:sz w:val="20"/>
+      </w:rPr>
+    </w:lvl>
+    <w:lvl w:ilvl="6" w:tentative="1">
+      <w:start w:val="1"/>
+      <w:numFmt w:val="bullet"/>
+      <w:lvlText w:val=""/>
+      <w:lvlJc w:val="left"/>
+      <w:pPr>
+        <w:tabs>
+          <w:tab w:val="num" w:pos="5040"/>
+        </w:tabs>
+        <w:ind w:left="5040" w:hanging="360"/>
+      </w:pPr>
+      <w:rPr>
+        <w:rFonts w:ascii="Wingdings" w:hAnsi="Wingdings" w:hint="default"/>
+        <w:sz w:val="20"/>
+      </w:rPr>
+    </w:lvl>
+    <w:lvl w:ilvl="7" w:tentative="1">
+      <w:start w:val="1"/>
+      <w:numFmt w:val="bullet"/>
+      <w:lvlText w:val=""/>
+      <w:lvlJc w:val="left"/>
+      <w:pPr>
+        <w:tabs>
+          <w:tab w:val="num" w:pos="5760"/>
+        </w:tabs>
+        <w:ind w:left="5760" w:hanging="360"/>
+      </w:pPr>
+      <w:rPr>
+        <w:rFonts w:ascii="Wingdings" w:hAnsi="Wingdings" w:hint="default"/>
+        <w:sz w:val="20"/>
+      </w:rPr>
+    </w:lvl>
+    <w:lvl w:ilvl="8" w:tentative="1">
+      <w:start w:val="1"/>
+      <w:numFmt w:val="bullet"/>
+      <w:lvlText w:val=""/>
+      <w:lvlJc w:val="left"/>
+      <w:pPr>
+        <w:tabs>
+          <w:tab w:val="num" w:pos="6480"/>
+        </w:tabs>
+        <w:ind w:left="6480" w:hanging="360"/>
+      </w:pPr>
+      <w:rPr>
+        <w:rFonts w:ascii="Wingdings" w:hAnsi="Wingdings" w:hint="default"/>
+        <w:sz w:val="20"/>
+      </w:rPr>
+    </w:lvl>
+  </w:abstractNum>
+  <w:abstractNum w:abstractNumId="35" w15:restartNumberingAfterBreak="0">
     <w:nsid w:val="51113DAC"/>
     <w:multiLevelType w:val="multilevel"/>
     <w:tmpl w:val="6080AD50"/>
@@ -15361,7 +21113,7 @@
       </w:rPr>
     </w:lvl>
   </w:abstractNum>
-  <w:abstractNum w:abstractNumId="28" w15:restartNumberingAfterBreak="0">
+  <w:abstractNum w:abstractNumId="36" w15:restartNumberingAfterBreak="0">
     <w:nsid w:val="515F6246"/>
     <w:multiLevelType w:val="hybridMultilevel"/>
     <w:tmpl w:val="B42A5B2C"/>
@@ -15474,7 +21226,7 @@
       </w:rPr>
     </w:lvl>
   </w:abstractNum>
-  <w:abstractNum w:abstractNumId="29" w15:restartNumberingAfterBreak="0">
+  <w:abstractNum w:abstractNumId="37" w15:restartNumberingAfterBreak="0">
     <w:nsid w:val="520F4BDE"/>
     <w:multiLevelType w:val="hybridMultilevel"/>
     <w:tmpl w:val="A70E6F94"/>
@@ -15587,7 +21339,7 @@
       </w:rPr>
     </w:lvl>
   </w:abstractNum>
-  <w:abstractNum w:abstractNumId="30" w15:restartNumberingAfterBreak="0">
+  <w:abstractNum w:abstractNumId="38" w15:restartNumberingAfterBreak="0">
     <w:nsid w:val="52CD56B9"/>
     <w:multiLevelType w:val="multilevel"/>
     <w:tmpl w:val="A70CF26C"/>
@@ -15676,7 +21428,7 @@
       </w:pPr>
     </w:lvl>
   </w:abstractNum>
-  <w:abstractNum w:abstractNumId="31" w15:restartNumberingAfterBreak="0">
+  <w:abstractNum w:abstractNumId="39" w15:restartNumberingAfterBreak="0">
     <w:nsid w:val="5B092C93"/>
     <w:multiLevelType w:val="multilevel"/>
     <w:tmpl w:val="A70CF26C"/>
@@ -15765,7 +21517,7 @@
       </w:pPr>
     </w:lvl>
   </w:abstractNum>
-  <w:abstractNum w:abstractNumId="32" w15:restartNumberingAfterBreak="0">
+  <w:abstractNum w:abstractNumId="40" w15:restartNumberingAfterBreak="0">
     <w:nsid w:val="5B72004D"/>
     <w:multiLevelType w:val="multilevel"/>
     <w:tmpl w:val="8BC6A910"/>
@@ -15914,7 +21666,124 @@
       </w:rPr>
     </w:lvl>
   </w:abstractNum>
-  <w:abstractNum w:abstractNumId="33" w15:restartNumberingAfterBreak="0">
+  <w:abstractNum w:abstractNumId="41" w15:restartNumberingAfterBreak="0">
+    <w:nsid w:val="5C823078"/>
+    <w:multiLevelType w:val="multilevel"/>
+    <w:tmpl w:val="4816FBD0"/>
+    <w:lvl w:ilvl="0">
+      <w:start w:val="1"/>
+      <w:numFmt w:val="decimal"/>
+      <w:lvlText w:val="%1."/>
+      <w:lvlJc w:val="left"/>
+      <w:pPr>
+        <w:tabs>
+          <w:tab w:val="num" w:pos="720"/>
+        </w:tabs>
+        <w:ind w:left="720" w:hanging="360"/>
+      </w:pPr>
+    </w:lvl>
+    <w:lvl w:ilvl="1">
+      <w:start w:val="1"/>
+      <w:numFmt w:val="bullet"/>
+      <w:lvlText w:val="o"/>
+      <w:lvlJc w:val="left"/>
+      <w:pPr>
+        <w:tabs>
+          <w:tab w:val="num" w:pos="1440"/>
+        </w:tabs>
+        <w:ind w:left="1440" w:hanging="360"/>
+      </w:pPr>
+      <w:rPr>
+        <w:rFonts w:ascii="Courier New" w:hAnsi="Courier New" w:hint="default"/>
+        <w:sz w:val="20"/>
+      </w:rPr>
+    </w:lvl>
+    <w:lvl w:ilvl="2" w:tentative="1">
+      <w:start w:val="1"/>
+      <w:numFmt w:val="decimal"/>
+      <w:lvlText w:val="%3."/>
+      <w:lvlJc w:val="left"/>
+      <w:pPr>
+        <w:tabs>
+          <w:tab w:val="num" w:pos="2160"/>
+        </w:tabs>
+        <w:ind w:left="2160" w:hanging="360"/>
+      </w:pPr>
+    </w:lvl>
+    <w:lvl w:ilvl="3" w:tentative="1">
+      <w:start w:val="1"/>
+      <w:numFmt w:val="decimal"/>
+      <w:lvlText w:val="%4."/>
+      <w:lvlJc w:val="left"/>
+      <w:pPr>
+        <w:tabs>
+          <w:tab w:val="num" w:pos="2880"/>
+        </w:tabs>
+        <w:ind w:left="2880" w:hanging="360"/>
+      </w:pPr>
+    </w:lvl>
+    <w:lvl w:ilvl="4" w:tentative="1">
+      <w:start w:val="1"/>
+      <w:numFmt w:val="decimal"/>
+      <w:lvlText w:val="%5."/>
+      <w:lvlJc w:val="left"/>
+      <w:pPr>
+        <w:tabs>
+          <w:tab w:val="num" w:pos="3600"/>
+        </w:tabs>
+        <w:ind w:left="3600" w:hanging="360"/>
+      </w:pPr>
+    </w:lvl>
+    <w:lvl w:ilvl="5" w:tentative="1">
+      <w:start w:val="1"/>
+      <w:numFmt w:val="decimal"/>
+      <w:lvlText w:val="%6."/>
+      <w:lvlJc w:val="left"/>
+      <w:pPr>
+        <w:tabs>
+          <w:tab w:val="num" w:pos="4320"/>
+        </w:tabs>
+        <w:ind w:left="4320" w:hanging="360"/>
+      </w:pPr>
+    </w:lvl>
+    <w:lvl w:ilvl="6" w:tentative="1">
+      <w:start w:val="1"/>
+      <w:numFmt w:val="decimal"/>
+      <w:lvlText w:val="%7."/>
+      <w:lvlJc w:val="left"/>
+      <w:pPr>
+        <w:tabs>
+          <w:tab w:val="num" w:pos="5040"/>
+        </w:tabs>
+        <w:ind w:left="5040" w:hanging="360"/>
+      </w:pPr>
+    </w:lvl>
+    <w:lvl w:ilvl="7" w:tentative="1">
+      <w:start w:val="1"/>
+      <w:numFmt w:val="decimal"/>
+      <w:lvlText w:val="%8."/>
+      <w:lvlJc w:val="left"/>
+      <w:pPr>
+        <w:tabs>
+          <w:tab w:val="num" w:pos="5760"/>
+        </w:tabs>
+        <w:ind w:left="5760" w:hanging="360"/>
+      </w:pPr>
+    </w:lvl>
+    <w:lvl w:ilvl="8" w:tentative="1">
+      <w:start w:val="1"/>
+      <w:numFmt w:val="decimal"/>
+      <w:lvlText w:val="%9."/>
+      <w:lvlJc w:val="left"/>
+      <w:pPr>
+        <w:tabs>
+          <w:tab w:val="num" w:pos="6480"/>
+        </w:tabs>
+        <w:ind w:left="6480" w:hanging="360"/>
+      </w:pPr>
+    </w:lvl>
+  </w:abstractNum>
+  <w:abstractNum w:abstractNumId="42" w15:restartNumberingAfterBreak="0">
     <w:nsid w:val="62FB07BF"/>
     <w:multiLevelType w:val="hybridMultilevel"/>
     <w:tmpl w:val="B552A0A4"/>
@@ -16027,7 +21896,7 @@
       </w:rPr>
     </w:lvl>
   </w:abstractNum>
-  <w:abstractNum w:abstractNumId="34" w15:restartNumberingAfterBreak="0">
+  <w:abstractNum w:abstractNumId="43" w15:restartNumberingAfterBreak="0">
     <w:nsid w:val="6623113B"/>
     <w:multiLevelType w:val="multilevel"/>
     <w:tmpl w:val="4C08486A"/>
@@ -16140,7 +22009,124 @@
       </w:pPr>
     </w:lvl>
   </w:abstractNum>
-  <w:abstractNum w:abstractNumId="35" w15:restartNumberingAfterBreak="0">
+  <w:abstractNum w:abstractNumId="44" w15:restartNumberingAfterBreak="0">
+    <w:nsid w:val="676F4775"/>
+    <w:multiLevelType w:val="multilevel"/>
+    <w:tmpl w:val="13A038B6"/>
+    <w:lvl w:ilvl="0">
+      <w:start w:val="1"/>
+      <w:numFmt w:val="decimal"/>
+      <w:lvlText w:val="%1."/>
+      <w:lvlJc w:val="left"/>
+      <w:pPr>
+        <w:tabs>
+          <w:tab w:val="num" w:pos="720"/>
+        </w:tabs>
+        <w:ind w:left="720" w:hanging="360"/>
+      </w:pPr>
+    </w:lvl>
+    <w:lvl w:ilvl="1">
+      <w:start w:val="1"/>
+      <w:numFmt w:val="bullet"/>
+      <w:lvlText w:val="o"/>
+      <w:lvlJc w:val="left"/>
+      <w:pPr>
+        <w:tabs>
+          <w:tab w:val="num" w:pos="1440"/>
+        </w:tabs>
+        <w:ind w:left="1440" w:hanging="360"/>
+      </w:pPr>
+      <w:rPr>
+        <w:rFonts w:ascii="Courier New" w:hAnsi="Courier New" w:hint="default"/>
+        <w:sz w:val="20"/>
+      </w:rPr>
+    </w:lvl>
+    <w:lvl w:ilvl="2" w:tentative="1">
+      <w:start w:val="1"/>
+      <w:numFmt w:val="decimal"/>
+      <w:lvlText w:val="%3."/>
+      <w:lvlJc w:val="left"/>
+      <w:pPr>
+        <w:tabs>
+          <w:tab w:val="num" w:pos="2160"/>
+        </w:tabs>
+        <w:ind w:left="2160" w:hanging="360"/>
+      </w:pPr>
+    </w:lvl>
+    <w:lvl w:ilvl="3" w:tentative="1">
+      <w:start w:val="1"/>
+      <w:numFmt w:val="decimal"/>
+      <w:lvlText w:val="%4."/>
+      <w:lvlJc w:val="left"/>
+      <w:pPr>
+        <w:tabs>
+          <w:tab w:val="num" w:pos="2880"/>
+        </w:tabs>
+        <w:ind w:left="2880" w:hanging="360"/>
+      </w:pPr>
+    </w:lvl>
+    <w:lvl w:ilvl="4" w:tentative="1">
+      <w:start w:val="1"/>
+      <w:numFmt w:val="decimal"/>
+      <w:lvlText w:val="%5."/>
+      <w:lvlJc w:val="left"/>
+      <w:pPr>
+        <w:tabs>
+          <w:tab w:val="num" w:pos="3600"/>
+        </w:tabs>
+        <w:ind w:left="3600" w:hanging="360"/>
+      </w:pPr>
+    </w:lvl>
+    <w:lvl w:ilvl="5" w:tentative="1">
+      <w:start w:val="1"/>
+      <w:numFmt w:val="decimal"/>
+      <w:lvlText w:val="%6."/>
+      <w:lvlJc w:val="left"/>
+      <w:pPr>
+        <w:tabs>
+          <w:tab w:val="num" w:pos="4320"/>
+        </w:tabs>
+        <w:ind w:left="4320" w:hanging="360"/>
+      </w:pPr>
+    </w:lvl>
+    <w:lvl w:ilvl="6" w:tentative="1">
+      <w:start w:val="1"/>
+      <w:numFmt w:val="decimal"/>
+      <w:lvlText w:val="%7."/>
+      <w:lvlJc w:val="left"/>
+      <w:pPr>
+        <w:tabs>
+          <w:tab w:val="num" w:pos="5040"/>
+        </w:tabs>
+        <w:ind w:left="5040" w:hanging="360"/>
+      </w:pPr>
+    </w:lvl>
+    <w:lvl w:ilvl="7" w:tentative="1">
+      <w:start w:val="1"/>
+      <w:numFmt w:val="decimal"/>
+      <w:lvlText w:val="%8."/>
+      <w:lvlJc w:val="left"/>
+      <w:pPr>
+        <w:tabs>
+          <w:tab w:val="num" w:pos="5760"/>
+        </w:tabs>
+        <w:ind w:left="5760" w:hanging="360"/>
+      </w:pPr>
+    </w:lvl>
+    <w:lvl w:ilvl="8" w:tentative="1">
+      <w:start w:val="1"/>
+      <w:numFmt w:val="decimal"/>
+      <w:lvlText w:val="%9."/>
+      <w:lvlJc w:val="left"/>
+      <w:pPr>
+        <w:tabs>
+          <w:tab w:val="num" w:pos="6480"/>
+        </w:tabs>
+        <w:ind w:left="6480" w:hanging="360"/>
+      </w:pPr>
+    </w:lvl>
+  </w:abstractNum>
+  <w:abstractNum w:abstractNumId="45" w15:restartNumberingAfterBreak="0">
     <w:nsid w:val="6C45731D"/>
     <w:multiLevelType w:val="multilevel"/>
     <w:tmpl w:val="D47C3F70"/>
@@ -16253,7 +22239,7 @@
       </w:pPr>
     </w:lvl>
   </w:abstractNum>
-  <w:abstractNum w:abstractNumId="36" w15:restartNumberingAfterBreak="0">
+  <w:abstractNum w:abstractNumId="46" w15:restartNumberingAfterBreak="0">
     <w:nsid w:val="705F3FA7"/>
     <w:multiLevelType w:val="multilevel"/>
     <w:tmpl w:val="52BC846E"/>
@@ -16402,7 +22388,7 @@
       </w:rPr>
     </w:lvl>
   </w:abstractNum>
-  <w:abstractNum w:abstractNumId="37" w15:restartNumberingAfterBreak="0">
+  <w:abstractNum w:abstractNumId="47" w15:restartNumberingAfterBreak="0">
     <w:nsid w:val="744256A6"/>
     <w:multiLevelType w:val="hybridMultilevel"/>
     <w:tmpl w:val="CD0CDF68"/>
@@ -16515,7 +22501,7 @@
       </w:rPr>
     </w:lvl>
   </w:abstractNum>
-  <w:abstractNum w:abstractNumId="38" w15:restartNumberingAfterBreak="0">
+  <w:abstractNum w:abstractNumId="48" w15:restartNumberingAfterBreak="0">
     <w:nsid w:val="744434B1"/>
     <w:multiLevelType w:val="multilevel"/>
     <w:tmpl w:val="A70CF26C"/>
@@ -16604,7 +22590,7 @@
       </w:pPr>
     </w:lvl>
   </w:abstractNum>
-  <w:abstractNum w:abstractNumId="39" w15:restartNumberingAfterBreak="0">
+  <w:abstractNum w:abstractNumId="49" w15:restartNumberingAfterBreak="0">
     <w:nsid w:val="752551D1"/>
     <w:multiLevelType w:val="multilevel"/>
     <w:tmpl w:val="E9027EE6"/>
@@ -16717,7 +22703,7 @@
       </w:rPr>
     </w:lvl>
   </w:abstractNum>
-  <w:abstractNum w:abstractNumId="40" w15:restartNumberingAfterBreak="0">
+  <w:abstractNum w:abstractNumId="50" w15:restartNumberingAfterBreak="0">
     <w:nsid w:val="75422E26"/>
     <w:multiLevelType w:val="multilevel"/>
     <w:tmpl w:val="A70CF26C"/>
@@ -16806,7 +22792,273 @@
       </w:pPr>
     </w:lvl>
   </w:abstractNum>
-  <w:abstractNum w:abstractNumId="41" w15:restartNumberingAfterBreak="0">
+  <w:abstractNum w:abstractNumId="51" w15:restartNumberingAfterBreak="0">
+    <w:nsid w:val="763A68C3"/>
+    <w:multiLevelType w:val="multilevel"/>
+    <w:tmpl w:val="9D44D12C"/>
+    <w:lvl w:ilvl="0">
+      <w:start w:val="1"/>
+      <w:numFmt w:val="decimal"/>
+      <w:lvlText w:val="%1."/>
+      <w:lvlJc w:val="left"/>
+      <w:pPr>
+        <w:tabs>
+          <w:tab w:val="num" w:pos="720"/>
+        </w:tabs>
+        <w:ind w:left="720" w:hanging="360"/>
+      </w:pPr>
+    </w:lvl>
+    <w:lvl w:ilvl="1">
+      <w:start w:val="1"/>
+      <w:numFmt w:val="bullet"/>
+      <w:lvlText w:val="o"/>
+      <w:lvlJc w:val="left"/>
+      <w:pPr>
+        <w:tabs>
+          <w:tab w:val="num" w:pos="1440"/>
+        </w:tabs>
+        <w:ind w:left="1440" w:hanging="360"/>
+      </w:pPr>
+      <w:rPr>
+        <w:rFonts w:ascii="Courier New" w:hAnsi="Courier New" w:hint="default"/>
+        <w:sz w:val="20"/>
+      </w:rPr>
+    </w:lvl>
+    <w:lvl w:ilvl="2" w:tentative="1">
+      <w:start w:val="1"/>
+      <w:numFmt w:val="decimal"/>
+      <w:lvlText w:val="%3."/>
+      <w:lvlJc w:val="left"/>
+      <w:pPr>
+        <w:tabs>
+          <w:tab w:val="num" w:pos="2160"/>
+        </w:tabs>
+        <w:ind w:left="2160" w:hanging="360"/>
+      </w:pPr>
+    </w:lvl>
+    <w:lvl w:ilvl="3" w:tentative="1">
+      <w:start w:val="1"/>
+      <w:numFmt w:val="decimal"/>
+      <w:lvlText w:val="%4."/>
+      <w:lvlJc w:val="left"/>
+      <w:pPr>
+        <w:tabs>
+          <w:tab w:val="num" w:pos="2880"/>
+        </w:tabs>
+        <w:ind w:left="2880" w:hanging="360"/>
+      </w:pPr>
+    </w:lvl>
+    <w:lvl w:ilvl="4" w:tentative="1">
+      <w:start w:val="1"/>
+      <w:numFmt w:val="decimal"/>
+      <w:lvlText w:val="%5."/>
+      <w:lvlJc w:val="left"/>
+      <w:pPr>
+        <w:tabs>
+          <w:tab w:val="num" w:pos="3600"/>
+        </w:tabs>
+        <w:ind w:left="3600" w:hanging="360"/>
+      </w:pPr>
+    </w:lvl>
+    <w:lvl w:ilvl="5" w:tentative="1">
+      <w:start w:val="1"/>
+      <w:numFmt w:val="decimal"/>
+      <w:lvlText w:val="%6."/>
+      <w:lvlJc w:val="left"/>
+      <w:pPr>
+        <w:tabs>
+          <w:tab w:val="num" w:pos="4320"/>
+        </w:tabs>
+        <w:ind w:left="4320" w:hanging="360"/>
+      </w:pPr>
+    </w:lvl>
+    <w:lvl w:ilvl="6" w:tentative="1">
+      <w:start w:val="1"/>
+      <w:numFmt w:val="decimal"/>
+      <w:lvlText w:val="%7."/>
+      <w:lvlJc w:val="left"/>
+      <w:pPr>
+        <w:tabs>
+          <w:tab w:val="num" w:pos="5040"/>
+        </w:tabs>
+        <w:ind w:left="5040" w:hanging="360"/>
+      </w:pPr>
+    </w:lvl>
+    <w:lvl w:ilvl="7" w:tentative="1">
+      <w:start w:val="1"/>
+      <w:numFmt w:val="decimal"/>
+      <w:lvlText w:val="%8."/>
+      <w:lvlJc w:val="left"/>
+      <w:pPr>
+        <w:tabs>
+          <w:tab w:val="num" w:pos="5760"/>
+        </w:tabs>
+        <w:ind w:left="5760" w:hanging="360"/>
+      </w:pPr>
+    </w:lvl>
+    <w:lvl w:ilvl="8" w:tentative="1">
+      <w:start w:val="1"/>
+      <w:numFmt w:val="decimal"/>
+      <w:lvlText w:val="%9."/>
+      <w:lvlJc w:val="left"/>
+      <w:pPr>
+        <w:tabs>
+          <w:tab w:val="num" w:pos="6480"/>
+        </w:tabs>
+        <w:ind w:left="6480" w:hanging="360"/>
+      </w:pPr>
+    </w:lvl>
+  </w:abstractNum>
+  <w:abstractNum w:abstractNumId="52" w15:restartNumberingAfterBreak="0">
+    <w:nsid w:val="787617DC"/>
+    <w:multiLevelType w:val="multilevel"/>
+    <w:tmpl w:val="345E41DA"/>
+    <w:lvl w:ilvl="0">
+      <w:start w:val="1"/>
+      <w:numFmt w:val="bullet"/>
+      <w:lvlText w:val=""/>
+      <w:lvlJc w:val="left"/>
+      <w:pPr>
+        <w:tabs>
+          <w:tab w:val="num" w:pos="720"/>
+        </w:tabs>
+        <w:ind w:left="720" w:hanging="360"/>
+      </w:pPr>
+      <w:rPr>
+        <w:rFonts w:ascii="Symbol" w:hAnsi="Symbol" w:hint="default"/>
+        <w:sz w:val="20"/>
+      </w:rPr>
+    </w:lvl>
+    <w:lvl w:ilvl="1" w:tentative="1">
+      <w:start w:val="1"/>
+      <w:numFmt w:val="bullet"/>
+      <w:lvlText w:val="o"/>
+      <w:lvlJc w:val="left"/>
+      <w:pPr>
+        <w:tabs>
+          <w:tab w:val="num" w:pos="1440"/>
+        </w:tabs>
+        <w:ind w:left="1440" w:hanging="360"/>
+      </w:pPr>
+      <w:rPr>
+        <w:rFonts w:ascii="Courier New" w:hAnsi="Courier New" w:hint="default"/>
+        <w:sz w:val="20"/>
+      </w:rPr>
+    </w:lvl>
+    <w:lvl w:ilvl="2" w:tentative="1">
+      <w:start w:val="1"/>
+      <w:numFmt w:val="bullet"/>
+      <w:lvlText w:val=""/>
+      <w:lvlJc w:val="left"/>
+      <w:pPr>
+        <w:tabs>
+          <w:tab w:val="num" w:pos="2160"/>
+        </w:tabs>
+        <w:ind w:left="2160" w:hanging="360"/>
+      </w:pPr>
+      <w:rPr>
+        <w:rFonts w:ascii="Wingdings" w:hAnsi="Wingdings" w:hint="default"/>
+        <w:sz w:val="20"/>
+      </w:rPr>
+    </w:lvl>
+    <w:lvl w:ilvl="3" w:tentative="1">
+      <w:start w:val="1"/>
+      <w:numFmt w:val="bullet"/>
+      <w:lvlText w:val=""/>
+      <w:lvlJc w:val="left"/>
+      <w:pPr>
+        <w:tabs>
+          <w:tab w:val="num" w:pos="2880"/>
+        </w:tabs>
+        <w:ind w:left="2880" w:hanging="360"/>
+      </w:pPr>
+      <w:rPr>
+        <w:rFonts w:ascii="Wingdings" w:hAnsi="Wingdings" w:hint="default"/>
+        <w:sz w:val="20"/>
+      </w:rPr>
+    </w:lvl>
+    <w:lvl w:ilvl="4" w:tentative="1">
+      <w:start w:val="1"/>
+      <w:numFmt w:val="bullet"/>
+      <w:lvlText w:val=""/>
+      <w:lvlJc w:val="left"/>
+      <w:pPr>
+        <w:tabs>
+          <w:tab w:val="num" w:pos="3600"/>
+        </w:tabs>
+        <w:ind w:left="3600" w:hanging="360"/>
+      </w:pPr>
+      <w:rPr>
+        <w:rFonts w:ascii="Wingdings" w:hAnsi="Wingdings" w:hint="default"/>
+        <w:sz w:val="20"/>
+      </w:rPr>
+    </w:lvl>
+    <w:lvl w:ilvl="5" w:tentative="1">
+      <w:start w:val="1"/>
+      <w:numFmt w:val="bullet"/>
+      <w:lvlText w:val=""/>
+      <w:lvlJc w:val="left"/>
+      <w:pPr>
+        <w:tabs>
+          <w:tab w:val="num" w:pos="4320"/>
+        </w:tabs>
+        <w:ind w:left="4320" w:hanging="360"/>
+      </w:pPr>
+      <w:rPr>
+        <w:rFonts w:ascii="Wingdings" w:hAnsi="Wingdings" w:hint="default"/>
+        <w:sz w:val="20"/>
+      </w:rPr>
+    </w:lvl>
+    <w:lvl w:ilvl="6" w:tentative="1">
+      <w:start w:val="1"/>
+      <w:numFmt w:val="bullet"/>
+      <w:lvlText w:val=""/>
+      <w:lvlJc w:val="left"/>
+      <w:pPr>
+        <w:tabs>
+          <w:tab w:val="num" w:pos="5040"/>
+        </w:tabs>
+        <w:ind w:left="5040" w:hanging="360"/>
+      </w:pPr>
+      <w:rPr>
+        <w:rFonts w:ascii="Wingdings" w:hAnsi="Wingdings" w:hint="default"/>
+        <w:sz w:val="20"/>
+      </w:rPr>
+    </w:lvl>
+    <w:lvl w:ilvl="7" w:tentative="1">
+      <w:start w:val="1"/>
+      <w:numFmt w:val="bullet"/>
+      <w:lvlText w:val=""/>
+      <w:lvlJc w:val="left"/>
+      <w:pPr>
+        <w:tabs>
+          <w:tab w:val="num" w:pos="5760"/>
+        </w:tabs>
+        <w:ind w:left="5760" w:hanging="360"/>
+      </w:pPr>
+      <w:rPr>
+        <w:rFonts w:ascii="Wingdings" w:hAnsi="Wingdings" w:hint="default"/>
+        <w:sz w:val="20"/>
+      </w:rPr>
+    </w:lvl>
+    <w:lvl w:ilvl="8" w:tentative="1">
+      <w:start w:val="1"/>
+      <w:numFmt w:val="bullet"/>
+      <w:lvlText w:val=""/>
+      <w:lvlJc w:val="left"/>
+      <w:pPr>
+        <w:tabs>
+          <w:tab w:val="num" w:pos="6480"/>
+        </w:tabs>
+        <w:ind w:left="6480" w:hanging="360"/>
+      </w:pPr>
+      <w:rPr>
+        <w:rFonts w:ascii="Wingdings" w:hAnsi="Wingdings" w:hint="default"/>
+        <w:sz w:val="20"/>
+      </w:rPr>
+    </w:lvl>
+  </w:abstractNum>
+  <w:abstractNum w:abstractNumId="53" w15:restartNumberingAfterBreak="0">
     <w:nsid w:val="7E6C54B0"/>
     <w:multiLevelType w:val="multilevel"/>
     <w:tmpl w:val="67F8F748"/>
@@ -16924,49 +23176,49 @@
     </w:lvl>
   </w:abstractNum>
   <w:num w:numId="1" w16cid:durableId="724257433">
-    <w:abstractNumId w:val="27"/>
+    <w:abstractNumId w:val="35"/>
   </w:num>
   <w:num w:numId="2" w16cid:durableId="1929844153">
-    <w:abstractNumId w:val="14"/>
+    <w:abstractNumId w:val="17"/>
   </w:num>
   <w:num w:numId="3" w16cid:durableId="905838637">
-    <w:abstractNumId w:val="24"/>
+    <w:abstractNumId w:val="28"/>
   </w:num>
   <w:num w:numId="4" w16cid:durableId="645470343">
-    <w:abstractNumId w:val="34"/>
+    <w:abstractNumId w:val="43"/>
   </w:num>
   <w:num w:numId="5" w16cid:durableId="141502820">
     <w:abstractNumId w:val="7"/>
   </w:num>
   <w:num w:numId="6" w16cid:durableId="991905298">
-    <w:abstractNumId w:val="33"/>
+    <w:abstractNumId w:val="42"/>
   </w:num>
   <w:num w:numId="7" w16cid:durableId="374428078">
-    <w:abstractNumId w:val="17"/>
+    <w:abstractNumId w:val="21"/>
   </w:num>
   <w:num w:numId="8" w16cid:durableId="791435801">
     <w:abstractNumId w:val="0"/>
   </w:num>
   <w:num w:numId="9" w16cid:durableId="1792898207">
-    <w:abstractNumId w:val="23"/>
+    <w:abstractNumId w:val="27"/>
   </w:num>
   <w:num w:numId="10" w16cid:durableId="1875534898">
     <w:abstractNumId w:val="6"/>
   </w:num>
   <w:num w:numId="11" w16cid:durableId="866911507">
-    <w:abstractNumId w:val="29"/>
+    <w:abstractNumId w:val="37"/>
   </w:num>
   <w:num w:numId="12" w16cid:durableId="850801539">
-    <w:abstractNumId w:val="37"/>
+    <w:abstractNumId w:val="47"/>
   </w:num>
   <w:num w:numId="13" w16cid:durableId="2134402470">
-    <w:abstractNumId w:val="23"/>
+    <w:abstractNumId w:val="27"/>
   </w:num>
   <w:num w:numId="14" w16cid:durableId="775978409">
-    <w:abstractNumId w:val="32"/>
+    <w:abstractNumId w:val="40"/>
   </w:num>
   <w:num w:numId="15" w16cid:durableId="1473133795">
-    <w:abstractNumId w:val="9"/>
+    <w:abstractNumId w:val="10"/>
   </w:num>
   <w:num w:numId="16" w16cid:durableId="1742174412">
     <w:abstractNumId w:val="4"/>
@@ -16978,85 +23230,121 @@
     <w:abstractNumId w:val="8"/>
   </w:num>
   <w:num w:numId="19" w16cid:durableId="479465511">
-    <w:abstractNumId w:val="18"/>
+    <w:abstractNumId w:val="22"/>
   </w:num>
   <w:num w:numId="20" w16cid:durableId="1980063194">
-    <w:abstractNumId w:val="21"/>
+    <w:abstractNumId w:val="25"/>
   </w:num>
   <w:num w:numId="21" w16cid:durableId="1883905579">
+    <w:abstractNumId w:val="49"/>
+  </w:num>
+  <w:num w:numId="22" w16cid:durableId="1205944899">
+    <w:abstractNumId w:val="38"/>
+  </w:num>
+  <w:num w:numId="23" w16cid:durableId="1280795129">
     <w:abstractNumId w:val="39"/>
   </w:num>
-  <w:num w:numId="22" w16cid:durableId="1205944899">
+  <w:num w:numId="24" w16cid:durableId="1266426237">
+    <w:abstractNumId w:val="48"/>
+  </w:num>
+  <w:num w:numId="25" w16cid:durableId="1994210333">
+    <w:abstractNumId w:val="50"/>
+  </w:num>
+  <w:num w:numId="26" w16cid:durableId="193352335">
+    <w:abstractNumId w:val="45"/>
+  </w:num>
+  <w:num w:numId="27" w16cid:durableId="1775587262">
+    <w:abstractNumId w:val="46"/>
+  </w:num>
+  <w:num w:numId="28" w16cid:durableId="576943440">
+    <w:abstractNumId w:val="53"/>
+  </w:num>
+  <w:num w:numId="29" w16cid:durableId="292097062">
     <w:abstractNumId w:val="30"/>
   </w:num>
-  <w:num w:numId="23" w16cid:durableId="1280795129">
-    <w:abstractNumId w:val="31"/>
+  <w:num w:numId="30" w16cid:durableId="527179983">
+    <w:abstractNumId w:val="29"/>
   </w:num>
-  <w:num w:numId="24" w16cid:durableId="1266426237">
-    <w:abstractNumId w:val="38"/>
-  </w:num>
-  <w:num w:numId="25" w16cid:durableId="1994210333">
-    <w:abstractNumId w:val="40"/>
-  </w:num>
-  <w:num w:numId="26" w16cid:durableId="193352335">
-    <w:abstractNumId w:val="35"/>
-  </w:num>
-  <w:num w:numId="27" w16cid:durableId="1775587262">
+  <w:num w:numId="31" w16cid:durableId="479814230">
     <w:abstractNumId w:val="36"/>
   </w:num>
-  <w:num w:numId="28" w16cid:durableId="576943440">
-    <w:abstractNumId w:val="41"/>
-  </w:num>
-  <w:num w:numId="29" w16cid:durableId="292097062">
-    <w:abstractNumId w:val="26"/>
-  </w:num>
-  <w:num w:numId="30" w16cid:durableId="527179983">
-    <w:abstractNumId w:val="25"/>
-  </w:num>
-  <w:num w:numId="31" w16cid:durableId="479814230">
-    <w:abstractNumId w:val="28"/>
-  </w:num>
   <w:num w:numId="32" w16cid:durableId="295449074">
-    <w:abstractNumId w:val="11"/>
+    <w:abstractNumId w:val="13"/>
   </w:num>
   <w:num w:numId="33" w16cid:durableId="128674119">
     <w:abstractNumId w:val="5"/>
   </w:num>
   <w:num w:numId="34" w16cid:durableId="94908486">
-    <w:abstractNumId w:val="13"/>
+    <w:abstractNumId w:val="15"/>
   </w:num>
   <w:num w:numId="35" w16cid:durableId="601033152">
-    <w:abstractNumId w:val="20"/>
+    <w:abstractNumId w:val="24"/>
   </w:num>
   <w:num w:numId="36" w16cid:durableId="462314311">
     <w:abstractNumId w:val="3"/>
   </w:num>
   <w:num w:numId="37" w16cid:durableId="256910886">
-    <w:abstractNumId w:val="15"/>
+    <w:abstractNumId w:val="19"/>
   </w:num>
   <w:num w:numId="38" w16cid:durableId="1848906256">
-    <w:abstractNumId w:val="19"/>
+    <w:abstractNumId w:val="23"/>
   </w:num>
   <w:num w:numId="39" w16cid:durableId="1544711108">
-    <w:abstractNumId w:val="10"/>
+    <w:abstractNumId w:val="12"/>
   </w:num>
   <w:num w:numId="40" w16cid:durableId="1682706153">
-    <w:abstractNumId w:val="16"/>
+    <w:abstractNumId w:val="20"/>
   </w:num>
   <w:num w:numId="41" w16cid:durableId="1011026130">
-    <w:abstractNumId w:val="12"/>
+    <w:abstractNumId w:val="14"/>
   </w:num>
   <w:num w:numId="42" w16cid:durableId="1691754933">
     <w:abstractNumId w:val="1"/>
   </w:num>
   <w:num w:numId="43" w16cid:durableId="437792537">
-    <w:abstractNumId w:val="22"/>
+    <w:abstractNumId w:val="26"/>
+  </w:num>
+  <w:num w:numId="44" w16cid:durableId="786511406">
+    <w:abstractNumId w:val="9"/>
+  </w:num>
+  <w:num w:numId="45" w16cid:durableId="1335492849">
+    <w:abstractNumId w:val="32"/>
+  </w:num>
+  <w:num w:numId="46" w16cid:durableId="29379781">
+    <w:abstractNumId w:val="34"/>
+  </w:num>
+  <w:num w:numId="47" w16cid:durableId="1318070015">
+    <w:abstractNumId w:val="52"/>
+  </w:num>
+  <w:num w:numId="48" w16cid:durableId="229852251">
+    <w:abstractNumId w:val="31"/>
+  </w:num>
+  <w:num w:numId="49" w16cid:durableId="1648628532">
+    <w:abstractNumId w:val="16"/>
+  </w:num>
+  <w:num w:numId="50" w16cid:durableId="222061953">
+    <w:abstractNumId w:val="51"/>
+  </w:num>
+  <w:num w:numId="51" w16cid:durableId="1469317228">
+    <w:abstractNumId w:val="11"/>
+  </w:num>
+  <w:num w:numId="52" w16cid:durableId="69161352">
+    <w:abstractNumId w:val="41"/>
+  </w:num>
+  <w:num w:numId="53" w16cid:durableId="762409531">
+    <w:abstractNumId w:val="18"/>
+  </w:num>
+  <w:num w:numId="54" w16cid:durableId="349767753">
+    <w:abstractNumId w:val="44"/>
+  </w:num>
+  <w:num w:numId="55" w16cid:durableId="682786753">
+    <w:abstractNumId w:val="33"/>
   </w:num>
 </w:numbering>
 </file>
 
 <file path=word/styles.xml><?xml version="1.0" encoding="utf-8"?>
-<w:styles xmlns:mc="http://schemas.openxmlformats.org/markup-compatibility/2006" xmlns:r="http://schemas.openxmlformats.org/officeDocument/2006/relationships" xmlns:w="http://schemas.openxmlformats.org/wordprocessingml/2006/main" xmlns:w14="http://schemas.microsoft.com/office/word/2010/wordml" xmlns:w15="http://schemas.microsoft.com/office/word/2012/wordml" xmlns:w16cex="http://schemas.microsoft.com/office/word/2018/wordml/cex" xmlns:w16cid="http://schemas.microsoft.com/office/word/2016/wordml/cid" xmlns:w16="http://schemas.microsoft.com/office/word/2018/wordml" xmlns:w16du="http://schemas.microsoft.com/office/word/2023/wordml/word16du" xmlns:w16sdtdh="http://schemas.microsoft.com/office/word/2020/wordml/sdtdatahash" xmlns:w16se="http://schemas.microsoft.com/office/word/2015/wordml/symex" mc:Ignorable="w14 w15 w16se w16cid w16 w16cex w16sdtdh w16du">
+<w:styles xmlns:mc="http://schemas.openxmlformats.org/markup-compatibility/2006" xmlns:r="http://schemas.openxmlformats.org/officeDocument/2006/relationships" xmlns:w="http://schemas.openxmlformats.org/wordprocessingml/2006/main" xmlns:w14="http://schemas.microsoft.com/office/word/2010/wordml" xmlns:w15="http://schemas.microsoft.com/office/word/2012/wordml" xmlns:w16cex="http://schemas.microsoft.com/office/word/2018/wordml/cex" xmlns:w16cid="http://schemas.microsoft.com/office/word/2016/wordml/cid" xmlns:w16="http://schemas.microsoft.com/office/word/2018/wordml" xmlns:w16du="http://schemas.microsoft.com/office/word/2023/wordml/word16du" xmlns:w16sdtdh="http://schemas.microsoft.com/office/word/2020/wordml/sdtdatahash" xmlns:w16sdtfl="http://schemas.microsoft.com/office/word/2024/wordml/sdtformatlock" xmlns:w16se="http://schemas.microsoft.com/office/word/2015/wordml/symex" mc:Ignorable="w14 w15 w16se w16cid w16 w16cex w16sdtdh w16sdtfl w16du">
   <w:docDefaults>
     <w:rPrDefault>
       <w:rPr>
@@ -17577,7 +23865,6 @@
   <w:style w:type="character" w:default="1" w:styleId="Domylnaczcionkaakapitu">
     <w:name w:val="Default Paragraph Font"/>
     <w:uiPriority w:val="1"/>
-    <w:semiHidden/>
     <w:unhideWhenUsed/>
   </w:style>
   <w:style w:type="table" w:default="1" w:styleId="Standardowy">
@@ -17924,6 +24211,17 @@
       </w:tblBorders>
     </w:tblPr>
   </w:style>
+  <w:style w:type="paragraph" w:styleId="Spisilustracji">
+    <w:name w:val="table of figures"/>
+    <w:basedOn w:val="Normalny"/>
+    <w:next w:val="Normalny"/>
+    <w:uiPriority w:val="99"/>
+    <w:unhideWhenUsed/>
+    <w:rsid w:val="00DD7B66"/>
+    <w:pPr>
+      <w:spacing w:after="0"/>
+    </w:pPr>
+  </w:style>
 </w:styles>
 </file>
 
@@ -18189,6 +24487,16 @@
 </file>
 
 <file path=customXml/item1.xml><?xml version="1.0" encoding="utf-8"?>
+<p:properties xmlns:p="http://schemas.microsoft.com/office/2006/metadata/properties" xmlns:xsi="http://www.w3.org/2001/XMLSchema-instance" xmlns:pc="http://schemas.microsoft.com/office/infopath/2007/PartnerControls">
+  <documentManagement/>
+</p:properties>
+</file>
+
+<file path=customXml/item2.xml><?xml version="1.0" encoding="utf-8"?>
+<b:Sources xmlns:b="http://schemas.openxmlformats.org/officeDocument/2006/bibliography" xmlns="http://schemas.openxmlformats.org/officeDocument/2006/bibliography" SelectedStyle="\APASixthEditionOfficeOnline.xsl" StyleName="APA" Version="6"/>
+</file>
+
+<file path=customXml/item3.xml><?xml version="1.0" encoding="utf-8"?>
 <ct:contentTypeSchema xmlns:ct="http://schemas.microsoft.com/office/2006/metadata/contentType" xmlns:ma="http://schemas.microsoft.com/office/2006/metadata/properties/metaAttributes" ct:_="" ma:_="" ma:contentTypeName="Dokument" ma:contentTypeID="0x01010026684FEC06BC244883C84D77DD7FBA59" ma:contentTypeVersion="4" ma:contentTypeDescription="Utwórz nowy dokument." ma:contentTypeScope="" ma:versionID="6c3ca02322073af944cf8c115a081a8a">
   <xsd:schema xmlns:xsd="http://www.w3.org/2001/XMLSchema" xmlns:xs="http://www.w3.org/2001/XMLSchema" xmlns:p="http://schemas.microsoft.com/office/2006/metadata/properties" xmlns:ns2="4b844f97-328e-4c87-a003-e380df537dec" targetNamespace="http://schemas.microsoft.com/office/2006/metadata/properties" ma:root="true" ma:fieldsID="f37499417a12fb3913e8631ad33a20ad" ns2:_="">
     <xsd:import namespace="4b844f97-328e-4c87-a003-e380df537dec"/>
@@ -18332,7 +24640,7 @@
 </ct:contentTypeSchema>
 </file>
 
-<file path=customXml/item2.xml><?xml version="1.0" encoding="utf-8"?>
+<file path=customXml/item4.xml><?xml version="1.0" encoding="utf-8"?>
 <?mso-contentType ?>
 <FormTemplates xmlns="http://schemas.microsoft.com/sharepoint/v3/contenttype/forms">
   <Display>DocumentLibraryForm</Display>
@@ -18341,17 +24649,24 @@
 </FormTemplates>
 </file>
 
-<file path=customXml/item3.xml><?xml version="1.0" encoding="utf-8"?>
-<p:properties xmlns:p="http://schemas.microsoft.com/office/2006/metadata/properties" xmlns:xsi="http://www.w3.org/2001/XMLSchema-instance" xmlns:pc="http://schemas.microsoft.com/office/infopath/2007/PartnerControls">
-  <documentManagement/>
-</p:properties>
+<file path=customXml/itemProps1.xml><?xml version="1.0" encoding="utf-8"?>
+<ds:datastoreItem xmlns:ds="http://schemas.openxmlformats.org/officeDocument/2006/customXml" ds:itemID="{14043B0D-7928-4CD4-BDB2-3D3479C6A5F3}">
+  <ds:schemaRefs>
+    <ds:schemaRef ds:uri="http://schemas.microsoft.com/office/2006/metadata/properties"/>
+    <ds:schemaRef ds:uri="http://schemas.microsoft.com/office/infopath/2007/PartnerControls"/>
+  </ds:schemaRefs>
+</ds:datastoreItem>
 </file>
 
-<file path=customXml/item4.xml><?xml version="1.0" encoding="utf-8"?>
-<b:Sources xmlns:b="http://schemas.openxmlformats.org/officeDocument/2006/bibliography" xmlns="http://schemas.openxmlformats.org/officeDocument/2006/bibliography" SelectedStyle="\APASixthEditionOfficeOnline.xsl" StyleName="APA" Version="6"/>
+<file path=customXml/itemProps2.xml><?xml version="1.0" encoding="utf-8"?>
+<ds:datastoreItem xmlns:ds="http://schemas.openxmlformats.org/officeDocument/2006/customXml" ds:itemID="{E32E3F2C-E5CD-45D1-8E5A-0324F317AAFC}">
+  <ds:schemaRefs>
+    <ds:schemaRef ds:uri="http://schemas.openxmlformats.org/officeDocument/2006/bibliography"/>
+  </ds:schemaRefs>
+</ds:datastoreItem>
 </file>
 
-<file path=customXml/itemProps1.xml><?xml version="1.0" encoding="utf-8"?>
+<file path=customXml/itemProps3.xml><?xml version="1.0" encoding="utf-8"?>
 <ds:datastoreItem xmlns:ds="http://schemas.openxmlformats.org/officeDocument/2006/customXml" ds:itemID="{5269C511-FC19-4273-84C6-15130166041E}">
   <ds:schemaRefs>
     <ds:schemaRef ds:uri="http://schemas.microsoft.com/office/2006/metadata/contentType"/>
@@ -18369,27 +24684,10 @@
 </ds:datastoreItem>
 </file>
 
-<file path=customXml/itemProps2.xml><?xml version="1.0" encoding="utf-8"?>
+<file path=customXml/itemProps4.xml><?xml version="1.0" encoding="utf-8"?>
 <ds:datastoreItem xmlns:ds="http://schemas.openxmlformats.org/officeDocument/2006/customXml" ds:itemID="{A1B90B1C-C5E2-4969-991B-DA01A4D1D344}">
   <ds:schemaRefs>
     <ds:schemaRef ds:uri="http://schemas.microsoft.com/sharepoint/v3/contenttype/forms"/>
   </ds:schemaRefs>
 </ds:datastoreItem>
-</file>
-
-<file path=customXml/itemProps3.xml><?xml version="1.0" encoding="utf-8"?>
-<ds:datastoreItem xmlns:ds="http://schemas.openxmlformats.org/officeDocument/2006/customXml" ds:itemID="{14043B0D-7928-4CD4-BDB2-3D3479C6A5F3}">
-  <ds:schemaRefs>
-    <ds:schemaRef ds:uri="http://schemas.microsoft.com/office/2006/metadata/properties"/>
-    <ds:schemaRef ds:uri="http://schemas.microsoft.com/office/infopath/2007/PartnerControls"/>
-  </ds:schemaRefs>
-</ds:datastoreItem>
-</file>
-
-<file path=customXml/itemProps4.xml><?xml version="1.0" encoding="utf-8"?>
-<ds:datastoreItem xmlns:ds="http://schemas.openxmlformats.org/officeDocument/2006/customXml" ds:itemID="{E32E3F2C-E5CD-45D1-8E5A-0324F317AAFC}">
-  <ds:schemaRefs>
-    <ds:schemaRef ds:uri="http://schemas.openxmlformats.org/officeDocument/2006/bibliography"/>
-  </ds:schemaRefs>
-</ds:datastoreItem>
 </file>